--- a/4-质量管理/运行记录类文件/040205-管理评审计划.docx
+++ b/4-质量管理/运行记录类文件/040205-管理评审计划.docx
@@ -4,15 +4,1474 @@
   <w:body>
     <w:p>
       <w:pPr>
-        <w:spacing w:before="265" w:line="220" w:lineRule="auto"/>
-        <w:ind w:left="3814"/>
-        <w:outlineLvl w:val="0"/>
+        <w:spacing w:before="78" w:line="219" w:lineRule="auto"/>
+        <w:ind w:left="25"/>
+        <w:rPr>
+          <w:rFonts w:hint="default" w:ascii="宋体" w:hAnsi="宋体" w:eastAsia="宋体" w:cs="宋体"/>
+          <w:sz w:val="24"/>
+          <w:szCs w:val="24"/>
+          <w:lang w:val="en-US" w:eastAsia="zh-CN"/>
+        </w:rPr>
+      </w:pPr>
+      <w:r>
+        <w:rPr>
+          <w:rFonts w:ascii="宋体" w:hAnsi="宋体" w:eastAsia="宋体" w:cs="宋体"/>
+          <w:b/>
+          <w:bCs/>
+          <w:spacing w:val="-3"/>
+          <w:sz w:val="24"/>
+          <w:szCs w:val="24"/>
+        </w:rPr>
+        <w:t>文件编号：ITSS-0</w:t>
+      </w:r>
+      <w:r>
+        <w:rPr>
+          <w:rFonts w:hint="eastAsia" w:ascii="宋体" w:hAnsi="宋体" w:eastAsia="宋体" w:cs="宋体"/>
+          <w:b/>
+          <w:bCs/>
+          <w:spacing w:val="-3"/>
+          <w:sz w:val="24"/>
+          <w:szCs w:val="24"/>
+          <w:lang w:val="en-US" w:eastAsia="zh-CN"/>
+        </w:rPr>
+        <w:t>8</w:t>
+      </w:r>
+      <w:r>
+        <w:rPr>
+          <w:rFonts w:ascii="宋体" w:hAnsi="宋体" w:eastAsia="宋体" w:cs="宋体"/>
+          <w:b/>
+          <w:bCs/>
+          <w:spacing w:val="-3"/>
+          <w:sz w:val="24"/>
+          <w:szCs w:val="24"/>
+        </w:rPr>
+        <w:t>-0</w:t>
+      </w:r>
+      <w:r>
+        <w:rPr>
+          <w:rFonts w:hint="eastAsia" w:ascii="宋体" w:hAnsi="宋体" w:cs="宋体"/>
+          <w:b/>
+          <w:bCs/>
+          <w:spacing w:val="-3"/>
+          <w:sz w:val="24"/>
+          <w:szCs w:val="24"/>
+          <w:lang w:val="en-US" w:eastAsia="zh-CN"/>
+        </w:rPr>
+        <w:t>2</w:t>
+      </w:r>
+      <w:r>
+        <w:rPr>
+          <w:rFonts w:hint="eastAsia" w:ascii="宋体" w:hAnsi="宋体" w:eastAsia="宋体" w:cs="宋体"/>
+          <w:b/>
+          <w:bCs/>
+          <w:spacing w:val="-3"/>
+          <w:sz w:val="24"/>
+          <w:szCs w:val="24"/>
+          <w:lang w:val="en-US" w:eastAsia="zh-CN"/>
+        </w:rPr>
+        <w:t>-0</w:t>
+      </w:r>
+      <w:r>
+        <w:rPr>
+          <w:rFonts w:hint="eastAsia" w:ascii="宋体" w:hAnsi="宋体" w:cs="宋体"/>
+          <w:b/>
+          <w:bCs/>
+          <w:spacing w:val="-3"/>
+          <w:sz w:val="24"/>
+          <w:szCs w:val="24"/>
+          <w:lang w:val="en-US" w:eastAsia="zh-CN"/>
+        </w:rPr>
+        <w:t>5</w:t>
+      </w:r>
+      <w:bookmarkStart w:id="3" w:name="_GoBack"/>
+      <w:bookmarkEnd w:id="3"/>
+    </w:p>
+    <w:p>
+      <w:pPr>
+        <w:keepNext w:val="0"/>
+        <w:keepLines w:val="0"/>
+        <w:pageBreakBefore w:val="0"/>
+        <w:widowControl w:val="0"/>
+        <w:kinsoku/>
+        <w:wordWrap/>
+        <w:overflowPunct/>
+        <w:topLinePunct w:val="0"/>
+        <w:autoSpaceDE/>
+        <w:autoSpaceDN/>
+        <w:bidi w:val="0"/>
+        <w:adjustRightInd/>
+        <w:snapToGrid/>
+        <w:spacing w:after="3121" w:afterLines="1000" w:line="219" w:lineRule="auto"/>
+        <w:ind w:left="23"/>
+        <w:textAlignment w:val="auto"/>
+        <w:rPr>
+          <w:rFonts w:ascii="宋体" w:hAnsi="宋体" w:eastAsia="宋体" w:cs="宋体"/>
+          <w:sz w:val="24"/>
+          <w:szCs w:val="24"/>
+        </w:rPr>
+      </w:pPr>
+      <w:r>
+        <w:rPr>
+          <w:rFonts w:ascii="宋体" w:hAnsi="宋体" w:eastAsia="宋体" w:cs="宋体"/>
+          <w:b/>
+          <w:bCs/>
+          <w:spacing w:val="240"/>
+          <w:kern w:val="0"/>
+          <w:sz w:val="24"/>
+          <w:szCs w:val="24"/>
+          <w:fitText w:val="960" w:id="1404264543"/>
+        </w:rPr>
+        <w:t>版</w:t>
+      </w:r>
+      <w:r>
+        <w:rPr>
+          <w:rFonts w:ascii="宋体" w:hAnsi="宋体" w:eastAsia="宋体" w:cs="宋体"/>
+          <w:b/>
+          <w:bCs/>
+          <w:spacing w:val="0"/>
+          <w:kern w:val="0"/>
+          <w:sz w:val="24"/>
+          <w:szCs w:val="24"/>
+          <w:fitText w:val="960" w:id="1404264543"/>
+        </w:rPr>
+        <w:t>本</w:t>
+      </w:r>
+      <w:r>
+        <w:rPr>
+          <w:rFonts w:ascii="宋体" w:hAnsi="宋体" w:eastAsia="宋体" w:cs="宋体"/>
+          <w:b/>
+          <w:bCs/>
+          <w:spacing w:val="-5"/>
+          <w:sz w:val="24"/>
+          <w:szCs w:val="24"/>
+        </w:rPr>
+        <w:t>：V1.0</w:t>
+      </w:r>
+    </w:p>
+    <w:p>
+      <w:pPr>
+        <w:pStyle w:val="24"/>
+        <w:bidi w:val="0"/>
+      </w:pPr>
+      <w:bookmarkStart w:id="0" w:name="_Toc18663"/>
+      <w:r>
+        <w:rPr>
+          <w:rFonts w:hint="eastAsia"/>
+          <w:lang w:val="en-US" w:eastAsia="zh-CN"/>
+        </w:rPr>
+        <w:t>万洲奇智（青岛）信息科技有限</w:t>
+      </w:r>
+      <w:r>
+        <w:t>公司</w:t>
+      </w:r>
+      <w:bookmarkEnd w:id="0"/>
+    </w:p>
+    <w:p>
+      <w:pPr>
+        <w:pStyle w:val="25"/>
+        <w:bidi w:val="0"/>
+        <w:rPr>
+          <w:rFonts w:hint="default"/>
+          <w:lang w:val="en-US"/>
+        </w:rPr>
+      </w:pPr>
+      <w:bookmarkStart w:id="1" w:name="_Toc3749"/>
+      <w:r>
+        <w:rPr>
+          <w:rFonts w:hint="eastAsia"/>
+          <w:lang w:val="en-US" w:eastAsia="zh-CN"/>
+        </w:rPr>
+        <w:t>管理评审计划</w:t>
+      </w:r>
+      <w:bookmarkEnd w:id="1"/>
+    </w:p>
+    <w:tbl>
+      <w:tblPr>
+        <w:tblStyle w:val="21"/>
+        <w:tblW w:w="0" w:type="auto"/>
+        <w:tblInd w:w="2443" w:type="dxa"/>
+        <w:tblBorders>
+          <w:top w:val="none" w:color="auto" w:sz="0" w:space="0"/>
+          <w:left w:val="none" w:color="auto" w:sz="0" w:space="0"/>
+          <w:bottom w:val="none" w:color="auto" w:sz="0" w:space="0"/>
+          <w:right w:val="none" w:color="auto" w:sz="0" w:space="0"/>
+          <w:insideH w:val="none" w:color="auto" w:sz="0" w:space="0"/>
+          <w:insideV w:val="none" w:color="auto" w:sz="0" w:space="0"/>
+        </w:tblBorders>
+        <w:tblLayout w:type="autofit"/>
+        <w:tblCellMar>
+          <w:top w:w="0" w:type="dxa"/>
+          <w:left w:w="108" w:type="dxa"/>
+          <w:bottom w:w="0" w:type="dxa"/>
+          <w:right w:w="108" w:type="dxa"/>
+        </w:tblCellMar>
+      </w:tblPr>
+      <w:tblGrid>
+        <w:gridCol w:w="1818"/>
+        <w:gridCol w:w="4261"/>
+      </w:tblGrid>
+      <w:tr>
+        <w:tblPrEx>
+          <w:tblBorders>
+            <w:top w:val="none" w:color="auto" w:sz="0" w:space="0"/>
+            <w:left w:val="none" w:color="auto" w:sz="0" w:space="0"/>
+            <w:bottom w:val="none" w:color="auto" w:sz="0" w:space="0"/>
+            <w:right w:val="none" w:color="auto" w:sz="0" w:space="0"/>
+            <w:insideH w:val="none" w:color="auto" w:sz="0" w:space="0"/>
+            <w:insideV w:val="none" w:color="auto" w:sz="0" w:space="0"/>
+          </w:tblBorders>
+          <w:tblCellMar>
+            <w:top w:w="0" w:type="dxa"/>
+            <w:left w:w="108" w:type="dxa"/>
+            <w:bottom w:w="0" w:type="dxa"/>
+            <w:right w:w="108" w:type="dxa"/>
+          </w:tblCellMar>
+        </w:tblPrEx>
+        <w:trPr>
+          <w:trHeight w:val="810" w:hRule="atLeast"/>
+        </w:trPr>
+        <w:tc>
+          <w:tcPr>
+            <w:tcW w:w="1818" w:type="dxa"/>
+          </w:tcPr>
+          <w:p>
+            <w:pPr>
+              <w:widowControl w:val="0"/>
+              <w:rPr>
+                <w:rFonts w:hint="default"/>
+                <w:vertAlign w:val="baseline"/>
+                <w:lang w:val="en-US" w:eastAsia="zh-CN"/>
+              </w:rPr>
+            </w:pPr>
+            <w:r>
+              <w:rPr>
+                <w:rFonts w:hint="eastAsia"/>
+                <w:vertAlign w:val="baseline"/>
+                <w:lang w:val="en-US" w:eastAsia="zh-CN"/>
+              </w:rPr>
+              <w:t>编制人</w:t>
+            </w:r>
+            <w:r>
+              <w:rPr>
+                <w:rFonts w:hint="default" w:asciiTheme="minorAscii" w:hAnsiTheme="minorAscii" w:eastAsiaTheme="minorEastAsia"/>
+                <w:spacing w:val="227"/>
+                <w:sz w:val="21"/>
+                <w:vertAlign w:val="baseline"/>
+                <w:lang w:val="en-US" w:eastAsia="zh-CN"/>
+              </w:rPr>
+              <w:t>:</w:t>
+            </w:r>
+            <w:r>
+              <w:rPr>
+                <w:rFonts w:hint="eastAsia"/>
+                <w:spacing w:val="105"/>
+                <w:kern w:val="0"/>
+                <w:u w:val="single"/>
+                <w:fitText w:val="630" w:id="947802393"/>
+                <w:vertAlign w:val="baseline"/>
+                <w:lang w:val="en-US" w:eastAsia="zh-CN"/>
+              </w:rPr>
+              <w:t>孙</w:t>
+            </w:r>
+            <w:r>
+              <w:rPr>
+                <w:rFonts w:hint="eastAsia"/>
+                <w:spacing w:val="0"/>
+                <w:kern w:val="0"/>
+                <w:u w:val="single"/>
+                <w:fitText w:val="630" w:id="947802393"/>
+                <w:vertAlign w:val="baseline"/>
+                <w:lang w:val="en-US" w:eastAsia="zh-CN"/>
+              </w:rPr>
+              <w:t>文</w:t>
+            </w:r>
+          </w:p>
+        </w:tc>
+        <w:tc>
+          <w:tcPr>
+            <w:tcW w:w="4261" w:type="dxa"/>
+          </w:tcPr>
+          <w:p>
+            <w:pPr>
+              <w:widowControl w:val="0"/>
+              <w:rPr>
+                <w:rFonts w:hint="default"/>
+                <w:vertAlign w:val="baseline"/>
+                <w:lang w:val="en-US" w:eastAsia="zh-CN"/>
+              </w:rPr>
+            </w:pPr>
+            <w:r>
+              <w:rPr>
+                <w:rFonts w:hint="eastAsia"/>
+                <w:vertAlign w:val="baseline"/>
+                <w:lang w:val="en-US" w:eastAsia="zh-CN"/>
+              </w:rPr>
+              <w:t>编制时间</w:t>
+            </w:r>
+            <w:r>
+              <w:rPr>
+                <w:rFonts w:hint="eastAsia" w:asciiTheme="minorAscii" w:hAnsiTheme="minorAscii" w:eastAsiaTheme="minorEastAsia"/>
+                <w:spacing w:val="227"/>
+                <w:sz w:val="21"/>
+                <w:vertAlign w:val="baseline"/>
+                <w:lang w:val="en-US" w:eastAsia="zh-CN"/>
+              </w:rPr>
+              <w:t>:</w:t>
+            </w:r>
+            <w:r>
+              <w:rPr>
+                <w:rFonts w:hint="eastAsia"/>
+                <w:u w:val="single"/>
+                <w:vertAlign w:val="baseline"/>
+                <w:lang w:val="en-US" w:eastAsia="zh-CN"/>
+              </w:rPr>
+              <w:t>2025.08.15</w:t>
+            </w:r>
+          </w:p>
+        </w:tc>
+      </w:tr>
+      <w:tr>
+        <w:tblPrEx>
+          <w:tblBorders>
+            <w:top w:val="none" w:color="auto" w:sz="0" w:space="0"/>
+            <w:left w:val="none" w:color="auto" w:sz="0" w:space="0"/>
+            <w:bottom w:val="none" w:color="auto" w:sz="0" w:space="0"/>
+            <w:right w:val="none" w:color="auto" w:sz="0" w:space="0"/>
+            <w:insideH w:val="none" w:color="auto" w:sz="0" w:space="0"/>
+            <w:insideV w:val="none" w:color="auto" w:sz="0" w:space="0"/>
+          </w:tblBorders>
+          <w:tblCellMar>
+            <w:top w:w="0" w:type="dxa"/>
+            <w:left w:w="108" w:type="dxa"/>
+            <w:bottom w:w="0" w:type="dxa"/>
+            <w:right w:w="108" w:type="dxa"/>
+          </w:tblCellMar>
+        </w:tblPrEx>
+        <w:trPr>
+          <w:trHeight w:val="810" w:hRule="atLeast"/>
+        </w:trPr>
+        <w:tc>
+          <w:tcPr>
+            <w:tcW w:w="1818" w:type="dxa"/>
+            <w:shd w:val="clear" w:color="auto" w:fill="auto"/>
+            <w:vAlign w:val="top"/>
+          </w:tcPr>
+          <w:p>
+            <w:pPr>
+              <w:widowControl w:val="0"/>
+              <w:rPr>
+                <w:rFonts w:hint="eastAsia" w:ascii="Arial" w:hAnsi="Arial" w:eastAsia="Arial" w:cs="Arial"/>
+                <w:snapToGrid w:val="0"/>
+                <w:color w:val="000000"/>
+                <w:kern w:val="0"/>
+                <w:sz w:val="21"/>
+                <w:szCs w:val="21"/>
+                <w:vertAlign w:val="baseline"/>
+                <w:lang w:val="en-US" w:eastAsia="zh-CN" w:bidi="ar-SA"/>
+              </w:rPr>
+            </w:pPr>
+            <w:r>
+              <w:rPr>
+                <w:rFonts w:hint="eastAsia"/>
+                <w:vertAlign w:val="baseline"/>
+                <w:lang w:val="en-US" w:eastAsia="zh-CN"/>
+              </w:rPr>
+              <w:t>审核人</w:t>
+            </w:r>
+            <w:r>
+              <w:rPr>
+                <w:rFonts w:hint="default" w:asciiTheme="minorAscii" w:hAnsiTheme="minorAscii" w:eastAsiaTheme="minorEastAsia"/>
+                <w:spacing w:val="227"/>
+                <w:sz w:val="21"/>
+                <w:vertAlign w:val="baseline"/>
+                <w:lang w:val="en-US" w:eastAsia="zh-CN"/>
+              </w:rPr>
+              <w:t>:</w:t>
+            </w:r>
+            <w:r>
+              <w:rPr>
+                <w:rFonts w:hint="eastAsia"/>
+                <w:u w:val="single"/>
+                <w:vertAlign w:val="baseline"/>
+                <w:lang w:val="en-US" w:eastAsia="zh-CN"/>
+              </w:rPr>
+              <w:t>陈姝羽</w:t>
+            </w:r>
+          </w:p>
+        </w:tc>
+        <w:tc>
+          <w:tcPr>
+            <w:tcW w:w="4261" w:type="dxa"/>
+            <w:shd w:val="clear" w:color="auto" w:fill="auto"/>
+            <w:vAlign w:val="top"/>
+          </w:tcPr>
+          <w:p>
+            <w:pPr>
+              <w:widowControl w:val="0"/>
+              <w:rPr>
+                <w:rFonts w:hint="eastAsia" w:ascii="Arial" w:hAnsi="Arial" w:eastAsia="Arial" w:cs="Arial"/>
+                <w:snapToGrid w:val="0"/>
+                <w:color w:val="000000"/>
+                <w:kern w:val="0"/>
+                <w:sz w:val="21"/>
+                <w:szCs w:val="21"/>
+                <w:vertAlign w:val="baseline"/>
+                <w:lang w:val="en-US" w:eastAsia="zh-CN" w:bidi="ar-SA"/>
+              </w:rPr>
+            </w:pPr>
+            <w:r>
+              <w:rPr>
+                <w:rFonts w:hint="eastAsia"/>
+                <w:vertAlign w:val="baseline"/>
+                <w:lang w:val="en-US" w:eastAsia="zh-CN"/>
+              </w:rPr>
+              <w:t>编制时间</w:t>
+            </w:r>
+            <w:r>
+              <w:rPr>
+                <w:rFonts w:hint="eastAsia" w:asciiTheme="minorAscii" w:hAnsiTheme="minorAscii" w:eastAsiaTheme="minorEastAsia"/>
+                <w:spacing w:val="227"/>
+                <w:sz w:val="21"/>
+                <w:vertAlign w:val="baseline"/>
+                <w:lang w:val="en-US" w:eastAsia="zh-CN"/>
+              </w:rPr>
+              <w:t>:</w:t>
+            </w:r>
+            <w:r>
+              <w:rPr>
+                <w:rFonts w:hint="eastAsia"/>
+                <w:u w:val="single"/>
+                <w:vertAlign w:val="baseline"/>
+                <w:lang w:val="en-US" w:eastAsia="zh-CN"/>
+              </w:rPr>
+              <w:t>2025.08.15</w:t>
+            </w:r>
+          </w:p>
+        </w:tc>
+      </w:tr>
+      <w:tr>
+        <w:tblPrEx>
+          <w:tblBorders>
+            <w:top w:val="none" w:color="auto" w:sz="0" w:space="0"/>
+            <w:left w:val="none" w:color="auto" w:sz="0" w:space="0"/>
+            <w:bottom w:val="none" w:color="auto" w:sz="0" w:space="0"/>
+            <w:right w:val="none" w:color="auto" w:sz="0" w:space="0"/>
+            <w:insideH w:val="none" w:color="auto" w:sz="0" w:space="0"/>
+            <w:insideV w:val="none" w:color="auto" w:sz="0" w:space="0"/>
+          </w:tblBorders>
+          <w:tblCellMar>
+            <w:top w:w="0" w:type="dxa"/>
+            <w:left w:w="108" w:type="dxa"/>
+            <w:bottom w:w="0" w:type="dxa"/>
+            <w:right w:w="108" w:type="dxa"/>
+          </w:tblCellMar>
+        </w:tblPrEx>
+        <w:trPr>
+          <w:trHeight w:val="635" w:hRule="atLeast"/>
+        </w:trPr>
+        <w:tc>
+          <w:tcPr>
+            <w:tcW w:w="1818" w:type="dxa"/>
+          </w:tcPr>
+          <w:p>
+            <w:pPr>
+              <w:widowControl w:val="0"/>
+              <w:rPr>
+                <w:rFonts w:hint="eastAsia"/>
+                <w:vertAlign w:val="baseline"/>
+                <w:lang w:val="en-US" w:eastAsia="zh-CN"/>
+              </w:rPr>
+            </w:pPr>
+            <w:r>
+              <w:rPr>
+                <w:rFonts w:hint="eastAsia"/>
+                <w:vertAlign w:val="baseline"/>
+                <w:lang w:val="en-US" w:eastAsia="zh-CN"/>
+              </w:rPr>
+              <w:t>批准人</w:t>
+            </w:r>
+            <w:r>
+              <w:rPr>
+                <w:rFonts w:hint="eastAsia" w:asciiTheme="minorAscii" w:hAnsiTheme="minorAscii" w:eastAsiaTheme="minorEastAsia"/>
+                <w:spacing w:val="227"/>
+                <w:sz w:val="21"/>
+                <w:vertAlign w:val="baseline"/>
+                <w:lang w:val="en-US" w:eastAsia="zh-CN"/>
+              </w:rPr>
+              <w:t>:</w:t>
+            </w:r>
+            <w:r>
+              <w:rPr>
+                <w:rFonts w:hint="eastAsia"/>
+                <w:u w:val="single"/>
+                <w:lang w:val="en-US" w:eastAsia="zh-CN"/>
+              </w:rPr>
+              <w:t>郭</w:t>
+            </w:r>
+            <w:r>
+              <w:rPr>
+                <w:rFonts w:hint="eastAsia"/>
+                <w:u w:val="single"/>
+                <w:vertAlign w:val="baseline"/>
+                <w:lang w:val="en-US" w:eastAsia="zh-CN"/>
+              </w:rPr>
+              <w:t>万洲</w:t>
+            </w:r>
+          </w:p>
+        </w:tc>
+        <w:tc>
+          <w:tcPr>
+            <w:tcW w:w="4261" w:type="dxa"/>
+          </w:tcPr>
+          <w:p>
+            <w:pPr>
+              <w:widowControl w:val="0"/>
+              <w:rPr>
+                <w:rFonts w:hint="default"/>
+                <w:vertAlign w:val="baseline"/>
+                <w:lang w:val="en-US" w:eastAsia="zh-CN"/>
+              </w:rPr>
+            </w:pPr>
+            <w:r>
+              <w:rPr>
+                <w:rFonts w:hint="eastAsia"/>
+                <w:vertAlign w:val="baseline"/>
+                <w:lang w:val="en-US" w:eastAsia="zh-CN"/>
+              </w:rPr>
+              <w:t>审批时间</w:t>
+            </w:r>
+            <w:r>
+              <w:rPr>
+                <w:rFonts w:hint="eastAsia" w:asciiTheme="minorAscii" w:hAnsiTheme="minorAscii" w:eastAsiaTheme="minorEastAsia"/>
+                <w:spacing w:val="227"/>
+                <w:sz w:val="21"/>
+                <w:vertAlign w:val="baseline"/>
+                <w:lang w:val="en-US" w:eastAsia="zh-CN"/>
+              </w:rPr>
+              <w:t>:</w:t>
+            </w:r>
+            <w:r>
+              <w:rPr>
+                <w:rFonts w:hint="eastAsia"/>
+                <w:u w:val="single"/>
+                <w:vertAlign w:val="baseline"/>
+                <w:lang w:val="en-US" w:eastAsia="zh-CN"/>
+              </w:rPr>
+              <w:t>2025.08.15</w:t>
+            </w:r>
+          </w:p>
+        </w:tc>
+      </w:tr>
+    </w:tbl>
+    <w:p>
+      <w:r>
+        <w:br w:type="page"/>
+      </w:r>
+    </w:p>
+    <w:p>
+      <w:pPr>
+        <w:spacing w:before="153" w:line="225" w:lineRule="auto"/>
+        <w:ind w:left="3634"/>
+        <w:rPr>
+          <w:rFonts w:ascii="宋体" w:hAnsi="宋体" w:eastAsia="宋体" w:cs="宋体"/>
+          <w:sz w:val="31"/>
+          <w:szCs w:val="31"/>
+        </w:rPr>
+      </w:pPr>
+      <w:r>
+        <w:rPr>
+          <w:rFonts w:ascii="宋体" w:hAnsi="宋体" w:eastAsia="宋体" w:cs="宋体"/>
+          <w:b/>
+          <w:bCs/>
+          <w:spacing w:val="4"/>
+          <w:sz w:val="31"/>
+          <w:szCs w:val="31"/>
+        </w:rPr>
+        <w:t>修订记录</w:t>
+      </w:r>
+    </w:p>
+    <w:tbl>
+      <w:tblPr>
+        <w:tblStyle w:val="26"/>
+        <w:tblW w:w="8301" w:type="dxa"/>
+        <w:tblInd w:w="2" w:type="dxa"/>
+        <w:tblBorders>
+          <w:top w:val="single" w:color="000000" w:sz="2" w:space="0"/>
+          <w:left w:val="single" w:color="000000" w:sz="2" w:space="0"/>
+          <w:bottom w:val="single" w:color="000000" w:sz="2" w:space="0"/>
+          <w:right w:val="single" w:color="000000" w:sz="2" w:space="0"/>
+          <w:insideH w:val="single" w:color="000000" w:sz="2" w:space="0"/>
+          <w:insideV w:val="single" w:color="000000" w:sz="2" w:space="0"/>
+        </w:tblBorders>
+        <w:tblLayout w:type="fixed"/>
+        <w:tblCellMar>
+          <w:top w:w="0" w:type="dxa"/>
+          <w:left w:w="0" w:type="dxa"/>
+          <w:bottom w:w="0" w:type="dxa"/>
+          <w:right w:w="0" w:type="dxa"/>
+        </w:tblCellMar>
+      </w:tblPr>
+      <w:tblGrid>
+        <w:gridCol w:w="1555"/>
+        <w:gridCol w:w="919"/>
+        <w:gridCol w:w="2289"/>
+        <w:gridCol w:w="1148"/>
+        <w:gridCol w:w="1150"/>
+        <w:gridCol w:w="1240"/>
+      </w:tblGrid>
+      <w:tr>
+        <w:tblPrEx>
+          <w:tblBorders>
+            <w:top w:val="single" w:color="000000" w:sz="2" w:space="0"/>
+            <w:left w:val="single" w:color="000000" w:sz="2" w:space="0"/>
+            <w:bottom w:val="single" w:color="000000" w:sz="2" w:space="0"/>
+            <w:right w:val="single" w:color="000000" w:sz="2" w:space="0"/>
+            <w:insideH w:val="single" w:color="000000" w:sz="2" w:space="0"/>
+            <w:insideV w:val="single" w:color="000000" w:sz="2" w:space="0"/>
+          </w:tblBorders>
+          <w:tblCellMar>
+            <w:top w:w="0" w:type="dxa"/>
+            <w:left w:w="0" w:type="dxa"/>
+            <w:bottom w:w="0" w:type="dxa"/>
+            <w:right w:w="0" w:type="dxa"/>
+          </w:tblCellMar>
+        </w:tblPrEx>
+        <w:trPr>
+          <w:trHeight w:val="593" w:hRule="atLeast"/>
+        </w:trPr>
+        <w:tc>
+          <w:tcPr>
+            <w:tcW w:w="1555" w:type="dxa"/>
+            <w:vAlign w:val="top"/>
+          </w:tcPr>
+          <w:p>
+            <w:pPr>
+              <w:spacing w:before="176" w:line="228" w:lineRule="auto"/>
+              <w:ind w:left="607"/>
+              <w:rPr>
+                <w:rFonts w:ascii="宋体" w:hAnsi="宋体" w:eastAsia="宋体" w:cs="宋体"/>
+                <w:sz w:val="20"/>
+                <w:szCs w:val="20"/>
+              </w:rPr>
+            </w:pPr>
+            <w:r>
+              <w:rPr>
+                <w:rFonts w:ascii="宋体" w:hAnsi="宋体" w:eastAsia="宋体" w:cs="宋体"/>
+                <w:spacing w:val="-14"/>
+                <w:sz w:val="20"/>
+                <w:szCs w:val="20"/>
+              </w:rPr>
+              <w:t>日期</w:t>
+            </w:r>
+          </w:p>
+        </w:tc>
+        <w:tc>
+          <w:tcPr>
+            <w:tcW w:w="919" w:type="dxa"/>
+            <w:vAlign w:val="top"/>
+          </w:tcPr>
+          <w:p>
+            <w:pPr>
+              <w:spacing w:before="175" w:line="227" w:lineRule="auto"/>
+              <w:ind w:left="253"/>
+              <w:rPr>
+                <w:rFonts w:ascii="宋体" w:hAnsi="宋体" w:eastAsia="宋体" w:cs="宋体"/>
+                <w:sz w:val="20"/>
+                <w:szCs w:val="20"/>
+              </w:rPr>
+            </w:pPr>
+            <w:r>
+              <w:rPr>
+                <w:rFonts w:ascii="宋体" w:hAnsi="宋体" w:eastAsia="宋体" w:cs="宋体"/>
+                <w:spacing w:val="4"/>
+                <w:sz w:val="20"/>
+                <w:szCs w:val="20"/>
+              </w:rPr>
+              <w:t>版本</w:t>
+            </w:r>
+          </w:p>
+        </w:tc>
+        <w:tc>
+          <w:tcPr>
+            <w:tcW w:w="2289" w:type="dxa"/>
+            <w:vAlign w:val="top"/>
+          </w:tcPr>
+          <w:p>
+            <w:pPr>
+              <w:spacing w:before="175" w:line="228" w:lineRule="auto"/>
+              <w:ind w:left="730"/>
+              <w:rPr>
+                <w:rFonts w:ascii="宋体" w:hAnsi="宋体" w:eastAsia="宋体" w:cs="宋体"/>
+                <w:sz w:val="20"/>
+                <w:szCs w:val="20"/>
+              </w:rPr>
+            </w:pPr>
+            <w:r>
+              <w:rPr>
+                <w:rFonts w:ascii="宋体" w:hAnsi="宋体" w:eastAsia="宋体" w:cs="宋体"/>
+                <w:spacing w:val="7"/>
+                <w:sz w:val="20"/>
+                <w:szCs w:val="20"/>
+              </w:rPr>
+              <w:t>变更说明</w:t>
+            </w:r>
+          </w:p>
+        </w:tc>
+        <w:tc>
+          <w:tcPr>
+            <w:tcW w:w="1148" w:type="dxa"/>
+            <w:vAlign w:val="top"/>
+          </w:tcPr>
+          <w:p>
+            <w:pPr>
+              <w:spacing w:before="175" w:line="228" w:lineRule="auto"/>
+              <w:ind w:left="310"/>
+              <w:rPr>
+                <w:rFonts w:ascii="宋体" w:hAnsi="宋体" w:eastAsia="宋体" w:cs="宋体"/>
+                <w:sz w:val="20"/>
+                <w:szCs w:val="20"/>
+              </w:rPr>
+            </w:pPr>
+            <w:r>
+              <w:rPr>
+                <w:rFonts w:ascii="宋体" w:hAnsi="宋体" w:eastAsia="宋体" w:cs="宋体"/>
+                <w:spacing w:val="6"/>
+                <w:sz w:val="20"/>
+                <w:szCs w:val="20"/>
+              </w:rPr>
+              <w:t>编写人</w:t>
+            </w:r>
+          </w:p>
+        </w:tc>
+        <w:tc>
+          <w:tcPr>
+            <w:tcW w:w="1150" w:type="dxa"/>
+            <w:vAlign w:val="top"/>
+          </w:tcPr>
+          <w:p>
+            <w:pPr>
+              <w:spacing w:before="175" w:line="228" w:lineRule="auto"/>
+              <w:ind w:left="310"/>
+              <w:rPr>
+                <w:rFonts w:hint="eastAsia" w:ascii="宋体" w:hAnsi="宋体" w:eastAsia="宋体" w:cs="宋体"/>
+                <w:spacing w:val="6"/>
+                <w:sz w:val="20"/>
+                <w:szCs w:val="20"/>
+                <w:lang w:val="en-US" w:eastAsia="zh-CN"/>
+              </w:rPr>
+            </w:pPr>
+            <w:r>
+              <w:rPr>
+                <w:rFonts w:hint="eastAsia" w:ascii="宋体" w:hAnsi="宋体" w:eastAsia="宋体" w:cs="宋体"/>
+                <w:spacing w:val="6"/>
+                <w:sz w:val="20"/>
+                <w:szCs w:val="20"/>
+                <w:lang w:val="en-US" w:eastAsia="zh-CN"/>
+              </w:rPr>
+              <w:t>审核人</w:t>
+            </w:r>
+          </w:p>
+        </w:tc>
+        <w:tc>
+          <w:tcPr>
+            <w:tcW w:w="1240" w:type="dxa"/>
+            <w:vAlign w:val="top"/>
+          </w:tcPr>
+          <w:p>
+            <w:pPr>
+              <w:spacing w:before="176" w:line="229" w:lineRule="auto"/>
+              <w:ind w:left="311"/>
+              <w:rPr>
+                <w:rFonts w:ascii="宋体" w:hAnsi="宋体" w:eastAsia="宋体" w:cs="宋体"/>
+                <w:sz w:val="20"/>
+                <w:szCs w:val="20"/>
+              </w:rPr>
+            </w:pPr>
+            <w:r>
+              <w:rPr>
+                <w:rFonts w:ascii="宋体" w:hAnsi="宋体" w:eastAsia="宋体" w:cs="宋体"/>
+                <w:spacing w:val="7"/>
+                <w:sz w:val="20"/>
+                <w:szCs w:val="20"/>
+              </w:rPr>
+              <w:t>批准人</w:t>
+            </w:r>
+          </w:p>
+        </w:tc>
+      </w:tr>
+      <w:tr>
+        <w:tblPrEx>
+          <w:tblBorders>
+            <w:top w:val="single" w:color="000000" w:sz="2" w:space="0"/>
+            <w:left w:val="single" w:color="000000" w:sz="2" w:space="0"/>
+            <w:bottom w:val="single" w:color="000000" w:sz="2" w:space="0"/>
+            <w:right w:val="single" w:color="000000" w:sz="2" w:space="0"/>
+            <w:insideH w:val="single" w:color="000000" w:sz="2" w:space="0"/>
+            <w:insideV w:val="single" w:color="000000" w:sz="2" w:space="0"/>
+          </w:tblBorders>
+          <w:tblCellMar>
+            <w:top w:w="0" w:type="dxa"/>
+            <w:left w:w="0" w:type="dxa"/>
+            <w:bottom w:w="0" w:type="dxa"/>
+            <w:right w:w="0" w:type="dxa"/>
+          </w:tblCellMar>
+        </w:tblPrEx>
+        <w:trPr>
+          <w:trHeight w:val="556" w:hRule="atLeast"/>
+        </w:trPr>
+        <w:tc>
+          <w:tcPr>
+            <w:tcW w:w="1555" w:type="dxa"/>
+            <w:vAlign w:val="top"/>
+          </w:tcPr>
+          <w:p>
+            <w:pPr>
+              <w:spacing w:before="173" w:line="267" w:lineRule="exact"/>
+              <w:ind w:left="260"/>
+              <w:rPr>
+                <w:rFonts w:hint="default" w:ascii="宋体" w:hAnsi="宋体" w:eastAsia="宋体" w:cs="宋体"/>
+                <w:sz w:val="20"/>
+                <w:szCs w:val="20"/>
+                <w:lang w:val="en-US" w:eastAsia="zh-CN"/>
+              </w:rPr>
+            </w:pPr>
+            <w:r>
+              <w:rPr>
+                <w:rFonts w:ascii="宋体" w:hAnsi="宋体" w:eastAsia="宋体" w:cs="宋体"/>
+                <w:spacing w:val="3"/>
+                <w:position w:val="1"/>
+                <w:sz w:val="20"/>
+                <w:szCs w:val="20"/>
+              </w:rPr>
+              <w:t>2025.0</w:t>
+            </w:r>
+            <w:r>
+              <w:rPr>
+                <w:rFonts w:hint="eastAsia" w:ascii="宋体" w:hAnsi="宋体" w:cs="宋体"/>
+                <w:spacing w:val="3"/>
+                <w:position w:val="1"/>
+                <w:sz w:val="20"/>
+                <w:szCs w:val="20"/>
+                <w:lang w:val="en-US" w:eastAsia="zh-CN"/>
+              </w:rPr>
+              <w:t>8</w:t>
+            </w:r>
+            <w:r>
+              <w:rPr>
+                <w:rFonts w:ascii="宋体" w:hAnsi="宋体" w:eastAsia="宋体" w:cs="宋体"/>
+                <w:spacing w:val="3"/>
+                <w:position w:val="1"/>
+                <w:sz w:val="20"/>
+                <w:szCs w:val="20"/>
+              </w:rPr>
+              <w:t>.</w:t>
+            </w:r>
+            <w:r>
+              <w:rPr>
+                <w:rFonts w:hint="eastAsia" w:ascii="宋体" w:hAnsi="宋体" w:cs="宋体"/>
+                <w:spacing w:val="3"/>
+                <w:position w:val="1"/>
+                <w:sz w:val="20"/>
+                <w:szCs w:val="20"/>
+                <w:lang w:val="en-US" w:eastAsia="zh-CN"/>
+              </w:rPr>
+              <w:t>15</w:t>
+            </w:r>
+          </w:p>
+        </w:tc>
+        <w:tc>
+          <w:tcPr>
+            <w:tcW w:w="919" w:type="dxa"/>
+            <w:vAlign w:val="top"/>
+          </w:tcPr>
+          <w:p>
+            <w:pPr>
+              <w:spacing w:before="173" w:line="267" w:lineRule="exact"/>
+              <w:ind w:left="248"/>
+              <w:rPr>
+                <w:rFonts w:ascii="宋体" w:hAnsi="宋体" w:eastAsia="宋体" w:cs="宋体"/>
+                <w:sz w:val="20"/>
+                <w:szCs w:val="20"/>
+              </w:rPr>
+            </w:pPr>
+            <w:r>
+              <w:rPr>
+                <w:rFonts w:ascii="宋体" w:hAnsi="宋体" w:eastAsia="宋体" w:cs="宋体"/>
+                <w:spacing w:val="4"/>
+                <w:position w:val="1"/>
+                <w:sz w:val="20"/>
+                <w:szCs w:val="20"/>
+              </w:rPr>
+              <w:t>V1.0</w:t>
+            </w:r>
+          </w:p>
+        </w:tc>
+        <w:tc>
+          <w:tcPr>
+            <w:tcW w:w="2289" w:type="dxa"/>
+            <w:vAlign w:val="top"/>
+          </w:tcPr>
+          <w:p>
+            <w:pPr>
+              <w:spacing w:before="172" w:line="228" w:lineRule="auto"/>
+              <w:ind w:left="114"/>
+              <w:jc w:val="center"/>
+              <w:rPr>
+                <w:rFonts w:ascii="宋体" w:hAnsi="宋体" w:eastAsia="宋体" w:cs="宋体"/>
+                <w:sz w:val="20"/>
+                <w:szCs w:val="20"/>
+              </w:rPr>
+            </w:pPr>
+            <w:r>
+              <w:rPr>
+                <w:rFonts w:ascii="宋体" w:hAnsi="宋体" w:eastAsia="宋体" w:cs="宋体"/>
+                <w:spacing w:val="7"/>
+                <w:sz w:val="20"/>
+                <w:szCs w:val="20"/>
+              </w:rPr>
+              <w:t>新建文档</w:t>
+            </w:r>
+          </w:p>
+        </w:tc>
+        <w:tc>
+          <w:tcPr>
+            <w:tcW w:w="1148" w:type="dxa"/>
+            <w:vAlign w:val="top"/>
+          </w:tcPr>
+          <w:p>
+            <w:pPr>
+              <w:spacing w:before="172" w:line="228" w:lineRule="auto"/>
+              <w:ind w:left="313"/>
+              <w:rPr>
+                <w:rFonts w:hint="eastAsia" w:ascii="宋体" w:hAnsi="宋体" w:eastAsia="宋体" w:cs="宋体"/>
+                <w:sz w:val="20"/>
+                <w:szCs w:val="20"/>
+                <w:lang w:val="en-US" w:eastAsia="zh-CN"/>
+              </w:rPr>
+            </w:pPr>
+            <w:r>
+              <w:rPr>
+                <w:rFonts w:hint="eastAsia" w:ascii="宋体" w:hAnsi="宋体" w:eastAsia="宋体" w:cs="宋体"/>
+                <w:sz w:val="20"/>
+                <w:szCs w:val="20"/>
+                <w:lang w:val="en-US" w:eastAsia="zh-CN"/>
+              </w:rPr>
+              <w:t>孙文</w:t>
+            </w:r>
+          </w:p>
+        </w:tc>
+        <w:tc>
+          <w:tcPr>
+            <w:tcW w:w="1150" w:type="dxa"/>
+            <w:vAlign w:val="top"/>
+          </w:tcPr>
+          <w:p>
+            <w:pPr>
+              <w:spacing w:before="172" w:line="228" w:lineRule="auto"/>
+              <w:ind w:left="313"/>
+              <w:rPr>
+                <w:rFonts w:hint="eastAsia" w:ascii="宋体" w:hAnsi="宋体" w:eastAsia="宋体" w:cs="宋体"/>
+                <w:spacing w:val="5"/>
+                <w:sz w:val="20"/>
+                <w:szCs w:val="20"/>
+              </w:rPr>
+            </w:pPr>
+            <w:r>
+              <w:rPr>
+                <w:rFonts w:hint="eastAsia" w:ascii="宋体" w:hAnsi="宋体" w:eastAsia="宋体" w:cs="宋体"/>
+                <w:spacing w:val="5"/>
+                <w:sz w:val="20"/>
+                <w:szCs w:val="20"/>
+                <w:lang w:val="en-US" w:eastAsia="zh-CN"/>
+              </w:rPr>
+              <w:t>陈姝羽</w:t>
+            </w:r>
+          </w:p>
+        </w:tc>
+        <w:tc>
+          <w:tcPr>
+            <w:tcW w:w="1240" w:type="dxa"/>
+            <w:vAlign w:val="top"/>
+          </w:tcPr>
+          <w:p>
+            <w:pPr>
+              <w:spacing w:before="173" w:line="229" w:lineRule="auto"/>
+              <w:ind w:left="314"/>
+              <w:rPr>
+                <w:rFonts w:ascii="宋体" w:hAnsi="宋体" w:eastAsia="宋体" w:cs="宋体"/>
+                <w:sz w:val="20"/>
+                <w:szCs w:val="20"/>
+              </w:rPr>
+            </w:pPr>
+            <w:r>
+              <w:rPr>
+                <w:rFonts w:hint="eastAsia" w:ascii="宋体" w:hAnsi="宋体" w:eastAsia="宋体" w:cs="宋体"/>
+                <w:spacing w:val="6"/>
+                <w:sz w:val="20"/>
+                <w:szCs w:val="20"/>
+                <w:lang w:val="en-US" w:eastAsia="zh-CN"/>
+              </w:rPr>
+              <w:t>郭万洲</w:t>
+            </w:r>
+          </w:p>
+        </w:tc>
+      </w:tr>
+      <w:tr>
+        <w:tblPrEx>
+          <w:tblBorders>
+            <w:top w:val="single" w:color="000000" w:sz="2" w:space="0"/>
+            <w:left w:val="single" w:color="000000" w:sz="2" w:space="0"/>
+            <w:bottom w:val="single" w:color="000000" w:sz="2" w:space="0"/>
+            <w:right w:val="single" w:color="000000" w:sz="2" w:space="0"/>
+            <w:insideH w:val="single" w:color="000000" w:sz="2" w:space="0"/>
+            <w:insideV w:val="single" w:color="000000" w:sz="2" w:space="0"/>
+          </w:tblBorders>
+          <w:tblCellMar>
+            <w:top w:w="0" w:type="dxa"/>
+            <w:left w:w="0" w:type="dxa"/>
+            <w:bottom w:w="0" w:type="dxa"/>
+            <w:right w:w="0" w:type="dxa"/>
+          </w:tblCellMar>
+        </w:tblPrEx>
+        <w:trPr>
+          <w:trHeight w:val="556" w:hRule="atLeast"/>
+        </w:trPr>
+        <w:tc>
+          <w:tcPr>
+            <w:tcW w:w="1555" w:type="dxa"/>
+            <w:vAlign w:val="top"/>
+          </w:tcPr>
+          <w:p>
+            <w:pPr>
+              <w:pStyle w:val="27"/>
+            </w:pPr>
+          </w:p>
+        </w:tc>
+        <w:tc>
+          <w:tcPr>
+            <w:tcW w:w="919" w:type="dxa"/>
+            <w:vAlign w:val="top"/>
+          </w:tcPr>
+          <w:p>
+            <w:pPr>
+              <w:pStyle w:val="27"/>
+            </w:pPr>
+          </w:p>
+        </w:tc>
+        <w:tc>
+          <w:tcPr>
+            <w:tcW w:w="2289" w:type="dxa"/>
+            <w:vAlign w:val="top"/>
+          </w:tcPr>
+          <w:p>
+            <w:pPr>
+              <w:pStyle w:val="27"/>
+            </w:pPr>
+          </w:p>
+        </w:tc>
+        <w:tc>
+          <w:tcPr>
+            <w:tcW w:w="1148" w:type="dxa"/>
+            <w:vAlign w:val="top"/>
+          </w:tcPr>
+          <w:p>
+            <w:pPr>
+              <w:spacing w:before="172" w:line="228" w:lineRule="auto"/>
+              <w:ind w:left="313"/>
+            </w:pPr>
+          </w:p>
+        </w:tc>
+        <w:tc>
+          <w:tcPr>
+            <w:tcW w:w="1150" w:type="dxa"/>
+            <w:vAlign w:val="top"/>
+          </w:tcPr>
+          <w:p>
+            <w:pPr>
+              <w:spacing w:before="172" w:line="228" w:lineRule="auto"/>
+              <w:ind w:left="313"/>
+            </w:pPr>
+          </w:p>
+        </w:tc>
+        <w:tc>
+          <w:tcPr>
+            <w:tcW w:w="1240" w:type="dxa"/>
+            <w:vAlign w:val="top"/>
+          </w:tcPr>
+          <w:p>
+            <w:pPr>
+              <w:pStyle w:val="27"/>
+            </w:pPr>
+          </w:p>
+        </w:tc>
+      </w:tr>
+      <w:tr>
+        <w:tblPrEx>
+          <w:tblBorders>
+            <w:top w:val="single" w:color="000000" w:sz="2" w:space="0"/>
+            <w:left w:val="single" w:color="000000" w:sz="2" w:space="0"/>
+            <w:bottom w:val="single" w:color="000000" w:sz="2" w:space="0"/>
+            <w:right w:val="single" w:color="000000" w:sz="2" w:space="0"/>
+            <w:insideH w:val="single" w:color="000000" w:sz="2" w:space="0"/>
+            <w:insideV w:val="single" w:color="000000" w:sz="2" w:space="0"/>
+          </w:tblBorders>
+          <w:tblCellMar>
+            <w:top w:w="0" w:type="dxa"/>
+            <w:left w:w="0" w:type="dxa"/>
+            <w:bottom w:w="0" w:type="dxa"/>
+            <w:right w:w="0" w:type="dxa"/>
+          </w:tblCellMar>
+        </w:tblPrEx>
+        <w:trPr>
+          <w:trHeight w:val="556" w:hRule="atLeast"/>
+        </w:trPr>
+        <w:tc>
+          <w:tcPr>
+            <w:tcW w:w="1555" w:type="dxa"/>
+            <w:vAlign w:val="top"/>
+          </w:tcPr>
+          <w:p>
+            <w:pPr>
+              <w:pStyle w:val="27"/>
+            </w:pPr>
+          </w:p>
+        </w:tc>
+        <w:tc>
+          <w:tcPr>
+            <w:tcW w:w="919" w:type="dxa"/>
+            <w:vAlign w:val="top"/>
+          </w:tcPr>
+          <w:p>
+            <w:pPr>
+              <w:pStyle w:val="27"/>
+            </w:pPr>
+          </w:p>
+        </w:tc>
+        <w:tc>
+          <w:tcPr>
+            <w:tcW w:w="2289" w:type="dxa"/>
+            <w:vAlign w:val="top"/>
+          </w:tcPr>
+          <w:p>
+            <w:pPr>
+              <w:pStyle w:val="27"/>
+            </w:pPr>
+          </w:p>
+        </w:tc>
+        <w:tc>
+          <w:tcPr>
+            <w:tcW w:w="1148" w:type="dxa"/>
+            <w:vAlign w:val="top"/>
+          </w:tcPr>
+          <w:p>
+            <w:pPr>
+              <w:spacing w:before="173" w:line="229" w:lineRule="auto"/>
+              <w:ind w:left="314"/>
+            </w:pPr>
+          </w:p>
+        </w:tc>
+        <w:tc>
+          <w:tcPr>
+            <w:tcW w:w="1150" w:type="dxa"/>
+            <w:vAlign w:val="top"/>
+          </w:tcPr>
+          <w:p>
+            <w:pPr>
+              <w:spacing w:before="173" w:line="229" w:lineRule="auto"/>
+              <w:ind w:left="314"/>
+            </w:pPr>
+          </w:p>
+        </w:tc>
+        <w:tc>
+          <w:tcPr>
+            <w:tcW w:w="1240" w:type="dxa"/>
+            <w:vAlign w:val="top"/>
+          </w:tcPr>
+          <w:p>
+            <w:pPr>
+              <w:pStyle w:val="27"/>
+            </w:pPr>
+          </w:p>
+        </w:tc>
+      </w:tr>
+      <w:tr>
+        <w:tblPrEx>
+          <w:tblBorders>
+            <w:top w:val="single" w:color="000000" w:sz="2" w:space="0"/>
+            <w:left w:val="single" w:color="000000" w:sz="2" w:space="0"/>
+            <w:bottom w:val="single" w:color="000000" w:sz="2" w:space="0"/>
+            <w:right w:val="single" w:color="000000" w:sz="2" w:space="0"/>
+            <w:insideH w:val="single" w:color="000000" w:sz="2" w:space="0"/>
+            <w:insideV w:val="single" w:color="000000" w:sz="2" w:space="0"/>
+          </w:tblBorders>
+          <w:tblCellMar>
+            <w:top w:w="0" w:type="dxa"/>
+            <w:left w:w="0" w:type="dxa"/>
+            <w:bottom w:w="0" w:type="dxa"/>
+            <w:right w:w="0" w:type="dxa"/>
+          </w:tblCellMar>
+        </w:tblPrEx>
+        <w:trPr>
+          <w:trHeight w:val="557" w:hRule="atLeast"/>
+        </w:trPr>
+        <w:tc>
+          <w:tcPr>
+            <w:tcW w:w="1555" w:type="dxa"/>
+            <w:vAlign w:val="top"/>
+          </w:tcPr>
+          <w:p>
+            <w:pPr>
+              <w:pStyle w:val="27"/>
+            </w:pPr>
+          </w:p>
+        </w:tc>
+        <w:tc>
+          <w:tcPr>
+            <w:tcW w:w="919" w:type="dxa"/>
+            <w:vAlign w:val="top"/>
+          </w:tcPr>
+          <w:p>
+            <w:pPr>
+              <w:pStyle w:val="27"/>
+            </w:pPr>
+          </w:p>
+        </w:tc>
+        <w:tc>
+          <w:tcPr>
+            <w:tcW w:w="2289" w:type="dxa"/>
+            <w:vAlign w:val="top"/>
+          </w:tcPr>
+          <w:p>
+            <w:pPr>
+              <w:pStyle w:val="27"/>
+            </w:pPr>
+          </w:p>
+        </w:tc>
+        <w:tc>
+          <w:tcPr>
+            <w:tcW w:w="1148" w:type="dxa"/>
+            <w:vAlign w:val="top"/>
+          </w:tcPr>
+          <w:p>
+            <w:pPr>
+              <w:pStyle w:val="27"/>
+            </w:pPr>
+          </w:p>
+        </w:tc>
+        <w:tc>
+          <w:tcPr>
+            <w:tcW w:w="1150" w:type="dxa"/>
+            <w:vAlign w:val="top"/>
+          </w:tcPr>
+          <w:p>
+            <w:pPr>
+              <w:pStyle w:val="27"/>
+            </w:pPr>
+          </w:p>
+        </w:tc>
+        <w:tc>
+          <w:tcPr>
+            <w:tcW w:w="1240" w:type="dxa"/>
+            <w:vAlign w:val="top"/>
+          </w:tcPr>
+          <w:p>
+            <w:pPr>
+              <w:pStyle w:val="27"/>
+            </w:pPr>
+          </w:p>
+        </w:tc>
+      </w:tr>
+      <w:tr>
+        <w:tblPrEx>
+          <w:tblBorders>
+            <w:top w:val="single" w:color="000000" w:sz="2" w:space="0"/>
+            <w:left w:val="single" w:color="000000" w:sz="2" w:space="0"/>
+            <w:bottom w:val="single" w:color="000000" w:sz="2" w:space="0"/>
+            <w:right w:val="single" w:color="000000" w:sz="2" w:space="0"/>
+            <w:insideH w:val="single" w:color="000000" w:sz="2" w:space="0"/>
+            <w:insideV w:val="single" w:color="000000" w:sz="2" w:space="0"/>
+          </w:tblBorders>
+          <w:tblCellMar>
+            <w:top w:w="0" w:type="dxa"/>
+            <w:left w:w="0" w:type="dxa"/>
+            <w:bottom w:w="0" w:type="dxa"/>
+            <w:right w:w="0" w:type="dxa"/>
+          </w:tblCellMar>
+        </w:tblPrEx>
+        <w:trPr>
+          <w:trHeight w:val="556" w:hRule="atLeast"/>
+        </w:trPr>
+        <w:tc>
+          <w:tcPr>
+            <w:tcW w:w="1555" w:type="dxa"/>
+            <w:vAlign w:val="top"/>
+          </w:tcPr>
+          <w:p>
+            <w:pPr>
+              <w:pStyle w:val="27"/>
+            </w:pPr>
+          </w:p>
+        </w:tc>
+        <w:tc>
+          <w:tcPr>
+            <w:tcW w:w="919" w:type="dxa"/>
+            <w:vAlign w:val="top"/>
+          </w:tcPr>
+          <w:p>
+            <w:pPr>
+              <w:pStyle w:val="27"/>
+            </w:pPr>
+          </w:p>
+        </w:tc>
+        <w:tc>
+          <w:tcPr>
+            <w:tcW w:w="2289" w:type="dxa"/>
+            <w:vAlign w:val="top"/>
+          </w:tcPr>
+          <w:p>
+            <w:pPr>
+              <w:pStyle w:val="27"/>
+            </w:pPr>
+          </w:p>
+        </w:tc>
+        <w:tc>
+          <w:tcPr>
+            <w:tcW w:w="1148" w:type="dxa"/>
+            <w:vAlign w:val="top"/>
+          </w:tcPr>
+          <w:p>
+            <w:pPr>
+              <w:pStyle w:val="27"/>
+            </w:pPr>
+          </w:p>
+        </w:tc>
+        <w:tc>
+          <w:tcPr>
+            <w:tcW w:w="1150" w:type="dxa"/>
+            <w:vAlign w:val="top"/>
+          </w:tcPr>
+          <w:p>
+            <w:pPr>
+              <w:pStyle w:val="27"/>
+            </w:pPr>
+          </w:p>
+        </w:tc>
+        <w:tc>
+          <w:tcPr>
+            <w:tcW w:w="1240" w:type="dxa"/>
+            <w:vAlign w:val="top"/>
+          </w:tcPr>
+          <w:p>
+            <w:pPr>
+              <w:pStyle w:val="27"/>
+            </w:pPr>
+          </w:p>
+        </w:tc>
+      </w:tr>
+      <w:tr>
+        <w:tblPrEx>
+          <w:tblBorders>
+            <w:top w:val="single" w:color="000000" w:sz="2" w:space="0"/>
+            <w:left w:val="single" w:color="000000" w:sz="2" w:space="0"/>
+            <w:bottom w:val="single" w:color="000000" w:sz="2" w:space="0"/>
+            <w:right w:val="single" w:color="000000" w:sz="2" w:space="0"/>
+            <w:insideH w:val="single" w:color="000000" w:sz="2" w:space="0"/>
+            <w:insideV w:val="single" w:color="000000" w:sz="2" w:space="0"/>
+          </w:tblBorders>
+          <w:tblCellMar>
+            <w:top w:w="0" w:type="dxa"/>
+            <w:left w:w="0" w:type="dxa"/>
+            <w:bottom w:w="0" w:type="dxa"/>
+            <w:right w:w="0" w:type="dxa"/>
+          </w:tblCellMar>
+        </w:tblPrEx>
+        <w:trPr>
+          <w:trHeight w:val="561" w:hRule="atLeast"/>
+        </w:trPr>
+        <w:tc>
+          <w:tcPr>
+            <w:tcW w:w="1555" w:type="dxa"/>
+            <w:vAlign w:val="top"/>
+          </w:tcPr>
+          <w:p>
+            <w:pPr>
+              <w:pStyle w:val="27"/>
+            </w:pPr>
+          </w:p>
+        </w:tc>
+        <w:tc>
+          <w:tcPr>
+            <w:tcW w:w="919" w:type="dxa"/>
+            <w:vAlign w:val="top"/>
+          </w:tcPr>
+          <w:p>
+            <w:pPr>
+              <w:pStyle w:val="27"/>
+            </w:pPr>
+          </w:p>
+        </w:tc>
+        <w:tc>
+          <w:tcPr>
+            <w:tcW w:w="2289" w:type="dxa"/>
+            <w:vAlign w:val="top"/>
+          </w:tcPr>
+          <w:p>
+            <w:pPr>
+              <w:pStyle w:val="27"/>
+            </w:pPr>
+          </w:p>
+        </w:tc>
+        <w:tc>
+          <w:tcPr>
+            <w:tcW w:w="1148" w:type="dxa"/>
+            <w:vAlign w:val="top"/>
+          </w:tcPr>
+          <w:p>
+            <w:pPr>
+              <w:pStyle w:val="27"/>
+            </w:pPr>
+          </w:p>
+        </w:tc>
+        <w:tc>
+          <w:tcPr>
+            <w:tcW w:w="1150" w:type="dxa"/>
+            <w:vAlign w:val="top"/>
+          </w:tcPr>
+          <w:p>
+            <w:pPr>
+              <w:pStyle w:val="27"/>
+            </w:pPr>
+          </w:p>
+        </w:tc>
+        <w:tc>
+          <w:tcPr>
+            <w:tcW w:w="1240" w:type="dxa"/>
+            <w:vAlign w:val="top"/>
+          </w:tcPr>
+          <w:p>
+            <w:pPr>
+              <w:pStyle w:val="27"/>
+            </w:pPr>
+          </w:p>
+        </w:tc>
+      </w:tr>
+    </w:tbl>
+    <w:p>
+      <w:r>
+        <w:br w:type="page"/>
+      </w:r>
+    </w:p>
+    <w:p>
+      <w:pPr>
+        <w:bidi w:val="0"/>
+        <w:jc w:val="center"/>
         <w:rPr>
           <w:rFonts w:ascii="宋体" w:hAnsi="宋体" w:eastAsia="宋体" w:cs="宋体"/>
           <w:sz w:val="32"/>
           <w:szCs w:val="32"/>
         </w:rPr>
       </w:pPr>
+      <w:bookmarkStart w:id="2" w:name="_Toc25900"/>
       <w:r>
         <w:rPr>
           <w:rFonts w:ascii="宋体" w:hAnsi="宋体" w:eastAsia="宋体" w:cs="宋体"/>
@@ -24,17 +1483,13 @@
         </w:rPr>
         <w:t>管理评审计划</w:t>
       </w:r>
-    </w:p>
-    <w:p>
-      <w:pPr>
-        <w:spacing w:before="159"/>
-      </w:pPr>
+      <w:bookmarkEnd w:id="2"/>
     </w:p>
     <w:tbl>
       <w:tblPr>
-        <w:tblStyle w:val="4"/>
+        <w:tblStyle w:val="26"/>
         <w:tblW w:w="9479" w:type="dxa"/>
-        <w:tblInd w:w="17" w:type="dxa"/>
+        <w:jc w:val="center"/>
         <w:tblBorders>
           <w:top w:val="single" w:color="000000" w:sz="12" w:space="0"/>
           <w:left w:val="single" w:color="000000" w:sz="12" w:space="0"/>
@@ -76,6 +1531,7 @@
         </w:tblPrEx>
         <w:trPr>
           <w:trHeight w:val="584" w:hRule="atLeast"/>
+          <w:jc w:val="center"/>
         </w:trPr>
         <w:tc>
           <w:tcPr>
@@ -84,7 +1540,7 @@
           </w:tcPr>
           <w:p>
             <w:pPr>
-              <w:pStyle w:val="5"/>
+              <w:pStyle w:val="27"/>
               <w:spacing w:before="182" w:line="220" w:lineRule="auto"/>
               <w:ind w:left="533"/>
             </w:pPr>
@@ -133,7 +1589,7 @@
                 <w:szCs w:val="21"/>
                 <w:lang w:val="en-US" w:eastAsia="zh-CN"/>
               </w:rPr>
-              <w:t>7.28</w:t>
+              <w:t>8.20</w:t>
             </w:r>
           </w:p>
         </w:tc>
@@ -144,7 +1600,7 @@
           </w:tcPr>
           <w:p>
             <w:pPr>
-              <w:pStyle w:val="5"/>
+              <w:pStyle w:val="27"/>
               <w:spacing w:before="181" w:line="224" w:lineRule="auto"/>
               <w:ind w:left="506"/>
             </w:pPr>
@@ -165,7 +1621,7 @@
           </w:tcPr>
           <w:p>
             <w:pPr>
-              <w:pStyle w:val="5"/>
+              <w:pStyle w:val="27"/>
               <w:spacing w:before="181" w:line="219" w:lineRule="auto"/>
               <w:ind w:left="1014"/>
             </w:pPr>
@@ -197,6 +1653,7 @@
         </w:tblPrEx>
         <w:trPr>
           <w:trHeight w:val="586" w:hRule="atLeast"/>
+          <w:jc w:val="center"/>
         </w:trPr>
         <w:tc>
           <w:tcPr>
@@ -205,7 +1662,7 @@
           </w:tcPr>
           <w:p>
             <w:pPr>
-              <w:pStyle w:val="5"/>
+              <w:pStyle w:val="27"/>
               <w:spacing w:before="177" w:line="221" w:lineRule="auto"/>
               <w:ind w:left="641"/>
             </w:pPr>
@@ -226,17 +1683,20 @@
           </w:tcPr>
           <w:p>
             <w:pPr>
-              <w:pStyle w:val="5"/>
+              <w:pStyle w:val="27"/>
               <w:spacing w:before="177" w:line="220" w:lineRule="auto"/>
               <w:ind w:left="1201"/>
+              <w:rPr>
+                <w:rFonts w:hint="eastAsia" w:eastAsia="宋体"/>
+                <w:lang w:val="en-US" w:eastAsia="zh-CN"/>
+              </w:rPr>
             </w:pPr>
             <w:r>
               <w:rPr>
                 <w:rFonts w:hint="eastAsia"/>
-                <w:spacing w:val="-10"/>
-                <w:lang w:val="en-US" w:eastAsia="zh-CN"/>
-              </w:rPr>
-              <w:t>李琳</w:t>
+                <w:lang w:val="en-US" w:eastAsia="zh-CN"/>
+              </w:rPr>
+              <w:t>孙文</w:t>
             </w:r>
           </w:p>
         </w:tc>
@@ -247,7 +1707,7 @@
           </w:tcPr>
           <w:p>
             <w:pPr>
-              <w:pStyle w:val="5"/>
+              <w:pStyle w:val="27"/>
               <w:spacing w:before="176" w:line="220" w:lineRule="auto"/>
               <w:ind w:left="402"/>
             </w:pPr>
@@ -268,7 +1728,7 @@
           </w:tcPr>
           <w:p>
             <w:pPr>
-              <w:pStyle w:val="5"/>
+              <w:pStyle w:val="27"/>
               <w:spacing w:before="176" w:line="220" w:lineRule="auto"/>
               <w:ind w:left="1219"/>
               <w:rPr>
@@ -281,7 +1741,7 @@
                 <w:rFonts w:hint="eastAsia"/>
                 <w:lang w:val="en-US" w:eastAsia="zh-CN"/>
               </w:rPr>
-              <w:t>李琳</w:t>
+              <w:t>陈姝羽</w:t>
             </w:r>
           </w:p>
         </w:tc>
@@ -305,6 +1765,7 @@
         </w:tblPrEx>
         <w:trPr>
           <w:trHeight w:val="875" w:hRule="atLeast"/>
+          <w:jc w:val="center"/>
         </w:trPr>
         <w:tc>
           <w:tcPr>
@@ -314,7 +1775,7 @@
           </w:tcPr>
           <w:p>
             <w:pPr>
-              <w:pStyle w:val="5"/>
+              <w:pStyle w:val="27"/>
               <w:spacing w:before="169" w:line="276" w:lineRule="auto"/>
               <w:ind w:left="109" w:right="93" w:firstLine="31"/>
             </w:pPr>
@@ -352,6 +1813,7 @@
         </w:tblPrEx>
         <w:trPr>
           <w:trHeight w:val="462" w:hRule="atLeast"/>
+          <w:jc w:val="center"/>
         </w:trPr>
         <w:tc>
           <w:tcPr>
@@ -361,7 +1823,7 @@
           </w:tcPr>
           <w:p>
             <w:pPr>
-              <w:pStyle w:val="5"/>
+              <w:pStyle w:val="27"/>
               <w:spacing w:before="120" w:line="212" w:lineRule="auto"/>
               <w:ind w:left="102"/>
             </w:pPr>
@@ -372,27 +1834,34 @@
               <w:t>参加人员：</w:t>
             </w:r>
             <w:r>
+              <w:t>毛彦超</w:t>
+            </w:r>
+            <w:r>
               <w:rPr>
                 <w:rFonts w:hint="eastAsia"/>
-                <w:spacing w:val="7"/>
-              </w:rPr>
-              <w:t>孙人杰</w:t>
+                <w:lang w:eastAsia="zh-CN"/>
+              </w:rPr>
+              <w:t>、田力、</w:t>
+            </w:r>
+            <w:r>
+              <w:t>王琼</w:t>
             </w:r>
             <w:r>
               <w:rPr>
                 <w:rFonts w:hint="eastAsia"/>
-                <w:spacing w:val="7"/>
                 <w:lang w:eastAsia="zh-CN"/>
               </w:rPr>
               <w:t>、</w:t>
             </w:r>
             <w:r>
+              <w:t>孙文</w:t>
+            </w:r>
+            <w:r>
               <w:rPr>
                 <w:rFonts w:hint="eastAsia"/>
-                <w:spacing w:val="7"/>
-                <w:lang w:val="en-US" w:eastAsia="zh-CN"/>
-              </w:rPr>
-              <w:t>郑永伟、刘培培、隋嘉宾</w:t>
+                <w:lang w:eastAsia="zh-CN"/>
+              </w:rPr>
+              <w:t>、王钰轩</w:t>
             </w:r>
           </w:p>
         </w:tc>
@@ -416,6 +1885,7 @@
         </w:tblPrEx>
         <w:trPr>
           <w:trHeight w:val="622" w:hRule="atLeast"/>
+          <w:jc w:val="center"/>
         </w:trPr>
         <w:tc>
           <w:tcPr>
@@ -425,7 +1895,7 @@
           </w:tcPr>
           <w:p>
             <w:pPr>
-              <w:pStyle w:val="5"/>
+              <w:pStyle w:val="27"/>
               <w:spacing w:before="45" w:line="220" w:lineRule="auto"/>
               <w:ind w:left="104"/>
             </w:pPr>
@@ -440,7 +1910,7 @@
           </w:p>
           <w:p>
             <w:pPr>
-              <w:pStyle w:val="5"/>
+              <w:pStyle w:val="27"/>
               <w:spacing w:before="61" w:line="219" w:lineRule="auto"/>
               <w:ind w:left="106"/>
             </w:pPr>
@@ -472,6 +1942,7 @@
         </w:tblPrEx>
         <w:trPr>
           <w:trHeight w:val="2178" w:hRule="atLeast"/>
+          <w:jc w:val="center"/>
         </w:trPr>
         <w:tc>
           <w:tcPr>
@@ -481,7 +1952,7 @@
           </w:tcPr>
           <w:p>
             <w:pPr>
-              <w:pStyle w:val="5"/>
+              <w:pStyle w:val="27"/>
               <w:spacing w:before="46" w:line="220" w:lineRule="auto"/>
               <w:ind w:left="100"/>
             </w:pPr>
@@ -496,7 +1967,7 @@
           </w:p>
           <w:p>
             <w:pPr>
-              <w:pStyle w:val="5"/>
+              <w:pStyle w:val="27"/>
               <w:spacing w:before="24" w:line="286" w:lineRule="exact"/>
               <w:ind w:left="115"/>
               <w:rPr>
@@ -531,7 +2002,7 @@
           </w:p>
           <w:p>
             <w:pPr>
-              <w:pStyle w:val="5"/>
+              <w:pStyle w:val="27"/>
               <w:spacing w:before="63" w:line="218" w:lineRule="auto"/>
               <w:ind w:left="99"/>
             </w:pPr>
@@ -551,7 +2022,7 @@
           </w:p>
           <w:p>
             <w:pPr>
-              <w:pStyle w:val="5"/>
+              <w:pStyle w:val="27"/>
               <w:spacing w:before="26" w:line="286" w:lineRule="exact"/>
               <w:ind w:left="101"/>
             </w:pPr>
@@ -573,7 +2044,7 @@
           </w:p>
           <w:p>
             <w:pPr>
-              <w:pStyle w:val="5"/>
+              <w:pStyle w:val="27"/>
               <w:spacing w:before="64" w:line="220" w:lineRule="auto"/>
               <w:ind w:left="95"/>
             </w:pPr>
@@ -593,7 +2064,7 @@
           </w:p>
           <w:p>
             <w:pPr>
-              <w:pStyle w:val="5"/>
+              <w:pStyle w:val="27"/>
               <w:spacing w:before="61" w:line="220" w:lineRule="auto"/>
               <w:ind w:left="101"/>
             </w:pPr>
@@ -613,9 +2084,12 @@
           </w:p>
           <w:p>
             <w:pPr>
-              <w:pStyle w:val="5"/>
+              <w:pStyle w:val="27"/>
               <w:spacing w:before="63" w:line="218" w:lineRule="auto"/>
               <w:ind w:left="102"/>
+              <w:rPr>
+                <w:spacing w:val="-1"/>
+              </w:rPr>
             </w:pPr>
             <w:r>
               <w:rPr>
@@ -637,8 +2111,6 @@
               </w:rPr>
               <w:t>客户及员工对运维能力体系的合理化建议</w:t>
             </w:r>
-            <w:bookmarkStart w:id="0" w:name="_GoBack"/>
-            <w:bookmarkEnd w:id="0"/>
           </w:p>
         </w:tc>
       </w:tr>
@@ -661,6 +2133,7 @@
         </w:tblPrEx>
         <w:trPr>
           <w:trHeight w:val="565" w:hRule="atLeast"/>
+          <w:jc w:val="center"/>
         </w:trPr>
         <w:tc>
           <w:tcPr>
@@ -670,7 +2143,7 @@
           </w:tcPr>
           <w:p>
             <w:pPr>
-              <w:pStyle w:val="5"/>
+              <w:pStyle w:val="27"/>
               <w:spacing w:before="180" w:line="219" w:lineRule="auto"/>
               <w:ind w:left="3580"/>
             </w:pPr>
@@ -704,6 +2177,7 @@
         </w:tblPrEx>
         <w:trPr>
           <w:trHeight w:val="625" w:hRule="atLeast"/>
+          <w:jc w:val="center"/>
         </w:trPr>
         <w:tc>
           <w:tcPr>
@@ -712,7 +2186,7 @@
           </w:tcPr>
           <w:p>
             <w:pPr>
-              <w:pStyle w:val="5"/>
+              <w:pStyle w:val="27"/>
               <w:spacing w:before="212" w:line="220" w:lineRule="auto"/>
               <w:ind w:left="641"/>
             </w:pPr>
@@ -748,7 +2222,7 @@
           </w:tcPr>
           <w:p>
             <w:pPr>
-              <w:pStyle w:val="5"/>
+              <w:pStyle w:val="27"/>
               <w:spacing w:before="212" w:line="220" w:lineRule="auto"/>
               <w:ind w:left="3447"/>
             </w:pPr>
@@ -782,6 +2256,7 @@
         </w:tblPrEx>
         <w:trPr>
           <w:trHeight w:val="624" w:hRule="atLeast"/>
+          <w:jc w:val="center"/>
         </w:trPr>
         <w:tc>
           <w:tcPr>
@@ -790,7 +2265,7 @@
           </w:tcPr>
           <w:p>
             <w:pPr>
-              <w:pStyle w:val="5"/>
+              <w:pStyle w:val="27"/>
               <w:spacing w:before="212" w:line="220" w:lineRule="auto"/>
               <w:ind w:left="430"/>
             </w:pPr>
@@ -800,7 +2275,7 @@
                 <w:bCs/>
                 <w:spacing w:val="-4"/>
               </w:rPr>
-              <w:t>人力资源部</w:t>
+              <w:t>人力部</w:t>
             </w:r>
           </w:p>
         </w:tc>
@@ -812,7 +2287,7 @@
           </w:tcPr>
           <w:p>
             <w:pPr>
-              <w:pStyle w:val="5"/>
+              <w:pStyle w:val="27"/>
               <w:spacing w:before="56" w:line="220" w:lineRule="auto"/>
               <w:ind w:left="194"/>
               <w:jc w:val="left"/>
@@ -823,7 +2298,7 @@
           </w:p>
           <w:p>
             <w:pPr>
-              <w:pStyle w:val="5"/>
+              <w:pStyle w:val="27"/>
               <w:spacing w:before="56" w:line="220" w:lineRule="auto"/>
               <w:ind w:left="194"/>
               <w:jc w:val="left"/>
@@ -853,6 +2328,7 @@
         </w:tblPrEx>
         <w:trPr>
           <w:trHeight w:val="1867" w:hRule="atLeast"/>
+          <w:jc w:val="center"/>
         </w:trPr>
         <w:tc>
           <w:tcPr>
@@ -881,14 +2357,15 @@
             <w:pPr>
               <w:spacing w:line="255" w:lineRule="auto"/>
               <w:rPr>
-                <w:rFonts w:ascii="Arial"/>
+                <w:rFonts w:hint="eastAsia" w:ascii="Arial" w:eastAsia="宋体"/>
                 <w:sz w:val="21"/>
-              </w:rPr>
-            </w:pPr>
-          </w:p>
-          <w:p>
-            <w:pPr>
-              <w:pStyle w:val="5"/>
+                <w:lang w:val="en-US" w:eastAsia="zh-CN"/>
+              </w:rPr>
+            </w:pPr>
+          </w:p>
+          <w:p>
+            <w:pPr>
+              <w:pStyle w:val="27"/>
               <w:spacing w:before="69" w:line="220" w:lineRule="auto"/>
               <w:ind w:left="429"/>
             </w:pPr>
@@ -898,7 +2375,7 @@
                 <w:bCs/>
                 <w:spacing w:val="-4"/>
               </w:rPr>
-              <w:t>运维服务部</w:t>
+              <w:t>运维部</w:t>
             </w:r>
           </w:p>
         </w:tc>
@@ -910,7 +2387,7 @@
           </w:tcPr>
           <w:p>
             <w:pPr>
-              <w:pStyle w:val="5"/>
+              <w:pStyle w:val="27"/>
               <w:spacing w:before="62" w:line="263" w:lineRule="auto"/>
               <w:ind w:left="92" w:right="114"/>
               <w:jc w:val="both"/>
@@ -1004,6 +2481,7 @@
         </w:tblPrEx>
         <w:trPr>
           <w:trHeight w:val="624" w:hRule="atLeast"/>
+          <w:jc w:val="center"/>
         </w:trPr>
         <w:tc>
           <w:tcPr>
@@ -1012,9 +2490,13 @@
           </w:tcPr>
           <w:p>
             <w:pPr>
-              <w:pStyle w:val="5"/>
+              <w:pStyle w:val="27"/>
               <w:spacing w:before="220" w:line="220" w:lineRule="auto"/>
               <w:ind w:left="534"/>
+              <w:rPr>
+                <w:rFonts w:hint="eastAsia" w:eastAsia="宋体"/>
+                <w:lang w:val="en-US" w:eastAsia="zh-CN"/>
+              </w:rPr>
             </w:pPr>
             <w:r>
               <w:rPr>
@@ -1022,7 +2504,17 @@
                 <w:bCs/>
                 <w:spacing w:val="-4"/>
               </w:rPr>
-              <w:t>研发中心</w:t>
+              <w:t>研发</w:t>
+            </w:r>
+            <w:r>
+              <w:rPr>
+                <w:rFonts w:hint="eastAsia"/>
+                <w:b/>
+                <w:bCs/>
+                <w:spacing w:val="-4"/>
+                <w:lang w:val="en-US" w:eastAsia="zh-CN"/>
+              </w:rPr>
+              <w:t>部</w:t>
             </w:r>
           </w:p>
         </w:tc>
@@ -1034,7 +2526,7 @@
           </w:tcPr>
           <w:p>
             <w:pPr>
-              <w:pStyle w:val="5"/>
+              <w:pStyle w:val="27"/>
               <w:spacing w:before="62" w:line="263" w:lineRule="auto"/>
               <w:ind w:left="92" w:right="114"/>
               <w:jc w:val="both"/>
@@ -1067,6 +2559,7 @@
         </w:tblPrEx>
         <w:trPr>
           <w:trHeight w:val="637" w:hRule="atLeast"/>
+          <w:jc w:val="center"/>
         </w:trPr>
         <w:tc>
           <w:tcPr>
@@ -1075,9 +2568,13 @@
           </w:tcPr>
           <w:p>
             <w:pPr>
-              <w:pStyle w:val="5"/>
+              <w:pStyle w:val="27"/>
               <w:spacing w:before="222" w:line="220" w:lineRule="auto"/>
               <w:ind w:left="535"/>
+              <w:rPr>
+                <w:rFonts w:hint="eastAsia" w:eastAsia="宋体"/>
+                <w:lang w:val="en-US" w:eastAsia="zh-CN"/>
+              </w:rPr>
             </w:pPr>
             <w:r>
               <w:rPr>
@@ -1085,7 +2582,17 @@
                 <w:bCs/>
                 <w:spacing w:val="-4"/>
               </w:rPr>
-              <w:t>质量中心</w:t>
+              <w:t>质量</w:t>
+            </w:r>
+            <w:r>
+              <w:rPr>
+                <w:rFonts w:hint="eastAsia"/>
+                <w:b/>
+                <w:bCs/>
+                <w:spacing w:val="-4"/>
+                <w:lang w:val="en-US" w:eastAsia="zh-CN"/>
+              </w:rPr>
+              <w:t>部</w:t>
             </w:r>
           </w:p>
         </w:tc>
@@ -1097,7 +2604,7 @@
           </w:tcPr>
           <w:p>
             <w:pPr>
-              <w:pStyle w:val="5"/>
+              <w:pStyle w:val="27"/>
               <w:spacing w:before="65" w:line="220" w:lineRule="auto"/>
               <w:ind w:left="193"/>
             </w:pPr>
@@ -1132,6 +2639,7 @@
         </w:tblPrEx>
         <w:trPr>
           <w:trHeight w:val="637" w:hRule="atLeast"/>
+          <w:jc w:val="center"/>
         </w:trPr>
         <w:tc>
           <w:tcPr>
@@ -1140,7 +2648,7 @@
           </w:tcPr>
           <w:p>
             <w:pPr>
-              <w:pStyle w:val="5"/>
+              <w:pStyle w:val="27"/>
               <w:spacing w:before="222" w:line="220" w:lineRule="auto"/>
               <w:ind w:left="535"/>
               <w:rPr>
@@ -1171,7 +2679,7 @@
           </w:tcPr>
           <w:p>
             <w:pPr>
-              <w:pStyle w:val="5"/>
+              <w:pStyle w:val="27"/>
               <w:spacing w:before="62" w:line="228" w:lineRule="auto"/>
               <w:ind w:left="42"/>
               <w:rPr>
@@ -1189,7 +2697,7 @@
           </w:p>
           <w:p>
             <w:pPr>
-              <w:pStyle w:val="5"/>
+              <w:pStyle w:val="27"/>
               <w:spacing w:before="62" w:line="228" w:lineRule="auto"/>
               <w:ind w:left="42"/>
               <w:rPr>
@@ -1207,7 +2715,7 @@
           </w:p>
           <w:p>
             <w:pPr>
-              <w:pStyle w:val="5"/>
+              <w:pStyle w:val="27"/>
               <w:spacing w:before="65" w:line="220" w:lineRule="auto"/>
             </w:pPr>
             <w:r>
@@ -1224,337 +2732,22 @@
     <w:p>
       <w:pPr>
         <w:rPr>
-          <w:rFonts w:ascii="Arial"/>
+          <w:rFonts w:hint="eastAsia" w:ascii="Arial" w:hAnsi="Arial" w:eastAsia="Arial" w:cs="Arial"/>
+          <w:snapToGrid w:val="0"/>
+          <w:color w:val="000000"/>
+          <w:kern w:val="0"/>
           <w:sz w:val="21"/>
+          <w:szCs w:val="21"/>
+          <w:lang w:val="en-US" w:eastAsia="zh-CN" w:bidi="ar-SA"/>
         </w:rPr>
       </w:pPr>
     </w:p>
-    <w:p>
-      <w:pPr>
-        <w:sectPr>
-          <w:pgSz w:w="11906" w:h="16839"/>
-          <w:pgMar w:top="1431" w:right="1198" w:bottom="0" w:left="1198" w:header="0" w:footer="0" w:gutter="0"/>
-          <w:cols w:equalWidth="0" w:num="1">
-            <w:col w:w="9510"/>
-          </w:cols>
-        </w:sectPr>
-      </w:pPr>
-    </w:p>
-    <w:p>
-      <w:pPr>
-        <w:spacing w:before="47" w:line="221" w:lineRule="auto"/>
-        <w:ind w:firstLine="231" w:firstLineChars="100"/>
-        <w:rPr>
-          <w:rFonts w:hint="eastAsia" w:ascii="宋体" w:hAnsi="宋体" w:eastAsia="宋体" w:cs="宋体"/>
-          <w:sz w:val="21"/>
-          <w:szCs w:val="21"/>
-          <w:lang w:val="en-US" w:eastAsia="zh-CN"/>
-        </w:rPr>
-      </w:pPr>
-      <w:r>
-        <w:rPr>
-          <w:rFonts w:ascii="宋体" w:hAnsi="宋体" w:eastAsia="宋体" w:cs="宋体"/>
-          <w:b/>
-          <w:bCs/>
-          <w:spacing w:val="-5"/>
-          <w:sz w:val="24"/>
-          <w:szCs w:val="24"/>
-        </w:rPr>
-        <w:t>编制：</w:t>
-      </w:r>
-      <w:r>
-        <w:rPr>
-          <w:rFonts w:hint="eastAsia" w:ascii="宋体" w:hAnsi="宋体" w:eastAsia="宋体" w:cs="宋体"/>
-          <w:b/>
-          <w:bCs/>
-          <w:spacing w:val="-5"/>
-          <w:sz w:val="24"/>
-          <w:szCs w:val="24"/>
-          <w:lang w:val="en-US" w:eastAsia="zh-CN"/>
-        </w:rPr>
-        <w:t>隋嘉宾</w:t>
-      </w:r>
-    </w:p>
-    <w:p>
-      <w:pPr>
-        <w:spacing w:before="13" w:line="220" w:lineRule="auto"/>
-        <w:ind w:firstLine="231" w:firstLineChars="100"/>
-        <w:rPr>
-          <w:rFonts w:hint="default" w:ascii="Arial" w:hAnsi="Arial" w:eastAsia="宋体" w:cs="Arial"/>
-          <w:sz w:val="21"/>
-          <w:szCs w:val="21"/>
-          <w:lang w:val="en-US" w:eastAsia="zh-CN"/>
-        </w:rPr>
-      </w:pPr>
-      <w:r>
-        <w:rPr>
-          <w:rFonts w:ascii="宋体" w:hAnsi="宋体" w:eastAsia="宋体" w:cs="宋体"/>
-          <w:b/>
-          <w:bCs/>
-          <w:spacing w:val="-5"/>
-          <w:sz w:val="24"/>
-          <w:szCs w:val="24"/>
-        </w:rPr>
-        <w:t>日期：</w:t>
-      </w:r>
-      <w:r>
-        <w:rPr>
-          <w:rFonts w:ascii="Arial" w:hAnsi="Arial" w:eastAsia="Arial" w:cs="Arial"/>
-          <w:spacing w:val="-5"/>
-          <w:sz w:val="21"/>
-          <w:szCs w:val="21"/>
-        </w:rPr>
-        <w:t>2025.0</w:t>
-      </w:r>
-      <w:r>
-        <w:rPr>
-          <w:rFonts w:hint="eastAsia" w:eastAsia="宋体" w:cs="Arial"/>
-          <w:spacing w:val="-5"/>
-          <w:sz w:val="21"/>
-          <w:szCs w:val="21"/>
-          <w:lang w:val="en-US" w:eastAsia="zh-CN"/>
-        </w:rPr>
-        <w:t>7</w:t>
-      </w:r>
-      <w:r>
-        <w:rPr>
-          <w:rFonts w:ascii="Arial" w:hAnsi="Arial" w:eastAsia="Arial" w:cs="Arial"/>
-          <w:spacing w:val="-5"/>
-          <w:sz w:val="21"/>
-          <w:szCs w:val="21"/>
-        </w:rPr>
-        <w:t>.</w:t>
-      </w:r>
-      <w:r>
-        <w:rPr>
-          <w:rFonts w:hint="eastAsia" w:eastAsia="宋体" w:cs="Arial"/>
-          <w:spacing w:val="-5"/>
-          <w:sz w:val="21"/>
-          <w:szCs w:val="21"/>
-          <w:lang w:val="en-US" w:eastAsia="zh-CN"/>
-        </w:rPr>
-        <w:t>23</w:t>
-      </w:r>
-    </w:p>
-    <w:p>
-      <w:pPr>
-        <w:spacing w:line="14" w:lineRule="auto"/>
-        <w:rPr>
-          <w:rFonts w:ascii="Arial"/>
-          <w:sz w:val="2"/>
-        </w:rPr>
-      </w:pPr>
-      <w:r>
-        <w:rPr>
-          <w:rFonts w:ascii="Arial" w:hAnsi="Arial" w:eastAsia="Arial" w:cs="Arial"/>
-          <w:sz w:val="2"/>
-          <w:szCs w:val="2"/>
-        </w:rPr>
-        <w:br w:type="column"/>
-      </w:r>
-    </w:p>
-    <w:p>
-      <w:pPr>
-        <w:spacing w:before="45" w:line="220" w:lineRule="auto"/>
-        <w:rPr>
-          <w:rFonts w:ascii="宋体" w:hAnsi="宋体" w:eastAsia="宋体" w:cs="宋体"/>
-          <w:sz w:val="21"/>
-          <w:szCs w:val="21"/>
-        </w:rPr>
-      </w:pPr>
-      <w:r>
-        <w:rPr>
-          <w:rFonts w:ascii="宋体" w:hAnsi="宋体" w:eastAsia="宋体" w:cs="宋体"/>
-          <w:b/>
-          <w:bCs/>
-          <w:spacing w:val="-5"/>
-          <w:sz w:val="24"/>
-          <w:szCs w:val="24"/>
-        </w:rPr>
-        <w:t>审核：</w:t>
-      </w:r>
-      <w:r>
-        <w:rPr>
-          <w:rFonts w:hint="eastAsia" w:ascii="宋体" w:hAnsi="宋体" w:eastAsia="宋体" w:cs="宋体"/>
-          <w:b/>
-          <w:bCs/>
-          <w:spacing w:val="-5"/>
-          <w:sz w:val="24"/>
-          <w:szCs w:val="24"/>
-          <w:lang w:val="en-US" w:eastAsia="zh-CN"/>
-        </w:rPr>
-        <w:t>李琳</w:t>
-      </w:r>
-      <w:r>
-        <w:rPr>
-          <w:rFonts w:ascii="宋体" w:hAnsi="宋体" w:eastAsia="宋体" w:cs="宋体"/>
-          <w:spacing w:val="3"/>
-          <w:sz w:val="21"/>
-          <w:szCs w:val="21"/>
-        </w:rPr>
-        <w:t xml:space="preserve">                 </w:t>
-      </w:r>
-      <w:r>
-        <w:rPr>
-          <w:rFonts w:ascii="宋体" w:hAnsi="宋体" w:eastAsia="宋体" w:cs="宋体"/>
-          <w:b/>
-          <w:bCs/>
-          <w:spacing w:val="-2"/>
-          <w:sz w:val="24"/>
-          <w:szCs w:val="24"/>
-        </w:rPr>
-        <w:t>批准：</w:t>
-      </w:r>
-      <w:r>
-        <w:rPr>
-          <w:rFonts w:hint="eastAsia" w:ascii="宋体" w:hAnsi="宋体" w:eastAsia="宋体" w:cs="宋体"/>
-          <w:b/>
-          <w:bCs/>
-          <w:spacing w:val="-2"/>
-          <w:sz w:val="24"/>
-          <w:szCs w:val="24"/>
-          <w:lang w:val="en-US" w:eastAsia="zh-CN"/>
-        </w:rPr>
-        <w:t>张仲全</w:t>
-      </w:r>
-    </w:p>
-    <w:p>
-      <w:pPr>
-        <w:spacing w:before="15" w:line="220" w:lineRule="auto"/>
-        <w:rPr>
-          <w:rFonts w:hint="default" w:ascii="Arial" w:hAnsi="Arial" w:eastAsia="宋体" w:cs="Arial"/>
-          <w:sz w:val="21"/>
-          <w:szCs w:val="21"/>
-          <w:lang w:val="en-US" w:eastAsia="zh-CN"/>
-        </w:rPr>
-      </w:pPr>
-      <w:r>
-        <w:rPr>
-          <w:rFonts w:ascii="宋体" w:hAnsi="宋体" w:eastAsia="宋体" w:cs="宋体"/>
-          <w:b/>
-          <w:bCs/>
-          <w:spacing w:val="-3"/>
-          <w:sz w:val="24"/>
-          <w:szCs w:val="24"/>
-        </w:rPr>
-        <w:t>日期：</w:t>
-      </w:r>
-      <w:r>
-        <w:rPr>
-          <w:rFonts w:ascii="Arial" w:hAnsi="Arial" w:eastAsia="Arial" w:cs="Arial"/>
-          <w:spacing w:val="-3"/>
-          <w:sz w:val="21"/>
-          <w:szCs w:val="21"/>
-        </w:rPr>
-        <w:t>2025.0</w:t>
-      </w:r>
-      <w:r>
-        <w:rPr>
-          <w:rFonts w:hint="eastAsia" w:eastAsia="宋体" w:cs="Arial"/>
-          <w:spacing w:val="-3"/>
-          <w:sz w:val="21"/>
-          <w:szCs w:val="21"/>
-          <w:lang w:val="en-US" w:eastAsia="zh-CN"/>
-        </w:rPr>
-        <w:t>7</w:t>
-      </w:r>
-      <w:r>
-        <w:rPr>
-          <w:rFonts w:ascii="Arial" w:hAnsi="Arial" w:eastAsia="Arial" w:cs="Arial"/>
-          <w:spacing w:val="-3"/>
-          <w:sz w:val="21"/>
-          <w:szCs w:val="21"/>
-        </w:rPr>
-        <w:t>.</w:t>
-      </w:r>
-      <w:r>
-        <w:rPr>
-          <w:rFonts w:hint="eastAsia" w:eastAsia="宋体" w:cs="Arial"/>
-          <w:spacing w:val="-3"/>
-          <w:sz w:val="21"/>
-          <w:szCs w:val="21"/>
-          <w:lang w:val="en-US" w:eastAsia="zh-CN"/>
-        </w:rPr>
-        <w:t>23</w:t>
-      </w:r>
-      <w:r>
-        <w:rPr>
-          <w:rFonts w:ascii="Arial" w:hAnsi="Arial" w:eastAsia="Arial" w:cs="Arial"/>
-          <w:spacing w:val="-3"/>
-          <w:sz w:val="21"/>
-          <w:szCs w:val="21"/>
-        </w:rPr>
-        <w:t xml:space="preserve">                      </w:t>
-      </w:r>
-      <w:r>
-        <w:rPr>
-          <w:rFonts w:ascii="宋体" w:hAnsi="宋体" w:eastAsia="宋体" w:cs="宋体"/>
-          <w:b/>
-          <w:bCs/>
-          <w:spacing w:val="-3"/>
-          <w:sz w:val="24"/>
-          <w:szCs w:val="24"/>
-        </w:rPr>
-        <w:t>日</w:t>
-      </w:r>
-      <w:r>
-        <w:rPr>
-          <w:rFonts w:ascii="宋体" w:hAnsi="宋体" w:eastAsia="宋体" w:cs="宋体"/>
-          <w:b/>
-          <w:bCs/>
-          <w:spacing w:val="-4"/>
-          <w:sz w:val="24"/>
-          <w:szCs w:val="24"/>
-        </w:rPr>
-        <w:t>期：</w:t>
-      </w:r>
-      <w:r>
-        <w:rPr>
-          <w:rFonts w:ascii="Arial" w:hAnsi="Arial" w:eastAsia="Arial" w:cs="Arial"/>
-          <w:spacing w:val="-4"/>
-          <w:sz w:val="21"/>
-          <w:szCs w:val="21"/>
-        </w:rPr>
-        <w:t>2025.0</w:t>
-      </w:r>
-      <w:r>
-        <w:rPr>
-          <w:rFonts w:hint="eastAsia" w:eastAsia="宋体" w:cs="Arial"/>
-          <w:spacing w:val="-4"/>
-          <w:sz w:val="21"/>
-          <w:szCs w:val="21"/>
-          <w:lang w:val="en-US" w:eastAsia="zh-CN"/>
-        </w:rPr>
-        <w:t>7</w:t>
-      </w:r>
-      <w:r>
-        <w:rPr>
-          <w:rFonts w:ascii="Arial" w:hAnsi="Arial" w:eastAsia="Arial" w:cs="Arial"/>
-          <w:spacing w:val="-4"/>
-          <w:sz w:val="21"/>
-          <w:szCs w:val="21"/>
-        </w:rPr>
-        <w:t>.</w:t>
-      </w:r>
-      <w:r>
-        <w:rPr>
-          <w:rFonts w:hint="eastAsia" w:eastAsia="宋体" w:cs="Arial"/>
-          <w:spacing w:val="-4"/>
-          <w:sz w:val="21"/>
-          <w:szCs w:val="21"/>
-          <w:lang w:val="en-US" w:eastAsia="zh-CN"/>
-        </w:rPr>
-        <w:t>23</w:t>
-      </w:r>
-    </w:p>
     <w:sectPr>
-      <w:type w:val="continuous"/>
-      <w:pgSz w:w="11906" w:h="16839"/>
-      <w:pgMar w:top="1431" w:right="1198" w:bottom="0" w:left="1198" w:header="0" w:footer="0" w:gutter="0"/>
-      <w:cols w:equalWidth="0" w:num="2">
-        <w:col w:w="4132" w:space="100"/>
-        <w:col w:w="5278"/>
-      </w:cols>
+      <w:headerReference r:id="rId5" w:type="default"/>
+      <w:pgSz w:w="11906" w:h="16838"/>
+      <w:pgMar w:top="1417" w:right="1800" w:bottom="1440" w:left="1800" w:header="1140" w:footer="992" w:gutter="0"/>
+      <w:cols w:space="425" w:num="1"/>
+      <w:docGrid w:type="lines" w:linePitch="312" w:charSpace="0"/>
     </w:sectPr>
   </w:body>
 </w:document>
@@ -1590,7 +2783,7 @@
   <w:footnote w:type="separator" w:id="0">
     <w:p>
       <w:pPr>
-        <w:spacing w:line="240" w:lineRule="auto"/>
+        <w:spacing w:line="360" w:lineRule="auto"/>
       </w:pPr>
       <w:r>
         <w:separator/>
@@ -1600,7 +2793,7 @@
   <w:footnote w:type="continuationSeparator" w:id="1">
     <w:p>
       <w:pPr>
-        <w:spacing w:line="240" w:lineRule="auto"/>
+        <w:spacing w:line="360" w:lineRule="auto"/>
       </w:pPr>
       <w:r>
         <w:continuationSeparator/>
@@ -1610,22 +2803,242 @@
 </w:footnotes>
 </file>
 
+<file path=word/header1.xml><?xml version="1.0" encoding="utf-8"?>
+<w:hdr xmlns:wpc="http://schemas.microsoft.com/office/word/2010/wordprocessingCanvas" xmlns:mc="http://schemas.openxmlformats.org/markup-compatibility/2006" xmlns:o="urn:schemas-microsoft-com:office:office" xmlns:r="http://schemas.openxmlformats.org/officeDocument/2006/relationships" xmlns:m="http://schemas.openxmlformats.org/officeDocument/2006/math" xmlns:v="urn:schemas-microsoft-com:vml" xmlns:wp14="http://schemas.microsoft.com/office/word/2010/wordprocessingDrawing" xmlns:wp="http://schemas.openxmlformats.org/drawingml/2006/wordprocessingDrawing" xmlns:w10="urn:schemas-microsoft-com:office:word" xmlns:w="http://schemas.openxmlformats.org/wordprocessingml/2006/main" xmlns:w14="http://schemas.microsoft.com/office/word/2010/wordml" xmlns:w15="http://schemas.microsoft.com/office/word/2012/wordml" xmlns:wpg="http://schemas.microsoft.com/office/word/2010/wordprocessingGroup" xmlns:wpi="http://schemas.microsoft.com/office/word/2010/wordprocessingInk" xmlns:wne="http://schemas.microsoft.com/office/word/2006/wordml" xmlns:wps="http://schemas.microsoft.com/office/word/2010/wordprocessingShape" xmlns:wpsCustomData="http://www.wps.cn/officeDocument/2013/wpsCustomData" mc:Ignorable="w14 w15 wp14">
+  <w:p>
+    <w:pPr>
+      <w:pStyle w:val="15"/>
+      <w:pBdr>
+        <w:bottom w:val="single" w:color="auto" w:sz="4" w:space="1"/>
+      </w:pBdr>
+      <w:jc w:val="right"/>
+      <w:rPr>
+        <w:rFonts w:hint="eastAsia" w:eastAsiaTheme="minorEastAsia"/>
+        <w:lang w:eastAsia="zh-CN"/>
+      </w:rPr>
+    </w:pPr>
+    <w:r>
+      <w:rPr>
+        <w:rFonts w:hint="eastAsia" w:eastAsiaTheme="minorEastAsia"/>
+        <w:lang w:eastAsia="zh-CN"/>
+      </w:rPr>
+      <w:drawing>
+        <wp:anchor distT="0" distB="0" distL="114300" distR="114300" simplePos="0" relativeHeight="251659264" behindDoc="0" locked="0" layoutInCell="1" allowOverlap="1">
+          <wp:simplePos x="0" y="0"/>
+          <wp:positionH relativeFrom="column">
+            <wp:posOffset>40640</wp:posOffset>
+          </wp:positionH>
+          <wp:positionV relativeFrom="paragraph">
+            <wp:posOffset>-237490</wp:posOffset>
+          </wp:positionV>
+          <wp:extent cx="1355090" cy="432435"/>
+          <wp:effectExtent l="0" t="0" r="0" b="10160"/>
+          <wp:wrapNone/>
+          <wp:docPr id="2" name="图片 2" descr="图片2"/>
+          <wp:cNvGraphicFramePr>
+            <a:graphicFrameLocks xmlns:a="http://schemas.openxmlformats.org/drawingml/2006/main" noChangeAspect="1"/>
+          </wp:cNvGraphicFramePr>
+          <a:graphic xmlns:a="http://schemas.openxmlformats.org/drawingml/2006/main">
+            <a:graphicData uri="http://schemas.openxmlformats.org/drawingml/2006/picture">
+              <pic:pic xmlns:pic="http://schemas.openxmlformats.org/drawingml/2006/picture">
+                <pic:nvPicPr>
+                  <pic:cNvPr id="2" name="图片 2" descr="图片2"/>
+                  <pic:cNvPicPr>
+                    <a:picLocks noChangeAspect="1"/>
+                  </pic:cNvPicPr>
+                </pic:nvPicPr>
+                <pic:blipFill>
+                  <a:blip r:embed="rId1">
+                    <a:clrChange>
+                      <a:clrFrom>
+                        <a:srgbClr val="FFFFFF">
+                          <a:alpha val="100000"/>
+                        </a:srgbClr>
+                      </a:clrFrom>
+                      <a:clrTo>
+                        <a:srgbClr val="FFFFFF">
+                          <a:alpha val="100000"/>
+                          <a:alpha val="0"/>
+                        </a:srgbClr>
+                      </a:clrTo>
+                    </a:clrChange>
+                  </a:blip>
+                  <a:stretch>
+                    <a:fillRect/>
+                  </a:stretch>
+                </pic:blipFill>
+                <pic:spPr>
+                  <a:xfrm>
+                    <a:off x="0" y="0"/>
+                    <a:ext cx="1355090" cy="432435"/>
+                  </a:xfrm>
+                  <a:prstGeom prst="rect">
+                    <a:avLst/>
+                  </a:prstGeom>
+                </pic:spPr>
+              </pic:pic>
+            </a:graphicData>
+          </a:graphic>
+        </wp:anchor>
+      </w:drawing>
+    </w:r>
+    <w:r>
+      <w:rPr>
+        <w:rFonts w:hint="eastAsia" w:eastAsiaTheme="minorEastAsia"/>
+        <w:lang w:eastAsia="zh-CN"/>
+      </w:rPr>
+      <w:t>万洲奇智（青岛）信息科技有限公司</w:t>
+    </w:r>
+  </w:p>
+</w:hdr>
+</file>
+
+<file path=word/numbering.xml><?xml version="1.0" encoding="utf-8"?>
+<w:numbering xmlns:wpc="http://schemas.microsoft.com/office/word/2010/wordprocessingCanvas" xmlns:mc="http://schemas.openxmlformats.org/markup-compatibility/2006" xmlns:o="urn:schemas-microsoft-com:office:office" xmlns:r="http://schemas.openxmlformats.org/officeDocument/2006/relationships" xmlns:m="http://schemas.openxmlformats.org/officeDocument/2006/math" xmlns:v="urn:schemas-microsoft-com:vml" xmlns:wp14="http://schemas.microsoft.com/office/word/2010/wordprocessingDrawing" xmlns:wp="http://schemas.openxmlformats.org/drawingml/2006/wordprocessingDrawing" xmlns:w10="urn:schemas-microsoft-com:office:word" xmlns:w="http://schemas.openxmlformats.org/wordprocessingml/2006/main" xmlns:w14="http://schemas.microsoft.com/office/word/2010/wordml" xmlns:wpg="http://schemas.microsoft.com/office/word/2010/wordprocessingGroup" xmlns:wpi="http://schemas.microsoft.com/office/word/2010/wordprocessingInk" xmlns:wne="http://schemas.microsoft.com/office/word/2006/wordml" xmlns:wps="http://schemas.microsoft.com/office/word/2010/wordprocessingShape" xmlns:wpsCustomData="http://www.wps.cn/officeDocument/2013/wpsCustomData" mc:Ignorable="w14 wp14">
+  <w:abstractNum w:abstractNumId="0">
+    <w:nsid w:val="8E964DCE"/>
+    <w:multiLevelType w:val="multilevel"/>
+    <w:tmpl w:val="8E964DCE"/>
+    <w:lvl w:ilvl="0" w:tentative="0">
+      <w:start w:val="1"/>
+      <w:numFmt w:val="decimal"/>
+      <w:pStyle w:val="2"/>
+      <w:lvlText w:val="%1."/>
+      <w:lvlJc w:val="left"/>
+      <w:pPr>
+        <w:ind w:left="432" w:hanging="432"/>
+      </w:pPr>
+      <w:rPr>
+        <w:rFonts w:hint="default"/>
+      </w:rPr>
+    </w:lvl>
+    <w:lvl w:ilvl="1" w:tentative="0">
+      <w:start w:val="1"/>
+      <w:numFmt w:val="decimal"/>
+      <w:pStyle w:val="3"/>
+      <w:lvlText w:val="%1.%2."/>
+      <w:lvlJc w:val="left"/>
+      <w:pPr>
+        <w:ind w:left="575" w:hanging="575"/>
+      </w:pPr>
+      <w:rPr>
+        <w:rFonts w:hint="default"/>
+      </w:rPr>
+    </w:lvl>
+    <w:lvl w:ilvl="2" w:tentative="0">
+      <w:start w:val="1"/>
+      <w:numFmt w:val="decimal"/>
+      <w:pStyle w:val="4"/>
+      <w:lvlText w:val="%1.%2.%3."/>
+      <w:lvlJc w:val="left"/>
+      <w:pPr>
+        <w:ind w:left="720" w:hanging="720"/>
+      </w:pPr>
+      <w:rPr>
+        <w:rFonts w:hint="default"/>
+      </w:rPr>
+    </w:lvl>
+    <w:lvl w:ilvl="3" w:tentative="0">
+      <w:start w:val="1"/>
+      <w:numFmt w:val="decimal"/>
+      <w:pStyle w:val="5"/>
+      <w:lvlText w:val="%1.%2.%3.%4."/>
+      <w:lvlJc w:val="left"/>
+      <w:pPr>
+        <w:ind w:left="864" w:hanging="864"/>
+      </w:pPr>
+      <w:rPr>
+        <w:rFonts w:hint="default"/>
+      </w:rPr>
+    </w:lvl>
+    <w:lvl w:ilvl="4" w:tentative="0">
+      <w:start w:val="1"/>
+      <w:numFmt w:val="decimal"/>
+      <w:pStyle w:val="6"/>
+      <w:lvlText w:val="%1.%2.%3.%4.%5."/>
+      <w:lvlJc w:val="left"/>
+      <w:pPr>
+        <w:ind w:left="1008" w:hanging="1008"/>
+      </w:pPr>
+      <w:rPr>
+        <w:rFonts w:hint="default"/>
+      </w:rPr>
+    </w:lvl>
+    <w:lvl w:ilvl="5" w:tentative="0">
+      <w:start w:val="1"/>
+      <w:numFmt w:val="decimal"/>
+      <w:pStyle w:val="7"/>
+      <w:lvlText w:val="%1.%2.%3.%4.%5.%6."/>
+      <w:lvlJc w:val="left"/>
+      <w:pPr>
+        <w:ind w:left="1151" w:hanging="1151"/>
+      </w:pPr>
+      <w:rPr>
+        <w:rFonts w:hint="default"/>
+      </w:rPr>
+    </w:lvl>
+    <w:lvl w:ilvl="6" w:tentative="0">
+      <w:start w:val="1"/>
+      <w:numFmt w:val="decimal"/>
+      <w:pStyle w:val="8"/>
+      <w:lvlText w:val="%1.%2.%3.%4.%5.%6.%7."/>
+      <w:lvlJc w:val="left"/>
+      <w:pPr>
+        <w:ind w:left="1296" w:hanging="1296"/>
+      </w:pPr>
+      <w:rPr>
+        <w:rFonts w:hint="default"/>
+      </w:rPr>
+    </w:lvl>
+    <w:lvl w:ilvl="7" w:tentative="0">
+      <w:start w:val="1"/>
+      <w:numFmt w:val="decimal"/>
+      <w:pStyle w:val="9"/>
+      <w:lvlText w:val="%1.%2.%3.%4.%5.%6.%7.%8."/>
+      <w:lvlJc w:val="left"/>
+      <w:pPr>
+        <w:ind w:left="1440" w:hanging="1440"/>
+      </w:pPr>
+      <w:rPr>
+        <w:rFonts w:hint="default"/>
+      </w:rPr>
+    </w:lvl>
+    <w:lvl w:ilvl="8" w:tentative="0">
+      <w:start w:val="1"/>
+      <w:numFmt w:val="decimal"/>
+      <w:pStyle w:val="10"/>
+      <w:lvlText w:val="%1.%2.%3.%4.%5.%6.%7.%8.%9."/>
+      <w:lvlJc w:val="left"/>
+      <w:pPr>
+        <w:ind w:left="1583" w:hanging="1583"/>
+      </w:pPr>
+      <w:rPr>
+        <w:rFonts w:hint="default"/>
+      </w:rPr>
+    </w:lvl>
+  </w:abstractNum>
+  <w:num w:numId="1">
+    <w:abstractNumId w:val="0"/>
+  </w:num>
+</w:numbering>
+</file>
+
 <file path=word/styles.xml><?xml version="1.0" encoding="utf-8"?>
 <w:styles xmlns:mc="http://schemas.openxmlformats.org/markup-compatibility/2006" xmlns:o="urn:schemas-microsoft-com:office:office" xmlns:r="http://schemas.openxmlformats.org/officeDocument/2006/relationships" xmlns:m="http://schemas.openxmlformats.org/officeDocument/2006/math" xmlns:v="urn:schemas-microsoft-com:vml" xmlns:w="http://schemas.openxmlformats.org/wordprocessingml/2006/main" xmlns:w14="http://schemas.microsoft.com/office/word/2010/wordml" xmlns:w10="urn:schemas-microsoft-com:office:word" xmlns:sl="http://schemas.openxmlformats.org/schemaLibrary/2006/main" xmlns:wpsCustomData="http://www.wps.cn/officeDocument/2013/wpsCustomData" mc:Ignorable="w14">
   <w:docDefaults>
     <w:rPrDefault>
       <w:rPr>
-        <w:rFonts w:ascii="Arial" w:hAnsi="Arial" w:eastAsia="Arial" w:cs="Arial"/>
+        <w:rFonts w:ascii="Times New Roman" w:hAnsi="Times New Roman" w:eastAsia="宋体" w:cs="Times New Roman"/>
       </w:rPr>
     </w:rPrDefault>
     <w:pPrDefault/>
   </w:docDefaults>
   <w:latentStyles w:count="260" w:defQFormat="0" w:defUnhideWhenUsed="1" w:defSemiHidden="1" w:defUIPriority="99" w:defLockedState="0">
-    <w:lsdException w:qFormat="1" w:unhideWhenUsed="0" w:uiPriority="0" w:name="Normal"/>
+    <w:lsdException w:qFormat="1" w:unhideWhenUsed="0" w:uiPriority="0" w:semiHidden="0" w:name="Normal"/>
     <w:lsdException w:qFormat="1" w:unhideWhenUsed="0" w:uiPriority="0" w:semiHidden="0" w:name="heading 1"/>
-    <w:lsdException w:qFormat="1" w:uiPriority="0" w:name="heading 2"/>
+    <w:lsdException w:qFormat="1" w:uiPriority="0" w:semiHidden="0" w:name="heading 2"/>
     <w:lsdException w:qFormat="1" w:uiPriority="0" w:name="heading 3"/>
-    <w:lsdException w:qFormat="1" w:uiPriority="0" w:name="heading 4"/>
+    <w:lsdException w:qFormat="1" w:uiPriority="0" w:semiHidden="0" w:name="heading 4"/>
     <w:lsdException w:qFormat="1" w:uiPriority="0" w:name="heading 5"/>
     <w:lsdException w:qFormat="1" w:uiPriority="0" w:name="heading 6"/>
     <w:lsdException w:qFormat="1" w:uiPriority="0" w:name="heading 7"/>
@@ -1640,9 +3053,9 @@
     <w:lsdException w:unhideWhenUsed="0" w:uiPriority="0" w:semiHidden="0" w:name="index 7"/>
     <w:lsdException w:unhideWhenUsed="0" w:uiPriority="0" w:semiHidden="0" w:name="index 8"/>
     <w:lsdException w:unhideWhenUsed="0" w:uiPriority="0" w:semiHidden="0" w:name="index 9"/>
-    <w:lsdException w:unhideWhenUsed="0" w:uiPriority="0" w:semiHidden="0" w:name="toc 1"/>
-    <w:lsdException w:unhideWhenUsed="0" w:uiPriority="0" w:semiHidden="0" w:name="toc 2"/>
-    <w:lsdException w:unhideWhenUsed="0" w:uiPriority="0" w:semiHidden="0" w:name="toc 3"/>
+    <w:lsdException w:qFormat="1" w:unhideWhenUsed="0" w:uiPriority="0" w:semiHidden="0" w:name="toc 1"/>
+    <w:lsdException w:qFormat="1" w:unhideWhenUsed="0" w:uiPriority="0" w:semiHidden="0" w:name="toc 2"/>
+    <w:lsdException w:qFormat="1" w:unhideWhenUsed="0" w:uiPriority="0" w:semiHidden="0" w:name="toc 3"/>
     <w:lsdException w:unhideWhenUsed="0" w:uiPriority="0" w:semiHidden="0" w:name="toc 4"/>
     <w:lsdException w:unhideWhenUsed="0" w:uiPriority="0" w:semiHidden="0" w:name="toc 5"/>
     <w:lsdException w:unhideWhenUsed="0" w:uiPriority="0" w:semiHidden="0" w:name="toc 6"/>
@@ -1651,9 +3064,9 @@
     <w:lsdException w:unhideWhenUsed="0" w:uiPriority="0" w:semiHidden="0" w:name="toc 9"/>
     <w:lsdException w:unhideWhenUsed="0" w:uiPriority="0" w:semiHidden="0" w:name="Normal Indent"/>
     <w:lsdException w:unhideWhenUsed="0" w:uiPriority="0" w:semiHidden="0" w:name="footnote text"/>
-    <w:lsdException w:unhideWhenUsed="0" w:uiPriority="0" w:semiHidden="0" w:name="annotation text"/>
-    <w:lsdException w:unhideWhenUsed="0" w:uiPriority="0" w:semiHidden="0" w:name="header"/>
-    <w:lsdException w:unhideWhenUsed="0" w:uiPriority="0" w:semiHidden="0" w:name="footer"/>
+    <w:lsdException w:qFormat="1" w:unhideWhenUsed="0" w:uiPriority="0" w:semiHidden="0" w:name="annotation text"/>
+    <w:lsdException w:qFormat="1" w:unhideWhenUsed="0" w:uiPriority="0" w:semiHidden="0" w:name="header"/>
+    <w:lsdException w:qFormat="1" w:unhideWhenUsed="0" w:uiPriority="0" w:semiHidden="0" w:name="footer"/>
     <w:lsdException w:unhideWhenUsed="0" w:uiPriority="0" w:semiHidden="0" w:name="index heading"/>
     <w:lsdException w:qFormat="1" w:uiPriority="0" w:name="caption"/>
     <w:lsdException w:unhideWhenUsed="0" w:uiPriority="0" w:semiHidden="0" w:name="table of figures"/>
@@ -1687,7 +3100,7 @@
     <w:lsdException w:unhideWhenUsed="0" w:uiPriority="0" w:semiHidden="0" w:name="Closing"/>
     <w:lsdException w:unhideWhenUsed="0" w:uiPriority="0" w:semiHidden="0" w:name="Signature"/>
     <w:lsdException w:qFormat="1" w:unhideWhenUsed="0" w:uiPriority="0" w:name="Default Paragraph Font"/>
-    <w:lsdException w:unhideWhenUsed="0" w:uiPriority="0" w:semiHidden="0" w:name="Body Text"/>
+    <w:lsdException w:qFormat="1" w:unhideWhenUsed="0" w:uiPriority="0" w:name="Body Text"/>
     <w:lsdException w:unhideWhenUsed="0" w:uiPriority="0" w:semiHidden="0" w:name="Body Text Indent"/>
     <w:lsdException w:unhideWhenUsed="0" w:uiPriority="0" w:semiHidden="0" w:name="List Continue"/>
     <w:lsdException w:unhideWhenUsed="0" w:uiPriority="0" w:semiHidden="0" w:name="List Continue 2"/>
@@ -1713,7 +3126,7 @@
     <w:lsdException w:unhideWhenUsed="0" w:uiPriority="0" w:semiHidden="0" w:name="Document Map"/>
     <w:lsdException w:unhideWhenUsed="0" w:uiPriority="0" w:semiHidden="0" w:name="Plain Text"/>
     <w:lsdException w:unhideWhenUsed="0" w:uiPriority="0" w:semiHidden="0" w:name="E-mail Signature"/>
-    <w:lsdException w:unhideWhenUsed="0" w:uiPriority="0" w:semiHidden="0" w:name="Normal (Web)"/>
+    <w:lsdException w:qFormat="1" w:unhideWhenUsed="0" w:uiPriority="0" w:semiHidden="0" w:name="Normal (Web)"/>
     <w:lsdException w:unhideWhenUsed="0" w:uiPriority="0" w:semiHidden="0" w:name="HTML Acronym"/>
     <w:lsdException w:unhideWhenUsed="0" w:uiPriority="0" w:semiHidden="0" w:name="HTML Address"/>
     <w:lsdException w:unhideWhenUsed="0" w:uiPriority="0" w:semiHidden="0" w:name="HTML Cite"/>
@@ -1769,7 +3182,7 @@
     <w:lsdException w:unhideWhenUsed="0" w:uiPriority="0" w:semiHidden="0" w:name="Table Web 2"/>
     <w:lsdException w:unhideWhenUsed="0" w:uiPriority="0" w:semiHidden="0" w:name="Table Web 3"/>
     <w:lsdException w:unhideWhenUsed="0" w:uiPriority="0" w:semiHidden="0" w:name="Balloon Text"/>
-    <w:lsdException w:unhideWhenUsed="0" w:uiPriority="0" w:semiHidden="0" w:name="Table Grid"/>
+    <w:lsdException w:qFormat="1" w:unhideWhenUsed="0" w:uiPriority="0" w:semiHidden="0" w:name="Table Grid"/>
     <w:lsdException w:unhideWhenUsed="0" w:uiPriority="0" w:semiHidden="0" w:name="Table Theme"/>
     <w:lsdException w:unhideWhenUsed="0" w:uiPriority="60" w:semiHidden="0" w:name="Light Shading"/>
     <w:lsdException w:unhideWhenUsed="0" w:uiPriority="61" w:semiHidden="0" w:name="Light List"/>
@@ -1872,7 +3285,6 @@
   </w:latentStyles>
   <w:style w:type="paragraph" w:default="1" w:styleId="1">
     <w:name w:val="Normal"/>
-    <w:semiHidden/>
     <w:qFormat/>
     <w:uiPriority w:val="0"/>
     <w:pPr>
@@ -1881,12 +3293,12 @@
       <w:autoSpaceDN w:val="0"/>
       <w:adjustRightInd w:val="0"/>
       <w:snapToGrid w:val="0"/>
-      <w:spacing w:line="240" w:lineRule="auto"/>
+      <w:spacing w:line="360" w:lineRule="auto"/>
       <w:jc w:val="left"/>
       <w:textAlignment w:val="baseline"/>
     </w:pPr>
     <w:rPr>
-      <w:rFonts w:ascii="Arial" w:hAnsi="Arial" w:eastAsia="Arial" w:cs="Arial"/>
+      <w:rFonts w:ascii="Arial" w:hAnsi="Arial" w:eastAsia="宋体" w:cs="Arial"/>
       <w:snapToGrid w:val="0"/>
       <w:color w:val="000000"/>
       <w:kern w:val="0"/>
@@ -1895,13 +3307,229 @@
       <w:lang w:val="en-US" w:eastAsia="en-US" w:bidi="ar-SA"/>
     </w:rPr>
   </w:style>
-  <w:style w:type="character" w:default="1" w:styleId="3">
+  <w:style w:type="paragraph" w:styleId="2">
+    <w:name w:val="heading 1"/>
+    <w:basedOn w:val="1"/>
+    <w:next w:val="1"/>
+    <w:qFormat/>
+    <w:uiPriority w:val="0"/>
+    <w:pPr>
+      <w:keepNext/>
+      <w:keepLines/>
+      <w:numPr>
+        <w:ilvl w:val="0"/>
+        <w:numId w:val="1"/>
+      </w:numPr>
+      <w:spacing w:before="340" w:beforeLines="0" w:beforeAutospacing="0" w:after="330" w:afterLines="0" w:afterAutospacing="0" w:line="576" w:lineRule="auto"/>
+      <w:ind w:left="432" w:hanging="432"/>
+      <w:outlineLvl w:val="0"/>
+    </w:pPr>
+    <w:rPr>
+      <w:b/>
+      <w:kern w:val="44"/>
+      <w:sz w:val="44"/>
+    </w:rPr>
+  </w:style>
+  <w:style w:type="paragraph" w:styleId="3">
+    <w:name w:val="heading 2"/>
+    <w:basedOn w:val="1"/>
+    <w:next w:val="1"/>
+    <w:unhideWhenUsed/>
+    <w:qFormat/>
+    <w:uiPriority w:val="0"/>
+    <w:pPr>
+      <w:keepNext/>
+      <w:keepLines/>
+      <w:numPr>
+        <w:ilvl w:val="1"/>
+        <w:numId w:val="1"/>
+      </w:numPr>
+      <w:spacing w:before="260" w:beforeLines="0" w:beforeAutospacing="0" w:after="260" w:afterLines="0" w:afterAutospacing="0" w:line="413" w:lineRule="auto"/>
+      <w:ind w:left="575" w:hanging="575"/>
+      <w:outlineLvl w:val="1"/>
+    </w:pPr>
+    <w:rPr>
+      <w:rFonts w:ascii="Arial" w:hAnsi="Arial" w:eastAsia="黑体"/>
+      <w:b/>
+      <w:sz w:val="32"/>
+    </w:rPr>
+  </w:style>
+  <w:style w:type="paragraph" w:styleId="4">
+    <w:name w:val="heading 3"/>
+    <w:basedOn w:val="1"/>
+    <w:next w:val="1"/>
+    <w:semiHidden/>
+    <w:unhideWhenUsed/>
+    <w:qFormat/>
+    <w:uiPriority w:val="0"/>
+    <w:pPr>
+      <w:keepNext/>
+      <w:keepLines/>
+      <w:numPr>
+        <w:ilvl w:val="2"/>
+        <w:numId w:val="1"/>
+      </w:numPr>
+      <w:spacing w:before="260" w:beforeLines="0" w:beforeAutospacing="0" w:after="260" w:afterLines="0" w:afterAutospacing="0" w:line="413" w:lineRule="auto"/>
+      <w:ind w:left="720" w:hanging="720"/>
+      <w:outlineLvl w:val="2"/>
+    </w:pPr>
+    <w:rPr>
+      <w:b/>
+      <w:sz w:val="32"/>
+    </w:rPr>
+  </w:style>
+  <w:style w:type="paragraph" w:styleId="5">
+    <w:name w:val="heading 4"/>
+    <w:basedOn w:val="1"/>
+    <w:next w:val="1"/>
+    <w:unhideWhenUsed/>
+    <w:qFormat/>
+    <w:uiPriority w:val="0"/>
+    <w:pPr>
+      <w:keepNext/>
+      <w:keepLines/>
+      <w:numPr>
+        <w:ilvl w:val="3"/>
+        <w:numId w:val="1"/>
+      </w:numPr>
+      <w:spacing w:before="280" w:beforeLines="0" w:beforeAutospacing="0" w:after="290" w:afterLines="0" w:afterAutospacing="0" w:line="372" w:lineRule="auto"/>
+      <w:ind w:left="864" w:hanging="864"/>
+      <w:outlineLvl w:val="3"/>
+    </w:pPr>
+    <w:rPr>
+      <w:rFonts w:ascii="Arial" w:hAnsi="Arial" w:eastAsia="黑体"/>
+      <w:b/>
+      <w:sz w:val="28"/>
+    </w:rPr>
+  </w:style>
+  <w:style w:type="paragraph" w:styleId="6">
+    <w:name w:val="heading 5"/>
+    <w:basedOn w:val="1"/>
+    <w:next w:val="1"/>
+    <w:semiHidden/>
+    <w:unhideWhenUsed/>
+    <w:qFormat/>
+    <w:uiPriority w:val="0"/>
+    <w:pPr>
+      <w:keepNext/>
+      <w:keepLines/>
+      <w:numPr>
+        <w:ilvl w:val="4"/>
+        <w:numId w:val="1"/>
+      </w:numPr>
+      <w:spacing w:before="280" w:beforeLines="0" w:beforeAutospacing="0" w:after="290" w:afterLines="0" w:afterAutospacing="0" w:line="372" w:lineRule="auto"/>
+      <w:ind w:left="1008" w:hanging="1008"/>
+      <w:outlineLvl w:val="4"/>
+    </w:pPr>
+    <w:rPr>
+      <w:b/>
+      <w:sz w:val="28"/>
+    </w:rPr>
+  </w:style>
+  <w:style w:type="paragraph" w:styleId="7">
+    <w:name w:val="heading 6"/>
+    <w:basedOn w:val="1"/>
+    <w:next w:val="1"/>
+    <w:semiHidden/>
+    <w:unhideWhenUsed/>
+    <w:qFormat/>
+    <w:uiPriority w:val="0"/>
+    <w:pPr>
+      <w:keepNext/>
+      <w:keepLines/>
+      <w:numPr>
+        <w:ilvl w:val="5"/>
+        <w:numId w:val="1"/>
+      </w:numPr>
+      <w:spacing w:before="240" w:beforeLines="0" w:beforeAutospacing="0" w:after="64" w:afterLines="0" w:afterAutospacing="0" w:line="317" w:lineRule="auto"/>
+      <w:ind w:left="1151" w:hanging="1151"/>
+      <w:outlineLvl w:val="5"/>
+    </w:pPr>
+    <w:rPr>
+      <w:rFonts w:ascii="Arial" w:hAnsi="Arial" w:eastAsia="黑体"/>
+      <w:b/>
+      <w:sz w:val="24"/>
+    </w:rPr>
+  </w:style>
+  <w:style w:type="paragraph" w:styleId="8">
+    <w:name w:val="heading 7"/>
+    <w:basedOn w:val="1"/>
+    <w:next w:val="1"/>
+    <w:semiHidden/>
+    <w:unhideWhenUsed/>
+    <w:qFormat/>
+    <w:uiPriority w:val="0"/>
+    <w:pPr>
+      <w:keepNext/>
+      <w:keepLines/>
+      <w:numPr>
+        <w:ilvl w:val="6"/>
+        <w:numId w:val="1"/>
+      </w:numPr>
+      <w:spacing w:before="240" w:beforeLines="0" w:beforeAutospacing="0" w:after="64" w:afterLines="0" w:afterAutospacing="0" w:line="317" w:lineRule="auto"/>
+      <w:ind w:left="1296" w:hanging="1296"/>
+      <w:outlineLvl w:val="6"/>
+    </w:pPr>
+    <w:rPr>
+      <w:b/>
+      <w:sz w:val="24"/>
+    </w:rPr>
+  </w:style>
+  <w:style w:type="paragraph" w:styleId="9">
+    <w:name w:val="heading 8"/>
+    <w:basedOn w:val="1"/>
+    <w:next w:val="1"/>
+    <w:semiHidden/>
+    <w:unhideWhenUsed/>
+    <w:qFormat/>
+    <w:uiPriority w:val="0"/>
+    <w:pPr>
+      <w:keepNext/>
+      <w:keepLines/>
+      <w:numPr>
+        <w:ilvl w:val="7"/>
+        <w:numId w:val="1"/>
+      </w:numPr>
+      <w:spacing w:before="240" w:beforeLines="0" w:beforeAutospacing="0" w:after="64" w:afterLines="0" w:afterAutospacing="0" w:line="317" w:lineRule="auto"/>
+      <w:ind w:left="1440" w:hanging="1440"/>
+      <w:outlineLvl w:val="7"/>
+    </w:pPr>
+    <w:rPr>
+      <w:rFonts w:ascii="Arial" w:hAnsi="Arial" w:eastAsia="黑体"/>
+      <w:sz w:val="24"/>
+    </w:rPr>
+  </w:style>
+  <w:style w:type="paragraph" w:styleId="10">
+    <w:name w:val="heading 9"/>
+    <w:basedOn w:val="1"/>
+    <w:next w:val="1"/>
+    <w:semiHidden/>
+    <w:unhideWhenUsed/>
+    <w:qFormat/>
+    <w:uiPriority w:val="0"/>
+    <w:pPr>
+      <w:keepNext/>
+      <w:keepLines/>
+      <w:numPr>
+        <w:ilvl w:val="8"/>
+        <w:numId w:val="1"/>
+      </w:numPr>
+      <w:spacing w:before="240" w:beforeLines="0" w:beforeAutospacing="0" w:after="64" w:afterLines="0" w:afterAutospacing="0" w:line="317" w:lineRule="auto"/>
+      <w:ind w:left="1583" w:hanging="1583"/>
+      <w:outlineLvl w:val="8"/>
+    </w:pPr>
+    <w:rPr>
+      <w:rFonts w:ascii="Arial" w:hAnsi="Arial" w:eastAsia="黑体"/>
+      <w:sz w:val="21"/>
+    </w:rPr>
+  </w:style>
+  <w:style w:type="character" w:default="1" w:styleId="22">
     <w:name w:val="Default Paragraph Font"/>
     <w:semiHidden/>
     <w:qFormat/>
     <w:uiPriority w:val="0"/>
   </w:style>
-  <w:style w:type="table" w:default="1" w:styleId="2">
+  <w:style w:type="table" w:default="1" w:styleId="20">
     <w:name w:val="Normal Table"/>
     <w:semiHidden/>
     <w:qFormat/>
@@ -1915,7 +3543,188 @@
       </w:tblCellMar>
     </w:tblPr>
   </w:style>
-  <w:style w:type="table" w:customStyle="1" w:styleId="4">
+  <w:style w:type="paragraph" w:styleId="11">
+    <w:name w:val="annotation text"/>
+    <w:basedOn w:val="1"/>
+    <w:qFormat/>
+    <w:uiPriority w:val="0"/>
+    <w:pPr>
+      <w:jc w:val="left"/>
+    </w:pPr>
+  </w:style>
+  <w:style w:type="paragraph" w:styleId="12">
+    <w:name w:val="Body Text"/>
+    <w:basedOn w:val="1"/>
+    <w:semiHidden/>
+    <w:qFormat/>
+    <w:uiPriority w:val="0"/>
+    <w:rPr>
+      <w:rFonts w:ascii="Arial" w:hAnsi="Arial" w:eastAsia="Arial" w:cs="Arial"/>
+      <w:sz w:val="21"/>
+      <w:szCs w:val="21"/>
+      <w:lang w:val="en-US" w:eastAsia="en-US" w:bidi="ar-SA"/>
+    </w:rPr>
+  </w:style>
+  <w:style w:type="paragraph" w:styleId="13">
+    <w:name w:val="toc 3"/>
+    <w:basedOn w:val="1"/>
+    <w:next w:val="1"/>
+    <w:qFormat/>
+    <w:uiPriority w:val="0"/>
+    <w:pPr>
+      <w:ind w:left="840" w:leftChars="400"/>
+    </w:pPr>
+  </w:style>
+  <w:style w:type="paragraph" w:styleId="14">
+    <w:name w:val="footer"/>
+    <w:basedOn w:val="1"/>
+    <w:qFormat/>
+    <w:uiPriority w:val="0"/>
+    <w:pPr>
+      <w:tabs>
+        <w:tab w:val="center" w:pos="4153"/>
+        <w:tab w:val="right" w:pos="8306"/>
+      </w:tabs>
+      <w:snapToGrid w:val="0"/>
+      <w:jc w:val="left"/>
+    </w:pPr>
+    <w:rPr>
+      <w:sz w:val="18"/>
+    </w:rPr>
+  </w:style>
+  <w:style w:type="paragraph" w:styleId="15">
+    <w:name w:val="header"/>
+    <w:basedOn w:val="1"/>
+    <w:qFormat/>
+    <w:uiPriority w:val="0"/>
+    <w:pPr>
+      <w:pBdr>
+        <w:top w:val="none" w:color="auto" w:sz="0" w:space="1"/>
+        <w:left w:val="none" w:color="auto" w:sz="0" w:space="4"/>
+        <w:bottom w:val="none" w:color="auto" w:sz="0" w:space="1"/>
+        <w:right w:val="none" w:color="auto" w:sz="0" w:space="4"/>
+      </w:pBdr>
+      <w:tabs>
+        <w:tab w:val="center" w:pos="4153"/>
+        <w:tab w:val="right" w:pos="8306"/>
+      </w:tabs>
+      <w:snapToGrid w:val="0"/>
+      <w:spacing w:line="240" w:lineRule="auto"/>
+      <w:jc w:val="both"/>
+      <w:outlineLvl w:val="9"/>
+    </w:pPr>
+    <w:rPr>
+      <w:sz w:val="18"/>
+    </w:rPr>
+  </w:style>
+  <w:style w:type="paragraph" w:styleId="16">
+    <w:name w:val="toc 1"/>
+    <w:basedOn w:val="1"/>
+    <w:next w:val="1"/>
+    <w:qFormat/>
+    <w:uiPriority w:val="0"/>
+    <w:rPr>
+      <w:rFonts w:ascii="Arial" w:hAnsi="Arial" w:eastAsia="Microsoft JhengHei"/>
+      <w:sz w:val="24"/>
+    </w:rPr>
+  </w:style>
+  <w:style w:type="paragraph" w:styleId="17">
+    <w:name w:val="toc 2"/>
+    <w:basedOn w:val="1"/>
+    <w:next w:val="1"/>
+    <w:qFormat/>
+    <w:uiPriority w:val="0"/>
+    <w:pPr>
+      <w:ind w:left="420" w:leftChars="200"/>
+    </w:pPr>
+  </w:style>
+  <w:style w:type="paragraph" w:styleId="18">
+    <w:name w:val="Normal (Web)"/>
+    <w:basedOn w:val="1"/>
+    <w:qFormat/>
+    <w:uiPriority w:val="0"/>
+    <w:rPr>
+      <w:sz w:val="24"/>
+    </w:rPr>
+  </w:style>
+  <w:style w:type="paragraph" w:styleId="19">
+    <w:name w:val="Title"/>
+    <w:basedOn w:val="1"/>
+    <w:qFormat/>
+    <w:uiPriority w:val="0"/>
+    <w:pPr>
+      <w:spacing w:before="240" w:beforeLines="0" w:beforeAutospacing="0" w:after="60" w:afterLines="0" w:afterAutospacing="0"/>
+      <w:jc w:val="center"/>
+      <w:outlineLvl w:val="0"/>
+    </w:pPr>
+    <w:rPr>
+      <w:rFonts w:ascii="Arial" w:hAnsi="Arial"/>
+      <w:b/>
+      <w:sz w:val="32"/>
+    </w:rPr>
+  </w:style>
+  <w:style w:type="table" w:styleId="21">
+    <w:name w:val="Table Grid"/>
+    <w:basedOn w:val="20"/>
+    <w:qFormat/>
+    <w:uiPriority w:val="0"/>
+    <w:pPr>
+      <w:widowControl w:val="0"/>
+      <w:jc w:val="both"/>
+    </w:pPr>
+    <w:tblPr>
+      <w:tblBorders>
+        <w:top w:val="single" w:color="auto" w:sz="4" w:space="0"/>
+        <w:left w:val="single" w:color="auto" w:sz="4" w:space="0"/>
+        <w:bottom w:val="single" w:color="auto" w:sz="4" w:space="0"/>
+        <w:right w:val="single" w:color="auto" w:sz="4" w:space="0"/>
+        <w:insideH w:val="single" w:color="auto" w:sz="4" w:space="0"/>
+        <w:insideV w:val="single" w:color="auto" w:sz="4" w:space="0"/>
+      </w:tblBorders>
+    </w:tblPr>
+  </w:style>
+  <w:style w:type="character" w:styleId="23">
+    <w:name w:val="Strong"/>
+    <w:basedOn w:val="22"/>
+    <w:qFormat/>
+    <w:uiPriority w:val="0"/>
+    <w:rPr>
+      <w:b/>
+    </w:rPr>
+  </w:style>
+  <w:style w:type="paragraph" w:customStyle="1" w:styleId="24">
+    <w:name w:val="柴_公司名"/>
+    <w:basedOn w:val="19"/>
+    <w:qFormat/>
+    <w:uiPriority w:val="0"/>
+    <w:pPr>
+      <w:spacing w:after="600" w:afterLines="600"/>
+    </w:pPr>
+    <w:rPr>
+      <w:rFonts w:hint="eastAsia" w:ascii="宋体" w:hAnsi="宋体" w:eastAsia="宋体" w:cs="宋体"/>
+      <w:bCs/>
+      <w:spacing w:val="-6"/>
+      <w:sz w:val="52"/>
+      <w:szCs w:val="52"/>
+    </w:rPr>
+  </w:style>
+  <w:style w:type="paragraph" w:customStyle="1" w:styleId="25">
+    <w:name w:val="柴_文档名"/>
+    <w:basedOn w:val="19"/>
+    <w:qFormat/>
+    <w:uiPriority w:val="0"/>
+    <w:pPr>
+      <w:spacing w:after="900" w:afterLines="900"/>
+    </w:pPr>
+    <w:rPr>
+      <w:rFonts w:ascii="黑体" w:hAnsi="黑体" w:eastAsia="黑体" w:cs="黑体"/>
+      <w:bCs/>
+      <w:spacing w:val="-7"/>
+      <w:sz w:val="52"/>
+      <w:szCs w:val="52"/>
+    </w:rPr>
+  </w:style>
+  <w:style w:type="table" w:customStyle="1" w:styleId="26">
     <w:name w:val="Table Normal"/>
     <w:semiHidden/>
     <w:unhideWhenUsed/>
@@ -1930,7 +3739,7 @@
       </w:tblCellMar>
     </w:tblPr>
   </w:style>
-  <w:style w:type="paragraph" w:customStyle="1" w:styleId="5">
+  <w:style w:type="paragraph" w:customStyle="1" w:styleId="27">
     <w:name w:val="Table Text"/>
     <w:basedOn w:val="1"/>
     <w:semiHidden/>
@@ -1943,13 +3752,216 @@
       <w:lang w:val="en-US" w:eastAsia="en-US" w:bidi="ar-SA"/>
     </w:rPr>
   </w:style>
+  <w:style w:type="paragraph" w:customStyle="1" w:styleId="28">
+    <w:name w:val="柴_标题1"/>
+    <w:basedOn w:val="2"/>
+    <w:next w:val="29"/>
+    <w:link w:val="38"/>
+    <w:qFormat/>
+    <w:uiPriority w:val="0"/>
+    <w:pPr>
+      <w:spacing w:before="100" w:after="90" w:line="360" w:lineRule="auto"/>
+    </w:pPr>
+    <w:rPr>
+      <w:rFonts w:ascii="Arial" w:hAnsi="Arial" w:eastAsia="宋体"/>
+      <w:sz w:val="32"/>
+    </w:rPr>
+  </w:style>
+  <w:style w:type="paragraph" w:customStyle="1" w:styleId="29">
+    <w:name w:val="柴_正文"/>
+    <w:basedOn w:val="12"/>
+    <w:link w:val="41"/>
+    <w:qFormat/>
+    <w:uiPriority w:val="0"/>
+    <w:pPr>
+      <w:spacing w:line="360" w:lineRule="auto"/>
+      <w:ind w:firstLine="470" w:firstLineChars="200"/>
+    </w:pPr>
+    <w:rPr>
+      <w:rFonts w:ascii="Arial" w:hAnsi="Arial" w:eastAsia="宋体"/>
+      <w:sz w:val="24"/>
+      <w:lang w:eastAsia="zh-CN"/>
+    </w:rPr>
+  </w:style>
+  <w:style w:type="paragraph" w:customStyle="1" w:styleId="30">
+    <w:name w:val="柴_标题2"/>
+    <w:basedOn w:val="3"/>
+    <w:next w:val="29"/>
+    <w:qFormat/>
+    <w:uiPriority w:val="0"/>
+    <w:pPr>
+      <w:spacing w:line="360" w:lineRule="auto"/>
+    </w:pPr>
+    <w:rPr>
+      <w:rFonts w:ascii="Arial" w:hAnsi="Arial" w:eastAsia="宋体"/>
+      <w:sz w:val="28"/>
+    </w:rPr>
+  </w:style>
+  <w:style w:type="paragraph" w:customStyle="1" w:styleId="31">
+    <w:name w:val="柴_标题3"/>
+    <w:basedOn w:val="4"/>
+    <w:next w:val="29"/>
+    <w:qFormat/>
+    <w:uiPriority w:val="0"/>
+    <w:pPr>
+      <w:spacing w:line="360" w:lineRule="auto"/>
+      <w:ind w:left="0" w:firstLine="472" w:firstLineChars="200"/>
+    </w:pPr>
+    <w:rPr>
+      <w:rFonts w:ascii="宋体" w:hAnsi="宋体" w:eastAsia="宋体" w:cs="宋体"/>
+      <w:spacing w:val="-2"/>
+      <w:sz w:val="24"/>
+      <w:szCs w:val="24"/>
+    </w:rPr>
+  </w:style>
+  <w:style w:type="paragraph" w:customStyle="1" w:styleId="32">
+    <w:name w:val="柴_目录"/>
+    <w:basedOn w:val="1"/>
+    <w:next w:val="12"/>
+    <w:qFormat/>
+    <w:uiPriority w:val="0"/>
+    <w:pPr>
+      <w:tabs>
+        <w:tab w:val="right" w:leader="dot" w:pos="8442"/>
+      </w:tabs>
+      <w:ind w:left="0" w:leftChars="0"/>
+    </w:pPr>
+    <w:rPr>
+      <w:rFonts w:ascii="Arial" w:hAnsi="Arial" w:eastAsia="Microsoft JhengHei"/>
+      <w:sz w:val="24"/>
+    </w:rPr>
+  </w:style>
+  <w:style w:type="paragraph" w:customStyle="1" w:styleId="33">
+    <w:name w:val="WPSOffice手动目录 1"/>
+    <w:qFormat/>
+    <w:uiPriority w:val="0"/>
+    <w:pPr>
+      <w:ind w:leftChars="0"/>
+    </w:pPr>
+    <w:rPr>
+      <w:rFonts w:ascii="Times New Roman" w:hAnsi="Times New Roman" w:eastAsia="宋体" w:cs="Times New Roman"/>
+      <w:sz w:val="20"/>
+      <w:szCs w:val="20"/>
+    </w:rPr>
+  </w:style>
+  <w:style w:type="paragraph" w:customStyle="1" w:styleId="34">
+    <w:name w:val="WPSOffice手动目录 2"/>
+    <w:qFormat/>
+    <w:uiPriority w:val="0"/>
+    <w:pPr>
+      <w:ind w:leftChars="200"/>
+    </w:pPr>
+    <w:rPr>
+      <w:rFonts w:ascii="Times New Roman" w:hAnsi="Times New Roman" w:eastAsia="宋体" w:cs="Times New Roman"/>
+      <w:sz w:val="20"/>
+      <w:szCs w:val="20"/>
+    </w:rPr>
+  </w:style>
+  <w:style w:type="paragraph" w:customStyle="1" w:styleId="35">
+    <w:name w:val="WPSOffice手动目录 3"/>
+    <w:qFormat/>
+    <w:uiPriority w:val="0"/>
+    <w:pPr>
+      <w:ind w:leftChars="400"/>
+    </w:pPr>
+    <w:rPr>
+      <w:rFonts w:ascii="Times New Roman" w:hAnsi="Times New Roman" w:eastAsia="宋体" w:cs="Times New Roman"/>
+      <w:sz w:val="20"/>
+      <w:szCs w:val="20"/>
+    </w:rPr>
+  </w:style>
+  <w:style w:type="paragraph" w:customStyle="1" w:styleId="36">
+    <w:name w:val="Compact"/>
+    <w:basedOn w:val="12"/>
+    <w:qFormat/>
+    <w:uiPriority w:val="0"/>
+    <w:pPr>
+      <w:spacing w:before="36" w:after="36"/>
+    </w:pPr>
+  </w:style>
+  <w:style w:type="table" w:customStyle="1" w:styleId="37">
+    <w:name w:val="Table"/>
+    <w:semiHidden/>
+    <w:unhideWhenUsed/>
+    <w:qFormat/>
+    <w:uiPriority w:val="0"/>
+    <w:tblPr>
+      <w:tblCellMar>
+        <w:top w:w="0" w:type="dxa"/>
+        <w:left w:w="108" w:type="dxa"/>
+        <w:bottom w:w="0" w:type="dxa"/>
+        <w:right w:w="108" w:type="dxa"/>
+      </w:tblCellMar>
+    </w:tblPr>
+    <w:tblStylePr w:type="firstRow">
+      <w:tcPr>
+        <w:tcBorders>
+          <w:bottom w:val="single" w:color="auto" w:sz="0" w:space="0"/>
+        </w:tcBorders>
+        <w:vAlign w:val="bottom"/>
+      </w:tcPr>
+    </w:tblStylePr>
+  </w:style>
+  <w:style w:type="character" w:customStyle="1" w:styleId="38">
+    <w:name w:val="柴_标题1 Char"/>
+    <w:link w:val="28"/>
+    <w:qFormat/>
+    <w:uiPriority w:val="0"/>
+    <w:rPr>
+      <w:rFonts w:ascii="Arial" w:hAnsi="Arial" w:eastAsia="宋体"/>
+      <w:sz w:val="32"/>
+    </w:rPr>
+  </w:style>
+  <w:style w:type="paragraph" w:customStyle="1" w:styleId="39">
+    <w:name w:val="柴_正文_无缩进"/>
+    <w:basedOn w:val="1"/>
+    <w:qFormat/>
+    <w:uiPriority w:val="0"/>
+    <w:pPr>
+      <w:ind w:firstLine="0" w:firstLineChars="0"/>
+    </w:pPr>
+    <w:rPr>
+      <w:rFonts w:ascii="Arial" w:hAnsi="Arial"/>
+      <w:sz w:val="24"/>
+      <w:lang w:eastAsia="zh-CN"/>
+    </w:rPr>
+  </w:style>
+  <w:style w:type="paragraph" w:customStyle="1" w:styleId="40">
+    <w:name w:val="柴_标题4"/>
+    <w:basedOn w:val="5"/>
+    <w:next w:val="1"/>
+    <w:qFormat/>
+    <w:uiPriority w:val="0"/>
+    <w:pPr>
+      <w:widowControl w:val="0"/>
+      <w:spacing w:before="160" w:line="360" w:lineRule="auto"/>
+      <w:ind w:left="981" w:leftChars="300" w:hanging="862"/>
+    </w:pPr>
+    <w:rPr>
+      <w:rFonts w:hint="eastAsia" w:ascii="Calibri" w:hAnsi="Calibri" w:eastAsia="宋体" w:cs="宋体"/>
+      <w:sz w:val="24"/>
+      <w:szCs w:val="24"/>
+      <w:lang w:eastAsia="zh-CN" w:bidi="zh-CN"/>
+    </w:rPr>
+  </w:style>
+  <w:style w:type="character" w:customStyle="1" w:styleId="41">
+    <w:name w:val="柴_正文 Char"/>
+    <w:link w:val="29"/>
+    <w:qFormat/>
+    <w:uiPriority w:val="0"/>
+    <w:rPr>
+      <w:rFonts w:ascii="Arial" w:hAnsi="Arial" w:eastAsia="宋体"/>
+      <w:sz w:val="24"/>
+      <w:lang w:eastAsia="zh-CN"/>
+    </w:rPr>
+  </w:style>
 </w:styles>
 </file>
 
 <file path=word/theme/theme1.xml><?xml version="1.0" encoding="utf-8"?>
-<a:theme xmlns:a="http://schemas.openxmlformats.org/drawingml/2006/main" name="Office">
+<a:theme xmlns:a="http://schemas.openxmlformats.org/drawingml/2006/main" name="WPS">
   <a:themeElements>
-    <a:clrScheme name="Office">
+    <a:clrScheme name="WPS">
       <a:dk1>
         <a:sysClr val="windowText" lastClr="000000"/>
       </a:dk1>
@@ -1957,39 +3969,39 @@
         <a:sysClr val="window" lastClr="FFFFFF"/>
       </a:lt1>
       <a:dk2>
-        <a:srgbClr val="1F497D"/>
+        <a:srgbClr val="44546A"/>
       </a:dk2>
       <a:lt2>
-        <a:srgbClr val="EEECE1"/>
+        <a:srgbClr val="E7E6E6"/>
       </a:lt2>
       <a:accent1>
-        <a:srgbClr val="4F81BD"/>
+        <a:srgbClr val="4874CB"/>
       </a:accent1>
       <a:accent2>
-        <a:srgbClr val="C0504D"/>
+        <a:srgbClr val="EE822F"/>
       </a:accent2>
       <a:accent3>
-        <a:srgbClr val="9BBB59"/>
+        <a:srgbClr val="F2BA02"/>
       </a:accent3>
       <a:accent4>
-        <a:srgbClr val="8064A2"/>
+        <a:srgbClr val="75BD42"/>
       </a:accent4>
       <a:accent5>
-        <a:srgbClr val="4BACC6"/>
+        <a:srgbClr val="30C0B4"/>
       </a:accent5>
       <a:accent6>
-        <a:srgbClr val="F79646"/>
+        <a:srgbClr val="E54C5E"/>
       </a:accent6>
       <a:hlink>
-        <a:srgbClr val="0000FF"/>
+        <a:srgbClr val="0026E5"/>
       </a:hlink>
       <a:folHlink>
-        <a:srgbClr val="800080"/>
+        <a:srgbClr val="7E1FAD"/>
       </a:folHlink>
     </a:clrScheme>
-    <a:fontScheme name="Office">
+    <a:fontScheme name="WPS">
       <a:majorFont>
-        <a:latin typeface="Cambria"/>
+        <a:latin typeface="Calibri Light"/>
         <a:ea typeface=""/>
         <a:cs typeface=""/>
         <a:font script="Jpan" typeface="ＭＳ ゴシック"/>
@@ -2059,169 +4071,132 @@
         <a:font script="Geor" typeface="Sylfaen"/>
       </a:minorFont>
     </a:fontScheme>
-    <a:fmtScheme name="Office">
+    <a:fmtScheme name="WPS">
       <a:fillStyleLst>
         <a:solidFill>
           <a:schemeClr val="phClr"/>
         </a:solidFill>
-        <a:gradFill rotWithShape="1">
+        <a:gradFill>
           <a:gsLst>
             <a:gs pos="0">
               <a:schemeClr val="phClr">
-                <a:tint val="50000"/>
-                <a:satMod val="300000"/>
-              </a:schemeClr>
-            </a:gs>
-            <a:gs pos="35000">
-              <a:schemeClr val="phClr">
-                <a:tint val="37000"/>
-                <a:satMod val="300000"/>
+                <a:lumOff val="17500"/>
               </a:schemeClr>
             </a:gs>
             <a:gs pos="100000">
-              <a:schemeClr val="phClr">
-                <a:tint val="15000"/>
-                <a:satMod val="350000"/>
-              </a:schemeClr>
+              <a:schemeClr val="phClr"/>
             </a:gs>
           </a:gsLst>
-          <a:lin ang="16200000" scaled="1"/>
+          <a:lin ang="2700000" scaled="0"/>
         </a:gradFill>
-        <a:gradFill rotWithShape="1">
+        <a:gradFill>
           <a:gsLst>
             <a:gs pos="0">
               <a:schemeClr val="phClr">
-                <a:shade val="51000"/>
-                <a:satMod val="130000"/>
-              </a:schemeClr>
-            </a:gs>
-            <a:gs pos="80000">
-              <a:schemeClr val="phClr">
-                <a:shade val="93000"/>
-                <a:satMod val="130000"/>
+                <a:hueOff val="-2520000"/>
               </a:schemeClr>
             </a:gs>
             <a:gs pos="100000">
-              <a:schemeClr val="phClr">
-                <a:shade val="94000"/>
-                <a:satMod val="135000"/>
-              </a:schemeClr>
+              <a:schemeClr val="phClr"/>
             </a:gs>
           </a:gsLst>
-          <a:lin ang="16200000" scaled="0"/>
+          <a:lin ang="2700000" scaled="0"/>
         </a:gradFill>
       </a:fillStyleLst>
       <a:lnStyleLst>
-        <a:ln w="9525" cap="flat" cmpd="sng" algn="ctr">
-          <a:solidFill>
-            <a:schemeClr val="phClr">
-              <a:shade val="95000"/>
-              <a:satMod val="105000"/>
-            </a:schemeClr>
-          </a:solidFill>
-          <a:prstDash val="solid"/>
-        </a:ln>
-        <a:ln w="25400" cap="flat" cmpd="sng" algn="ctr">
+        <a:ln w="12700" cap="flat" cmpd="sng" algn="ctr">
           <a:solidFill>
             <a:schemeClr val="phClr"/>
           </a:solidFill>
           <a:prstDash val="solid"/>
+          <a:miter lim="800000"/>
         </a:ln>
-        <a:ln w="38100" cap="flat" cmpd="sng" algn="ctr">
+        <a:ln w="12700" cap="flat" cmpd="sng" algn="ctr">
           <a:solidFill>
             <a:schemeClr val="phClr"/>
           </a:solidFill>
           <a:prstDash val="solid"/>
+          <a:miter lim="800000"/>
+        </a:ln>
+        <a:ln w="12700" cap="flat" cmpd="sng" algn="ctr">
+          <a:gradFill>
+            <a:gsLst>
+              <a:gs pos="0">
+                <a:schemeClr val="phClr">
+                  <a:hueOff val="-4200000"/>
+                </a:schemeClr>
+              </a:gs>
+              <a:gs pos="100000">
+                <a:schemeClr val="phClr"/>
+              </a:gs>
+            </a:gsLst>
+            <a:lin ang="2700000" scaled="1"/>
+          </a:gradFill>
+          <a:prstDash val="solid"/>
+          <a:miter lim="800000"/>
         </a:ln>
       </a:lnStyleLst>
       <a:effectStyleLst>
         <a:effectStyle>
           <a:effectLst>
-            <a:outerShdw blurRad="40000" dist="20000" dir="5400000" rotWithShape="0">
-              <a:srgbClr val="000000">
-                <a:alpha val="38000"/>
-              </a:srgbClr>
+            <a:outerShdw blurRad="101600" dist="50800" dir="5400000" algn="ctr" rotWithShape="0">
+              <a:schemeClr val="phClr">
+                <a:alpha val="60000"/>
+              </a:schemeClr>
             </a:outerShdw>
           </a:effectLst>
         </a:effectStyle>
         <a:effectStyle>
           <a:effectLst>
-            <a:outerShdw blurRad="40000" dist="23000" dir="5400000" rotWithShape="0">
-              <a:srgbClr val="000000">
-                <a:alpha val="35000"/>
-              </a:srgbClr>
-            </a:outerShdw>
+            <a:reflection stA="50000" endA="300" endPos="40000" dist="25400" dir="5400000" sy="-100000" algn="bl" rotWithShape="0"/>
           </a:effectLst>
         </a:effectStyle>
         <a:effectStyle>
           <a:effectLst>
-            <a:outerShdw blurRad="40000" dist="23000" dir="5400000" rotWithShape="0">
+            <a:outerShdw blurRad="57150" dist="19050" dir="5400000" algn="ctr" rotWithShape="0">
               <a:srgbClr val="000000">
-                <a:alpha val="35000"/>
+                <a:alpha val="63000"/>
               </a:srgbClr>
             </a:outerShdw>
           </a:effectLst>
-          <a:scene3d>
-            <a:camera prst="orthographicFront">
-              <a:rot lat="0" lon="0" rev="0"/>
-            </a:camera>
-            <a:lightRig rig="threePt" dir="t">
-              <a:rot lat="0" lon="0" rev="1200000"/>
-            </a:lightRig>
-          </a:scene3d>
-          <a:sp3d>
-            <a:bevelT w="63500" h="25400"/>
-          </a:sp3d>
         </a:effectStyle>
       </a:effectStyleLst>
       <a:bgFillStyleLst>
         <a:solidFill>
           <a:schemeClr val="phClr"/>
         </a:solidFill>
+        <a:solidFill>
+          <a:schemeClr val="phClr">
+            <a:tint val="95000"/>
+            <a:satMod val="170000"/>
+          </a:schemeClr>
+        </a:solidFill>
         <a:gradFill rotWithShape="1">
           <a:gsLst>
             <a:gs pos="0">
               <a:schemeClr val="phClr">
-                <a:tint val="40000"/>
-                <a:satMod val="350000"/>
+                <a:tint val="93000"/>
+                <a:satMod val="150000"/>
+                <a:shade val="98000"/>
+                <a:lumMod val="102000"/>
               </a:schemeClr>
             </a:gs>
-            <a:gs pos="40000">
+            <a:gs pos="50000">
               <a:schemeClr val="phClr">
-                <a:tint val="45000"/>
-                <a:satMod val="350000"/>
-                <a:shade val="99000"/>
+                <a:tint val="98000"/>
+                <a:satMod val="130000"/>
+                <a:shade val="90000"/>
+                <a:lumMod val="103000"/>
               </a:schemeClr>
             </a:gs>
             <a:gs pos="100000">
               <a:schemeClr val="phClr">
-                <a:shade val="20000"/>
-                <a:satMod val="255000"/>
+                <a:shade val="63000"/>
+                <a:satMod val="120000"/>
               </a:schemeClr>
             </a:gs>
           </a:gsLst>
-          <a:path path="circle">
-            <a:fillToRect l="50000" t="-80000" r="50000" b="180000"/>
-          </a:path>
-        </a:gradFill>
-        <a:gradFill rotWithShape="1">
-          <a:gsLst>
-            <a:gs pos="0">
-              <a:schemeClr val="phClr">
-                <a:tint val="80000"/>
-                <a:satMod val="300000"/>
-              </a:schemeClr>
-            </a:gs>
-            <a:gs pos="100000">
-              <a:schemeClr val="phClr">
-                <a:shade val="30000"/>
-                <a:satMod val="200000"/>
-              </a:schemeClr>
-            </a:gs>
-          </a:gsLst>
-          <a:path path="circle">
-            <a:fillToRect l="50000" t="50000" r="50000" b="50000"/>
-          </a:path>
+          <a:lin ang="5400000" scaled="0"/>
         </a:gradFill>
       </a:bgFillStyleLst>
     </a:fmtScheme>

--- a/4-质量管理/运行记录类文件/040205-管理评审计划.docx
+++ b/4-质量管理/运行记录类文件/040205-管理评审计划.docx
@@ -1,13 +1,14 @@
 
 <file path=word/document.xml><?xml version="1.0" encoding="utf-8"?>
-<w:document xmlns:wpc="http://schemas.microsoft.com/office/word/2010/wordprocessingCanvas" xmlns:mc="http://schemas.openxmlformats.org/markup-compatibility/2006" xmlns:o="urn:schemas-microsoft-com:office:office" xmlns:r="http://schemas.openxmlformats.org/officeDocument/2006/relationships" xmlns:m="http://schemas.openxmlformats.org/officeDocument/2006/math" xmlns:v="urn:schemas-microsoft-com:vml" xmlns:wp14="http://schemas.microsoft.com/office/word/2010/wordprocessingDrawing" xmlns:wp="http://schemas.openxmlformats.org/drawingml/2006/wordprocessingDrawing" xmlns:w="http://schemas.openxmlformats.org/wordprocessingml/2006/main" xmlns:w14="http://schemas.microsoft.com/office/word/2010/wordml" xmlns:w10="urn:schemas-microsoft-com:office:word" xmlns:w15="http://schemas.microsoft.com/office/word/2012/wordml" xmlns:wpg="http://schemas.microsoft.com/office/word/2010/wordprocessingGroup" xmlns:wpi="http://schemas.microsoft.com/office/word/2010/wordprocessingInk" xmlns:wne="http://schemas.microsoft.com/office/word/2006/wordml" xmlns:wps="http://schemas.microsoft.com/office/word/2010/wordprocessingShape" xmlns:wpsCustomData="http://www.wps.cn/officeDocument/2013/wpsCustomData" mc:Ignorable="w14 w15 wp14">
+<w:document xmlns:wpc="http://schemas.microsoft.com/office/word/2010/wordprocessingCanvas" xmlns:mc="http://schemas.openxmlformats.org/markup-compatibility/2006" xmlns:o="urn:schemas-microsoft-com:office:office" xmlns:r="http://schemas.openxmlformats.org/officeDocument/2006/relationships" xmlns:m="http://schemas.openxmlformats.org/officeDocument/2006/math" xmlns:v="urn:schemas-microsoft-com:vml" xmlns:wp14="http://schemas.microsoft.com/office/word/2010/wordprocessingDrawing" xmlns:wp="http://schemas.openxmlformats.org/drawingml/2006/wordprocessingDrawing" xmlns:w10="urn:schemas-microsoft-com:office:word" xmlns:w="http://schemas.openxmlformats.org/wordprocessingml/2006/main" xmlns:w14="http://schemas.microsoft.com/office/word/2010/wordml" xmlns:w15="http://schemas.microsoft.com/office/word/2012/wordml" xmlns:wne="http://schemas.microsoft.com/office/word/2006/wordml" xmlns:wpg="http://schemas.microsoft.com/office/word/2010/wordprocessingGroup" xmlns:wpi="http://schemas.microsoft.com/office/word/2010/wordprocessingInk" xmlns:wps="http://schemas.microsoft.com/office/word/2010/wordprocessingShape" mc:Ignorable="w14 w15 wp14">
+  <!-- Generated by Aspose.Words for .NET 13.3.0.1 -->
   <w:body>
     <w:p>
       <w:pPr>
         <w:spacing w:before="78" w:line="219" w:lineRule="auto"/>
         <w:ind w:left="25"/>
         <w:rPr>
-          <w:rFonts w:hint="default" w:ascii="宋体" w:hAnsi="宋体" w:eastAsia="宋体" w:cs="宋体"/>
+          <w:rFonts w:ascii="宋体" w:eastAsia="宋体" w:hAnsi="宋体" w:cs="宋体" w:hint="default"/>
           <w:sz w:val="24"/>
           <w:szCs w:val="24"/>
           <w:lang w:val="en-US" w:eastAsia="zh-CN"/>
@@ -15,7 +16,7 @@
       </w:pPr>
       <w:r>
         <w:rPr>
-          <w:rFonts w:ascii="宋体" w:hAnsi="宋体" w:eastAsia="宋体" w:cs="宋体"/>
+          <w:rFonts w:ascii="宋体" w:eastAsia="宋体" w:hAnsi="宋体" w:cs="宋体"/>
           <w:b/>
           <w:bCs/>
           <w:spacing w:val="-3"/>
@@ -26,7 +27,7 @@
       </w:r>
       <w:r>
         <w:rPr>
-          <w:rFonts w:hint="eastAsia" w:ascii="宋体" w:hAnsi="宋体" w:eastAsia="宋体" w:cs="宋体"/>
+          <w:rFonts w:ascii="宋体" w:eastAsia="宋体" w:hAnsi="宋体" w:cs="宋体" w:hint="eastAsia"/>
           <w:b/>
           <w:bCs/>
           <w:spacing w:val="-3"/>
@@ -38,7 +39,7 @@
       </w:r>
       <w:r>
         <w:rPr>
-          <w:rFonts w:ascii="宋体" w:hAnsi="宋体" w:eastAsia="宋体" w:cs="宋体"/>
+          <w:rFonts w:ascii="宋体" w:eastAsia="宋体" w:hAnsi="宋体" w:cs="宋体"/>
           <w:b/>
           <w:bCs/>
           <w:spacing w:val="-3"/>
@@ -49,7 +50,7 @@
       </w:r>
       <w:r>
         <w:rPr>
-          <w:rFonts w:hint="eastAsia" w:ascii="宋体" w:hAnsi="宋体" w:cs="宋体"/>
+          <w:rFonts w:ascii="宋体" w:hAnsi="宋体" w:cs="宋体" w:hint="eastAsia"/>
           <w:b/>
           <w:bCs/>
           <w:spacing w:val="-3"/>
@@ -61,7 +62,7 @@
       </w:r>
       <w:r>
         <w:rPr>
-          <w:rFonts w:hint="eastAsia" w:ascii="宋体" w:hAnsi="宋体" w:eastAsia="宋体" w:cs="宋体"/>
+          <w:rFonts w:ascii="宋体" w:eastAsia="宋体" w:hAnsi="宋体" w:cs="宋体" w:hint="eastAsia"/>
           <w:b/>
           <w:bCs/>
           <w:spacing w:val="-3"/>
@@ -73,7 +74,7 @@
       </w:r>
       <w:r>
         <w:rPr>
-          <w:rFonts w:hint="eastAsia" w:ascii="宋体" w:hAnsi="宋体" w:cs="宋体"/>
+          <w:rFonts w:ascii="宋体" w:hAnsi="宋体" w:cs="宋体" w:hint="eastAsia"/>
           <w:b/>
           <w:bCs/>
           <w:spacing w:val="-3"/>
@@ -83,8 +84,8 @@
         </w:rPr>
         <w:t>5</w:t>
       </w:r>
-      <w:bookmarkStart w:id="3" w:name="_GoBack"/>
-      <w:bookmarkEnd w:id="3"/>
+      <w:bookmarkStart w:id="0" w:name="_GoBack"/>
+      <w:bookmarkEnd w:id="0"/>
     </w:p>
     <w:p>
       <w:pPr>
@@ -101,44 +102,42 @@
         <w:bidi w:val="0"/>
         <w:adjustRightInd/>
         <w:snapToGrid/>
-        <w:spacing w:after="3121" w:afterLines="1000" w:line="219" w:lineRule="auto"/>
+        <w:spacing w:after="3120" w:afterLines="1000" w:line="219" w:lineRule="auto"/>
         <w:ind w:left="23"/>
         <w:textAlignment w:val="auto"/>
         <w:rPr>
-          <w:rFonts w:ascii="宋体" w:hAnsi="宋体" w:eastAsia="宋体" w:cs="宋体"/>
+          <w:rFonts w:ascii="宋体" w:eastAsia="宋体" w:hAnsi="宋体" w:cs="宋体"/>
           <w:sz w:val="24"/>
           <w:szCs w:val="24"/>
         </w:rPr>
       </w:pPr>
       <w:r>
         <w:rPr>
-          <w:rFonts w:ascii="宋体" w:hAnsi="宋体" w:eastAsia="宋体" w:cs="宋体"/>
+          <w:rFonts w:ascii="宋体" w:eastAsia="宋体" w:hAnsi="宋体" w:cs="宋体"/>
           <w:b/>
           <w:bCs/>
           <w:spacing w:val="240"/>
           <w:kern w:val="0"/>
           <w:sz w:val="24"/>
           <w:szCs w:val="24"/>
-          <w:fitText w:val="960" w:id="1404264543"/>
         </w:rPr>
         <w:t>版</w:t>
       </w:r>
       <w:r>
         <w:rPr>
-          <w:rFonts w:ascii="宋体" w:hAnsi="宋体" w:eastAsia="宋体" w:cs="宋体"/>
+          <w:rFonts w:ascii="宋体" w:eastAsia="宋体" w:hAnsi="宋体" w:cs="宋体"/>
           <w:b/>
           <w:bCs/>
           <w:spacing w:val="0"/>
           <w:kern w:val="0"/>
           <w:sz w:val="24"/>
           <w:szCs w:val="24"/>
-          <w:fitText w:val="960" w:id="1404264543"/>
         </w:rPr>
         <w:t>本</w:t>
       </w:r>
       <w:r>
         <w:rPr>
-          <w:rFonts w:ascii="宋体" w:hAnsi="宋体" w:eastAsia="宋体" w:cs="宋体"/>
+          <w:rFonts w:ascii="宋体" w:eastAsia="宋体" w:hAnsi="宋体" w:cs="宋体"/>
           <w:b/>
           <w:bCs/>
           <w:spacing w:val="-5"/>
@@ -150,10 +149,10 @@
     </w:p>
     <w:p>
       <w:pPr>
-        <w:pStyle w:val="24"/>
+        <w:pStyle w:val="a"/>
         <w:bidi w:val="0"/>
       </w:pPr>
-      <w:bookmarkStart w:id="0" w:name="_Toc18663"/>
+      <w:bookmarkStart w:id="1" w:name="_Toc18663"/>
       <w:r>
         <w:rPr>
           <w:rFonts w:hint="eastAsia"/>
@@ -164,18 +163,18 @@
       <w:r>
         <w:t>公司</w:t>
       </w:r>
-      <w:bookmarkEnd w:id="0"/>
+      <w:bookmarkEnd w:id="1"/>
     </w:p>
     <w:p>
       <w:pPr>
-        <w:pStyle w:val="25"/>
+        <w:pStyle w:val="a0"/>
         <w:bidi w:val="0"/>
         <w:rPr>
           <w:rFonts w:hint="default"/>
           <w:lang w:val="en-US"/>
         </w:rPr>
       </w:pPr>
-      <w:bookmarkStart w:id="1" w:name="_Toc3749"/>
+      <w:bookmarkStart w:id="2" w:name="_Toc3749"/>
       <w:r>
         <w:rPr>
           <w:rFonts w:hint="eastAsia"/>
@@ -183,22 +182,21 @@
         </w:rPr>
         <w:t>管理评审计划</w:t>
       </w:r>
-      <w:bookmarkEnd w:id="1"/>
+      <w:bookmarkEnd w:id="2"/>
     </w:p>
     <w:tbl>
       <w:tblPr>
-        <w:tblStyle w:val="21"/>
+        <w:tblStyle w:val="TableGrid"/>
         <w:tblW w:w="0" w:type="auto"/>
         <w:tblInd w:w="2443" w:type="dxa"/>
         <w:tblBorders>
-          <w:top w:val="none" w:color="auto" w:sz="0" w:space="0"/>
-          <w:left w:val="none" w:color="auto" w:sz="0" w:space="0"/>
-          <w:bottom w:val="none" w:color="auto" w:sz="0" w:space="0"/>
-          <w:right w:val="none" w:color="auto" w:sz="0" w:space="0"/>
-          <w:insideH w:val="none" w:color="auto" w:sz="0" w:space="0"/>
-          <w:insideV w:val="none" w:color="auto" w:sz="0" w:space="0"/>
+          <w:top w:val="nil"/>
+          <w:left w:val="nil"/>
+          <w:bottom w:val="nil"/>
+          <w:right w:val="nil"/>
+          <w:insideH w:val="nil"/>
+          <w:insideV w:val="nil"/>
         </w:tblBorders>
-        <w:tblLayout w:type="autofit"/>
         <w:tblCellMar>
           <w:top w:w="0" w:type="dxa"/>
           <w:left w:w="108" w:type="dxa"/>
@@ -212,13 +210,15 @@
       </w:tblGrid>
       <w:tr>
         <w:tblPrEx>
+          <w:tblW w:w="0" w:type="auto"/>
+          <w:tblInd w:w="2443" w:type="dxa"/>
           <w:tblBorders>
-            <w:top w:val="none" w:color="auto" w:sz="0" w:space="0"/>
-            <w:left w:val="none" w:color="auto" w:sz="0" w:space="0"/>
-            <w:bottom w:val="none" w:color="auto" w:sz="0" w:space="0"/>
-            <w:right w:val="none" w:color="auto" w:sz="0" w:space="0"/>
-            <w:insideH w:val="none" w:color="auto" w:sz="0" w:space="0"/>
-            <w:insideV w:val="none" w:color="auto" w:sz="0" w:space="0"/>
+            <w:top w:val="nil"/>
+            <w:left w:val="nil"/>
+            <w:bottom w:val="nil"/>
+            <w:right w:val="nil"/>
+            <w:insideH w:val="nil"/>
+            <w:insideV w:val="nil"/>
           </w:tblBorders>
           <w:tblCellMar>
             <w:top w:w="0" w:type="dxa"/>
@@ -228,7 +228,7 @@
           </w:tblCellMar>
         </w:tblPrEx>
         <w:trPr>
-          <w:trHeight w:val="810" w:hRule="atLeast"/>
+          <w:trHeight w:val="810"/>
         </w:trPr>
         <w:tc>
           <w:tcPr>
@@ -253,7 +253,7 @@
             </w:r>
             <w:r>
               <w:rPr>
-                <w:rFonts w:hint="default" w:asciiTheme="minorAscii" w:hAnsiTheme="minorAscii" w:eastAsiaTheme="minorEastAsia"/>
+                <w:rFonts w:asciiTheme="minorAscii" w:eastAsiaTheme="minorEastAsia" w:hAnsiTheme="minorAscii" w:hint="default"/>
                 <w:spacing w:val="227"/>
                 <w:sz w:val="21"/>
                 <w:vertAlign w:val="baseline"/>
@@ -267,7 +267,6 @@
                 <w:spacing w:val="105"/>
                 <w:kern w:val="0"/>
                 <w:u w:val="single"/>
-                <w:fitText w:val="630" w:id="947802393"/>
                 <w:vertAlign w:val="baseline"/>
                 <w:lang w:val="en-US" w:eastAsia="zh-CN"/>
               </w:rPr>
@@ -279,7 +278,6 @@
                 <w:spacing w:val="0"/>
                 <w:kern w:val="0"/>
                 <w:u w:val="single"/>
-                <w:fitText w:val="630" w:id="947802393"/>
                 <w:vertAlign w:val="baseline"/>
                 <w:lang w:val="en-US" w:eastAsia="zh-CN"/>
               </w:rPr>
@@ -310,7 +308,7 @@
             </w:r>
             <w:r>
               <w:rPr>
-                <w:rFonts w:hint="eastAsia" w:asciiTheme="minorAscii" w:hAnsiTheme="minorAscii" w:eastAsiaTheme="minorEastAsia"/>
+                <w:rFonts w:asciiTheme="minorAscii" w:eastAsiaTheme="minorEastAsia" w:hAnsiTheme="minorAscii" w:hint="eastAsia"/>
                 <w:spacing w:val="227"/>
                 <w:sz w:val="21"/>
                 <w:vertAlign w:val="baseline"/>
@@ -332,14 +330,8 @@
       </w:tr>
       <w:tr>
         <w:tblPrEx>
-          <w:tblBorders>
-            <w:top w:val="none" w:color="auto" w:sz="0" w:space="0"/>
-            <w:left w:val="none" w:color="auto" w:sz="0" w:space="0"/>
-            <w:bottom w:val="none" w:color="auto" w:sz="0" w:space="0"/>
-            <w:right w:val="none" w:color="auto" w:sz="0" w:space="0"/>
-            <w:insideH w:val="none" w:color="auto" w:sz="0" w:space="0"/>
-            <w:insideV w:val="none" w:color="auto" w:sz="0" w:space="0"/>
-          </w:tblBorders>
+          <w:tblW w:w="0" w:type="auto"/>
+          <w:tblInd w:w="2443" w:type="dxa"/>
           <w:tblCellMar>
             <w:top w:w="0" w:type="dxa"/>
             <w:left w:w="108" w:type="dxa"/>
@@ -348,19 +340,18 @@
           </w:tblCellMar>
         </w:tblPrEx>
         <w:trPr>
-          <w:trHeight w:val="810" w:hRule="atLeast"/>
+          <w:trHeight w:val="810"/>
         </w:trPr>
         <w:tc>
           <w:tcPr>
             <w:tcW w:w="1818" w:type="dxa"/>
             <w:shd w:val="clear" w:color="auto" w:fill="auto"/>
-            <w:vAlign w:val="top"/>
           </w:tcPr>
           <w:p>
             <w:pPr>
               <w:widowControl w:val="0"/>
               <w:rPr>
-                <w:rFonts w:hint="eastAsia" w:ascii="Arial" w:hAnsi="Arial" w:eastAsia="Arial" w:cs="Arial"/>
+                <w:rFonts w:ascii="Arial" w:eastAsia="Arial" w:hAnsi="Arial" w:cs="Arial" w:hint="eastAsia"/>
                 <w:snapToGrid w:val="0"/>
                 <w:color w:val="000000"/>
                 <w:kern w:val="0"/>
@@ -380,7 +371,7 @@
             </w:r>
             <w:r>
               <w:rPr>
-                <w:rFonts w:hint="default" w:asciiTheme="minorAscii" w:hAnsiTheme="minorAscii" w:eastAsiaTheme="minorEastAsia"/>
+                <w:rFonts w:asciiTheme="minorAscii" w:eastAsiaTheme="minorEastAsia" w:hAnsiTheme="minorAscii" w:hint="default"/>
                 <w:spacing w:val="227"/>
                 <w:sz w:val="21"/>
                 <w:vertAlign w:val="baseline"/>
@@ -403,13 +394,12 @@
           <w:tcPr>
             <w:tcW w:w="4261" w:type="dxa"/>
             <w:shd w:val="clear" w:color="auto" w:fill="auto"/>
-            <w:vAlign w:val="top"/>
           </w:tcPr>
           <w:p>
             <w:pPr>
               <w:widowControl w:val="0"/>
               <w:rPr>
-                <w:rFonts w:hint="eastAsia" w:ascii="Arial" w:hAnsi="Arial" w:eastAsia="Arial" w:cs="Arial"/>
+                <w:rFonts w:ascii="Arial" w:eastAsia="Arial" w:hAnsi="Arial" w:cs="Arial" w:hint="eastAsia"/>
                 <w:snapToGrid w:val="0"/>
                 <w:color w:val="000000"/>
                 <w:kern w:val="0"/>
@@ -429,7 +419,7 @@
             </w:r>
             <w:r>
               <w:rPr>
-                <w:rFonts w:hint="eastAsia" w:asciiTheme="minorAscii" w:hAnsiTheme="minorAscii" w:eastAsiaTheme="minorEastAsia"/>
+                <w:rFonts w:asciiTheme="minorAscii" w:eastAsiaTheme="minorEastAsia" w:hAnsiTheme="minorAscii" w:hint="eastAsia"/>
                 <w:spacing w:val="227"/>
                 <w:sz w:val="21"/>
                 <w:vertAlign w:val="baseline"/>
@@ -451,14 +441,8 @@
       </w:tr>
       <w:tr>
         <w:tblPrEx>
-          <w:tblBorders>
-            <w:top w:val="none" w:color="auto" w:sz="0" w:space="0"/>
-            <w:left w:val="none" w:color="auto" w:sz="0" w:space="0"/>
-            <w:bottom w:val="none" w:color="auto" w:sz="0" w:space="0"/>
-            <w:right w:val="none" w:color="auto" w:sz="0" w:space="0"/>
-            <w:insideH w:val="none" w:color="auto" w:sz="0" w:space="0"/>
-            <w:insideV w:val="none" w:color="auto" w:sz="0" w:space="0"/>
-          </w:tblBorders>
+          <w:tblW w:w="0" w:type="auto"/>
+          <w:tblInd w:w="2443" w:type="dxa"/>
           <w:tblCellMar>
             <w:top w:w="0" w:type="dxa"/>
             <w:left w:w="108" w:type="dxa"/>
@@ -467,7 +451,7 @@
           </w:tblCellMar>
         </w:tblPrEx>
         <w:trPr>
-          <w:trHeight w:val="635" w:hRule="atLeast"/>
+          <w:trHeight w:val="635"/>
         </w:trPr>
         <w:tc>
           <w:tcPr>
@@ -492,7 +476,7 @@
             </w:r>
             <w:r>
               <w:rPr>
-                <w:rFonts w:hint="eastAsia" w:asciiTheme="minorAscii" w:hAnsiTheme="minorAscii" w:eastAsiaTheme="minorEastAsia"/>
+                <w:rFonts w:asciiTheme="minorAscii" w:eastAsiaTheme="minorEastAsia" w:hAnsiTheme="minorAscii" w:hint="eastAsia"/>
                 <w:spacing w:val="227"/>
                 <w:sz w:val="21"/>
                 <w:vertAlign w:val="baseline"/>
@@ -542,7 +526,7 @@
             </w:r>
             <w:r>
               <w:rPr>
-                <w:rFonts w:hint="eastAsia" w:asciiTheme="minorAscii" w:hAnsiTheme="minorAscii" w:eastAsiaTheme="minorEastAsia"/>
+                <w:rFonts w:asciiTheme="minorAscii" w:eastAsiaTheme="minorEastAsia" w:hAnsiTheme="minorAscii" w:hint="eastAsia"/>
                 <w:spacing w:val="227"/>
                 <w:sz w:val="21"/>
                 <w:vertAlign w:val="baseline"/>
@@ -573,14 +557,14 @@
         <w:spacing w:before="153" w:line="225" w:lineRule="auto"/>
         <w:ind w:left="3634"/>
         <w:rPr>
-          <w:rFonts w:ascii="宋体" w:hAnsi="宋体" w:eastAsia="宋体" w:cs="宋体"/>
+          <w:rFonts w:ascii="宋体" w:eastAsia="宋体" w:hAnsi="宋体" w:cs="宋体"/>
           <w:sz w:val="31"/>
           <w:szCs w:val="31"/>
         </w:rPr>
       </w:pPr>
       <w:r>
         <w:rPr>
-          <w:rFonts w:ascii="宋体" w:hAnsi="宋体" w:eastAsia="宋体" w:cs="宋体"/>
+          <w:rFonts w:ascii="宋体" w:eastAsia="宋体" w:hAnsi="宋体" w:cs="宋体"/>
           <w:b/>
           <w:bCs/>
           <w:spacing w:val="4"/>
@@ -592,16 +576,16 @@
     </w:p>
     <w:tbl>
       <w:tblPr>
-        <w:tblStyle w:val="26"/>
+        <w:tblStyle w:val="TableNormal0"/>
         <w:tblW w:w="8301" w:type="dxa"/>
         <w:tblInd w:w="2" w:type="dxa"/>
         <w:tblBorders>
-          <w:top w:val="single" w:color="000000" w:sz="2" w:space="0"/>
-          <w:left w:val="single" w:color="000000" w:sz="2" w:space="0"/>
-          <w:bottom w:val="single" w:color="000000" w:sz="2" w:space="0"/>
-          <w:right w:val="single" w:color="000000" w:sz="2" w:space="0"/>
-          <w:insideH w:val="single" w:color="000000" w:sz="2" w:space="0"/>
-          <w:insideV w:val="single" w:color="000000" w:sz="2" w:space="0"/>
+          <w:top w:val="single" w:sz="2" w:space="0" w:color="000000"/>
+          <w:left w:val="single" w:sz="2" w:space="0" w:color="000000"/>
+          <w:bottom w:val="single" w:sz="2" w:space="0" w:color="000000"/>
+          <w:right w:val="single" w:sz="2" w:space="0" w:color="000000"/>
+          <w:insideH w:val="single" w:sz="2" w:space="0" w:color="000000"/>
+          <w:insideV w:val="single" w:sz="2" w:space="0" w:color="000000"/>
         </w:tblBorders>
         <w:tblLayout w:type="fixed"/>
         <w:tblCellMar>
@@ -621,14 +605,17 @@
       </w:tblGrid>
       <w:tr>
         <w:tblPrEx>
+          <w:tblW w:w="8301" w:type="dxa"/>
+          <w:tblInd w:w="2" w:type="dxa"/>
           <w:tblBorders>
-            <w:top w:val="single" w:color="000000" w:sz="2" w:space="0"/>
-            <w:left w:val="single" w:color="000000" w:sz="2" w:space="0"/>
-            <w:bottom w:val="single" w:color="000000" w:sz="2" w:space="0"/>
-            <w:right w:val="single" w:color="000000" w:sz="2" w:space="0"/>
-            <w:insideH w:val="single" w:color="000000" w:sz="2" w:space="0"/>
-            <w:insideV w:val="single" w:color="000000" w:sz="2" w:space="0"/>
+            <w:top w:val="single" w:sz="2" w:space="0" w:color="000000"/>
+            <w:left w:val="single" w:sz="2" w:space="0" w:color="000000"/>
+            <w:bottom w:val="single" w:sz="2" w:space="0" w:color="000000"/>
+            <w:right w:val="single" w:sz="2" w:space="0" w:color="000000"/>
+            <w:insideH w:val="single" w:sz="2" w:space="0" w:color="000000"/>
+            <w:insideV w:val="single" w:sz="2" w:space="0" w:color="000000"/>
           </w:tblBorders>
+          <w:tblLayout w:type="fixed"/>
           <w:tblCellMar>
             <w:top w:w="0" w:type="dxa"/>
             <w:left w:w="0" w:type="dxa"/>
@@ -637,26 +624,25 @@
           </w:tblCellMar>
         </w:tblPrEx>
         <w:trPr>
-          <w:trHeight w:val="593" w:hRule="atLeast"/>
+          <w:trHeight w:val="593"/>
         </w:trPr>
         <w:tc>
           <w:tcPr>
             <w:tcW w:w="1555" w:type="dxa"/>
-            <w:vAlign w:val="top"/>
           </w:tcPr>
           <w:p>
             <w:pPr>
               <w:spacing w:before="176" w:line="228" w:lineRule="auto"/>
               <w:ind w:left="607"/>
               <w:rPr>
-                <w:rFonts w:ascii="宋体" w:hAnsi="宋体" w:eastAsia="宋体" w:cs="宋体"/>
+                <w:rFonts w:ascii="宋体" w:eastAsia="宋体" w:hAnsi="宋体" w:cs="宋体"/>
                 <w:sz w:val="20"/>
                 <w:szCs w:val="20"/>
               </w:rPr>
             </w:pPr>
             <w:r>
               <w:rPr>
-                <w:rFonts w:ascii="宋体" w:hAnsi="宋体" w:eastAsia="宋体" w:cs="宋体"/>
+                <w:rFonts w:ascii="宋体" w:eastAsia="宋体" w:hAnsi="宋体" w:cs="宋体"/>
                 <w:spacing w:val="-14"/>
                 <w:sz w:val="20"/>
                 <w:szCs w:val="20"/>
@@ -668,21 +654,20 @@
         <w:tc>
           <w:tcPr>
             <w:tcW w:w="919" w:type="dxa"/>
-            <w:vAlign w:val="top"/>
           </w:tcPr>
           <w:p>
             <w:pPr>
               <w:spacing w:before="175" w:line="227" w:lineRule="auto"/>
               <w:ind w:left="253"/>
               <w:rPr>
-                <w:rFonts w:ascii="宋体" w:hAnsi="宋体" w:eastAsia="宋体" w:cs="宋体"/>
+                <w:rFonts w:ascii="宋体" w:eastAsia="宋体" w:hAnsi="宋体" w:cs="宋体"/>
                 <w:sz w:val="20"/>
                 <w:szCs w:val="20"/>
               </w:rPr>
             </w:pPr>
             <w:r>
               <w:rPr>
-                <w:rFonts w:ascii="宋体" w:hAnsi="宋体" w:eastAsia="宋体" w:cs="宋体"/>
+                <w:rFonts w:ascii="宋体" w:eastAsia="宋体" w:hAnsi="宋体" w:cs="宋体"/>
                 <w:spacing w:val="4"/>
                 <w:sz w:val="20"/>
                 <w:szCs w:val="20"/>
@@ -694,21 +679,20 @@
         <w:tc>
           <w:tcPr>
             <w:tcW w:w="2289" w:type="dxa"/>
-            <w:vAlign w:val="top"/>
           </w:tcPr>
           <w:p>
             <w:pPr>
               <w:spacing w:before="175" w:line="228" w:lineRule="auto"/>
               <w:ind w:left="730"/>
               <w:rPr>
-                <w:rFonts w:ascii="宋体" w:hAnsi="宋体" w:eastAsia="宋体" w:cs="宋体"/>
+                <w:rFonts w:ascii="宋体" w:eastAsia="宋体" w:hAnsi="宋体" w:cs="宋体"/>
                 <w:sz w:val="20"/>
                 <w:szCs w:val="20"/>
               </w:rPr>
             </w:pPr>
             <w:r>
               <w:rPr>
-                <w:rFonts w:ascii="宋体" w:hAnsi="宋体" w:eastAsia="宋体" w:cs="宋体"/>
+                <w:rFonts w:ascii="宋体" w:eastAsia="宋体" w:hAnsi="宋体" w:cs="宋体"/>
                 <w:spacing w:val="7"/>
                 <w:sz w:val="20"/>
                 <w:szCs w:val="20"/>
@@ -720,21 +704,20 @@
         <w:tc>
           <w:tcPr>
             <w:tcW w:w="1148" w:type="dxa"/>
-            <w:vAlign w:val="top"/>
           </w:tcPr>
           <w:p>
             <w:pPr>
               <w:spacing w:before="175" w:line="228" w:lineRule="auto"/>
               <w:ind w:left="310"/>
               <w:rPr>
-                <w:rFonts w:ascii="宋体" w:hAnsi="宋体" w:eastAsia="宋体" w:cs="宋体"/>
+                <w:rFonts w:ascii="宋体" w:eastAsia="宋体" w:hAnsi="宋体" w:cs="宋体"/>
                 <w:sz w:val="20"/>
                 <w:szCs w:val="20"/>
               </w:rPr>
             </w:pPr>
             <w:r>
               <w:rPr>
-                <w:rFonts w:ascii="宋体" w:hAnsi="宋体" w:eastAsia="宋体" w:cs="宋体"/>
+                <w:rFonts w:ascii="宋体" w:eastAsia="宋体" w:hAnsi="宋体" w:cs="宋体"/>
                 <w:spacing w:val="6"/>
                 <w:sz w:val="20"/>
                 <w:szCs w:val="20"/>
@@ -746,14 +729,13 @@
         <w:tc>
           <w:tcPr>
             <w:tcW w:w="1150" w:type="dxa"/>
-            <w:vAlign w:val="top"/>
           </w:tcPr>
           <w:p>
             <w:pPr>
               <w:spacing w:before="175" w:line="228" w:lineRule="auto"/>
               <w:ind w:left="310"/>
               <w:rPr>
-                <w:rFonts w:hint="eastAsia" w:ascii="宋体" w:hAnsi="宋体" w:eastAsia="宋体" w:cs="宋体"/>
+                <w:rFonts w:ascii="宋体" w:eastAsia="宋体" w:hAnsi="宋体" w:cs="宋体" w:hint="eastAsia"/>
                 <w:spacing w:val="6"/>
                 <w:sz w:val="20"/>
                 <w:szCs w:val="20"/>
@@ -762,7 +744,7 @@
             </w:pPr>
             <w:r>
               <w:rPr>
-                <w:rFonts w:hint="eastAsia" w:ascii="宋体" w:hAnsi="宋体" w:eastAsia="宋体" w:cs="宋体"/>
+                <w:rFonts w:ascii="宋体" w:eastAsia="宋体" w:hAnsi="宋体" w:cs="宋体" w:hint="eastAsia"/>
                 <w:spacing w:val="6"/>
                 <w:sz w:val="20"/>
                 <w:szCs w:val="20"/>
@@ -775,21 +757,20 @@
         <w:tc>
           <w:tcPr>
             <w:tcW w:w="1240" w:type="dxa"/>
-            <w:vAlign w:val="top"/>
           </w:tcPr>
           <w:p>
             <w:pPr>
               <w:spacing w:before="176" w:line="229" w:lineRule="auto"/>
               <w:ind w:left="311"/>
               <w:rPr>
-                <w:rFonts w:ascii="宋体" w:hAnsi="宋体" w:eastAsia="宋体" w:cs="宋体"/>
+                <w:rFonts w:ascii="宋体" w:eastAsia="宋体" w:hAnsi="宋体" w:cs="宋体"/>
                 <w:sz w:val="20"/>
                 <w:szCs w:val="20"/>
               </w:rPr>
             </w:pPr>
             <w:r>
               <w:rPr>
-                <w:rFonts w:ascii="宋体" w:hAnsi="宋体" w:eastAsia="宋体" w:cs="宋体"/>
+                <w:rFonts w:ascii="宋体" w:eastAsia="宋体" w:hAnsi="宋体" w:cs="宋体"/>
                 <w:spacing w:val="7"/>
                 <w:sz w:val="20"/>
                 <w:szCs w:val="20"/>
@@ -801,14 +782,9 @@
       </w:tr>
       <w:tr>
         <w:tblPrEx>
-          <w:tblBorders>
-            <w:top w:val="single" w:color="000000" w:sz="2" w:space="0"/>
-            <w:left w:val="single" w:color="000000" w:sz="2" w:space="0"/>
-            <w:bottom w:val="single" w:color="000000" w:sz="2" w:space="0"/>
-            <w:right w:val="single" w:color="000000" w:sz="2" w:space="0"/>
-            <w:insideH w:val="single" w:color="000000" w:sz="2" w:space="0"/>
-            <w:insideV w:val="single" w:color="000000" w:sz="2" w:space="0"/>
-          </w:tblBorders>
+          <w:tblW w:w="8301" w:type="dxa"/>
+          <w:tblInd w:w="2" w:type="dxa"/>
+          <w:tblLayout w:type="fixed"/>
           <w:tblCellMar>
             <w:top w:w="0" w:type="dxa"/>
             <w:left w:w="0" w:type="dxa"/>
@@ -817,19 +793,18 @@
           </w:tblCellMar>
         </w:tblPrEx>
         <w:trPr>
-          <w:trHeight w:val="556" w:hRule="atLeast"/>
+          <w:trHeight w:val="556"/>
         </w:trPr>
         <w:tc>
           <w:tcPr>
             <w:tcW w:w="1555" w:type="dxa"/>
-            <w:vAlign w:val="top"/>
           </w:tcPr>
           <w:p>
             <w:pPr>
               <w:spacing w:before="173" w:line="267" w:lineRule="exact"/>
               <w:ind w:left="260"/>
               <w:rPr>
-                <w:rFonts w:hint="default" w:ascii="宋体" w:hAnsi="宋体" w:eastAsia="宋体" w:cs="宋体"/>
+                <w:rFonts w:ascii="宋体" w:eastAsia="宋体" w:hAnsi="宋体" w:cs="宋体" w:hint="default"/>
                 <w:sz w:val="20"/>
                 <w:szCs w:val="20"/>
                 <w:lang w:val="en-US" w:eastAsia="zh-CN"/>
@@ -837,7 +812,7 @@
             </w:pPr>
             <w:r>
               <w:rPr>
-                <w:rFonts w:ascii="宋体" w:hAnsi="宋体" w:eastAsia="宋体" w:cs="宋体"/>
+                <w:rFonts w:ascii="宋体" w:eastAsia="宋体" w:hAnsi="宋体" w:cs="宋体"/>
                 <w:spacing w:val="3"/>
                 <w:position w:val="1"/>
                 <w:sz w:val="20"/>
@@ -847,7 +822,7 @@
             </w:r>
             <w:r>
               <w:rPr>
-                <w:rFonts w:hint="eastAsia" w:ascii="宋体" w:hAnsi="宋体" w:cs="宋体"/>
+                <w:rFonts w:ascii="宋体" w:hAnsi="宋体" w:cs="宋体" w:hint="eastAsia"/>
                 <w:spacing w:val="3"/>
                 <w:position w:val="1"/>
                 <w:sz w:val="20"/>
@@ -858,7 +833,7 @@
             </w:r>
             <w:r>
               <w:rPr>
-                <w:rFonts w:ascii="宋体" w:hAnsi="宋体" w:eastAsia="宋体" w:cs="宋体"/>
+                <w:rFonts w:ascii="宋体" w:eastAsia="宋体" w:hAnsi="宋体" w:cs="宋体"/>
                 <w:spacing w:val="3"/>
                 <w:position w:val="1"/>
                 <w:sz w:val="20"/>
@@ -868,7 +843,7 @@
             </w:r>
             <w:r>
               <w:rPr>
-                <w:rFonts w:hint="eastAsia" w:ascii="宋体" w:hAnsi="宋体" w:cs="宋体"/>
+                <w:rFonts w:ascii="宋体" w:hAnsi="宋体" w:cs="宋体" w:hint="eastAsia"/>
                 <w:spacing w:val="3"/>
                 <w:position w:val="1"/>
                 <w:sz w:val="20"/>
@@ -882,21 +857,20 @@
         <w:tc>
           <w:tcPr>
             <w:tcW w:w="919" w:type="dxa"/>
-            <w:vAlign w:val="top"/>
           </w:tcPr>
           <w:p>
             <w:pPr>
               <w:spacing w:before="173" w:line="267" w:lineRule="exact"/>
               <w:ind w:left="248"/>
               <w:rPr>
-                <w:rFonts w:ascii="宋体" w:hAnsi="宋体" w:eastAsia="宋体" w:cs="宋体"/>
+                <w:rFonts w:ascii="宋体" w:eastAsia="宋体" w:hAnsi="宋体" w:cs="宋体"/>
                 <w:sz w:val="20"/>
                 <w:szCs w:val="20"/>
               </w:rPr>
             </w:pPr>
             <w:r>
               <w:rPr>
-                <w:rFonts w:ascii="宋体" w:hAnsi="宋体" w:eastAsia="宋体" w:cs="宋体"/>
+                <w:rFonts w:ascii="宋体" w:eastAsia="宋体" w:hAnsi="宋体" w:cs="宋体"/>
                 <w:spacing w:val="4"/>
                 <w:position w:val="1"/>
                 <w:sz w:val="20"/>
@@ -909,7 +883,6 @@
         <w:tc>
           <w:tcPr>
             <w:tcW w:w="2289" w:type="dxa"/>
-            <w:vAlign w:val="top"/>
           </w:tcPr>
           <w:p>
             <w:pPr>
@@ -917,14 +890,14 @@
               <w:ind w:left="114"/>
               <w:jc w:val="center"/>
               <w:rPr>
-                <w:rFonts w:ascii="宋体" w:hAnsi="宋体" w:eastAsia="宋体" w:cs="宋体"/>
+                <w:rFonts w:ascii="宋体" w:eastAsia="宋体" w:hAnsi="宋体" w:cs="宋体"/>
                 <w:sz w:val="20"/>
                 <w:szCs w:val="20"/>
               </w:rPr>
             </w:pPr>
             <w:r>
               <w:rPr>
-                <w:rFonts w:ascii="宋体" w:hAnsi="宋体" w:eastAsia="宋体" w:cs="宋体"/>
+                <w:rFonts w:ascii="宋体" w:eastAsia="宋体" w:hAnsi="宋体" w:cs="宋体"/>
                 <w:spacing w:val="7"/>
                 <w:sz w:val="20"/>
                 <w:szCs w:val="20"/>
@@ -936,14 +909,13 @@
         <w:tc>
           <w:tcPr>
             <w:tcW w:w="1148" w:type="dxa"/>
-            <w:vAlign w:val="top"/>
           </w:tcPr>
           <w:p>
             <w:pPr>
               <w:spacing w:before="172" w:line="228" w:lineRule="auto"/>
               <w:ind w:left="313"/>
               <w:rPr>
-                <w:rFonts w:hint="eastAsia" w:ascii="宋体" w:hAnsi="宋体" w:eastAsia="宋体" w:cs="宋体"/>
+                <w:rFonts w:ascii="宋体" w:eastAsia="宋体" w:hAnsi="宋体" w:cs="宋体" w:hint="eastAsia"/>
                 <w:sz w:val="20"/>
                 <w:szCs w:val="20"/>
                 <w:lang w:val="en-US" w:eastAsia="zh-CN"/>
@@ -951,7 +923,7 @@
             </w:pPr>
             <w:r>
               <w:rPr>
-                <w:rFonts w:hint="eastAsia" w:ascii="宋体" w:hAnsi="宋体" w:eastAsia="宋体" w:cs="宋体"/>
+                <w:rFonts w:ascii="宋体" w:eastAsia="宋体" w:hAnsi="宋体" w:cs="宋体" w:hint="eastAsia"/>
                 <w:sz w:val="20"/>
                 <w:szCs w:val="20"/>
                 <w:lang w:val="en-US" w:eastAsia="zh-CN"/>
@@ -963,14 +935,13 @@
         <w:tc>
           <w:tcPr>
             <w:tcW w:w="1150" w:type="dxa"/>
-            <w:vAlign w:val="top"/>
           </w:tcPr>
           <w:p>
             <w:pPr>
               <w:spacing w:before="172" w:line="228" w:lineRule="auto"/>
               <w:ind w:left="313"/>
               <w:rPr>
-                <w:rFonts w:hint="eastAsia" w:ascii="宋体" w:hAnsi="宋体" w:eastAsia="宋体" w:cs="宋体"/>
+                <w:rFonts w:ascii="宋体" w:eastAsia="宋体" w:hAnsi="宋体" w:cs="宋体" w:hint="eastAsia"/>
                 <w:spacing w:val="5"/>
                 <w:sz w:val="20"/>
                 <w:szCs w:val="20"/>
@@ -978,7 +949,7 @@
             </w:pPr>
             <w:r>
               <w:rPr>
-                <w:rFonts w:hint="eastAsia" w:ascii="宋体" w:hAnsi="宋体" w:eastAsia="宋体" w:cs="宋体"/>
+                <w:rFonts w:ascii="宋体" w:eastAsia="宋体" w:hAnsi="宋体" w:cs="宋体" w:hint="eastAsia"/>
                 <w:spacing w:val="5"/>
                 <w:sz w:val="20"/>
                 <w:szCs w:val="20"/>
@@ -991,21 +962,20 @@
         <w:tc>
           <w:tcPr>
             <w:tcW w:w="1240" w:type="dxa"/>
-            <w:vAlign w:val="top"/>
           </w:tcPr>
           <w:p>
             <w:pPr>
               <w:spacing w:before="173" w:line="229" w:lineRule="auto"/>
               <w:ind w:left="314"/>
               <w:rPr>
-                <w:rFonts w:ascii="宋体" w:hAnsi="宋体" w:eastAsia="宋体" w:cs="宋体"/>
+                <w:rFonts w:ascii="宋体" w:eastAsia="宋体" w:hAnsi="宋体" w:cs="宋体"/>
                 <w:sz w:val="20"/>
                 <w:szCs w:val="20"/>
               </w:rPr>
             </w:pPr>
             <w:r>
               <w:rPr>
-                <w:rFonts w:hint="eastAsia" w:ascii="宋体" w:hAnsi="宋体" w:eastAsia="宋体" w:cs="宋体"/>
+                <w:rFonts w:ascii="宋体" w:eastAsia="宋体" w:hAnsi="宋体" w:cs="宋体" w:hint="eastAsia"/>
                 <w:spacing w:val="6"/>
                 <w:sz w:val="20"/>
                 <w:szCs w:val="20"/>
@@ -1018,14 +988,9 @@
       </w:tr>
       <w:tr>
         <w:tblPrEx>
-          <w:tblBorders>
-            <w:top w:val="single" w:color="000000" w:sz="2" w:space="0"/>
-            <w:left w:val="single" w:color="000000" w:sz="2" w:space="0"/>
-            <w:bottom w:val="single" w:color="000000" w:sz="2" w:space="0"/>
-            <w:right w:val="single" w:color="000000" w:sz="2" w:space="0"/>
-            <w:insideH w:val="single" w:color="000000" w:sz="2" w:space="0"/>
-            <w:insideV w:val="single" w:color="000000" w:sz="2" w:space="0"/>
-          </w:tblBorders>
+          <w:tblW w:w="8301" w:type="dxa"/>
+          <w:tblInd w:w="2" w:type="dxa"/>
+          <w:tblLayout w:type="fixed"/>
           <w:tblCellMar>
             <w:top w:w="0" w:type="dxa"/>
             <w:left w:w="0" w:type="dxa"/>
@@ -1034,45 +999,41 @@
           </w:tblCellMar>
         </w:tblPrEx>
         <w:trPr>
-          <w:trHeight w:val="556" w:hRule="atLeast"/>
+          <w:trHeight w:val="556"/>
         </w:trPr>
         <w:tc>
           <w:tcPr>
             <w:tcW w:w="1555" w:type="dxa"/>
-            <w:vAlign w:val="top"/>
-          </w:tcPr>
-          <w:p>
-            <w:pPr>
-              <w:pStyle w:val="27"/>
+          </w:tcPr>
+          <w:p>
+            <w:pPr>
+              <w:pStyle w:val="TableText"/>
             </w:pPr>
           </w:p>
         </w:tc>
         <w:tc>
           <w:tcPr>
             <w:tcW w:w="919" w:type="dxa"/>
-            <w:vAlign w:val="top"/>
-          </w:tcPr>
-          <w:p>
-            <w:pPr>
-              <w:pStyle w:val="27"/>
+          </w:tcPr>
+          <w:p>
+            <w:pPr>
+              <w:pStyle w:val="TableText"/>
             </w:pPr>
           </w:p>
         </w:tc>
         <w:tc>
           <w:tcPr>
             <w:tcW w:w="2289" w:type="dxa"/>
-            <w:vAlign w:val="top"/>
-          </w:tcPr>
-          <w:p>
-            <w:pPr>
-              <w:pStyle w:val="27"/>
+          </w:tcPr>
+          <w:p>
+            <w:pPr>
+              <w:pStyle w:val="TableText"/>
             </w:pPr>
           </w:p>
         </w:tc>
         <w:tc>
           <w:tcPr>
             <w:tcW w:w="1148" w:type="dxa"/>
-            <w:vAlign w:val="top"/>
           </w:tcPr>
           <w:p>
             <w:pPr>
@@ -1084,7 +1045,6 @@
         <w:tc>
           <w:tcPr>
             <w:tcW w:w="1150" w:type="dxa"/>
-            <w:vAlign w:val="top"/>
           </w:tcPr>
           <w:p>
             <w:pPr>
@@ -1096,25 +1056,19 @@
         <w:tc>
           <w:tcPr>
             <w:tcW w:w="1240" w:type="dxa"/>
-            <w:vAlign w:val="top"/>
-          </w:tcPr>
-          <w:p>
-            <w:pPr>
-              <w:pStyle w:val="27"/>
+          </w:tcPr>
+          <w:p>
+            <w:pPr>
+              <w:pStyle w:val="TableText"/>
             </w:pPr>
           </w:p>
         </w:tc>
       </w:tr>
       <w:tr>
         <w:tblPrEx>
-          <w:tblBorders>
-            <w:top w:val="single" w:color="000000" w:sz="2" w:space="0"/>
-            <w:left w:val="single" w:color="000000" w:sz="2" w:space="0"/>
-            <w:bottom w:val="single" w:color="000000" w:sz="2" w:space="0"/>
-            <w:right w:val="single" w:color="000000" w:sz="2" w:space="0"/>
-            <w:insideH w:val="single" w:color="000000" w:sz="2" w:space="0"/>
-            <w:insideV w:val="single" w:color="000000" w:sz="2" w:space="0"/>
-          </w:tblBorders>
+          <w:tblW w:w="8301" w:type="dxa"/>
+          <w:tblInd w:w="2" w:type="dxa"/>
+          <w:tblLayout w:type="fixed"/>
           <w:tblCellMar>
             <w:top w:w="0" w:type="dxa"/>
             <w:left w:w="0" w:type="dxa"/>
@@ -1123,45 +1077,41 @@
           </w:tblCellMar>
         </w:tblPrEx>
         <w:trPr>
-          <w:trHeight w:val="556" w:hRule="atLeast"/>
+          <w:trHeight w:val="556"/>
         </w:trPr>
         <w:tc>
           <w:tcPr>
             <w:tcW w:w="1555" w:type="dxa"/>
-            <w:vAlign w:val="top"/>
-          </w:tcPr>
-          <w:p>
-            <w:pPr>
-              <w:pStyle w:val="27"/>
+          </w:tcPr>
+          <w:p>
+            <w:pPr>
+              <w:pStyle w:val="TableText"/>
             </w:pPr>
           </w:p>
         </w:tc>
         <w:tc>
           <w:tcPr>
             <w:tcW w:w="919" w:type="dxa"/>
-            <w:vAlign w:val="top"/>
-          </w:tcPr>
-          <w:p>
-            <w:pPr>
-              <w:pStyle w:val="27"/>
+          </w:tcPr>
+          <w:p>
+            <w:pPr>
+              <w:pStyle w:val="TableText"/>
             </w:pPr>
           </w:p>
         </w:tc>
         <w:tc>
           <w:tcPr>
             <w:tcW w:w="2289" w:type="dxa"/>
-            <w:vAlign w:val="top"/>
-          </w:tcPr>
-          <w:p>
-            <w:pPr>
-              <w:pStyle w:val="27"/>
+          </w:tcPr>
+          <w:p>
+            <w:pPr>
+              <w:pStyle w:val="TableText"/>
             </w:pPr>
           </w:p>
         </w:tc>
         <w:tc>
           <w:tcPr>
             <w:tcW w:w="1148" w:type="dxa"/>
-            <w:vAlign w:val="top"/>
           </w:tcPr>
           <w:p>
             <w:pPr>
@@ -1173,7 +1123,6 @@
         <w:tc>
           <w:tcPr>
             <w:tcW w:w="1150" w:type="dxa"/>
-            <w:vAlign w:val="top"/>
           </w:tcPr>
           <w:p>
             <w:pPr>
@@ -1185,25 +1134,19 @@
         <w:tc>
           <w:tcPr>
             <w:tcW w:w="1240" w:type="dxa"/>
-            <w:vAlign w:val="top"/>
-          </w:tcPr>
-          <w:p>
-            <w:pPr>
-              <w:pStyle w:val="27"/>
+          </w:tcPr>
+          <w:p>
+            <w:pPr>
+              <w:pStyle w:val="TableText"/>
             </w:pPr>
           </w:p>
         </w:tc>
       </w:tr>
       <w:tr>
         <w:tblPrEx>
-          <w:tblBorders>
-            <w:top w:val="single" w:color="000000" w:sz="2" w:space="0"/>
-            <w:left w:val="single" w:color="000000" w:sz="2" w:space="0"/>
-            <w:bottom w:val="single" w:color="000000" w:sz="2" w:space="0"/>
-            <w:right w:val="single" w:color="000000" w:sz="2" w:space="0"/>
-            <w:insideH w:val="single" w:color="000000" w:sz="2" w:space="0"/>
-            <w:insideV w:val="single" w:color="000000" w:sz="2" w:space="0"/>
-          </w:tblBorders>
+          <w:tblW w:w="8301" w:type="dxa"/>
+          <w:tblInd w:w="2" w:type="dxa"/>
+          <w:tblLayout w:type="fixed"/>
           <w:tblCellMar>
             <w:top w:w="0" w:type="dxa"/>
             <w:left w:w="0" w:type="dxa"/>
@@ -1212,85 +1155,74 @@
           </w:tblCellMar>
         </w:tblPrEx>
         <w:trPr>
-          <w:trHeight w:val="557" w:hRule="atLeast"/>
+          <w:trHeight w:val="557"/>
         </w:trPr>
         <w:tc>
           <w:tcPr>
             <w:tcW w:w="1555" w:type="dxa"/>
-            <w:vAlign w:val="top"/>
-          </w:tcPr>
-          <w:p>
-            <w:pPr>
-              <w:pStyle w:val="27"/>
+          </w:tcPr>
+          <w:p>
+            <w:pPr>
+              <w:pStyle w:val="TableText"/>
             </w:pPr>
           </w:p>
         </w:tc>
         <w:tc>
           <w:tcPr>
             <w:tcW w:w="919" w:type="dxa"/>
-            <w:vAlign w:val="top"/>
-          </w:tcPr>
-          <w:p>
-            <w:pPr>
-              <w:pStyle w:val="27"/>
+          </w:tcPr>
+          <w:p>
+            <w:pPr>
+              <w:pStyle w:val="TableText"/>
             </w:pPr>
           </w:p>
         </w:tc>
         <w:tc>
           <w:tcPr>
             <w:tcW w:w="2289" w:type="dxa"/>
-            <w:vAlign w:val="top"/>
-          </w:tcPr>
-          <w:p>
-            <w:pPr>
-              <w:pStyle w:val="27"/>
+          </w:tcPr>
+          <w:p>
+            <w:pPr>
+              <w:pStyle w:val="TableText"/>
             </w:pPr>
           </w:p>
         </w:tc>
         <w:tc>
           <w:tcPr>
             <w:tcW w:w="1148" w:type="dxa"/>
-            <w:vAlign w:val="top"/>
-          </w:tcPr>
-          <w:p>
-            <w:pPr>
-              <w:pStyle w:val="27"/>
+          </w:tcPr>
+          <w:p>
+            <w:pPr>
+              <w:pStyle w:val="TableText"/>
             </w:pPr>
           </w:p>
         </w:tc>
         <w:tc>
           <w:tcPr>
             <w:tcW w:w="1150" w:type="dxa"/>
-            <w:vAlign w:val="top"/>
-          </w:tcPr>
-          <w:p>
-            <w:pPr>
-              <w:pStyle w:val="27"/>
+          </w:tcPr>
+          <w:p>
+            <w:pPr>
+              <w:pStyle w:val="TableText"/>
             </w:pPr>
           </w:p>
         </w:tc>
         <w:tc>
           <w:tcPr>
             <w:tcW w:w="1240" w:type="dxa"/>
-            <w:vAlign w:val="top"/>
-          </w:tcPr>
-          <w:p>
-            <w:pPr>
-              <w:pStyle w:val="27"/>
+          </w:tcPr>
+          <w:p>
+            <w:pPr>
+              <w:pStyle w:val="TableText"/>
             </w:pPr>
           </w:p>
         </w:tc>
       </w:tr>
       <w:tr>
         <w:tblPrEx>
-          <w:tblBorders>
-            <w:top w:val="single" w:color="000000" w:sz="2" w:space="0"/>
-            <w:left w:val="single" w:color="000000" w:sz="2" w:space="0"/>
-            <w:bottom w:val="single" w:color="000000" w:sz="2" w:space="0"/>
-            <w:right w:val="single" w:color="000000" w:sz="2" w:space="0"/>
-            <w:insideH w:val="single" w:color="000000" w:sz="2" w:space="0"/>
-            <w:insideV w:val="single" w:color="000000" w:sz="2" w:space="0"/>
-          </w:tblBorders>
+          <w:tblW w:w="8301" w:type="dxa"/>
+          <w:tblInd w:w="2" w:type="dxa"/>
+          <w:tblLayout w:type="fixed"/>
           <w:tblCellMar>
             <w:top w:w="0" w:type="dxa"/>
             <w:left w:w="0" w:type="dxa"/>
@@ -1299,85 +1231,74 @@
           </w:tblCellMar>
         </w:tblPrEx>
         <w:trPr>
-          <w:trHeight w:val="556" w:hRule="atLeast"/>
+          <w:trHeight w:val="556"/>
         </w:trPr>
         <w:tc>
           <w:tcPr>
             <w:tcW w:w="1555" w:type="dxa"/>
-            <w:vAlign w:val="top"/>
-          </w:tcPr>
-          <w:p>
-            <w:pPr>
-              <w:pStyle w:val="27"/>
+          </w:tcPr>
+          <w:p>
+            <w:pPr>
+              <w:pStyle w:val="TableText"/>
             </w:pPr>
           </w:p>
         </w:tc>
         <w:tc>
           <w:tcPr>
             <w:tcW w:w="919" w:type="dxa"/>
-            <w:vAlign w:val="top"/>
-          </w:tcPr>
-          <w:p>
-            <w:pPr>
-              <w:pStyle w:val="27"/>
+          </w:tcPr>
+          <w:p>
+            <w:pPr>
+              <w:pStyle w:val="TableText"/>
             </w:pPr>
           </w:p>
         </w:tc>
         <w:tc>
           <w:tcPr>
             <w:tcW w:w="2289" w:type="dxa"/>
-            <w:vAlign w:val="top"/>
-          </w:tcPr>
-          <w:p>
-            <w:pPr>
-              <w:pStyle w:val="27"/>
+          </w:tcPr>
+          <w:p>
+            <w:pPr>
+              <w:pStyle w:val="TableText"/>
             </w:pPr>
           </w:p>
         </w:tc>
         <w:tc>
           <w:tcPr>
             <w:tcW w:w="1148" w:type="dxa"/>
-            <w:vAlign w:val="top"/>
-          </w:tcPr>
-          <w:p>
-            <w:pPr>
-              <w:pStyle w:val="27"/>
+          </w:tcPr>
+          <w:p>
+            <w:pPr>
+              <w:pStyle w:val="TableText"/>
             </w:pPr>
           </w:p>
         </w:tc>
         <w:tc>
           <w:tcPr>
             <w:tcW w:w="1150" w:type="dxa"/>
-            <w:vAlign w:val="top"/>
-          </w:tcPr>
-          <w:p>
-            <w:pPr>
-              <w:pStyle w:val="27"/>
+          </w:tcPr>
+          <w:p>
+            <w:pPr>
+              <w:pStyle w:val="TableText"/>
             </w:pPr>
           </w:p>
         </w:tc>
         <w:tc>
           <w:tcPr>
             <w:tcW w:w="1240" w:type="dxa"/>
-            <w:vAlign w:val="top"/>
-          </w:tcPr>
-          <w:p>
-            <w:pPr>
-              <w:pStyle w:val="27"/>
+          </w:tcPr>
+          <w:p>
+            <w:pPr>
+              <w:pStyle w:val="TableText"/>
             </w:pPr>
           </w:p>
         </w:tc>
       </w:tr>
       <w:tr>
         <w:tblPrEx>
-          <w:tblBorders>
-            <w:top w:val="single" w:color="000000" w:sz="2" w:space="0"/>
-            <w:left w:val="single" w:color="000000" w:sz="2" w:space="0"/>
-            <w:bottom w:val="single" w:color="000000" w:sz="2" w:space="0"/>
-            <w:right w:val="single" w:color="000000" w:sz="2" w:space="0"/>
-            <w:insideH w:val="single" w:color="000000" w:sz="2" w:space="0"/>
-            <w:insideV w:val="single" w:color="000000" w:sz="2" w:space="0"/>
-          </w:tblBorders>
+          <w:tblW w:w="8301" w:type="dxa"/>
+          <w:tblInd w:w="2" w:type="dxa"/>
+          <w:tblLayout w:type="fixed"/>
           <w:tblCellMar>
             <w:top w:w="0" w:type="dxa"/>
             <w:left w:w="0" w:type="dxa"/>
@@ -1386,71 +1307,65 @@
           </w:tblCellMar>
         </w:tblPrEx>
         <w:trPr>
-          <w:trHeight w:val="561" w:hRule="atLeast"/>
+          <w:trHeight w:val="561"/>
         </w:trPr>
         <w:tc>
           <w:tcPr>
             <w:tcW w:w="1555" w:type="dxa"/>
-            <w:vAlign w:val="top"/>
-          </w:tcPr>
-          <w:p>
-            <w:pPr>
-              <w:pStyle w:val="27"/>
+          </w:tcPr>
+          <w:p>
+            <w:pPr>
+              <w:pStyle w:val="TableText"/>
             </w:pPr>
           </w:p>
         </w:tc>
         <w:tc>
           <w:tcPr>
             <w:tcW w:w="919" w:type="dxa"/>
-            <w:vAlign w:val="top"/>
-          </w:tcPr>
-          <w:p>
-            <w:pPr>
-              <w:pStyle w:val="27"/>
+          </w:tcPr>
+          <w:p>
+            <w:pPr>
+              <w:pStyle w:val="TableText"/>
             </w:pPr>
           </w:p>
         </w:tc>
         <w:tc>
           <w:tcPr>
             <w:tcW w:w="2289" w:type="dxa"/>
-            <w:vAlign w:val="top"/>
-          </w:tcPr>
-          <w:p>
-            <w:pPr>
-              <w:pStyle w:val="27"/>
+          </w:tcPr>
+          <w:p>
+            <w:pPr>
+              <w:pStyle w:val="TableText"/>
             </w:pPr>
           </w:p>
         </w:tc>
         <w:tc>
           <w:tcPr>
             <w:tcW w:w="1148" w:type="dxa"/>
-            <w:vAlign w:val="top"/>
-          </w:tcPr>
-          <w:p>
-            <w:pPr>
-              <w:pStyle w:val="27"/>
+          </w:tcPr>
+          <w:p>
+            <w:pPr>
+              <w:pStyle w:val="TableText"/>
             </w:pPr>
           </w:p>
         </w:tc>
         <w:tc>
           <w:tcPr>
             <w:tcW w:w="1150" w:type="dxa"/>
-            <w:vAlign w:val="top"/>
-          </w:tcPr>
-          <w:p>
-            <w:pPr>
-              <w:pStyle w:val="27"/>
+          </w:tcPr>
+          <w:p>
+            <w:pPr>
+              <w:pStyle w:val="TableText"/>
             </w:pPr>
           </w:p>
         </w:tc>
         <w:tc>
           <w:tcPr>
             <w:tcW w:w="1240" w:type="dxa"/>
-            <w:vAlign w:val="top"/>
-          </w:tcPr>
-          <w:p>
-            <w:pPr>
-              <w:pStyle w:val="27"/>
+          </w:tcPr>
+          <w:p>
+            <w:pPr>
+              <w:pStyle w:val="TableText"/>
             </w:pPr>
           </w:p>
         </w:tc>
@@ -1466,15 +1381,15 @@
         <w:bidi w:val="0"/>
         <w:jc w:val="center"/>
         <w:rPr>
-          <w:rFonts w:ascii="宋体" w:hAnsi="宋体" w:eastAsia="宋体" w:cs="宋体"/>
+          <w:rFonts w:ascii="宋体" w:eastAsia="宋体" w:hAnsi="宋体" w:cs="宋体"/>
           <w:sz w:val="32"/>
           <w:szCs w:val="32"/>
         </w:rPr>
       </w:pPr>
-      <w:bookmarkStart w:id="2" w:name="_Toc25900"/>
+      <w:bookmarkStart w:id="3" w:name="_Toc25900"/>
       <w:r>
         <w:rPr>
-          <w:rFonts w:ascii="宋体" w:hAnsi="宋体" w:eastAsia="宋体" w:cs="宋体"/>
+          <w:rFonts w:ascii="宋体" w:eastAsia="宋体" w:hAnsi="宋体" w:cs="宋体"/>
           <w:b/>
           <w:bCs/>
           <w:spacing w:val="-7"/>
@@ -1483,20 +1398,20 @@
         </w:rPr>
         <w:t>管理评审计划</w:t>
       </w:r>
-      <w:bookmarkEnd w:id="2"/>
+      <w:bookmarkEnd w:id="3"/>
     </w:p>
     <w:tbl>
       <w:tblPr>
-        <w:tblStyle w:val="26"/>
+        <w:tblStyle w:val="TableNormal0"/>
         <w:tblW w:w="9479" w:type="dxa"/>
         <w:jc w:val="center"/>
         <w:tblBorders>
-          <w:top w:val="single" w:color="000000" w:sz="12" w:space="0"/>
-          <w:left w:val="single" w:color="000000" w:sz="12" w:space="0"/>
-          <w:bottom w:val="single" w:color="000000" w:sz="12" w:space="0"/>
-          <w:right w:val="single" w:color="000000" w:sz="12" w:space="0"/>
-          <w:insideH w:val="single" w:color="000000" w:sz="12" w:space="0"/>
-          <w:insideV w:val="single" w:color="000000" w:sz="12" w:space="0"/>
+          <w:top w:val="single" w:sz="12" w:space="0" w:color="000000"/>
+          <w:left w:val="single" w:sz="12" w:space="0" w:color="000000"/>
+          <w:bottom w:val="single" w:sz="12" w:space="0" w:color="000000"/>
+          <w:right w:val="single" w:sz="12" w:space="0" w:color="000000"/>
+          <w:insideH w:val="single" w:sz="12" w:space="0" w:color="000000"/>
+          <w:insideV w:val="single" w:sz="12" w:space="0" w:color="000000"/>
         </w:tblBorders>
         <w:tblLayout w:type="fixed"/>
         <w:tblCellMar>
@@ -1514,14 +1429,17 @@
       </w:tblGrid>
       <w:tr>
         <w:tblPrEx>
+          <w:tblW w:w="9479" w:type="dxa"/>
+          <w:jc w:val="center"/>
           <w:tblBorders>
-            <w:top w:val="single" w:color="000000" w:sz="12" w:space="0"/>
-            <w:left w:val="single" w:color="000000" w:sz="12" w:space="0"/>
-            <w:bottom w:val="single" w:color="000000" w:sz="12" w:space="0"/>
-            <w:right w:val="single" w:color="000000" w:sz="12" w:space="0"/>
-            <w:insideH w:val="single" w:color="000000" w:sz="12" w:space="0"/>
-            <w:insideV w:val="single" w:color="000000" w:sz="12" w:space="0"/>
+            <w:top w:val="single" w:sz="12" w:space="0" w:color="000000"/>
+            <w:left w:val="single" w:sz="12" w:space="0" w:color="000000"/>
+            <w:bottom w:val="single" w:sz="12" w:space="0" w:color="000000"/>
+            <w:right w:val="single" w:sz="12" w:space="0" w:color="000000"/>
+            <w:insideH w:val="single" w:sz="12" w:space="0" w:color="000000"/>
+            <w:insideV w:val="single" w:sz="12" w:space="0" w:color="000000"/>
           </w:tblBorders>
+          <w:tblLayout w:type="fixed"/>
           <w:tblCellMar>
             <w:top w:w="0" w:type="dxa"/>
             <w:left w:w="0" w:type="dxa"/>
@@ -1530,17 +1448,16 @@
           </w:tblCellMar>
         </w:tblPrEx>
         <w:trPr>
-          <w:trHeight w:val="584" w:hRule="atLeast"/>
+          <w:trHeight w:val="584"/>
           <w:jc w:val="center"/>
         </w:trPr>
         <w:tc>
           <w:tcPr>
             <w:tcW w:w="1931" w:type="dxa"/>
-            <w:vAlign w:val="top"/>
-          </w:tcPr>
-          <w:p>
-            <w:pPr>
-              <w:pStyle w:val="27"/>
+          </w:tcPr>
+          <w:p>
+            <w:pPr>
+              <w:pStyle w:val="TableText"/>
               <w:spacing w:before="182" w:line="220" w:lineRule="auto"/>
               <w:ind w:left="533"/>
             </w:pPr>
@@ -1557,14 +1474,13 @@
         <w:tc>
           <w:tcPr>
             <w:tcW w:w="3033" w:type="dxa"/>
-            <w:vAlign w:val="top"/>
           </w:tcPr>
           <w:p>
             <w:pPr>
               <w:spacing w:before="143" w:line="286" w:lineRule="exact"/>
               <w:ind w:left="978"/>
               <w:rPr>
-                <w:rFonts w:hint="default" w:ascii="Arial" w:hAnsi="Arial" w:eastAsia="Arial" w:cs="Arial"/>
+                <w:rFonts w:ascii="Arial" w:eastAsia="Arial" w:hAnsi="Arial" w:cs="Arial" w:hint="default"/>
                 <w:sz w:val="21"/>
                 <w:szCs w:val="21"/>
                 <w:lang w:val="en-US"/>
@@ -1572,7 +1488,7 @@
             </w:pPr>
             <w:r>
               <w:rPr>
-                <w:rFonts w:ascii="Arial" w:hAnsi="Arial" w:eastAsia="Arial" w:cs="Arial"/>
+                <w:rFonts w:ascii="Arial" w:eastAsia="Arial" w:hAnsi="Arial" w:cs="Arial"/>
                 <w:spacing w:val="-1"/>
                 <w:position w:val="1"/>
                 <w:sz w:val="21"/>
@@ -1582,7 +1498,7 @@
             </w:r>
             <w:r>
               <w:rPr>
-                <w:rFonts w:hint="eastAsia" w:eastAsia="宋体" w:cs="Arial"/>
+                <w:rFonts w:eastAsia="宋体" w:cs="Arial" w:hint="eastAsia"/>
                 <w:spacing w:val="-1"/>
                 <w:position w:val="1"/>
                 <w:sz w:val="21"/>
@@ -1596,11 +1512,10 @@
         <w:tc>
           <w:tcPr>
             <w:tcW w:w="1440" w:type="dxa"/>
-            <w:vAlign w:val="top"/>
-          </w:tcPr>
-          <w:p>
-            <w:pPr>
-              <w:pStyle w:val="27"/>
+          </w:tcPr>
+          <w:p>
+            <w:pPr>
+              <w:pStyle w:val="TableText"/>
               <w:spacing w:before="181" w:line="224" w:lineRule="auto"/>
               <w:ind w:left="506"/>
             </w:pPr>
@@ -1617,11 +1532,10 @@
         <w:tc>
           <w:tcPr>
             <w:tcW w:w="3075" w:type="dxa"/>
-            <w:vAlign w:val="top"/>
-          </w:tcPr>
-          <w:p>
-            <w:pPr>
-              <w:pStyle w:val="27"/>
+          </w:tcPr>
+          <w:p>
+            <w:pPr>
+              <w:pStyle w:val="TableText"/>
               <w:spacing w:before="181" w:line="219" w:lineRule="auto"/>
               <w:ind w:left="1014"/>
             </w:pPr>
@@ -1636,14 +1550,9 @@
       </w:tr>
       <w:tr>
         <w:tblPrEx>
-          <w:tblBorders>
-            <w:top w:val="single" w:color="000000" w:sz="12" w:space="0"/>
-            <w:left w:val="single" w:color="000000" w:sz="12" w:space="0"/>
-            <w:bottom w:val="single" w:color="000000" w:sz="12" w:space="0"/>
-            <w:right w:val="single" w:color="000000" w:sz="12" w:space="0"/>
-            <w:insideH w:val="single" w:color="000000" w:sz="12" w:space="0"/>
-            <w:insideV w:val="single" w:color="000000" w:sz="12" w:space="0"/>
-          </w:tblBorders>
+          <w:tblW w:w="9479" w:type="dxa"/>
+          <w:jc w:val="center"/>
+          <w:tblLayout w:type="fixed"/>
           <w:tblCellMar>
             <w:top w:w="0" w:type="dxa"/>
             <w:left w:w="0" w:type="dxa"/>
@@ -1652,17 +1561,16 @@
           </w:tblCellMar>
         </w:tblPrEx>
         <w:trPr>
-          <w:trHeight w:val="586" w:hRule="atLeast"/>
+          <w:trHeight w:val="586"/>
           <w:jc w:val="center"/>
         </w:trPr>
         <w:tc>
           <w:tcPr>
             <w:tcW w:w="1931" w:type="dxa"/>
-            <w:vAlign w:val="top"/>
-          </w:tcPr>
-          <w:p>
-            <w:pPr>
-              <w:pStyle w:val="27"/>
+          </w:tcPr>
+          <w:p>
+            <w:pPr>
+              <w:pStyle w:val="TableText"/>
               <w:spacing w:before="177" w:line="221" w:lineRule="auto"/>
               <w:ind w:left="641"/>
             </w:pPr>
@@ -1679,15 +1587,14 @@
         <w:tc>
           <w:tcPr>
             <w:tcW w:w="3033" w:type="dxa"/>
-            <w:vAlign w:val="top"/>
-          </w:tcPr>
-          <w:p>
-            <w:pPr>
-              <w:pStyle w:val="27"/>
+          </w:tcPr>
+          <w:p>
+            <w:pPr>
+              <w:pStyle w:val="TableText"/>
               <w:spacing w:before="177" w:line="220" w:lineRule="auto"/>
               <w:ind w:left="1201"/>
               <w:rPr>
-                <w:rFonts w:hint="eastAsia" w:eastAsia="宋体"/>
+                <w:rFonts w:eastAsia="宋体" w:hint="eastAsia"/>
                 <w:lang w:val="en-US" w:eastAsia="zh-CN"/>
               </w:rPr>
             </w:pPr>
@@ -1703,11 +1610,10 @@
         <w:tc>
           <w:tcPr>
             <w:tcW w:w="1440" w:type="dxa"/>
-            <w:vAlign w:val="top"/>
-          </w:tcPr>
-          <w:p>
-            <w:pPr>
-              <w:pStyle w:val="27"/>
+          </w:tcPr>
+          <w:p>
+            <w:pPr>
+              <w:pStyle w:val="TableText"/>
               <w:spacing w:before="176" w:line="220" w:lineRule="auto"/>
               <w:ind w:left="402"/>
             </w:pPr>
@@ -1724,15 +1630,14 @@
         <w:tc>
           <w:tcPr>
             <w:tcW w:w="3075" w:type="dxa"/>
-            <w:vAlign w:val="top"/>
-          </w:tcPr>
-          <w:p>
-            <w:pPr>
-              <w:pStyle w:val="27"/>
+          </w:tcPr>
+          <w:p>
+            <w:pPr>
+              <w:pStyle w:val="TableText"/>
               <w:spacing w:before="176" w:line="220" w:lineRule="auto"/>
               <w:ind w:left="1219"/>
               <w:rPr>
-                <w:rFonts w:hint="default" w:eastAsia="宋体"/>
+                <w:rFonts w:eastAsia="宋体" w:hint="default"/>
                 <w:lang w:val="en-US" w:eastAsia="zh-CN"/>
               </w:rPr>
             </w:pPr>
@@ -1748,14 +1653,9 @@
       </w:tr>
       <w:tr>
         <w:tblPrEx>
-          <w:tblBorders>
-            <w:top w:val="single" w:color="000000" w:sz="12" w:space="0"/>
-            <w:left w:val="single" w:color="000000" w:sz="12" w:space="0"/>
-            <w:bottom w:val="single" w:color="000000" w:sz="12" w:space="0"/>
-            <w:right w:val="single" w:color="000000" w:sz="12" w:space="0"/>
-            <w:insideH w:val="single" w:color="000000" w:sz="12" w:space="0"/>
-            <w:insideV w:val="single" w:color="000000" w:sz="12" w:space="0"/>
-          </w:tblBorders>
+          <w:tblW w:w="9479" w:type="dxa"/>
+          <w:jc w:val="center"/>
+          <w:tblLayout w:type="fixed"/>
           <w:tblCellMar>
             <w:top w:w="0" w:type="dxa"/>
             <w:left w:w="0" w:type="dxa"/>
@@ -1764,18 +1664,17 @@
           </w:tblCellMar>
         </w:tblPrEx>
         <w:trPr>
-          <w:trHeight w:val="875" w:hRule="atLeast"/>
+          <w:trHeight w:val="875"/>
           <w:jc w:val="center"/>
         </w:trPr>
         <w:tc>
           <w:tcPr>
             <w:tcW w:w="9479" w:type="dxa"/>
             <w:gridSpan w:val="4"/>
-            <w:vAlign w:val="top"/>
-          </w:tcPr>
-          <w:p>
-            <w:pPr>
-              <w:pStyle w:val="27"/>
+          </w:tcPr>
+          <w:p>
+            <w:pPr>
+              <w:pStyle w:val="TableText"/>
               <w:spacing w:before="169" w:line="276" w:lineRule="auto"/>
               <w:ind w:left="109" w:right="93" w:firstLine="31"/>
             </w:pPr>
@@ -1796,14 +1695,9 @@
       </w:tr>
       <w:tr>
         <w:tblPrEx>
-          <w:tblBorders>
-            <w:top w:val="single" w:color="000000" w:sz="12" w:space="0"/>
-            <w:left w:val="single" w:color="000000" w:sz="12" w:space="0"/>
-            <w:bottom w:val="single" w:color="000000" w:sz="12" w:space="0"/>
-            <w:right w:val="single" w:color="000000" w:sz="12" w:space="0"/>
-            <w:insideH w:val="single" w:color="000000" w:sz="12" w:space="0"/>
-            <w:insideV w:val="single" w:color="000000" w:sz="12" w:space="0"/>
-          </w:tblBorders>
+          <w:tblW w:w="9479" w:type="dxa"/>
+          <w:jc w:val="center"/>
+          <w:tblLayout w:type="fixed"/>
           <w:tblCellMar>
             <w:top w:w="0" w:type="dxa"/>
             <w:left w:w="0" w:type="dxa"/>
@@ -1812,18 +1706,17 @@
           </w:tblCellMar>
         </w:tblPrEx>
         <w:trPr>
-          <w:trHeight w:val="462" w:hRule="atLeast"/>
+          <w:trHeight w:val="462"/>
           <w:jc w:val="center"/>
         </w:trPr>
         <w:tc>
           <w:tcPr>
             <w:tcW w:w="9479" w:type="dxa"/>
             <w:gridSpan w:val="4"/>
-            <w:vAlign w:val="top"/>
-          </w:tcPr>
-          <w:p>
-            <w:pPr>
-              <w:pStyle w:val="27"/>
+          </w:tcPr>
+          <w:p>
+            <w:pPr>
+              <w:pStyle w:val="TableText"/>
               <w:spacing w:before="120" w:line="212" w:lineRule="auto"/>
               <w:ind w:left="102"/>
             </w:pPr>
@@ -1868,14 +1761,9 @@
       </w:tr>
       <w:tr>
         <w:tblPrEx>
-          <w:tblBorders>
-            <w:top w:val="single" w:color="000000" w:sz="12" w:space="0"/>
-            <w:left w:val="single" w:color="000000" w:sz="12" w:space="0"/>
-            <w:bottom w:val="single" w:color="000000" w:sz="12" w:space="0"/>
-            <w:right w:val="single" w:color="000000" w:sz="12" w:space="0"/>
-            <w:insideH w:val="single" w:color="000000" w:sz="12" w:space="0"/>
-            <w:insideV w:val="single" w:color="000000" w:sz="12" w:space="0"/>
-          </w:tblBorders>
+          <w:tblW w:w="9479" w:type="dxa"/>
+          <w:jc w:val="center"/>
+          <w:tblLayout w:type="fixed"/>
           <w:tblCellMar>
             <w:top w:w="0" w:type="dxa"/>
             <w:left w:w="0" w:type="dxa"/>
@@ -1884,18 +1772,17 @@
           </w:tblCellMar>
         </w:tblPrEx>
         <w:trPr>
-          <w:trHeight w:val="622" w:hRule="atLeast"/>
+          <w:trHeight w:val="622"/>
           <w:jc w:val="center"/>
         </w:trPr>
         <w:tc>
           <w:tcPr>
             <w:tcW w:w="9479" w:type="dxa"/>
             <w:gridSpan w:val="4"/>
-            <w:vAlign w:val="top"/>
-          </w:tcPr>
-          <w:p>
-            <w:pPr>
-              <w:pStyle w:val="27"/>
+          </w:tcPr>
+          <w:p>
+            <w:pPr>
+              <w:pStyle w:val="TableText"/>
               <w:spacing w:before="45" w:line="220" w:lineRule="auto"/>
               <w:ind w:left="104"/>
             </w:pPr>
@@ -1910,7 +1797,7 @@
           </w:p>
           <w:p>
             <w:pPr>
-              <w:pStyle w:val="27"/>
+              <w:pStyle w:val="TableText"/>
               <w:spacing w:before="61" w:line="219" w:lineRule="auto"/>
               <w:ind w:left="106"/>
             </w:pPr>
@@ -1925,14 +1812,9 @@
       </w:tr>
       <w:tr>
         <w:tblPrEx>
-          <w:tblBorders>
-            <w:top w:val="single" w:color="000000" w:sz="12" w:space="0"/>
-            <w:left w:val="single" w:color="000000" w:sz="12" w:space="0"/>
-            <w:bottom w:val="single" w:color="000000" w:sz="12" w:space="0"/>
-            <w:right w:val="single" w:color="000000" w:sz="12" w:space="0"/>
-            <w:insideH w:val="single" w:color="000000" w:sz="12" w:space="0"/>
-            <w:insideV w:val="single" w:color="000000" w:sz="12" w:space="0"/>
-          </w:tblBorders>
+          <w:tblW w:w="9479" w:type="dxa"/>
+          <w:jc w:val="center"/>
+          <w:tblLayout w:type="fixed"/>
           <w:tblCellMar>
             <w:top w:w="0" w:type="dxa"/>
             <w:left w:w="0" w:type="dxa"/>
@@ -1941,18 +1823,17 @@
           </w:tblCellMar>
         </w:tblPrEx>
         <w:trPr>
-          <w:trHeight w:val="2178" w:hRule="atLeast"/>
+          <w:trHeight w:val="2178"/>
           <w:jc w:val="center"/>
         </w:trPr>
         <w:tc>
           <w:tcPr>
             <w:tcW w:w="9479" w:type="dxa"/>
             <w:gridSpan w:val="4"/>
-            <w:vAlign w:val="top"/>
-          </w:tcPr>
-          <w:p>
-            <w:pPr>
-              <w:pStyle w:val="27"/>
+          </w:tcPr>
+          <w:p>
+            <w:pPr>
+              <w:pStyle w:val="TableText"/>
               <w:spacing w:before="46" w:line="220" w:lineRule="auto"/>
               <w:ind w:left="100"/>
             </w:pPr>
@@ -1967,17 +1848,17 @@
           </w:p>
           <w:p>
             <w:pPr>
-              <w:pStyle w:val="27"/>
+              <w:pStyle w:val="TableText"/>
               <w:spacing w:before="24" w:line="286" w:lineRule="exact"/>
               <w:ind w:left="115"/>
               <w:rPr>
-                <w:rFonts w:hint="default" w:eastAsia="宋体"/>
-                <w:lang w:val="en-US" w:eastAsia="zh-CN"/>
-              </w:rPr>
-            </w:pPr>
-            <w:r>
-              <w:rPr>
-                <w:rFonts w:ascii="Arial" w:hAnsi="Arial" w:eastAsia="Arial" w:cs="Arial"/>
+                <w:rFonts w:eastAsia="宋体" w:hint="default"/>
+                <w:lang w:val="en-US" w:eastAsia="zh-CN"/>
+              </w:rPr>
+            </w:pPr>
+            <w:r>
+              <w:rPr>
+                <w:rFonts w:ascii="Arial" w:eastAsia="Arial" w:hAnsi="Arial" w:cs="Arial"/>
                 <w:spacing w:val="-2"/>
                 <w:position w:val="1"/>
               </w:rPr>
@@ -1992,7 +1873,7 @@
             </w:r>
             <w:r>
               <w:rPr>
-                <w:rFonts w:hint="eastAsia" w:ascii="Arial" w:hAnsi="Arial" w:cs="Arial"/>
+                <w:rFonts w:ascii="Arial" w:hAnsi="Arial" w:cs="Arial" w:hint="eastAsia"/>
                 <w:spacing w:val="-2"/>
                 <w:position w:val="1"/>
                 <w:lang w:val="en-US" w:eastAsia="zh-CN"/>
@@ -2002,13 +1883,13 @@
           </w:p>
           <w:p>
             <w:pPr>
-              <w:pStyle w:val="27"/>
+              <w:pStyle w:val="TableText"/>
               <w:spacing w:before="63" w:line="218" w:lineRule="auto"/>
               <w:ind w:left="99"/>
             </w:pPr>
             <w:r>
               <w:rPr>
-                <w:rFonts w:ascii="Arial" w:hAnsi="Arial" w:eastAsia="Arial" w:cs="Arial"/>
+                <w:rFonts w:ascii="Arial" w:eastAsia="Arial" w:hAnsi="Arial" w:cs="Arial"/>
                 <w:spacing w:val="-1"/>
               </w:rPr>
               <w:t>2</w:t>
@@ -2022,13 +1903,13 @@
           </w:p>
           <w:p>
             <w:pPr>
-              <w:pStyle w:val="27"/>
+              <w:pStyle w:val="TableText"/>
               <w:spacing w:before="26" w:line="286" w:lineRule="exact"/>
               <w:ind w:left="101"/>
             </w:pPr>
             <w:r>
               <w:rPr>
-                <w:rFonts w:ascii="Arial" w:hAnsi="Arial" w:eastAsia="Arial" w:cs="Arial"/>
+                <w:rFonts w:ascii="Arial" w:eastAsia="Arial" w:hAnsi="Arial" w:cs="Arial"/>
                 <w:spacing w:val="-2"/>
                 <w:position w:val="1"/>
               </w:rPr>
@@ -2044,13 +1925,13 @@
           </w:p>
           <w:p>
             <w:pPr>
-              <w:pStyle w:val="27"/>
+              <w:pStyle w:val="TableText"/>
               <w:spacing w:before="64" w:line="220" w:lineRule="auto"/>
               <w:ind w:left="95"/>
             </w:pPr>
             <w:r>
               <w:rPr>
-                <w:rFonts w:ascii="Arial" w:hAnsi="Arial" w:eastAsia="Arial" w:cs="Arial"/>
+                <w:rFonts w:ascii="Arial" w:eastAsia="Arial" w:hAnsi="Arial" w:cs="Arial"/>
                 <w:spacing w:val="-1"/>
               </w:rPr>
               <w:t>4</w:t>
@@ -2064,13 +1945,13 @@
           </w:p>
           <w:p>
             <w:pPr>
-              <w:pStyle w:val="27"/>
+              <w:pStyle w:val="TableText"/>
               <w:spacing w:before="61" w:line="220" w:lineRule="auto"/>
               <w:ind w:left="101"/>
             </w:pPr>
             <w:r>
               <w:rPr>
-                <w:rFonts w:ascii="Arial" w:hAnsi="Arial" w:eastAsia="Arial" w:cs="Arial"/>
+                <w:rFonts w:ascii="Arial" w:eastAsia="Arial" w:hAnsi="Arial" w:cs="Arial"/>
                 <w:spacing w:val="-2"/>
               </w:rPr>
               <w:t>5</w:t>
@@ -2084,7 +1965,7 @@
           </w:p>
           <w:p>
             <w:pPr>
-              <w:pStyle w:val="27"/>
+              <w:pStyle w:val="TableText"/>
               <w:spacing w:before="63" w:line="218" w:lineRule="auto"/>
               <w:ind w:left="102"/>
               <w:rPr>
@@ -2116,14 +1997,9 @@
       </w:tr>
       <w:tr>
         <w:tblPrEx>
-          <w:tblBorders>
-            <w:top w:val="single" w:color="000000" w:sz="12" w:space="0"/>
-            <w:left w:val="single" w:color="000000" w:sz="12" w:space="0"/>
-            <w:bottom w:val="single" w:color="000000" w:sz="12" w:space="0"/>
-            <w:right w:val="single" w:color="000000" w:sz="12" w:space="0"/>
-            <w:insideH w:val="single" w:color="000000" w:sz="12" w:space="0"/>
-            <w:insideV w:val="single" w:color="000000" w:sz="12" w:space="0"/>
-          </w:tblBorders>
+          <w:tblW w:w="9479" w:type="dxa"/>
+          <w:jc w:val="center"/>
+          <w:tblLayout w:type="fixed"/>
           <w:tblCellMar>
             <w:top w:w="0" w:type="dxa"/>
             <w:left w:w="0" w:type="dxa"/>
@@ -2132,18 +2008,17 @@
           </w:tblCellMar>
         </w:tblPrEx>
         <w:trPr>
-          <w:trHeight w:val="565" w:hRule="atLeast"/>
+          <w:trHeight w:val="565"/>
           <w:jc w:val="center"/>
         </w:trPr>
         <w:tc>
           <w:tcPr>
             <w:tcW w:w="9479" w:type="dxa"/>
             <w:gridSpan w:val="4"/>
-            <w:vAlign w:val="top"/>
-          </w:tcPr>
-          <w:p>
-            <w:pPr>
-              <w:pStyle w:val="27"/>
+          </w:tcPr>
+          <w:p>
+            <w:pPr>
+              <w:pStyle w:val="TableText"/>
               <w:spacing w:before="180" w:line="219" w:lineRule="auto"/>
               <w:ind w:left="3580"/>
             </w:pPr>
@@ -2160,14 +2035,9 @@
       </w:tr>
       <w:tr>
         <w:tblPrEx>
-          <w:tblBorders>
-            <w:top w:val="single" w:color="000000" w:sz="12" w:space="0"/>
-            <w:left w:val="single" w:color="000000" w:sz="12" w:space="0"/>
-            <w:bottom w:val="single" w:color="000000" w:sz="12" w:space="0"/>
-            <w:right w:val="single" w:color="000000" w:sz="12" w:space="0"/>
-            <w:insideH w:val="single" w:color="000000" w:sz="12" w:space="0"/>
-            <w:insideV w:val="single" w:color="000000" w:sz="12" w:space="0"/>
-          </w:tblBorders>
+          <w:tblW w:w="9479" w:type="dxa"/>
+          <w:jc w:val="center"/>
+          <w:tblLayout w:type="fixed"/>
           <w:tblCellMar>
             <w:top w:w="0" w:type="dxa"/>
             <w:left w:w="0" w:type="dxa"/>
@@ -2176,17 +2046,16 @@
           </w:tblCellMar>
         </w:tblPrEx>
         <w:trPr>
-          <w:trHeight w:val="625" w:hRule="atLeast"/>
+          <w:trHeight w:val="625"/>
           <w:jc w:val="center"/>
         </w:trPr>
         <w:tc>
           <w:tcPr>
             <w:tcW w:w="1931" w:type="dxa"/>
-            <w:vAlign w:val="top"/>
-          </w:tcPr>
-          <w:p>
-            <w:pPr>
-              <w:pStyle w:val="27"/>
+          </w:tcPr>
+          <w:p>
+            <w:pPr>
+              <w:pStyle w:val="TableText"/>
               <w:spacing w:before="212" w:line="220" w:lineRule="auto"/>
               <w:ind w:left="641"/>
             </w:pPr>
@@ -2218,11 +2087,10 @@
           <w:tcPr>
             <w:tcW w:w="7548" w:type="dxa"/>
             <w:gridSpan w:val="3"/>
-            <w:vAlign w:val="top"/>
-          </w:tcPr>
-          <w:p>
-            <w:pPr>
-              <w:pStyle w:val="27"/>
+          </w:tcPr>
+          <w:p>
+            <w:pPr>
+              <w:pStyle w:val="TableText"/>
               <w:spacing w:before="212" w:line="220" w:lineRule="auto"/>
               <w:ind w:left="3447"/>
             </w:pPr>
@@ -2239,14 +2107,9 @@
       </w:tr>
       <w:tr>
         <w:tblPrEx>
-          <w:tblBorders>
-            <w:top w:val="single" w:color="000000" w:sz="12" w:space="0"/>
-            <w:left w:val="single" w:color="000000" w:sz="12" w:space="0"/>
-            <w:bottom w:val="single" w:color="000000" w:sz="12" w:space="0"/>
-            <w:right w:val="single" w:color="000000" w:sz="12" w:space="0"/>
-            <w:insideH w:val="single" w:color="000000" w:sz="12" w:space="0"/>
-            <w:insideV w:val="single" w:color="000000" w:sz="12" w:space="0"/>
-          </w:tblBorders>
+          <w:tblW w:w="9479" w:type="dxa"/>
+          <w:jc w:val="center"/>
+          <w:tblLayout w:type="fixed"/>
           <w:tblCellMar>
             <w:top w:w="0" w:type="dxa"/>
             <w:left w:w="0" w:type="dxa"/>
@@ -2255,17 +2118,16 @@
           </w:tblCellMar>
         </w:tblPrEx>
         <w:trPr>
-          <w:trHeight w:val="624" w:hRule="atLeast"/>
+          <w:trHeight w:val="624"/>
           <w:jc w:val="center"/>
         </w:trPr>
         <w:tc>
           <w:tcPr>
             <w:tcW w:w="1931" w:type="dxa"/>
-            <w:vAlign w:val="top"/>
-          </w:tcPr>
-          <w:p>
-            <w:pPr>
-              <w:pStyle w:val="27"/>
+          </w:tcPr>
+          <w:p>
+            <w:pPr>
+              <w:pStyle w:val="TableText"/>
               <w:spacing w:before="212" w:line="220" w:lineRule="auto"/>
               <w:ind w:left="430"/>
             </w:pPr>
@@ -2283,11 +2145,10 @@
           <w:tcPr>
             <w:tcW w:w="7548" w:type="dxa"/>
             <w:gridSpan w:val="3"/>
-            <w:vAlign w:val="top"/>
-          </w:tcPr>
-          <w:p>
-            <w:pPr>
-              <w:pStyle w:val="27"/>
+          </w:tcPr>
+          <w:p>
+            <w:pPr>
+              <w:pStyle w:val="TableText"/>
               <w:spacing w:before="56" w:line="220" w:lineRule="auto"/>
               <w:ind w:left="194"/>
               <w:jc w:val="left"/>
@@ -2298,7 +2159,7 @@
           </w:p>
           <w:p>
             <w:pPr>
-              <w:pStyle w:val="27"/>
+              <w:pStyle w:val="TableText"/>
               <w:spacing w:before="56" w:line="220" w:lineRule="auto"/>
               <w:ind w:left="194"/>
               <w:jc w:val="left"/>
@@ -2311,14 +2172,9 @@
       </w:tr>
       <w:tr>
         <w:tblPrEx>
-          <w:tblBorders>
-            <w:top w:val="single" w:color="000000" w:sz="12" w:space="0"/>
-            <w:left w:val="single" w:color="000000" w:sz="12" w:space="0"/>
-            <w:bottom w:val="single" w:color="000000" w:sz="12" w:space="0"/>
-            <w:right w:val="single" w:color="000000" w:sz="12" w:space="0"/>
-            <w:insideH w:val="single" w:color="000000" w:sz="12" w:space="0"/>
-            <w:insideV w:val="single" w:color="000000" w:sz="12" w:space="0"/>
-          </w:tblBorders>
+          <w:tblW w:w="9479" w:type="dxa"/>
+          <w:jc w:val="center"/>
+          <w:tblLayout w:type="fixed"/>
           <w:tblCellMar>
             <w:top w:w="0" w:type="dxa"/>
             <w:left w:w="0" w:type="dxa"/>
@@ -2327,13 +2183,12 @@
           </w:tblCellMar>
         </w:tblPrEx>
         <w:trPr>
-          <w:trHeight w:val="1867" w:hRule="atLeast"/>
+          <w:trHeight w:val="1867"/>
           <w:jc w:val="center"/>
         </w:trPr>
         <w:tc>
           <w:tcPr>
             <w:tcW w:w="1931" w:type="dxa"/>
-            <w:vAlign w:val="top"/>
           </w:tcPr>
           <w:p>
             <w:pPr>
@@ -2357,7 +2212,7 @@
             <w:pPr>
               <w:spacing w:line="255" w:lineRule="auto"/>
               <w:rPr>
-                <w:rFonts w:hint="eastAsia" w:ascii="Arial" w:eastAsia="宋体"/>
+                <w:rFonts w:ascii="Arial" w:eastAsia="宋体" w:hint="eastAsia"/>
                 <w:sz w:val="21"/>
                 <w:lang w:val="en-US" w:eastAsia="zh-CN"/>
               </w:rPr>
@@ -2365,7 +2220,7 @@
           </w:p>
           <w:p>
             <w:pPr>
-              <w:pStyle w:val="27"/>
+              <w:pStyle w:val="TableText"/>
               <w:spacing w:before="69" w:line="220" w:lineRule="auto"/>
               <w:ind w:left="429"/>
             </w:pPr>
@@ -2383,11 +2238,10 @@
           <w:tcPr>
             <w:tcW w:w="7548" w:type="dxa"/>
             <w:gridSpan w:val="3"/>
-            <w:vAlign w:val="top"/>
-          </w:tcPr>
-          <w:p>
-            <w:pPr>
-              <w:pStyle w:val="27"/>
+          </w:tcPr>
+          <w:p>
+            <w:pPr>
+              <w:pStyle w:val="TableText"/>
               <w:spacing w:before="62" w:line="263" w:lineRule="auto"/>
               <w:ind w:left="92" w:right="114"/>
               <w:jc w:val="both"/>
@@ -2464,14 +2318,9 @@
       </w:tr>
       <w:tr>
         <w:tblPrEx>
-          <w:tblBorders>
-            <w:top w:val="single" w:color="000000" w:sz="12" w:space="0"/>
-            <w:left w:val="single" w:color="000000" w:sz="12" w:space="0"/>
-            <w:bottom w:val="single" w:color="000000" w:sz="12" w:space="0"/>
-            <w:right w:val="single" w:color="000000" w:sz="12" w:space="0"/>
-            <w:insideH w:val="single" w:color="000000" w:sz="12" w:space="0"/>
-            <w:insideV w:val="single" w:color="000000" w:sz="12" w:space="0"/>
-          </w:tblBorders>
+          <w:tblW w:w="9479" w:type="dxa"/>
+          <w:jc w:val="center"/>
+          <w:tblLayout w:type="fixed"/>
           <w:tblCellMar>
             <w:top w:w="0" w:type="dxa"/>
             <w:left w:w="0" w:type="dxa"/>
@@ -2480,21 +2329,20 @@
           </w:tblCellMar>
         </w:tblPrEx>
         <w:trPr>
-          <w:trHeight w:val="624" w:hRule="atLeast"/>
+          <w:trHeight w:val="624"/>
           <w:jc w:val="center"/>
         </w:trPr>
         <w:tc>
           <w:tcPr>
             <w:tcW w:w="1931" w:type="dxa"/>
-            <w:vAlign w:val="top"/>
-          </w:tcPr>
-          <w:p>
-            <w:pPr>
-              <w:pStyle w:val="27"/>
+          </w:tcPr>
+          <w:p>
+            <w:pPr>
+              <w:pStyle w:val="TableText"/>
               <w:spacing w:before="220" w:line="220" w:lineRule="auto"/>
               <w:ind w:left="534"/>
               <w:rPr>
-                <w:rFonts w:hint="eastAsia" w:eastAsia="宋体"/>
+                <w:rFonts w:eastAsia="宋体" w:hint="eastAsia"/>
                 <w:lang w:val="en-US" w:eastAsia="zh-CN"/>
               </w:rPr>
             </w:pPr>
@@ -2526,7 +2374,7 @@
           </w:tcPr>
           <w:p>
             <w:pPr>
-              <w:pStyle w:val="27"/>
+              <w:pStyle w:val="TableText"/>
               <w:spacing w:before="62" w:line="263" w:lineRule="auto"/>
               <w:ind w:left="92" w:right="114"/>
               <w:jc w:val="both"/>
@@ -2542,14 +2390,9 @@
       </w:tr>
       <w:tr>
         <w:tblPrEx>
-          <w:tblBorders>
-            <w:top w:val="single" w:color="000000" w:sz="12" w:space="0"/>
-            <w:left w:val="single" w:color="000000" w:sz="12" w:space="0"/>
-            <w:bottom w:val="single" w:color="000000" w:sz="12" w:space="0"/>
-            <w:right w:val="single" w:color="000000" w:sz="12" w:space="0"/>
-            <w:insideH w:val="single" w:color="000000" w:sz="12" w:space="0"/>
-            <w:insideV w:val="single" w:color="000000" w:sz="12" w:space="0"/>
-          </w:tblBorders>
+          <w:tblW w:w="9479" w:type="dxa"/>
+          <w:jc w:val="center"/>
+          <w:tblLayout w:type="fixed"/>
           <w:tblCellMar>
             <w:top w:w="0" w:type="dxa"/>
             <w:left w:w="0" w:type="dxa"/>
@@ -2558,21 +2401,20 @@
           </w:tblCellMar>
         </w:tblPrEx>
         <w:trPr>
-          <w:trHeight w:val="637" w:hRule="atLeast"/>
+          <w:trHeight w:val="637"/>
           <w:jc w:val="center"/>
         </w:trPr>
         <w:tc>
           <w:tcPr>
             <w:tcW w:w="1931" w:type="dxa"/>
-            <w:vAlign w:val="top"/>
-          </w:tcPr>
-          <w:p>
-            <w:pPr>
-              <w:pStyle w:val="27"/>
+          </w:tcPr>
+          <w:p>
+            <w:pPr>
+              <w:pStyle w:val="TableText"/>
               <w:spacing w:before="222" w:line="220" w:lineRule="auto"/>
               <w:ind w:left="535"/>
               <w:rPr>
-                <w:rFonts w:hint="eastAsia" w:eastAsia="宋体"/>
+                <w:rFonts w:eastAsia="宋体" w:hint="eastAsia"/>
                 <w:lang w:val="en-US" w:eastAsia="zh-CN"/>
               </w:rPr>
             </w:pPr>
@@ -2600,11 +2442,10 @@
           <w:tcPr>
             <w:tcW w:w="7548" w:type="dxa"/>
             <w:gridSpan w:val="3"/>
-            <w:vAlign w:val="top"/>
-          </w:tcPr>
-          <w:p>
-            <w:pPr>
-              <w:pStyle w:val="27"/>
+          </w:tcPr>
+          <w:p>
+            <w:pPr>
+              <w:pStyle w:val="TableText"/>
               <w:spacing w:before="65" w:line="220" w:lineRule="auto"/>
               <w:ind w:left="193"/>
             </w:pPr>
@@ -2622,14 +2463,9 @@
       </w:tr>
       <w:tr>
         <w:tblPrEx>
-          <w:tblBorders>
-            <w:top w:val="single" w:color="000000" w:sz="12" w:space="0"/>
-            <w:left w:val="single" w:color="000000" w:sz="12" w:space="0"/>
-            <w:bottom w:val="single" w:color="000000" w:sz="12" w:space="0"/>
-            <w:right w:val="single" w:color="000000" w:sz="12" w:space="0"/>
-            <w:insideH w:val="single" w:color="000000" w:sz="12" w:space="0"/>
-            <w:insideV w:val="single" w:color="000000" w:sz="12" w:space="0"/>
-          </w:tblBorders>
+          <w:tblW w:w="9479" w:type="dxa"/>
+          <w:jc w:val="center"/>
+          <w:tblLayout w:type="fixed"/>
           <w:tblCellMar>
             <w:top w:w="0" w:type="dxa"/>
             <w:left w:w="0" w:type="dxa"/>
@@ -2638,21 +2474,20 @@
           </w:tblCellMar>
         </w:tblPrEx>
         <w:trPr>
-          <w:trHeight w:val="637" w:hRule="atLeast"/>
+          <w:trHeight w:val="637"/>
           <w:jc w:val="center"/>
         </w:trPr>
         <w:tc>
           <w:tcPr>
             <w:tcW w:w="1931" w:type="dxa"/>
-            <w:vAlign w:val="top"/>
-          </w:tcPr>
-          <w:p>
-            <w:pPr>
-              <w:pStyle w:val="27"/>
+          </w:tcPr>
+          <w:p>
+            <w:pPr>
+              <w:pStyle w:val="TableText"/>
               <w:spacing w:before="222" w:line="220" w:lineRule="auto"/>
               <w:ind w:left="535"/>
               <w:rPr>
-                <w:rFonts w:hint="eastAsia" w:eastAsia="宋体"/>
+                <w:rFonts w:eastAsia="宋体" w:hint="eastAsia"/>
                 <w:b/>
                 <w:bCs/>
                 <w:spacing w:val="-4"/>
@@ -2675,11 +2510,10 @@
           <w:tcPr>
             <w:tcW w:w="7548" w:type="dxa"/>
             <w:gridSpan w:val="3"/>
-            <w:vAlign w:val="top"/>
-          </w:tcPr>
-          <w:p>
-            <w:pPr>
-              <w:pStyle w:val="27"/>
+          </w:tcPr>
+          <w:p>
+            <w:pPr>
+              <w:pStyle w:val="TableText"/>
               <w:spacing w:before="62" w:line="228" w:lineRule="auto"/>
               <w:ind w:left="42"/>
               <w:rPr>
@@ -2697,7 +2531,7 @@
           </w:p>
           <w:p>
             <w:pPr>
-              <w:pStyle w:val="27"/>
+              <w:pStyle w:val="TableText"/>
               <w:spacing w:before="62" w:line="228" w:lineRule="auto"/>
               <w:ind w:left="42"/>
               <w:rPr>
@@ -2715,7 +2549,7 @@
           </w:p>
           <w:p>
             <w:pPr>
-              <w:pStyle w:val="27"/>
+              <w:pStyle w:val="TableText"/>
               <w:spacing w:before="65" w:line="220" w:lineRule="auto"/>
             </w:pPr>
             <w:r>
@@ -2732,7 +2566,7 @@
     <w:p>
       <w:pPr>
         <w:rPr>
-          <w:rFonts w:hint="eastAsia" w:ascii="Arial" w:hAnsi="Arial" w:eastAsia="Arial" w:cs="Arial"/>
+          <w:rFonts w:ascii="Arial" w:eastAsia="Arial" w:hAnsi="Arial" w:cs="Arial" w:hint="eastAsia"/>
           <w:snapToGrid w:val="0"/>
           <w:color w:val="000000"/>
           <w:kern w:val="0"/>
@@ -2743,87 +2577,37 @@
       </w:pPr>
     </w:p>
     <w:sectPr>
-      <w:headerReference r:id="rId5" w:type="default"/>
+      <w:headerReference w:type="default" r:id="rId4"/>
       <w:pgSz w:w="11906" w:h="16838"/>
       <w:pgMar w:top="1417" w:right="1800" w:bottom="1440" w:left="1800" w:header="1140" w:footer="992" w:gutter="0"/>
-      <w:cols w:space="425" w:num="1"/>
+      <w:cols w:num="1" w:space="425"/>
       <w:docGrid w:type="lines" w:linePitch="312" w:charSpace="0"/>
     </w:sectPr>
   </w:body>
 </w:document>
 </file>
 
-<file path=word/endnotes.xml><?xml version="1.0" encoding="utf-8"?>
-<w:endnotes xmlns:wpc="http://schemas.microsoft.com/office/word/2010/wordprocessingCanvas" xmlns:mc="http://schemas.openxmlformats.org/markup-compatibility/2006" xmlns:o="urn:schemas-microsoft-com:office:office" xmlns:r="http://schemas.openxmlformats.org/officeDocument/2006/relationships" xmlns:m="http://schemas.openxmlformats.org/officeDocument/2006/math" xmlns:v="urn:schemas-microsoft-com:vml" xmlns:wp14="http://schemas.microsoft.com/office/word/2010/wordprocessingDrawing" xmlns:wp="http://schemas.openxmlformats.org/drawingml/2006/wordprocessingDrawing" xmlns:w="http://schemas.openxmlformats.org/wordprocessingml/2006/main" xmlns:w14="http://schemas.microsoft.com/office/word/2010/wordml" xmlns:w15="http://schemas.microsoft.com/office/word/2012/wordml" xmlns:w10="urn:schemas-microsoft-com:office:word" xmlns:wpg="http://schemas.microsoft.com/office/word/2010/wordprocessingGroup" xmlns:wpi="http://schemas.microsoft.com/office/word/2010/wordprocessingInk" xmlns:wne="http://schemas.microsoft.com/office/word/2006/wordml" xmlns:wps="http://schemas.microsoft.com/office/word/2010/wordprocessingShape" xmlns:wpsCustomData="http://www.wps.cn/officeDocument/2013/wpsCustomData" mc:Ignorable="w14 w15 wp14">
-  <w:endnote w:type="separator" w:id="0">
-    <w:p>
-      <w:pPr>
-        <w:spacing w:line="240" w:lineRule="auto"/>
-      </w:pPr>
-      <w:r>
-        <w:separator/>
-      </w:r>
-    </w:p>
-  </w:endnote>
-  <w:endnote w:type="continuationSeparator" w:id="1">
-    <w:p>
-      <w:pPr>
-        <w:spacing w:line="240" w:lineRule="auto"/>
-      </w:pPr>
-      <w:r>
-        <w:continuationSeparator/>
-      </w:r>
-    </w:p>
-  </w:endnote>
-</w:endnotes>
-</file>
-
-<file path=word/footnotes.xml><?xml version="1.0" encoding="utf-8"?>
-<w:footnotes xmlns:wpc="http://schemas.microsoft.com/office/word/2010/wordprocessingCanvas" xmlns:mc="http://schemas.openxmlformats.org/markup-compatibility/2006" xmlns:o="urn:schemas-microsoft-com:office:office" xmlns:r="http://schemas.openxmlformats.org/officeDocument/2006/relationships" xmlns:m="http://schemas.openxmlformats.org/officeDocument/2006/math" xmlns:v="urn:schemas-microsoft-com:vml" xmlns:wp14="http://schemas.microsoft.com/office/word/2010/wordprocessingDrawing" xmlns:wp="http://schemas.openxmlformats.org/drawingml/2006/wordprocessingDrawing" xmlns:w="http://schemas.openxmlformats.org/wordprocessingml/2006/main" xmlns:w14="http://schemas.microsoft.com/office/word/2010/wordml" xmlns:w15="http://schemas.microsoft.com/office/word/2012/wordml" xmlns:w10="urn:schemas-microsoft-com:office:word" xmlns:wpg="http://schemas.microsoft.com/office/word/2010/wordprocessingGroup" xmlns:wpi="http://schemas.microsoft.com/office/word/2010/wordprocessingInk" xmlns:wne="http://schemas.microsoft.com/office/word/2006/wordml" xmlns:wps="http://schemas.microsoft.com/office/word/2010/wordprocessingShape" xmlns:wpsCustomData="http://www.wps.cn/officeDocument/2013/wpsCustomData" mc:Ignorable="w14 w15 wp14">
-  <w:footnote w:type="separator" w:id="0">
-    <w:p>
-      <w:pPr>
-        <w:spacing w:line="360" w:lineRule="auto"/>
-      </w:pPr>
-      <w:r>
-        <w:separator/>
-      </w:r>
-    </w:p>
-  </w:footnote>
-  <w:footnote w:type="continuationSeparator" w:id="1">
-    <w:p>
-      <w:pPr>
-        <w:spacing w:line="360" w:lineRule="auto"/>
-      </w:pPr>
-      <w:r>
-        <w:continuationSeparator/>
-      </w:r>
-    </w:p>
-  </w:footnote>
-</w:footnotes>
-</file>
-
 <file path=word/header1.xml><?xml version="1.0" encoding="utf-8"?>
-<w:hdr xmlns:wpc="http://schemas.microsoft.com/office/word/2010/wordprocessingCanvas" xmlns:mc="http://schemas.openxmlformats.org/markup-compatibility/2006" xmlns:o="urn:schemas-microsoft-com:office:office" xmlns:r="http://schemas.openxmlformats.org/officeDocument/2006/relationships" xmlns:m="http://schemas.openxmlformats.org/officeDocument/2006/math" xmlns:v="urn:schemas-microsoft-com:vml" xmlns:wp14="http://schemas.microsoft.com/office/word/2010/wordprocessingDrawing" xmlns:wp="http://schemas.openxmlformats.org/drawingml/2006/wordprocessingDrawing" xmlns:w10="urn:schemas-microsoft-com:office:word" xmlns:w="http://schemas.openxmlformats.org/wordprocessingml/2006/main" xmlns:w14="http://schemas.microsoft.com/office/word/2010/wordml" xmlns:w15="http://schemas.microsoft.com/office/word/2012/wordml" xmlns:wpg="http://schemas.microsoft.com/office/word/2010/wordprocessingGroup" xmlns:wpi="http://schemas.microsoft.com/office/word/2010/wordprocessingInk" xmlns:wne="http://schemas.microsoft.com/office/word/2006/wordml" xmlns:wps="http://schemas.microsoft.com/office/word/2010/wordprocessingShape" xmlns:wpsCustomData="http://www.wps.cn/officeDocument/2013/wpsCustomData" mc:Ignorable="w14 w15 wp14">
+<w:hdr xmlns:wpc="http://schemas.microsoft.com/office/word/2010/wordprocessingCanvas" xmlns:mc="http://schemas.openxmlformats.org/markup-compatibility/2006" xmlns:o="urn:schemas-microsoft-com:office:office" xmlns:r="http://schemas.openxmlformats.org/officeDocument/2006/relationships" xmlns:m="http://schemas.openxmlformats.org/officeDocument/2006/math" xmlns:v="urn:schemas-microsoft-com:vml" xmlns:wp14="http://schemas.microsoft.com/office/word/2010/wordprocessingDrawing" xmlns:wp="http://schemas.openxmlformats.org/drawingml/2006/wordprocessingDrawing" xmlns:w10="urn:schemas-microsoft-com:office:word" xmlns:w="http://schemas.openxmlformats.org/wordprocessingml/2006/main" xmlns:w14="http://schemas.microsoft.com/office/word/2010/wordml" xmlns:w15="http://schemas.microsoft.com/office/word/2012/wordml" xmlns:wne="http://schemas.microsoft.com/office/word/2006/wordml" xmlns:wpg="http://schemas.microsoft.com/office/word/2010/wordprocessingGroup" xmlns:wpi="http://schemas.microsoft.com/office/word/2010/wordprocessingInk" xmlns:wps="http://schemas.microsoft.com/office/word/2010/wordprocessingShape" mc:Ignorable="w14 w15 wp14">
   <w:p>
     <w:pPr>
-      <w:pStyle w:val="15"/>
+      <w:pStyle w:val="Header"/>
       <w:pBdr>
-        <w:bottom w:val="single" w:color="auto" w:sz="4" w:space="1"/>
+        <w:bottom w:val="single" w:sz="4" w:space="1" w:color="auto"/>
       </w:pBdr>
       <w:jc w:val="right"/>
       <w:rPr>
-        <w:rFonts w:hint="eastAsia" w:eastAsiaTheme="minorEastAsia"/>
+        <w:rFonts w:eastAsiaTheme="minorEastAsia" w:hint="eastAsia"/>
         <w:lang w:eastAsia="zh-CN"/>
       </w:rPr>
     </w:pPr>
     <w:r>
       <w:rPr>
-        <w:rFonts w:hint="eastAsia" w:eastAsiaTheme="minorEastAsia"/>
+        <w:rFonts w:eastAsiaTheme="minorEastAsia" w:hint="eastAsia"/>
         <w:lang w:eastAsia="zh-CN"/>
       </w:rPr>
       <w:drawing>
-        <wp:anchor distT="0" distB="0" distL="114300" distR="114300" simplePos="0" relativeHeight="251659264" behindDoc="0" locked="0" layoutInCell="1" allowOverlap="1">
+        <wp:anchor distT="0" distB="0" distL="114300" distR="114300" simplePos="0" relativeHeight="251658240" behindDoc="0" locked="0" layoutInCell="1" allowOverlap="1">
           <wp:simplePos x="0" y="0"/>
           <wp:positionH relativeFrom="column">
             <wp:posOffset>40640</wp:posOffset>
@@ -2848,7 +2632,7 @@
                   </pic:cNvPicPr>
                 </pic:nvPicPr>
                 <pic:blipFill>
-                  <a:blip r:embed="rId1">
+                  <a:blip xmlns:r="http://schemas.openxmlformats.org/officeDocument/2006/relationships" r:embed="rId1">
                     <a:clrChange>
                       <a:clrFrom>
                         <a:srgbClr val="FFFFFF">
@@ -2884,7 +2668,7 @@
     </w:r>
     <w:r>
       <w:rPr>
-        <w:rFonts w:hint="eastAsia" w:eastAsiaTheme="minorEastAsia"/>
+        <w:rFonts w:eastAsiaTheme="minorEastAsia" w:hint="eastAsia"/>
         <w:lang w:eastAsia="zh-CN"/>
       </w:rPr>
       <w:t>万洲奇智（青岛）信息科技有限公司</w:t>
@@ -2894,15 +2678,15 @@
 </file>
 
 <file path=word/numbering.xml><?xml version="1.0" encoding="utf-8"?>
-<w:numbering xmlns:wpc="http://schemas.microsoft.com/office/word/2010/wordprocessingCanvas" xmlns:mc="http://schemas.openxmlformats.org/markup-compatibility/2006" xmlns:o="urn:schemas-microsoft-com:office:office" xmlns:r="http://schemas.openxmlformats.org/officeDocument/2006/relationships" xmlns:m="http://schemas.openxmlformats.org/officeDocument/2006/math" xmlns:v="urn:schemas-microsoft-com:vml" xmlns:wp14="http://schemas.microsoft.com/office/word/2010/wordprocessingDrawing" xmlns:wp="http://schemas.openxmlformats.org/drawingml/2006/wordprocessingDrawing" xmlns:w10="urn:schemas-microsoft-com:office:word" xmlns:w="http://schemas.openxmlformats.org/wordprocessingml/2006/main" xmlns:w14="http://schemas.microsoft.com/office/word/2010/wordml" xmlns:wpg="http://schemas.microsoft.com/office/word/2010/wordprocessingGroup" xmlns:wpi="http://schemas.microsoft.com/office/word/2010/wordprocessingInk" xmlns:wne="http://schemas.microsoft.com/office/word/2006/wordml" xmlns:wps="http://schemas.microsoft.com/office/word/2010/wordprocessingShape" xmlns:wpsCustomData="http://www.wps.cn/officeDocument/2013/wpsCustomData" mc:Ignorable="w14 wp14">
+<w:numbering xmlns:wpc="http://schemas.microsoft.com/office/word/2010/wordprocessingCanvas" xmlns:mc="http://schemas.openxmlformats.org/markup-compatibility/2006" xmlns:o="urn:schemas-microsoft-com:office:office" xmlns:r="http://schemas.openxmlformats.org/officeDocument/2006/relationships" xmlns:m="http://schemas.openxmlformats.org/officeDocument/2006/math" xmlns:v="urn:schemas-microsoft-com:vml" xmlns:wp14="http://schemas.microsoft.com/office/word/2010/wordprocessingDrawing" xmlns:wp="http://schemas.openxmlformats.org/drawingml/2006/wordprocessingDrawing" xmlns:w10="urn:schemas-microsoft-com:office:word" xmlns:w="http://schemas.openxmlformats.org/wordprocessingml/2006/main" xmlns:w14="http://schemas.microsoft.com/office/word/2010/wordml" xmlns:w15="http://schemas.microsoft.com/office/word/2012/wordml" xmlns:wne="http://schemas.microsoft.com/office/word/2006/wordml" xmlns:wpg="http://schemas.microsoft.com/office/word/2010/wordprocessingGroup" xmlns:wpi="http://schemas.microsoft.com/office/word/2010/wordprocessingInk" xmlns:wps="http://schemas.microsoft.com/office/word/2010/wordprocessingShape" mc:Ignorable="w14 w15 wp14">
   <w:abstractNum w:abstractNumId="0">
     <w:nsid w:val="8E964DCE"/>
     <w:multiLevelType w:val="multilevel"/>
     <w:tmpl w:val="8E964DCE"/>
-    <w:lvl w:ilvl="0" w:tentative="0">
+    <w:lvl w:ilvl="0">
       <w:start w:val="1"/>
       <w:numFmt w:val="decimal"/>
-      <w:pStyle w:val="2"/>
+      <w:pStyle w:val="Heading1"/>
       <w:lvlText w:val="%1."/>
       <w:lvlJc w:val="left"/>
       <w:pPr>
@@ -2912,10 +2696,10 @@
         <w:rFonts w:hint="default"/>
       </w:rPr>
     </w:lvl>
-    <w:lvl w:ilvl="1" w:tentative="0">
+    <w:lvl w:ilvl="1">
       <w:start w:val="1"/>
       <w:numFmt w:val="decimal"/>
-      <w:pStyle w:val="3"/>
+      <w:pStyle w:val="Heading2"/>
       <w:lvlText w:val="%1.%2."/>
       <w:lvlJc w:val="left"/>
       <w:pPr>
@@ -2925,10 +2709,10 @@
         <w:rFonts w:hint="default"/>
       </w:rPr>
     </w:lvl>
-    <w:lvl w:ilvl="2" w:tentative="0">
+    <w:lvl w:ilvl="2">
       <w:start w:val="1"/>
       <w:numFmt w:val="decimal"/>
-      <w:pStyle w:val="4"/>
+      <w:pStyle w:val="Heading3"/>
       <w:lvlText w:val="%1.%2.%3."/>
       <w:lvlJc w:val="left"/>
       <w:pPr>
@@ -2938,10 +2722,10 @@
         <w:rFonts w:hint="default"/>
       </w:rPr>
     </w:lvl>
-    <w:lvl w:ilvl="3" w:tentative="0">
+    <w:lvl w:ilvl="3">
       <w:start w:val="1"/>
       <w:numFmt w:val="decimal"/>
-      <w:pStyle w:val="5"/>
+      <w:pStyle w:val="Heading4"/>
       <w:lvlText w:val="%1.%2.%3.%4."/>
       <w:lvlJc w:val="left"/>
       <w:pPr>
@@ -2951,10 +2735,10 @@
         <w:rFonts w:hint="default"/>
       </w:rPr>
     </w:lvl>
-    <w:lvl w:ilvl="4" w:tentative="0">
+    <w:lvl w:ilvl="4">
       <w:start w:val="1"/>
       <w:numFmt w:val="decimal"/>
-      <w:pStyle w:val="6"/>
+      <w:pStyle w:val="Heading5"/>
       <w:lvlText w:val="%1.%2.%3.%4.%5."/>
       <w:lvlJc w:val="left"/>
       <w:pPr>
@@ -2964,10 +2748,10 @@
         <w:rFonts w:hint="default"/>
       </w:rPr>
     </w:lvl>
-    <w:lvl w:ilvl="5" w:tentative="0">
+    <w:lvl w:ilvl="5">
       <w:start w:val="1"/>
       <w:numFmt w:val="decimal"/>
-      <w:pStyle w:val="7"/>
+      <w:pStyle w:val="Heading6"/>
       <w:lvlText w:val="%1.%2.%3.%4.%5.%6."/>
       <w:lvlJc w:val="left"/>
       <w:pPr>
@@ -2977,10 +2761,10 @@
         <w:rFonts w:hint="default"/>
       </w:rPr>
     </w:lvl>
-    <w:lvl w:ilvl="6" w:tentative="0">
+    <w:lvl w:ilvl="6">
       <w:start w:val="1"/>
       <w:numFmt w:val="decimal"/>
-      <w:pStyle w:val="8"/>
+      <w:pStyle w:val="Heading7"/>
       <w:lvlText w:val="%1.%2.%3.%4.%5.%6.%7."/>
       <w:lvlJc w:val="left"/>
       <w:pPr>
@@ -2990,10 +2774,10 @@
         <w:rFonts w:hint="default"/>
       </w:rPr>
     </w:lvl>
-    <w:lvl w:ilvl="7" w:tentative="0">
+    <w:lvl w:ilvl="7">
       <w:start w:val="1"/>
       <w:numFmt w:val="decimal"/>
-      <w:pStyle w:val="9"/>
+      <w:pStyle w:val="Heading8"/>
       <w:lvlText w:val="%1.%2.%3.%4.%5.%6.%7.%8."/>
       <w:lvlJc w:val="left"/>
       <w:pPr>
@@ -3003,10 +2787,10 @@
         <w:rFonts w:hint="default"/>
       </w:rPr>
     </w:lvl>
-    <w:lvl w:ilvl="8" w:tentative="0">
+    <w:lvl w:ilvl="8">
       <w:start w:val="1"/>
       <w:numFmt w:val="decimal"/>
-      <w:pStyle w:val="10"/>
+      <w:pStyle w:val="Heading9"/>
       <w:lvlText w:val="%1.%2.%3.%4.%5.%6.%7.%8.%9."/>
       <w:lvlJc w:val="left"/>
       <w:pPr>
@@ -3024,269 +2808,267 @@
 </file>
 
 <file path=word/styles.xml><?xml version="1.0" encoding="utf-8"?>
-<w:styles xmlns:mc="http://schemas.openxmlformats.org/markup-compatibility/2006" xmlns:o="urn:schemas-microsoft-com:office:office" xmlns:r="http://schemas.openxmlformats.org/officeDocument/2006/relationships" xmlns:m="http://schemas.openxmlformats.org/officeDocument/2006/math" xmlns:v="urn:schemas-microsoft-com:vml" xmlns:w="http://schemas.openxmlformats.org/wordprocessingml/2006/main" xmlns:w14="http://schemas.microsoft.com/office/word/2010/wordml" xmlns:w10="urn:schemas-microsoft-com:office:word" xmlns:sl="http://schemas.openxmlformats.org/schemaLibrary/2006/main" xmlns:wpsCustomData="http://www.wps.cn/officeDocument/2013/wpsCustomData" mc:Ignorable="w14">
+<w:styles xmlns:mc="http://schemas.openxmlformats.org/markup-compatibility/2006" xmlns:r="http://schemas.openxmlformats.org/officeDocument/2006/relationships" xmlns:w="http://schemas.openxmlformats.org/wordprocessingml/2006/main" xmlns:w14="http://schemas.microsoft.com/office/word/2010/wordml" xmlns:w15="http://schemas.microsoft.com/office/word/2012/wordml" mc:Ignorable="w14 w15">
   <w:docDefaults>
     <w:rPrDefault>
       <w:rPr>
-        <w:rFonts w:ascii="Times New Roman" w:hAnsi="Times New Roman" w:eastAsia="宋体" w:cs="Times New Roman"/>
+        <w:rFonts w:ascii="Times New Roman" w:eastAsia="宋体" w:hAnsi="Times New Roman" w:cs="Times New Roman"/>
       </w:rPr>
     </w:rPrDefault>
     <w:pPrDefault/>
   </w:docDefaults>
-  <w:latentStyles w:count="260" w:defQFormat="0" w:defUnhideWhenUsed="1" w:defSemiHidden="1" w:defUIPriority="99" w:defLockedState="0">
-    <w:lsdException w:qFormat="1" w:unhideWhenUsed="0" w:uiPriority="0" w:semiHidden="0" w:name="Normal"/>
-    <w:lsdException w:qFormat="1" w:unhideWhenUsed="0" w:uiPriority="0" w:semiHidden="0" w:name="heading 1"/>
-    <w:lsdException w:qFormat="1" w:uiPriority="0" w:semiHidden="0" w:name="heading 2"/>
-    <w:lsdException w:qFormat="1" w:uiPriority="0" w:name="heading 3"/>
-    <w:lsdException w:qFormat="1" w:uiPriority="0" w:semiHidden="0" w:name="heading 4"/>
-    <w:lsdException w:qFormat="1" w:uiPriority="0" w:name="heading 5"/>
-    <w:lsdException w:qFormat="1" w:uiPriority="0" w:name="heading 6"/>
-    <w:lsdException w:qFormat="1" w:uiPriority="0" w:name="heading 7"/>
-    <w:lsdException w:qFormat="1" w:uiPriority="0" w:name="heading 8"/>
-    <w:lsdException w:qFormat="1" w:uiPriority="0" w:name="heading 9"/>
-    <w:lsdException w:unhideWhenUsed="0" w:uiPriority="0" w:semiHidden="0" w:name="index 1"/>
-    <w:lsdException w:unhideWhenUsed="0" w:uiPriority="0" w:semiHidden="0" w:name="index 2"/>
-    <w:lsdException w:unhideWhenUsed="0" w:uiPriority="0" w:semiHidden="0" w:name="index 3"/>
-    <w:lsdException w:unhideWhenUsed="0" w:uiPriority="0" w:semiHidden="0" w:name="index 4"/>
-    <w:lsdException w:unhideWhenUsed="0" w:uiPriority="0" w:semiHidden="0" w:name="index 5"/>
-    <w:lsdException w:unhideWhenUsed="0" w:uiPriority="0" w:semiHidden="0" w:name="index 6"/>
-    <w:lsdException w:unhideWhenUsed="0" w:uiPriority="0" w:semiHidden="0" w:name="index 7"/>
-    <w:lsdException w:unhideWhenUsed="0" w:uiPriority="0" w:semiHidden="0" w:name="index 8"/>
-    <w:lsdException w:unhideWhenUsed="0" w:uiPriority="0" w:semiHidden="0" w:name="index 9"/>
-    <w:lsdException w:qFormat="1" w:unhideWhenUsed="0" w:uiPriority="0" w:semiHidden="0" w:name="toc 1"/>
-    <w:lsdException w:qFormat="1" w:unhideWhenUsed="0" w:uiPriority="0" w:semiHidden="0" w:name="toc 2"/>
-    <w:lsdException w:qFormat="1" w:unhideWhenUsed="0" w:uiPriority="0" w:semiHidden="0" w:name="toc 3"/>
-    <w:lsdException w:unhideWhenUsed="0" w:uiPriority="0" w:semiHidden="0" w:name="toc 4"/>
-    <w:lsdException w:unhideWhenUsed="0" w:uiPriority="0" w:semiHidden="0" w:name="toc 5"/>
-    <w:lsdException w:unhideWhenUsed="0" w:uiPriority="0" w:semiHidden="0" w:name="toc 6"/>
-    <w:lsdException w:unhideWhenUsed="0" w:uiPriority="0" w:semiHidden="0" w:name="toc 7"/>
-    <w:lsdException w:unhideWhenUsed="0" w:uiPriority="0" w:semiHidden="0" w:name="toc 8"/>
-    <w:lsdException w:unhideWhenUsed="0" w:uiPriority="0" w:semiHidden="0" w:name="toc 9"/>
-    <w:lsdException w:unhideWhenUsed="0" w:uiPriority="0" w:semiHidden="0" w:name="Normal Indent"/>
-    <w:lsdException w:unhideWhenUsed="0" w:uiPriority="0" w:semiHidden="0" w:name="footnote text"/>
-    <w:lsdException w:qFormat="1" w:unhideWhenUsed="0" w:uiPriority="0" w:semiHidden="0" w:name="annotation text"/>
-    <w:lsdException w:qFormat="1" w:unhideWhenUsed="0" w:uiPriority="0" w:semiHidden="0" w:name="header"/>
-    <w:lsdException w:qFormat="1" w:unhideWhenUsed="0" w:uiPriority="0" w:semiHidden="0" w:name="footer"/>
-    <w:lsdException w:unhideWhenUsed="0" w:uiPriority="0" w:semiHidden="0" w:name="index heading"/>
-    <w:lsdException w:qFormat="1" w:uiPriority="0" w:name="caption"/>
-    <w:lsdException w:unhideWhenUsed="0" w:uiPriority="0" w:semiHidden="0" w:name="table of figures"/>
-    <w:lsdException w:unhideWhenUsed="0" w:uiPriority="0" w:semiHidden="0" w:name="envelope address"/>
-    <w:lsdException w:unhideWhenUsed="0" w:uiPriority="0" w:semiHidden="0" w:name="envelope return"/>
-    <w:lsdException w:unhideWhenUsed="0" w:uiPriority="0" w:semiHidden="0" w:name="footnote reference"/>
-    <w:lsdException w:unhideWhenUsed="0" w:uiPriority="0" w:semiHidden="0" w:name="annotation reference"/>
-    <w:lsdException w:unhideWhenUsed="0" w:uiPriority="0" w:semiHidden="0" w:name="line number"/>
-    <w:lsdException w:unhideWhenUsed="0" w:uiPriority="0" w:semiHidden="0" w:name="page number"/>
-    <w:lsdException w:unhideWhenUsed="0" w:uiPriority="0" w:semiHidden="0" w:name="endnote reference"/>
-    <w:lsdException w:unhideWhenUsed="0" w:uiPriority="0" w:semiHidden="0" w:name="endnote text"/>
-    <w:lsdException w:unhideWhenUsed="0" w:uiPriority="0" w:semiHidden="0" w:name="table of authorities"/>
-    <w:lsdException w:unhideWhenUsed="0" w:uiPriority="0" w:semiHidden="0" w:name="macro"/>
-    <w:lsdException w:unhideWhenUsed="0" w:uiPriority="0" w:semiHidden="0" w:name="toa heading"/>
-    <w:lsdException w:unhideWhenUsed="0" w:uiPriority="0" w:semiHidden="0" w:name="List"/>
-    <w:lsdException w:unhideWhenUsed="0" w:uiPriority="0" w:semiHidden="0" w:name="List Bullet"/>
-    <w:lsdException w:unhideWhenUsed="0" w:uiPriority="0" w:semiHidden="0" w:name="List Number"/>
-    <w:lsdException w:unhideWhenUsed="0" w:uiPriority="0" w:semiHidden="0" w:name="List 2"/>
-    <w:lsdException w:unhideWhenUsed="0" w:uiPriority="0" w:semiHidden="0" w:name="List 3"/>
-    <w:lsdException w:unhideWhenUsed="0" w:uiPriority="0" w:semiHidden="0" w:name="List 4"/>
-    <w:lsdException w:unhideWhenUsed="0" w:uiPriority="0" w:semiHidden="0" w:name="List 5"/>
-    <w:lsdException w:unhideWhenUsed="0" w:uiPriority="0" w:semiHidden="0" w:name="List Bullet 2"/>
-    <w:lsdException w:unhideWhenUsed="0" w:uiPriority="0" w:semiHidden="0" w:name="List Bullet 3"/>
-    <w:lsdException w:unhideWhenUsed="0" w:uiPriority="0" w:semiHidden="0" w:name="List Bullet 4"/>
-    <w:lsdException w:unhideWhenUsed="0" w:uiPriority="0" w:semiHidden="0" w:name="List Bullet 5"/>
-    <w:lsdException w:unhideWhenUsed="0" w:uiPriority="0" w:semiHidden="0" w:name="List Number 2"/>
-    <w:lsdException w:unhideWhenUsed="0" w:uiPriority="0" w:semiHidden="0" w:name="List Number 3"/>
-    <w:lsdException w:unhideWhenUsed="0" w:uiPriority="0" w:semiHidden="0" w:name="List Number 4"/>
-    <w:lsdException w:unhideWhenUsed="0" w:uiPriority="0" w:semiHidden="0" w:name="List Number 5"/>
-    <w:lsdException w:qFormat="1" w:unhideWhenUsed="0" w:uiPriority="0" w:semiHidden="0" w:name="Title"/>
-    <w:lsdException w:unhideWhenUsed="0" w:uiPriority="0" w:semiHidden="0" w:name="Closing"/>
-    <w:lsdException w:unhideWhenUsed="0" w:uiPriority="0" w:semiHidden="0" w:name="Signature"/>
-    <w:lsdException w:qFormat="1" w:unhideWhenUsed="0" w:uiPriority="0" w:name="Default Paragraph Font"/>
-    <w:lsdException w:qFormat="1" w:unhideWhenUsed="0" w:uiPriority="0" w:name="Body Text"/>
-    <w:lsdException w:unhideWhenUsed="0" w:uiPriority="0" w:semiHidden="0" w:name="Body Text Indent"/>
-    <w:lsdException w:unhideWhenUsed="0" w:uiPriority="0" w:semiHidden="0" w:name="List Continue"/>
-    <w:lsdException w:unhideWhenUsed="0" w:uiPriority="0" w:semiHidden="0" w:name="List Continue 2"/>
-    <w:lsdException w:unhideWhenUsed="0" w:uiPriority="0" w:semiHidden="0" w:name="List Continue 3"/>
-    <w:lsdException w:unhideWhenUsed="0" w:uiPriority="0" w:semiHidden="0" w:name="List Continue 4"/>
-    <w:lsdException w:unhideWhenUsed="0" w:uiPriority="0" w:semiHidden="0" w:name="List Continue 5"/>
-    <w:lsdException w:unhideWhenUsed="0" w:uiPriority="0" w:semiHidden="0" w:name="Message Header"/>
-    <w:lsdException w:qFormat="1" w:unhideWhenUsed="0" w:uiPriority="0" w:semiHidden="0" w:name="Subtitle"/>
-    <w:lsdException w:unhideWhenUsed="0" w:uiPriority="0" w:semiHidden="0" w:name="Salutation"/>
-    <w:lsdException w:unhideWhenUsed="0" w:uiPriority="0" w:semiHidden="0" w:name="Date"/>
-    <w:lsdException w:unhideWhenUsed="0" w:uiPriority="0" w:semiHidden="0" w:name="Body Text First Indent"/>
-    <w:lsdException w:unhideWhenUsed="0" w:uiPriority="0" w:semiHidden="0" w:name="Body Text First Indent 2"/>
-    <w:lsdException w:unhideWhenUsed="0" w:uiPriority="0" w:semiHidden="0" w:name="Note Heading"/>
-    <w:lsdException w:unhideWhenUsed="0" w:uiPriority="0" w:semiHidden="0" w:name="Body Text 2"/>
-    <w:lsdException w:unhideWhenUsed="0" w:uiPriority="0" w:semiHidden="0" w:name="Body Text 3"/>
-    <w:lsdException w:unhideWhenUsed="0" w:uiPriority="0" w:semiHidden="0" w:name="Body Text Indent 2"/>
-    <w:lsdException w:unhideWhenUsed="0" w:uiPriority="0" w:semiHidden="0" w:name="Body Text Indent 3"/>
-    <w:lsdException w:unhideWhenUsed="0" w:uiPriority="0" w:semiHidden="0" w:name="Block Text"/>
-    <w:lsdException w:unhideWhenUsed="0" w:uiPriority="0" w:semiHidden="0" w:name="Hyperlink"/>
-    <w:lsdException w:unhideWhenUsed="0" w:uiPriority="0" w:semiHidden="0" w:name="FollowedHyperlink"/>
-    <w:lsdException w:qFormat="1" w:unhideWhenUsed="0" w:uiPriority="0" w:semiHidden="0" w:name="Strong"/>
-    <w:lsdException w:qFormat="1" w:unhideWhenUsed="0" w:uiPriority="0" w:semiHidden="0" w:name="Emphasis"/>
-    <w:lsdException w:unhideWhenUsed="0" w:uiPriority="0" w:semiHidden="0" w:name="Document Map"/>
-    <w:lsdException w:unhideWhenUsed="0" w:uiPriority="0" w:semiHidden="0" w:name="Plain Text"/>
-    <w:lsdException w:unhideWhenUsed="0" w:uiPriority="0" w:semiHidden="0" w:name="E-mail Signature"/>
-    <w:lsdException w:qFormat="1" w:unhideWhenUsed="0" w:uiPriority="0" w:semiHidden="0" w:name="Normal (Web)"/>
-    <w:lsdException w:unhideWhenUsed="0" w:uiPriority="0" w:semiHidden="0" w:name="HTML Acronym"/>
-    <w:lsdException w:unhideWhenUsed="0" w:uiPriority="0" w:semiHidden="0" w:name="HTML Address"/>
-    <w:lsdException w:unhideWhenUsed="0" w:uiPriority="0" w:semiHidden="0" w:name="HTML Cite"/>
-    <w:lsdException w:unhideWhenUsed="0" w:uiPriority="0" w:semiHidden="0" w:name="HTML Code"/>
-    <w:lsdException w:unhideWhenUsed="0" w:uiPriority="0" w:semiHidden="0" w:name="HTML Definition"/>
-    <w:lsdException w:unhideWhenUsed="0" w:uiPriority="0" w:semiHidden="0" w:name="HTML Keyboard"/>
-    <w:lsdException w:unhideWhenUsed="0" w:uiPriority="0" w:semiHidden="0" w:name="HTML Preformatted"/>
-    <w:lsdException w:unhideWhenUsed="0" w:uiPriority="0" w:semiHidden="0" w:name="HTML Sample"/>
-    <w:lsdException w:unhideWhenUsed="0" w:uiPriority="0" w:semiHidden="0" w:name="HTML Typewriter"/>
-    <w:lsdException w:unhideWhenUsed="0" w:uiPriority="0" w:semiHidden="0" w:name="HTML Variable"/>
-    <w:lsdException w:qFormat="1" w:unhideWhenUsed="0" w:uiPriority="0" w:name="Normal Table"/>
-    <w:lsdException w:unhideWhenUsed="0" w:uiPriority="0" w:semiHidden="0" w:name="annotation subject"/>
-    <w:lsdException w:unhideWhenUsed="0" w:uiPriority="0" w:semiHidden="0" w:name="Table Simple 1"/>
-    <w:lsdException w:unhideWhenUsed="0" w:uiPriority="0" w:semiHidden="0" w:name="Table Simple 2"/>
-    <w:lsdException w:unhideWhenUsed="0" w:uiPriority="0" w:semiHidden="0" w:name="Table Simple 3"/>
-    <w:lsdException w:unhideWhenUsed="0" w:uiPriority="0" w:semiHidden="0" w:name="Table Classic 1"/>
-    <w:lsdException w:unhideWhenUsed="0" w:uiPriority="0" w:semiHidden="0" w:name="Table Classic 2"/>
-    <w:lsdException w:unhideWhenUsed="0" w:uiPriority="0" w:semiHidden="0" w:name="Table Classic 3"/>
-    <w:lsdException w:unhideWhenUsed="0" w:uiPriority="0" w:semiHidden="0" w:name="Table Classic 4"/>
-    <w:lsdException w:unhideWhenUsed="0" w:uiPriority="0" w:semiHidden="0" w:name="Table Colorful 1"/>
-    <w:lsdException w:unhideWhenUsed="0" w:uiPriority="0" w:semiHidden="0" w:name="Table Colorful 2"/>
-    <w:lsdException w:unhideWhenUsed="0" w:uiPriority="0" w:semiHidden="0" w:name="Table Colorful 3"/>
-    <w:lsdException w:unhideWhenUsed="0" w:uiPriority="0" w:semiHidden="0" w:name="Table Columns 1"/>
-    <w:lsdException w:unhideWhenUsed="0" w:uiPriority="0" w:semiHidden="0" w:name="Table Columns 2"/>
-    <w:lsdException w:unhideWhenUsed="0" w:uiPriority="0" w:semiHidden="0" w:name="Table Columns 3"/>
-    <w:lsdException w:unhideWhenUsed="0" w:uiPriority="0" w:semiHidden="0" w:name="Table Columns 4"/>
-    <w:lsdException w:unhideWhenUsed="0" w:uiPriority="0" w:semiHidden="0" w:name="Table Columns 5"/>
-    <w:lsdException w:unhideWhenUsed="0" w:uiPriority="0" w:semiHidden="0" w:name="Table Grid 1"/>
-    <w:lsdException w:unhideWhenUsed="0" w:uiPriority="0" w:semiHidden="0" w:name="Table Grid 2"/>
-    <w:lsdException w:unhideWhenUsed="0" w:uiPriority="0" w:semiHidden="0" w:name="Table Grid 3"/>
-    <w:lsdException w:unhideWhenUsed="0" w:uiPriority="0" w:semiHidden="0" w:name="Table Grid 4"/>
-    <w:lsdException w:unhideWhenUsed="0" w:uiPriority="0" w:semiHidden="0" w:name="Table Grid 5"/>
-    <w:lsdException w:unhideWhenUsed="0" w:uiPriority="0" w:semiHidden="0" w:name="Table Grid 6"/>
-    <w:lsdException w:unhideWhenUsed="0" w:uiPriority="0" w:semiHidden="0" w:name="Table Grid 7"/>
-    <w:lsdException w:unhideWhenUsed="0" w:uiPriority="0" w:semiHidden="0" w:name="Table Grid 8"/>
-    <w:lsdException w:unhideWhenUsed="0" w:uiPriority="0" w:semiHidden="0" w:name="Table List 1"/>
-    <w:lsdException w:unhideWhenUsed="0" w:uiPriority="0" w:semiHidden="0" w:name="Table List 2"/>
-    <w:lsdException w:unhideWhenUsed="0" w:uiPriority="0" w:semiHidden="0" w:name="Table List 3"/>
-    <w:lsdException w:unhideWhenUsed="0" w:uiPriority="0" w:semiHidden="0" w:name="Table List 4"/>
-    <w:lsdException w:unhideWhenUsed="0" w:uiPriority="0" w:semiHidden="0" w:name="Table List 5"/>
-    <w:lsdException w:unhideWhenUsed="0" w:uiPriority="0" w:semiHidden="0" w:name="Table List 6"/>
-    <w:lsdException w:unhideWhenUsed="0" w:uiPriority="0" w:semiHidden="0" w:name="Table List 7"/>
-    <w:lsdException w:unhideWhenUsed="0" w:uiPriority="0" w:semiHidden="0" w:name="Table List 8"/>
-    <w:lsdException w:unhideWhenUsed="0" w:uiPriority="0" w:semiHidden="0" w:name="Table 3D effects 1"/>
-    <w:lsdException w:unhideWhenUsed="0" w:uiPriority="0" w:semiHidden="0" w:name="Table 3D effects 2"/>
-    <w:lsdException w:unhideWhenUsed="0" w:uiPriority="0" w:semiHidden="0" w:name="Table 3D effects 3"/>
-    <w:lsdException w:unhideWhenUsed="0" w:uiPriority="0" w:semiHidden="0" w:name="Table Contemporary"/>
-    <w:lsdException w:unhideWhenUsed="0" w:uiPriority="0" w:semiHidden="0" w:name="Table Elegant"/>
-    <w:lsdException w:unhideWhenUsed="0" w:uiPriority="0" w:semiHidden="0" w:name="Table Professional"/>
-    <w:lsdException w:unhideWhenUsed="0" w:uiPriority="0" w:semiHidden="0" w:name="Table Subtle 1"/>
-    <w:lsdException w:unhideWhenUsed="0" w:uiPriority="0" w:semiHidden="0" w:name="Table Subtle 2"/>
-    <w:lsdException w:unhideWhenUsed="0" w:uiPriority="0" w:semiHidden="0" w:name="Table Web 1"/>
-    <w:lsdException w:unhideWhenUsed="0" w:uiPriority="0" w:semiHidden="0" w:name="Table Web 2"/>
-    <w:lsdException w:unhideWhenUsed="0" w:uiPriority="0" w:semiHidden="0" w:name="Table Web 3"/>
-    <w:lsdException w:unhideWhenUsed="0" w:uiPriority="0" w:semiHidden="0" w:name="Balloon Text"/>
-    <w:lsdException w:qFormat="1" w:unhideWhenUsed="0" w:uiPriority="0" w:semiHidden="0" w:name="Table Grid"/>
-    <w:lsdException w:unhideWhenUsed="0" w:uiPriority="0" w:semiHidden="0" w:name="Table Theme"/>
-    <w:lsdException w:unhideWhenUsed="0" w:uiPriority="60" w:semiHidden="0" w:name="Light Shading"/>
-    <w:lsdException w:unhideWhenUsed="0" w:uiPriority="61" w:semiHidden="0" w:name="Light List"/>
-    <w:lsdException w:unhideWhenUsed="0" w:uiPriority="62" w:semiHidden="0" w:name="Light Grid"/>
-    <w:lsdException w:unhideWhenUsed="0" w:uiPriority="63" w:semiHidden="0" w:name="Medium Shading 1"/>
-    <w:lsdException w:unhideWhenUsed="0" w:uiPriority="64" w:semiHidden="0" w:name="Medium Shading 2"/>
-    <w:lsdException w:unhideWhenUsed="0" w:uiPriority="65" w:semiHidden="0" w:name="Medium List 1"/>
-    <w:lsdException w:unhideWhenUsed="0" w:uiPriority="66" w:semiHidden="0" w:name="Medium List 2"/>
-    <w:lsdException w:unhideWhenUsed="0" w:uiPriority="67" w:semiHidden="0" w:name="Medium Grid 1"/>
-    <w:lsdException w:unhideWhenUsed="0" w:uiPriority="68" w:semiHidden="0" w:name="Medium Grid 2"/>
-    <w:lsdException w:unhideWhenUsed="0" w:uiPriority="69" w:semiHidden="0" w:name="Medium Grid 3"/>
-    <w:lsdException w:unhideWhenUsed="0" w:uiPriority="70" w:semiHidden="0" w:name="Dark List"/>
-    <w:lsdException w:unhideWhenUsed="0" w:uiPriority="71" w:semiHidden="0" w:name="Colorful Shading"/>
-    <w:lsdException w:unhideWhenUsed="0" w:uiPriority="72" w:semiHidden="0" w:name="Colorful List"/>
-    <w:lsdException w:unhideWhenUsed="0" w:uiPriority="73" w:semiHidden="0" w:name="Colorful Grid"/>
-    <w:lsdException w:unhideWhenUsed="0" w:uiPriority="60" w:semiHidden="0" w:name="Light Shading Accent 1"/>
-    <w:lsdException w:unhideWhenUsed="0" w:uiPriority="61" w:semiHidden="0" w:name="Light List Accent 1"/>
-    <w:lsdException w:unhideWhenUsed="0" w:uiPriority="62" w:semiHidden="0" w:name="Light Grid Accent 1"/>
-    <w:lsdException w:unhideWhenUsed="0" w:uiPriority="63" w:semiHidden="0" w:name="Medium Shading 1 Accent 1"/>
-    <w:lsdException w:unhideWhenUsed="0" w:uiPriority="64" w:semiHidden="0" w:name="Medium Shading 2 Accent 1"/>
-    <w:lsdException w:unhideWhenUsed="0" w:uiPriority="65" w:semiHidden="0" w:name="Medium List 1 Accent 1"/>
-    <w:lsdException w:unhideWhenUsed="0" w:uiPriority="66" w:semiHidden="0" w:name="Medium List 2 Accent 1"/>
-    <w:lsdException w:unhideWhenUsed="0" w:uiPriority="67" w:semiHidden="0" w:name="Medium Grid 1 Accent 1"/>
-    <w:lsdException w:unhideWhenUsed="0" w:uiPriority="68" w:semiHidden="0" w:name="Medium Grid 2 Accent 1"/>
-    <w:lsdException w:unhideWhenUsed="0" w:uiPriority="69" w:semiHidden="0" w:name="Medium Grid 3 Accent 1"/>
-    <w:lsdException w:unhideWhenUsed="0" w:uiPriority="70" w:semiHidden="0" w:name="Dark List Accent 1"/>
-    <w:lsdException w:unhideWhenUsed="0" w:uiPriority="71" w:semiHidden="0" w:name="Colorful Shading Accent 1"/>
-    <w:lsdException w:unhideWhenUsed="0" w:uiPriority="72" w:semiHidden="0" w:name="Colorful List Accent 1"/>
-    <w:lsdException w:unhideWhenUsed="0" w:uiPriority="73" w:semiHidden="0" w:name="Colorful Grid Accent 1"/>
-    <w:lsdException w:unhideWhenUsed="0" w:uiPriority="60" w:semiHidden="0" w:name="Light Shading Accent 2"/>
-    <w:lsdException w:unhideWhenUsed="0" w:uiPriority="61" w:semiHidden="0" w:name="Light List Accent 2"/>
-    <w:lsdException w:unhideWhenUsed="0" w:uiPriority="62" w:semiHidden="0" w:name="Light Grid Accent 2"/>
-    <w:lsdException w:unhideWhenUsed="0" w:uiPriority="63" w:semiHidden="0" w:name="Medium Shading 1 Accent 2"/>
-    <w:lsdException w:unhideWhenUsed="0" w:uiPriority="64" w:semiHidden="0" w:name="Medium Shading 2 Accent 2"/>
-    <w:lsdException w:unhideWhenUsed="0" w:uiPriority="65" w:semiHidden="0" w:name="Medium List 1 Accent 2"/>
-    <w:lsdException w:unhideWhenUsed="0" w:uiPriority="66" w:semiHidden="0" w:name="Medium List 2 Accent 2"/>
-    <w:lsdException w:unhideWhenUsed="0" w:uiPriority="67" w:semiHidden="0" w:name="Medium Grid 1 Accent 2"/>
-    <w:lsdException w:unhideWhenUsed="0" w:uiPriority="68" w:semiHidden="0" w:name="Medium Grid 2 Accent 2"/>
-    <w:lsdException w:unhideWhenUsed="0" w:uiPriority="69" w:semiHidden="0" w:name="Medium Grid 3 Accent 2"/>
-    <w:lsdException w:unhideWhenUsed="0" w:uiPriority="70" w:semiHidden="0" w:name="Dark List Accent 2"/>
-    <w:lsdException w:unhideWhenUsed="0" w:uiPriority="71" w:semiHidden="0" w:name="Colorful Shading Accent 2"/>
-    <w:lsdException w:unhideWhenUsed="0" w:uiPriority="72" w:semiHidden="0" w:name="Colorful List Accent 2"/>
-    <w:lsdException w:unhideWhenUsed="0" w:uiPriority="73" w:semiHidden="0" w:name="Colorful Grid Accent 2"/>
-    <w:lsdException w:unhideWhenUsed="0" w:uiPriority="60" w:semiHidden="0" w:name="Light Shading Accent 3"/>
-    <w:lsdException w:unhideWhenUsed="0" w:uiPriority="61" w:semiHidden="0" w:name="Light List Accent 3"/>
-    <w:lsdException w:unhideWhenUsed="0" w:uiPriority="62" w:semiHidden="0" w:name="Light Grid Accent 3"/>
-    <w:lsdException w:unhideWhenUsed="0" w:uiPriority="63" w:semiHidden="0" w:name="Medium Shading 1 Accent 3"/>
-    <w:lsdException w:unhideWhenUsed="0" w:uiPriority="64" w:semiHidden="0" w:name="Medium Shading 2 Accent 3"/>
-    <w:lsdException w:unhideWhenUsed="0" w:uiPriority="65" w:semiHidden="0" w:name="Medium List 1 Accent 3"/>
-    <w:lsdException w:unhideWhenUsed="0" w:uiPriority="66" w:semiHidden="0" w:name="Medium List 2 Accent 3"/>
-    <w:lsdException w:unhideWhenUsed="0" w:uiPriority="67" w:semiHidden="0" w:name="Medium Grid 1 Accent 3"/>
-    <w:lsdException w:unhideWhenUsed="0" w:uiPriority="68" w:semiHidden="0" w:name="Medium Grid 2 Accent 3"/>
-    <w:lsdException w:unhideWhenUsed="0" w:uiPriority="69" w:semiHidden="0" w:name="Medium Grid 3 Accent 3"/>
-    <w:lsdException w:unhideWhenUsed="0" w:uiPriority="70" w:semiHidden="0" w:name="Dark List Accent 3"/>
-    <w:lsdException w:unhideWhenUsed="0" w:uiPriority="71" w:semiHidden="0" w:name="Colorful Shading Accent 3"/>
-    <w:lsdException w:unhideWhenUsed="0" w:uiPriority="72" w:semiHidden="0" w:name="Colorful List Accent 3"/>
-    <w:lsdException w:unhideWhenUsed="0" w:uiPriority="73" w:semiHidden="0" w:name="Colorful Grid Accent 3"/>
-    <w:lsdException w:unhideWhenUsed="0" w:uiPriority="60" w:semiHidden="0" w:name="Light Shading Accent 4"/>
-    <w:lsdException w:unhideWhenUsed="0" w:uiPriority="61" w:semiHidden="0" w:name="Light List Accent 4"/>
-    <w:lsdException w:unhideWhenUsed="0" w:uiPriority="62" w:semiHidden="0" w:name="Light Grid Accent 4"/>
-    <w:lsdException w:unhideWhenUsed="0" w:uiPriority="63" w:semiHidden="0" w:name="Medium Shading 1 Accent 4"/>
-    <w:lsdException w:unhideWhenUsed="0" w:uiPriority="64" w:semiHidden="0" w:name="Medium Shading 2 Accent 4"/>
-    <w:lsdException w:unhideWhenUsed="0" w:uiPriority="65" w:semiHidden="0" w:name="Medium List 1 Accent 4"/>
-    <w:lsdException w:unhideWhenUsed="0" w:uiPriority="66" w:semiHidden="0" w:name="Medium List 2 Accent 4"/>
-    <w:lsdException w:unhideWhenUsed="0" w:uiPriority="67" w:semiHidden="0" w:name="Medium Grid 1 Accent 4"/>
-    <w:lsdException w:unhideWhenUsed="0" w:uiPriority="68" w:semiHidden="0" w:name="Medium Grid 2 Accent 4"/>
-    <w:lsdException w:unhideWhenUsed="0" w:uiPriority="69" w:semiHidden="0" w:name="Medium Grid 3 Accent 4"/>
-    <w:lsdException w:unhideWhenUsed="0" w:uiPriority="70" w:semiHidden="0" w:name="Dark List Accent 4"/>
-    <w:lsdException w:unhideWhenUsed="0" w:uiPriority="71" w:semiHidden="0" w:name="Colorful Shading Accent 4"/>
-    <w:lsdException w:unhideWhenUsed="0" w:uiPriority="72" w:semiHidden="0" w:name="Colorful List Accent 4"/>
-    <w:lsdException w:unhideWhenUsed="0" w:uiPriority="73" w:semiHidden="0" w:name="Colorful Grid Accent 4"/>
-    <w:lsdException w:unhideWhenUsed="0" w:uiPriority="60" w:semiHidden="0" w:name="Light Shading Accent 5"/>
-    <w:lsdException w:unhideWhenUsed="0" w:uiPriority="61" w:semiHidden="0" w:name="Light List Accent 5"/>
-    <w:lsdException w:unhideWhenUsed="0" w:uiPriority="62" w:semiHidden="0" w:name="Light Grid Accent 5"/>
-    <w:lsdException w:unhideWhenUsed="0" w:uiPriority="63" w:semiHidden="0" w:name="Medium Shading 1 Accent 5"/>
-    <w:lsdException w:unhideWhenUsed="0" w:uiPriority="64" w:semiHidden="0" w:name="Medium Shading 2 Accent 5"/>
-    <w:lsdException w:unhideWhenUsed="0" w:uiPriority="65" w:semiHidden="0" w:name="Medium List 1 Accent 5"/>
-    <w:lsdException w:unhideWhenUsed="0" w:uiPriority="66" w:semiHidden="0" w:name="Medium List 2 Accent 5"/>
-    <w:lsdException w:unhideWhenUsed="0" w:uiPriority="67" w:semiHidden="0" w:name="Medium Grid 1 Accent 5"/>
-    <w:lsdException w:unhideWhenUsed="0" w:uiPriority="68" w:semiHidden="0" w:name="Medium Grid 2 Accent 5"/>
-    <w:lsdException w:unhideWhenUsed="0" w:uiPriority="69" w:semiHidden="0" w:name="Medium Grid 3 Accent 5"/>
-    <w:lsdException w:unhideWhenUsed="0" w:uiPriority="70" w:semiHidden="0" w:name="Dark List Accent 5"/>
-    <w:lsdException w:unhideWhenUsed="0" w:uiPriority="71" w:semiHidden="0" w:name="Colorful Shading Accent 5"/>
-    <w:lsdException w:unhideWhenUsed="0" w:uiPriority="72" w:semiHidden="0" w:name="Colorful List Accent 5"/>
-    <w:lsdException w:unhideWhenUsed="0" w:uiPriority="73" w:semiHidden="0" w:name="Colorful Grid Accent 5"/>
-    <w:lsdException w:unhideWhenUsed="0" w:uiPriority="60" w:semiHidden="0" w:name="Light Shading Accent 6"/>
-    <w:lsdException w:unhideWhenUsed="0" w:uiPriority="61" w:semiHidden="0" w:name="Light List Accent 6"/>
-    <w:lsdException w:unhideWhenUsed="0" w:uiPriority="62" w:semiHidden="0" w:name="Light Grid Accent 6"/>
-    <w:lsdException w:unhideWhenUsed="0" w:uiPriority="63" w:semiHidden="0" w:name="Medium Shading 1 Accent 6"/>
-    <w:lsdException w:unhideWhenUsed="0" w:uiPriority="64" w:semiHidden="0" w:name="Medium Shading 2 Accent 6"/>
-    <w:lsdException w:unhideWhenUsed="0" w:uiPriority="65" w:semiHidden="0" w:name="Medium List 1 Accent 6"/>
-    <w:lsdException w:unhideWhenUsed="0" w:uiPriority="66" w:semiHidden="0" w:name="Medium List 2 Accent 6"/>
-    <w:lsdException w:unhideWhenUsed="0" w:uiPriority="67" w:semiHidden="0" w:name="Medium Grid 1 Accent 6"/>
-    <w:lsdException w:unhideWhenUsed="0" w:uiPriority="68" w:semiHidden="0" w:name="Medium Grid 2 Accent 6"/>
-    <w:lsdException w:unhideWhenUsed="0" w:uiPriority="69" w:semiHidden="0" w:name="Medium Grid 3 Accent 6"/>
-    <w:lsdException w:unhideWhenUsed="0" w:uiPriority="70" w:semiHidden="0" w:name="Dark List Accent 6"/>
-    <w:lsdException w:unhideWhenUsed="0" w:uiPriority="71" w:semiHidden="0" w:name="Colorful Shading Accent 6"/>
-    <w:lsdException w:unhideWhenUsed="0" w:uiPriority="72" w:semiHidden="0" w:name="Colorful List Accent 6"/>
-    <w:lsdException w:unhideWhenUsed="0" w:uiPriority="73" w:semiHidden="0" w:name="Colorful Grid Accent 6"/>
+  <w:latentStyles w:defLockedState="0" w:defUIPriority="99" w:defSemiHidden="1" w:defUnhideWhenUsed="1" w:defQFormat="0" w:count="260">
+    <w:lsdException w:name="Normal" w:semiHidden="0" w:uiPriority="0" w:unhideWhenUsed="0" w:qFormat="1"/>
+    <w:lsdException w:name="heading 1" w:semiHidden="0" w:uiPriority="0" w:unhideWhenUsed="0" w:qFormat="1"/>
+    <w:lsdException w:name="heading 2" w:semiHidden="0" w:uiPriority="0" w:qFormat="1"/>
+    <w:lsdException w:name="heading 3" w:uiPriority="0" w:qFormat="1"/>
+    <w:lsdException w:name="heading 4" w:semiHidden="0" w:uiPriority="0" w:qFormat="1"/>
+    <w:lsdException w:name="heading 5" w:uiPriority="0" w:qFormat="1"/>
+    <w:lsdException w:name="heading 6" w:uiPriority="0" w:qFormat="1"/>
+    <w:lsdException w:name="heading 7" w:uiPriority="0" w:qFormat="1"/>
+    <w:lsdException w:name="heading 8" w:uiPriority="0" w:qFormat="1"/>
+    <w:lsdException w:name="heading 9" w:uiPriority="0" w:qFormat="1"/>
+    <w:lsdException w:name="index 1" w:semiHidden="0" w:uiPriority="0" w:unhideWhenUsed="0"/>
+    <w:lsdException w:name="index 2" w:semiHidden="0" w:uiPriority="0" w:unhideWhenUsed="0"/>
+    <w:lsdException w:name="index 3" w:semiHidden="0" w:uiPriority="0" w:unhideWhenUsed="0"/>
+    <w:lsdException w:name="index 4" w:semiHidden="0" w:uiPriority="0" w:unhideWhenUsed="0"/>
+    <w:lsdException w:name="index 5" w:semiHidden="0" w:uiPriority="0" w:unhideWhenUsed="0"/>
+    <w:lsdException w:name="index 6" w:semiHidden="0" w:uiPriority="0" w:unhideWhenUsed="0"/>
+    <w:lsdException w:name="index 7" w:semiHidden="0" w:uiPriority="0" w:unhideWhenUsed="0"/>
+    <w:lsdException w:name="index 8" w:semiHidden="0" w:uiPriority="0" w:unhideWhenUsed="0"/>
+    <w:lsdException w:name="index 9" w:semiHidden="0" w:uiPriority="0" w:unhideWhenUsed="0"/>
+    <w:lsdException w:name="toc 1" w:semiHidden="0" w:uiPriority="0" w:unhideWhenUsed="0" w:qFormat="1"/>
+    <w:lsdException w:name="toc 2" w:semiHidden="0" w:uiPriority="0" w:unhideWhenUsed="0" w:qFormat="1"/>
+    <w:lsdException w:name="toc 3" w:semiHidden="0" w:uiPriority="0" w:unhideWhenUsed="0" w:qFormat="1"/>
+    <w:lsdException w:name="toc 4" w:semiHidden="0" w:uiPriority="0" w:unhideWhenUsed="0"/>
+    <w:lsdException w:name="toc 5" w:semiHidden="0" w:uiPriority="0" w:unhideWhenUsed="0"/>
+    <w:lsdException w:name="toc 6" w:semiHidden="0" w:uiPriority="0" w:unhideWhenUsed="0"/>
+    <w:lsdException w:name="toc 7" w:semiHidden="0" w:uiPriority="0" w:unhideWhenUsed="0"/>
+    <w:lsdException w:name="toc 8" w:semiHidden="0" w:uiPriority="0" w:unhideWhenUsed="0"/>
+    <w:lsdException w:name="toc 9" w:semiHidden="0" w:uiPriority="0" w:unhideWhenUsed="0"/>
+    <w:lsdException w:name="Normal Indent" w:semiHidden="0" w:uiPriority="0" w:unhideWhenUsed="0"/>
+    <w:lsdException w:name="footnote text" w:semiHidden="0" w:uiPriority="0" w:unhideWhenUsed="0"/>
+    <w:lsdException w:name="annotation text" w:semiHidden="0" w:uiPriority="0" w:unhideWhenUsed="0" w:qFormat="1"/>
+    <w:lsdException w:name="header" w:semiHidden="0" w:uiPriority="0" w:unhideWhenUsed="0" w:qFormat="1"/>
+    <w:lsdException w:name="footer" w:semiHidden="0" w:uiPriority="0" w:unhideWhenUsed="0" w:qFormat="1"/>
+    <w:lsdException w:name="index heading" w:semiHidden="0" w:uiPriority="0" w:unhideWhenUsed="0"/>
+    <w:lsdException w:name="caption" w:uiPriority="0" w:qFormat="1"/>
+    <w:lsdException w:name="table of figures" w:semiHidden="0" w:uiPriority="0" w:unhideWhenUsed="0"/>
+    <w:lsdException w:name="envelope address" w:semiHidden="0" w:uiPriority="0" w:unhideWhenUsed="0"/>
+    <w:lsdException w:name="envelope return" w:semiHidden="0" w:uiPriority="0" w:unhideWhenUsed="0"/>
+    <w:lsdException w:name="footnote reference" w:semiHidden="0" w:uiPriority="0" w:unhideWhenUsed="0"/>
+    <w:lsdException w:name="annotation reference" w:semiHidden="0" w:uiPriority="0" w:unhideWhenUsed="0"/>
+    <w:lsdException w:name="line number" w:semiHidden="0" w:uiPriority="0" w:unhideWhenUsed="0"/>
+    <w:lsdException w:name="page number" w:semiHidden="0" w:uiPriority="0" w:unhideWhenUsed="0"/>
+    <w:lsdException w:name="endnote reference" w:semiHidden="0" w:uiPriority="0" w:unhideWhenUsed="0"/>
+    <w:lsdException w:name="endnote text" w:semiHidden="0" w:uiPriority="0" w:unhideWhenUsed="0"/>
+    <w:lsdException w:name="table of authorities" w:semiHidden="0" w:uiPriority="0" w:unhideWhenUsed="0"/>
+    <w:lsdException w:name="macro" w:semiHidden="0" w:uiPriority="0" w:unhideWhenUsed="0"/>
+    <w:lsdException w:name="toa heading" w:semiHidden="0" w:uiPriority="0" w:unhideWhenUsed="0"/>
+    <w:lsdException w:name="List" w:semiHidden="0" w:uiPriority="0" w:unhideWhenUsed="0"/>
+    <w:lsdException w:name="List Bullet" w:semiHidden="0" w:uiPriority="0" w:unhideWhenUsed="0"/>
+    <w:lsdException w:name="List Number" w:semiHidden="0" w:uiPriority="0" w:unhideWhenUsed="0"/>
+    <w:lsdException w:name="List 2" w:semiHidden="0" w:uiPriority="0" w:unhideWhenUsed="0"/>
+    <w:lsdException w:name="List 3" w:semiHidden="0" w:uiPriority="0" w:unhideWhenUsed="0"/>
+    <w:lsdException w:name="List 4" w:semiHidden="0" w:uiPriority="0" w:unhideWhenUsed="0"/>
+    <w:lsdException w:name="List 5" w:semiHidden="0" w:uiPriority="0" w:unhideWhenUsed="0"/>
+    <w:lsdException w:name="List Bullet 2" w:semiHidden="0" w:uiPriority="0" w:unhideWhenUsed="0"/>
+    <w:lsdException w:name="List Bullet 3" w:semiHidden="0" w:uiPriority="0" w:unhideWhenUsed="0"/>
+    <w:lsdException w:name="List Bullet 4" w:semiHidden="0" w:uiPriority="0" w:unhideWhenUsed="0"/>
+    <w:lsdException w:name="List Bullet 5" w:semiHidden="0" w:uiPriority="0" w:unhideWhenUsed="0"/>
+    <w:lsdException w:name="List Number 2" w:semiHidden="0" w:uiPriority="0" w:unhideWhenUsed="0"/>
+    <w:lsdException w:name="List Number 3" w:semiHidden="0" w:uiPriority="0" w:unhideWhenUsed="0"/>
+    <w:lsdException w:name="List Number 4" w:semiHidden="0" w:uiPriority="0" w:unhideWhenUsed="0"/>
+    <w:lsdException w:name="List Number 5" w:semiHidden="0" w:uiPriority="0" w:unhideWhenUsed="0"/>
+    <w:lsdException w:name="Title" w:semiHidden="0" w:uiPriority="0" w:unhideWhenUsed="0" w:qFormat="1"/>
+    <w:lsdException w:name="Closing" w:semiHidden="0" w:uiPriority="0" w:unhideWhenUsed="0"/>
+    <w:lsdException w:name="Signature" w:semiHidden="0" w:uiPriority="0" w:unhideWhenUsed="0"/>
+    <w:lsdException w:name="Default Paragraph Font" w:uiPriority="0" w:unhideWhenUsed="0" w:qFormat="1"/>
+    <w:lsdException w:name="Body Text" w:uiPriority="0" w:unhideWhenUsed="0" w:qFormat="1"/>
+    <w:lsdException w:name="Body Text Indent" w:semiHidden="0" w:uiPriority="0" w:unhideWhenUsed="0"/>
+    <w:lsdException w:name="List Continue" w:semiHidden="0" w:uiPriority="0" w:unhideWhenUsed="0"/>
+    <w:lsdException w:name="List Continue 2" w:semiHidden="0" w:uiPriority="0" w:unhideWhenUsed="0"/>
+    <w:lsdException w:name="List Continue 3" w:semiHidden="0" w:uiPriority="0" w:unhideWhenUsed="0"/>
+    <w:lsdException w:name="List Continue 4" w:semiHidden="0" w:uiPriority="0" w:unhideWhenUsed="0"/>
+    <w:lsdException w:name="List Continue 5" w:semiHidden="0" w:uiPriority="0" w:unhideWhenUsed="0"/>
+    <w:lsdException w:name="Message Header" w:semiHidden="0" w:uiPriority="0" w:unhideWhenUsed="0"/>
+    <w:lsdException w:name="Subtitle" w:semiHidden="0" w:uiPriority="0" w:unhideWhenUsed="0" w:qFormat="1"/>
+    <w:lsdException w:name="Salutation" w:semiHidden="0" w:uiPriority="0" w:unhideWhenUsed="0"/>
+    <w:lsdException w:name="Date" w:semiHidden="0" w:uiPriority="0" w:unhideWhenUsed="0"/>
+    <w:lsdException w:name="Body Text First Indent" w:semiHidden="0" w:uiPriority="0" w:unhideWhenUsed="0"/>
+    <w:lsdException w:name="Body Text First Indent 2" w:semiHidden="0" w:uiPriority="0" w:unhideWhenUsed="0"/>
+    <w:lsdException w:name="Body Text 2" w:semiHidden="0" w:uiPriority="0" w:unhideWhenUsed="0"/>
+    <w:lsdException w:name="Body Text 3" w:semiHidden="0" w:uiPriority="0" w:unhideWhenUsed="0"/>
+    <w:lsdException w:name="Body Text Indent 2" w:semiHidden="0" w:uiPriority="0" w:unhideWhenUsed="0"/>
+    <w:lsdException w:name="Body Text Indent 3" w:semiHidden="0" w:uiPriority="0" w:unhideWhenUsed="0"/>
+    <w:lsdException w:name="Block Text" w:semiHidden="0" w:uiPriority="0" w:unhideWhenUsed="0"/>
+    <w:lsdException w:name="Hyperlink" w:semiHidden="0" w:uiPriority="0" w:unhideWhenUsed="0"/>
+    <w:lsdException w:name="FollowedHyperlink" w:semiHidden="0" w:uiPriority="0" w:unhideWhenUsed="0"/>
+    <w:lsdException w:name="Strong" w:semiHidden="0" w:uiPriority="0" w:unhideWhenUsed="0" w:qFormat="1"/>
+    <w:lsdException w:name="Emphasis" w:semiHidden="0" w:uiPriority="0" w:unhideWhenUsed="0" w:qFormat="1"/>
+    <w:lsdException w:name="Document Map" w:semiHidden="0" w:uiPriority="0" w:unhideWhenUsed="0"/>
+    <w:lsdException w:name="Plain Text" w:semiHidden="0" w:uiPriority="0" w:unhideWhenUsed="0"/>
+    <w:lsdException w:name="E-mail Signature" w:semiHidden="0" w:uiPriority="0" w:unhideWhenUsed="0"/>
+    <w:lsdException w:name="Normal (Web)" w:semiHidden="0" w:uiPriority="0" w:unhideWhenUsed="0" w:qFormat="1"/>
+    <w:lsdException w:name="HTML Acronym" w:semiHidden="0" w:uiPriority="0" w:unhideWhenUsed="0"/>
+    <w:lsdException w:name="HTML Address" w:semiHidden="0" w:uiPriority="0" w:unhideWhenUsed="0"/>
+    <w:lsdException w:name="HTML Cite" w:semiHidden="0" w:uiPriority="0" w:unhideWhenUsed="0"/>
+    <w:lsdException w:name="HTML Code" w:semiHidden="0" w:uiPriority="0" w:unhideWhenUsed="0"/>
+    <w:lsdException w:name="HTML Definition" w:semiHidden="0" w:uiPriority="0" w:unhideWhenUsed="0"/>
+    <w:lsdException w:name="HTML Keyboard" w:semiHidden="0" w:uiPriority="0" w:unhideWhenUsed="0"/>
+    <w:lsdException w:name="HTML Preformatted" w:semiHidden="0" w:uiPriority="0" w:unhideWhenUsed="0"/>
+    <w:lsdException w:name="HTML Sample" w:semiHidden="0" w:uiPriority="0" w:unhideWhenUsed="0"/>
+    <w:lsdException w:name="HTML Typewriter" w:semiHidden="0" w:uiPriority="0" w:unhideWhenUsed="0"/>
+    <w:lsdException w:name="HTML Variable" w:semiHidden="0" w:uiPriority="0" w:unhideWhenUsed="0"/>
+    <w:lsdException w:name="Normal Table" w:uiPriority="0" w:unhideWhenUsed="0" w:qFormat="1"/>
+    <w:lsdException w:name="annotation subject" w:semiHidden="0" w:uiPriority="0" w:unhideWhenUsed="0"/>
+    <w:lsdException w:name="Table Simple 1" w:semiHidden="0" w:uiPriority="0" w:unhideWhenUsed="0"/>
+    <w:lsdException w:name="Table Simple 2" w:semiHidden="0" w:uiPriority="0" w:unhideWhenUsed="0"/>
+    <w:lsdException w:name="Table Simple 3" w:semiHidden="0" w:uiPriority="0" w:unhideWhenUsed="0"/>
+    <w:lsdException w:name="Table Classic 1" w:semiHidden="0" w:uiPriority="0" w:unhideWhenUsed="0"/>
+    <w:lsdException w:name="Table Classic 2" w:semiHidden="0" w:uiPriority="0" w:unhideWhenUsed="0"/>
+    <w:lsdException w:name="Table Classic 3" w:semiHidden="0" w:uiPriority="0" w:unhideWhenUsed="0"/>
+    <w:lsdException w:name="Table Classic 4" w:semiHidden="0" w:uiPriority="0" w:unhideWhenUsed="0"/>
+    <w:lsdException w:name="Table Colorful 1" w:semiHidden="0" w:uiPriority="0" w:unhideWhenUsed="0"/>
+    <w:lsdException w:name="Table Colorful 2" w:semiHidden="0" w:uiPriority="0" w:unhideWhenUsed="0"/>
+    <w:lsdException w:name="Table Colorful 3" w:semiHidden="0" w:uiPriority="0" w:unhideWhenUsed="0"/>
+    <w:lsdException w:name="Table Columns 1" w:semiHidden="0" w:uiPriority="0" w:unhideWhenUsed="0"/>
+    <w:lsdException w:name="Table Columns 2" w:semiHidden="0" w:uiPriority="0" w:unhideWhenUsed="0"/>
+    <w:lsdException w:name="Table Columns 3" w:semiHidden="0" w:uiPriority="0" w:unhideWhenUsed="0"/>
+    <w:lsdException w:name="Table Columns 4" w:semiHidden="0" w:uiPriority="0" w:unhideWhenUsed="0"/>
+    <w:lsdException w:name="Table Columns 5" w:semiHidden="0" w:uiPriority="0" w:unhideWhenUsed="0"/>
+    <w:lsdException w:name="Table Grid 1" w:semiHidden="0" w:uiPriority="0" w:unhideWhenUsed="0"/>
+    <w:lsdException w:name="Table Grid 2" w:semiHidden="0" w:uiPriority="0" w:unhideWhenUsed="0"/>
+    <w:lsdException w:name="Table Grid 3" w:semiHidden="0" w:uiPriority="0" w:unhideWhenUsed="0"/>
+    <w:lsdException w:name="Table Grid 4" w:semiHidden="0" w:uiPriority="0" w:unhideWhenUsed="0"/>
+    <w:lsdException w:name="Table Grid 5" w:semiHidden="0" w:uiPriority="0" w:unhideWhenUsed="0"/>
+    <w:lsdException w:name="Table Grid 6" w:semiHidden="0" w:uiPriority="0" w:unhideWhenUsed="0"/>
+    <w:lsdException w:name="Table Grid 7" w:semiHidden="0" w:uiPriority="0" w:unhideWhenUsed="0"/>
+    <w:lsdException w:name="Table Grid 8" w:semiHidden="0" w:uiPriority="0" w:unhideWhenUsed="0"/>
+    <w:lsdException w:name="Table List 1" w:semiHidden="0" w:uiPriority="0" w:unhideWhenUsed="0"/>
+    <w:lsdException w:name="Table List 2" w:semiHidden="0" w:uiPriority="0" w:unhideWhenUsed="0"/>
+    <w:lsdException w:name="Table List 3" w:semiHidden="0" w:uiPriority="0" w:unhideWhenUsed="0"/>
+    <w:lsdException w:name="Table List 4" w:semiHidden="0" w:uiPriority="0" w:unhideWhenUsed="0"/>
+    <w:lsdException w:name="Table List 5" w:semiHidden="0" w:uiPriority="0" w:unhideWhenUsed="0"/>
+    <w:lsdException w:name="Table List 6" w:semiHidden="0" w:uiPriority="0" w:unhideWhenUsed="0"/>
+    <w:lsdException w:name="Table List 7" w:semiHidden="0" w:uiPriority="0" w:unhideWhenUsed="0"/>
+    <w:lsdException w:name="Table List 8" w:semiHidden="0" w:uiPriority="0" w:unhideWhenUsed="0"/>
+    <w:lsdException w:name="Table 3D effects 1" w:semiHidden="0" w:uiPriority="0" w:unhideWhenUsed="0"/>
+    <w:lsdException w:name="Table 3D effects 2" w:semiHidden="0" w:uiPriority="0" w:unhideWhenUsed="0"/>
+    <w:lsdException w:name="Table 3D effects 3" w:semiHidden="0" w:uiPriority="0" w:unhideWhenUsed="0"/>
+    <w:lsdException w:name="Table Contemporary" w:semiHidden="0" w:uiPriority="0" w:unhideWhenUsed="0"/>
+    <w:lsdException w:name="Table Elegant" w:semiHidden="0" w:uiPriority="0" w:unhideWhenUsed="0"/>
+    <w:lsdException w:name="Table Professional" w:semiHidden="0" w:uiPriority="0" w:unhideWhenUsed="0"/>
+    <w:lsdException w:name="Table Subtle 1" w:semiHidden="0" w:uiPriority="0" w:unhideWhenUsed="0"/>
+    <w:lsdException w:name="Table Subtle 2" w:semiHidden="0" w:uiPriority="0" w:unhideWhenUsed="0"/>
+    <w:lsdException w:name="Table Web 1" w:semiHidden="0" w:uiPriority="0" w:unhideWhenUsed="0"/>
+    <w:lsdException w:name="Table Web 2" w:semiHidden="0" w:uiPriority="0" w:unhideWhenUsed="0"/>
+    <w:lsdException w:name="Table Web 3" w:semiHidden="0" w:uiPriority="0" w:unhideWhenUsed="0"/>
+    <w:lsdException w:name="Balloon Text" w:semiHidden="0" w:uiPriority="0" w:unhideWhenUsed="0"/>
+    <w:lsdException w:name="Table Grid" w:semiHidden="0" w:uiPriority="0" w:unhideWhenUsed="0" w:qFormat="1"/>
+    <w:lsdException w:name="Table Theme" w:semiHidden="0" w:uiPriority="0" w:unhideWhenUsed="0"/>
+    <w:lsdException w:name="Light Shading" w:semiHidden="0" w:uiPriority="60" w:unhideWhenUsed="0"/>
+    <w:lsdException w:name="Light List" w:semiHidden="0" w:uiPriority="61" w:unhideWhenUsed="0"/>
+    <w:lsdException w:name="Light Grid" w:semiHidden="0" w:uiPriority="62" w:unhideWhenUsed="0"/>
+    <w:lsdException w:name="Medium Shading 1" w:semiHidden="0" w:uiPriority="63" w:unhideWhenUsed="0"/>
+    <w:lsdException w:name="Medium Shading 2" w:semiHidden="0" w:uiPriority="64" w:unhideWhenUsed="0"/>
+    <w:lsdException w:name="Medium List 1" w:semiHidden="0" w:uiPriority="65" w:unhideWhenUsed="0"/>
+    <w:lsdException w:name="Medium List 2" w:semiHidden="0" w:uiPriority="66" w:unhideWhenUsed="0"/>
+    <w:lsdException w:name="Medium Grid 1" w:semiHidden="0" w:uiPriority="67" w:unhideWhenUsed="0"/>
+    <w:lsdException w:name="Medium Grid 2" w:semiHidden="0" w:uiPriority="68" w:unhideWhenUsed="0"/>
+    <w:lsdException w:name="Medium Grid 3" w:semiHidden="0" w:uiPriority="69" w:unhideWhenUsed="0"/>
+    <w:lsdException w:name="Dark List" w:semiHidden="0" w:uiPriority="70" w:unhideWhenUsed="0"/>
+    <w:lsdException w:name="Colorful Shading" w:semiHidden="0" w:uiPriority="71" w:unhideWhenUsed="0"/>
+    <w:lsdException w:name="Colorful List" w:semiHidden="0" w:uiPriority="72" w:unhideWhenUsed="0"/>
+    <w:lsdException w:name="Colorful Grid" w:semiHidden="0" w:uiPriority="73" w:unhideWhenUsed="0"/>
+    <w:lsdException w:name="Light Shading Accent 1" w:semiHidden="0" w:uiPriority="60" w:unhideWhenUsed="0"/>
+    <w:lsdException w:name="Light List Accent 1" w:semiHidden="0" w:uiPriority="61" w:unhideWhenUsed="0"/>
+    <w:lsdException w:name="Light Grid Accent 1" w:semiHidden="0" w:uiPriority="62" w:unhideWhenUsed="0"/>
+    <w:lsdException w:name="Medium Shading 1 Accent 1" w:semiHidden="0" w:uiPriority="63" w:unhideWhenUsed="0"/>
+    <w:lsdException w:name="Medium Shading 2 Accent 1" w:semiHidden="0" w:uiPriority="64" w:unhideWhenUsed="0"/>
+    <w:lsdException w:name="Medium List 1 Accent 1" w:semiHidden="0" w:uiPriority="65" w:unhideWhenUsed="0"/>
+    <w:lsdException w:name="Medium List 2 Accent 1" w:semiHidden="0" w:uiPriority="66" w:unhideWhenUsed="0"/>
+    <w:lsdException w:name="Medium Grid 1 Accent 1" w:semiHidden="0" w:uiPriority="67" w:unhideWhenUsed="0"/>
+    <w:lsdException w:name="Medium Grid 2 Accent 1" w:semiHidden="0" w:uiPriority="68" w:unhideWhenUsed="0"/>
+    <w:lsdException w:name="Medium Grid 3 Accent 1" w:semiHidden="0" w:uiPriority="69" w:unhideWhenUsed="0"/>
+    <w:lsdException w:name="Dark List Accent 1" w:semiHidden="0" w:uiPriority="70" w:unhideWhenUsed="0"/>
+    <w:lsdException w:name="Colorful Shading Accent 1" w:semiHidden="0" w:uiPriority="71" w:unhideWhenUsed="0"/>
+    <w:lsdException w:name="Colorful List Accent 1" w:semiHidden="0" w:uiPriority="72" w:unhideWhenUsed="0"/>
+    <w:lsdException w:name="Colorful Grid Accent 1" w:semiHidden="0" w:uiPriority="73" w:unhideWhenUsed="0"/>
+    <w:lsdException w:name="Light Shading Accent 2" w:semiHidden="0" w:uiPriority="60" w:unhideWhenUsed="0"/>
+    <w:lsdException w:name="Light List Accent 2" w:semiHidden="0" w:uiPriority="61" w:unhideWhenUsed="0"/>
+    <w:lsdException w:name="Light Grid Accent 2" w:semiHidden="0" w:uiPriority="62" w:unhideWhenUsed="0"/>
+    <w:lsdException w:name="Medium Shading 1 Accent 2" w:semiHidden="0" w:uiPriority="63" w:unhideWhenUsed="0"/>
+    <w:lsdException w:name="Medium Shading 2 Accent 2" w:semiHidden="0" w:uiPriority="64" w:unhideWhenUsed="0"/>
+    <w:lsdException w:name="Medium List 1 Accent 2" w:semiHidden="0" w:uiPriority="65" w:unhideWhenUsed="0"/>
+    <w:lsdException w:name="Medium List 2 Accent 2" w:semiHidden="0" w:uiPriority="66" w:unhideWhenUsed="0"/>
+    <w:lsdException w:name="Medium Grid 1 Accent 2" w:semiHidden="0" w:uiPriority="67" w:unhideWhenUsed="0"/>
+    <w:lsdException w:name="Medium Grid 2 Accent 2" w:semiHidden="0" w:uiPriority="68" w:unhideWhenUsed="0"/>
+    <w:lsdException w:name="Medium Grid 3 Accent 2" w:semiHidden="0" w:uiPriority="69" w:unhideWhenUsed="0"/>
+    <w:lsdException w:name="Dark List Accent 2" w:semiHidden="0" w:uiPriority="70" w:unhideWhenUsed="0"/>
+    <w:lsdException w:name="Colorful Shading Accent 2" w:semiHidden="0" w:uiPriority="71" w:unhideWhenUsed="0"/>
+    <w:lsdException w:name="Colorful List Accent 2" w:semiHidden="0" w:uiPriority="72" w:unhideWhenUsed="0"/>
+    <w:lsdException w:name="Colorful Grid Accent 2" w:semiHidden="0" w:uiPriority="73" w:unhideWhenUsed="0"/>
+    <w:lsdException w:name="Light Shading Accent 3" w:semiHidden="0" w:uiPriority="60" w:unhideWhenUsed="0"/>
+    <w:lsdException w:name="Light List Accent 3" w:semiHidden="0" w:uiPriority="61" w:unhideWhenUsed="0"/>
+    <w:lsdException w:name="Light Grid Accent 3" w:semiHidden="0" w:uiPriority="62" w:unhideWhenUsed="0"/>
+    <w:lsdException w:name="Medium Shading 1 Accent 3" w:semiHidden="0" w:uiPriority="63" w:unhideWhenUsed="0"/>
+    <w:lsdException w:name="Medium Shading 2 Accent 3" w:semiHidden="0" w:uiPriority="64" w:unhideWhenUsed="0"/>
+    <w:lsdException w:name="Medium List 1 Accent 3" w:semiHidden="0" w:uiPriority="65" w:unhideWhenUsed="0"/>
+    <w:lsdException w:name="Medium List 2 Accent 3" w:semiHidden="0" w:uiPriority="66" w:unhideWhenUsed="0"/>
+    <w:lsdException w:name="Medium Grid 1 Accent 3" w:semiHidden="0" w:uiPriority="67" w:unhideWhenUsed="0"/>
+    <w:lsdException w:name="Medium Grid 2 Accent 3" w:semiHidden="0" w:uiPriority="68" w:unhideWhenUsed="0"/>
+    <w:lsdException w:name="Medium Grid 3 Accent 3" w:semiHidden="0" w:uiPriority="69" w:unhideWhenUsed="0"/>
+    <w:lsdException w:name="Dark List Accent 3" w:semiHidden="0" w:uiPriority="70" w:unhideWhenUsed="0"/>
+    <w:lsdException w:name="Colorful Shading Accent 3" w:semiHidden="0" w:uiPriority="71" w:unhideWhenUsed="0"/>
+    <w:lsdException w:name="Colorful List Accent 3" w:semiHidden="0" w:uiPriority="72" w:unhideWhenUsed="0"/>
+    <w:lsdException w:name="Colorful Grid Accent 3" w:semiHidden="0" w:uiPriority="73" w:unhideWhenUsed="0"/>
+    <w:lsdException w:name="Light Shading Accent 4" w:semiHidden="0" w:uiPriority="60" w:unhideWhenUsed="0"/>
+    <w:lsdException w:name="Light List Accent 4" w:semiHidden="0" w:uiPriority="61" w:unhideWhenUsed="0"/>
+    <w:lsdException w:name="Light Grid Accent 4" w:semiHidden="0" w:uiPriority="62" w:unhideWhenUsed="0"/>
+    <w:lsdException w:name="Medium Shading 1 Accent 4" w:semiHidden="0" w:uiPriority="63" w:unhideWhenUsed="0"/>
+    <w:lsdException w:name="Medium Shading 2 Accent 4" w:semiHidden="0" w:uiPriority="64" w:unhideWhenUsed="0"/>
+    <w:lsdException w:name="Medium List 1 Accent 4" w:semiHidden="0" w:uiPriority="65" w:unhideWhenUsed="0"/>
+    <w:lsdException w:name="Medium List 2 Accent 4" w:semiHidden="0" w:uiPriority="66" w:unhideWhenUsed="0"/>
+    <w:lsdException w:name="Medium Grid 1 Accent 4" w:semiHidden="0" w:uiPriority="67" w:unhideWhenUsed="0"/>
+    <w:lsdException w:name="Medium Grid 2 Accent 4" w:semiHidden="0" w:uiPriority="68" w:unhideWhenUsed="0"/>
+    <w:lsdException w:name="Medium Grid 3 Accent 4" w:semiHidden="0" w:uiPriority="69" w:unhideWhenUsed="0"/>
+    <w:lsdException w:name="Dark List Accent 4" w:semiHidden="0" w:uiPriority="70" w:unhideWhenUsed="0"/>
+    <w:lsdException w:name="Colorful Shading Accent 4" w:semiHidden="0" w:uiPriority="71" w:unhideWhenUsed="0"/>
+    <w:lsdException w:name="Colorful List Accent 4" w:semiHidden="0" w:uiPriority="72" w:unhideWhenUsed="0"/>
+    <w:lsdException w:name="Colorful Grid Accent 4" w:semiHidden="0" w:uiPriority="73" w:unhideWhenUsed="0"/>
+    <w:lsdException w:name="Light Shading Accent 5" w:semiHidden="0" w:uiPriority="60" w:unhideWhenUsed="0"/>
+    <w:lsdException w:name="Light List Accent 5" w:semiHidden="0" w:uiPriority="61" w:unhideWhenUsed="0"/>
+    <w:lsdException w:name="Light Grid Accent 5" w:semiHidden="0" w:uiPriority="62" w:unhideWhenUsed="0"/>
+    <w:lsdException w:name="Medium Shading 1 Accent 5" w:semiHidden="0" w:uiPriority="63" w:unhideWhenUsed="0"/>
+    <w:lsdException w:name="Medium Shading 2 Accent 5" w:semiHidden="0" w:uiPriority="64" w:unhideWhenUsed="0"/>
+    <w:lsdException w:name="Medium List 1 Accent 5" w:semiHidden="0" w:uiPriority="65" w:unhideWhenUsed="0"/>
+    <w:lsdException w:name="Medium List 2 Accent 5" w:semiHidden="0" w:uiPriority="66" w:unhideWhenUsed="0"/>
+    <w:lsdException w:name="Medium Grid 1 Accent 5" w:semiHidden="0" w:uiPriority="67" w:unhideWhenUsed="0"/>
+    <w:lsdException w:name="Medium Grid 2 Accent 5" w:semiHidden="0" w:uiPriority="68" w:unhideWhenUsed="0"/>
+    <w:lsdException w:name="Medium Grid 3 Accent 5" w:semiHidden="0" w:uiPriority="69" w:unhideWhenUsed="0"/>
+    <w:lsdException w:name="Dark List Accent 5" w:semiHidden="0" w:uiPriority="70" w:unhideWhenUsed="0"/>
+    <w:lsdException w:name="Colorful Shading Accent 5" w:semiHidden="0" w:uiPriority="71" w:unhideWhenUsed="0"/>
+    <w:lsdException w:name="Colorful List Accent 5" w:semiHidden="0" w:uiPriority="72" w:unhideWhenUsed="0"/>
+    <w:lsdException w:name="Colorful Grid Accent 5" w:semiHidden="0" w:uiPriority="73" w:unhideWhenUsed="0"/>
+    <w:lsdException w:name="Light Shading Accent 6" w:semiHidden="0" w:uiPriority="60" w:unhideWhenUsed="0"/>
+    <w:lsdException w:name="Light List Accent 6" w:semiHidden="0" w:uiPriority="61" w:unhideWhenUsed="0"/>
+    <w:lsdException w:name="Light Grid Accent 6" w:semiHidden="0" w:uiPriority="62" w:unhideWhenUsed="0"/>
+    <w:lsdException w:name="Medium Shading 1 Accent 6" w:semiHidden="0" w:uiPriority="63" w:unhideWhenUsed="0"/>
+    <w:lsdException w:name="Medium Shading 2 Accent 6" w:semiHidden="0" w:uiPriority="64" w:unhideWhenUsed="0"/>
+    <w:lsdException w:name="Medium List 1 Accent 6" w:semiHidden="0" w:uiPriority="65" w:unhideWhenUsed="0"/>
+    <w:lsdException w:name="Medium List 2 Accent 6" w:semiHidden="0" w:uiPriority="66" w:unhideWhenUsed="0"/>
+    <w:lsdException w:name="Medium Grid 1 Accent 6" w:semiHidden="0" w:uiPriority="67" w:unhideWhenUsed="0"/>
+    <w:lsdException w:name="Medium Grid 2 Accent 6" w:semiHidden="0" w:uiPriority="68" w:unhideWhenUsed="0"/>
+    <w:lsdException w:name="Medium Grid 3 Accent 6" w:semiHidden="0" w:uiPriority="69" w:unhideWhenUsed="0"/>
+    <w:lsdException w:name="Dark List Accent 6" w:semiHidden="0" w:uiPriority="70" w:unhideWhenUsed="0"/>
+    <w:lsdException w:name="Colorful Shading Accent 6" w:semiHidden="0" w:uiPriority="71" w:unhideWhenUsed="0"/>
+    <w:lsdException w:name="Colorful List Accent 6" w:semiHidden="0" w:uiPriority="72" w:unhideWhenUsed="0"/>
+    <w:lsdException w:name="Colorful Grid Accent 6" w:semiHidden="0" w:uiPriority="73" w:unhideWhenUsed="0"/>
   </w:latentStyles>
-  <w:style w:type="paragraph" w:default="1" w:styleId="1">
+  <w:style w:type="paragraph" w:default="1" w:styleId="Normal">
     <w:name w:val="Normal"/>
     <w:qFormat/>
-    <w:uiPriority w:val="0"/>
     <w:pPr>
       <w:kinsoku w:val="0"/>
       <w:autoSpaceDE w:val="0"/>
@@ -3298,7 +3080,7 @@
       <w:textAlignment w:val="baseline"/>
     </w:pPr>
     <w:rPr>
-      <w:rFonts w:ascii="Arial" w:hAnsi="Arial" w:eastAsia="宋体" w:cs="Arial"/>
+      <w:rFonts w:ascii="Arial" w:eastAsia="宋体" w:hAnsi="Arial" w:cs="Arial"/>
       <w:snapToGrid w:val="0"/>
       <w:color w:val="000000"/>
       <w:kern w:val="0"/>
@@ -3307,12 +3089,11 @@
       <w:lang w:val="en-US" w:eastAsia="en-US" w:bidi="ar-SA"/>
     </w:rPr>
   </w:style>
-  <w:style w:type="paragraph" w:styleId="2">
+  <w:style w:type="paragraph" w:styleId="Heading1">
     <w:name w:val="heading 1"/>
-    <w:basedOn w:val="1"/>
-    <w:next w:val="1"/>
-    <w:qFormat/>
-    <w:uiPriority w:val="0"/>
+    <w:basedOn w:val="Normal"/>
+    <w:next w:val="Normal"/>
+    <w:qFormat/>
     <w:pPr>
       <w:keepNext/>
       <w:keepLines/>
@@ -3330,13 +3111,12 @@
       <w:sz w:val="44"/>
     </w:rPr>
   </w:style>
-  <w:style w:type="paragraph" w:styleId="3">
+  <w:style w:type="paragraph" w:styleId="Heading2">
     <w:name w:val="heading 2"/>
-    <w:basedOn w:val="1"/>
-    <w:next w:val="1"/>
+    <w:basedOn w:val="Normal"/>
+    <w:next w:val="Normal"/>
     <w:unhideWhenUsed/>
     <w:qFormat/>
-    <w:uiPriority w:val="0"/>
     <w:pPr>
       <w:keepNext/>
       <w:keepLines/>
@@ -3349,19 +3129,18 @@
       <w:outlineLvl w:val="1"/>
     </w:pPr>
     <w:rPr>
-      <w:rFonts w:ascii="Arial" w:hAnsi="Arial" w:eastAsia="黑体"/>
+      <w:rFonts w:ascii="Arial" w:eastAsia="黑体" w:hAnsi="Arial"/>
       <w:b/>
       <w:sz w:val="32"/>
     </w:rPr>
   </w:style>
-  <w:style w:type="paragraph" w:styleId="4">
+  <w:style w:type="paragraph" w:styleId="Heading3">
     <w:name w:val="heading 3"/>
-    <w:basedOn w:val="1"/>
-    <w:next w:val="1"/>
+    <w:basedOn w:val="Normal"/>
+    <w:next w:val="Normal"/>
     <w:semiHidden/>
     <w:unhideWhenUsed/>
     <w:qFormat/>
-    <w:uiPriority w:val="0"/>
     <w:pPr>
       <w:keepNext/>
       <w:keepLines/>
@@ -3378,13 +3157,12 @@
       <w:sz w:val="32"/>
     </w:rPr>
   </w:style>
-  <w:style w:type="paragraph" w:styleId="5">
+  <w:style w:type="paragraph" w:styleId="Heading4">
     <w:name w:val="heading 4"/>
-    <w:basedOn w:val="1"/>
-    <w:next w:val="1"/>
+    <w:basedOn w:val="Normal"/>
+    <w:next w:val="Normal"/>
     <w:unhideWhenUsed/>
     <w:qFormat/>
-    <w:uiPriority w:val="0"/>
     <w:pPr>
       <w:keepNext/>
       <w:keepLines/>
@@ -3397,19 +3175,18 @@
       <w:outlineLvl w:val="3"/>
     </w:pPr>
     <w:rPr>
-      <w:rFonts w:ascii="Arial" w:hAnsi="Arial" w:eastAsia="黑体"/>
+      <w:rFonts w:ascii="Arial" w:eastAsia="黑体" w:hAnsi="Arial"/>
       <w:b/>
       <w:sz w:val="28"/>
     </w:rPr>
   </w:style>
-  <w:style w:type="paragraph" w:styleId="6">
+  <w:style w:type="paragraph" w:styleId="Heading5">
     <w:name w:val="heading 5"/>
-    <w:basedOn w:val="1"/>
-    <w:next w:val="1"/>
+    <w:basedOn w:val="Normal"/>
+    <w:next w:val="Normal"/>
     <w:semiHidden/>
     <w:unhideWhenUsed/>
     <w:qFormat/>
-    <w:uiPriority w:val="0"/>
     <w:pPr>
       <w:keepNext/>
       <w:keepLines/>
@@ -3426,14 +3203,13 @@
       <w:sz w:val="28"/>
     </w:rPr>
   </w:style>
-  <w:style w:type="paragraph" w:styleId="7">
+  <w:style w:type="paragraph" w:styleId="Heading6">
     <w:name w:val="heading 6"/>
-    <w:basedOn w:val="1"/>
-    <w:next w:val="1"/>
+    <w:basedOn w:val="Normal"/>
+    <w:next w:val="Normal"/>
     <w:semiHidden/>
     <w:unhideWhenUsed/>
     <w:qFormat/>
-    <w:uiPriority w:val="0"/>
     <w:pPr>
       <w:keepNext/>
       <w:keepLines/>
@@ -3446,19 +3222,18 @@
       <w:outlineLvl w:val="5"/>
     </w:pPr>
     <w:rPr>
-      <w:rFonts w:ascii="Arial" w:hAnsi="Arial" w:eastAsia="黑体"/>
+      <w:rFonts w:ascii="Arial" w:eastAsia="黑体" w:hAnsi="Arial"/>
       <w:b/>
       <w:sz w:val="24"/>
     </w:rPr>
   </w:style>
-  <w:style w:type="paragraph" w:styleId="8">
+  <w:style w:type="paragraph" w:styleId="Heading7">
     <w:name w:val="heading 7"/>
-    <w:basedOn w:val="1"/>
-    <w:next w:val="1"/>
+    <w:basedOn w:val="Normal"/>
+    <w:next w:val="Normal"/>
     <w:semiHidden/>
     <w:unhideWhenUsed/>
     <w:qFormat/>
-    <w:uiPriority w:val="0"/>
     <w:pPr>
       <w:keepNext/>
       <w:keepLines/>
@@ -3475,14 +3250,13 @@
       <w:sz w:val="24"/>
     </w:rPr>
   </w:style>
-  <w:style w:type="paragraph" w:styleId="9">
+  <w:style w:type="paragraph" w:styleId="Heading8">
     <w:name w:val="heading 8"/>
-    <w:basedOn w:val="1"/>
-    <w:next w:val="1"/>
+    <w:basedOn w:val="Normal"/>
+    <w:next w:val="Normal"/>
     <w:semiHidden/>
     <w:unhideWhenUsed/>
     <w:qFormat/>
-    <w:uiPriority w:val="0"/>
     <w:pPr>
       <w:keepNext/>
       <w:keepLines/>
@@ -3495,18 +3269,17 @@
       <w:outlineLvl w:val="7"/>
     </w:pPr>
     <w:rPr>
-      <w:rFonts w:ascii="Arial" w:hAnsi="Arial" w:eastAsia="黑体"/>
+      <w:rFonts w:ascii="Arial" w:eastAsia="黑体" w:hAnsi="Arial"/>
       <w:sz w:val="24"/>
     </w:rPr>
   </w:style>
-  <w:style w:type="paragraph" w:styleId="10">
+  <w:style w:type="paragraph" w:styleId="Heading9">
     <w:name w:val="heading 9"/>
-    <w:basedOn w:val="1"/>
-    <w:next w:val="1"/>
+    <w:basedOn w:val="Normal"/>
+    <w:next w:val="Normal"/>
     <w:semiHidden/>
     <w:unhideWhenUsed/>
     <w:qFormat/>
-    <w:uiPriority w:val="0"/>
     <w:pPr>
       <w:keepNext/>
       <w:keepLines/>
@@ -3519,21 +3292,19 @@
       <w:outlineLvl w:val="8"/>
     </w:pPr>
     <w:rPr>
-      <w:rFonts w:ascii="Arial" w:hAnsi="Arial" w:eastAsia="黑体"/>
+      <w:rFonts w:ascii="Arial" w:eastAsia="黑体" w:hAnsi="Arial"/>
       <w:sz w:val="21"/>
     </w:rPr>
   </w:style>
-  <w:style w:type="character" w:default="1" w:styleId="22">
+  <w:style w:type="character" w:default="1" w:styleId="DefaultParagraphFont">
     <w:name w:val="Default Paragraph Font"/>
     <w:semiHidden/>
     <w:qFormat/>
-    <w:uiPriority w:val="0"/>
-  </w:style>
-  <w:style w:type="table" w:default="1" w:styleId="20">
+  </w:style>
+  <w:style w:type="table" w:default="1" w:styleId="TableNormal">
     <w:name w:val="Normal Table"/>
     <w:semiHidden/>
     <w:qFormat/>
-    <w:uiPriority w:val="0"/>
     <w:tblPr>
       <w:tblCellMar>
         <w:top w:w="0" w:type="dxa"/>
@@ -3543,43 +3314,39 @@
       </w:tblCellMar>
     </w:tblPr>
   </w:style>
-  <w:style w:type="paragraph" w:styleId="11">
+  <w:style w:type="paragraph" w:styleId="CommentText">
     <w:name w:val="annotation text"/>
-    <w:basedOn w:val="1"/>
-    <w:qFormat/>
-    <w:uiPriority w:val="0"/>
+    <w:basedOn w:val="Normal"/>
+    <w:qFormat/>
     <w:pPr>
       <w:jc w:val="left"/>
     </w:pPr>
   </w:style>
-  <w:style w:type="paragraph" w:styleId="12">
+  <w:style w:type="paragraph" w:styleId="BodyText">
     <w:name w:val="Body Text"/>
-    <w:basedOn w:val="1"/>
+    <w:basedOn w:val="Normal"/>
     <w:semiHidden/>
     <w:qFormat/>
-    <w:uiPriority w:val="0"/>
     <w:rPr>
-      <w:rFonts w:ascii="Arial" w:hAnsi="Arial" w:eastAsia="Arial" w:cs="Arial"/>
+      <w:rFonts w:ascii="Arial" w:eastAsia="Arial" w:hAnsi="Arial" w:cs="Arial"/>
       <w:sz w:val="21"/>
       <w:szCs w:val="21"/>
       <w:lang w:val="en-US" w:eastAsia="en-US" w:bidi="ar-SA"/>
     </w:rPr>
   </w:style>
-  <w:style w:type="paragraph" w:styleId="13">
+  <w:style w:type="paragraph" w:styleId="TOC3">
     <w:name w:val="toc 3"/>
-    <w:basedOn w:val="1"/>
-    <w:next w:val="1"/>
-    <w:qFormat/>
-    <w:uiPriority w:val="0"/>
+    <w:basedOn w:val="Normal"/>
+    <w:next w:val="Normal"/>
+    <w:qFormat/>
     <w:pPr>
       <w:ind w:left="840" w:leftChars="400"/>
     </w:pPr>
   </w:style>
-  <w:style w:type="paragraph" w:styleId="14">
+  <w:style w:type="paragraph" w:styleId="Footer">
     <w:name w:val="footer"/>
-    <w:basedOn w:val="1"/>
-    <w:qFormat/>
-    <w:uiPriority w:val="0"/>
+    <w:basedOn w:val="Normal"/>
+    <w:qFormat/>
     <w:pPr>
       <w:tabs>
         <w:tab w:val="center" w:pos="4153"/>
@@ -3592,17 +3359,16 @@
       <w:sz w:val="18"/>
     </w:rPr>
   </w:style>
-  <w:style w:type="paragraph" w:styleId="15">
+  <w:style w:type="paragraph" w:styleId="Header">
     <w:name w:val="header"/>
-    <w:basedOn w:val="1"/>
-    <w:qFormat/>
-    <w:uiPriority w:val="0"/>
+    <w:basedOn w:val="Normal"/>
+    <w:qFormat/>
     <w:pPr>
       <w:pBdr>
-        <w:top w:val="none" w:color="auto" w:sz="0" w:space="1"/>
-        <w:left w:val="none" w:color="auto" w:sz="0" w:space="4"/>
-        <w:bottom w:val="none" w:color="auto" w:sz="0" w:space="1"/>
-        <w:right w:val="none" w:color="auto" w:sz="0" w:space="4"/>
+        <w:top w:val="nil"/>
+        <w:left w:val="nil"/>
+        <w:bottom w:val="nil"/>
+        <w:right w:val="nil"/>
       </w:pBdr>
       <w:tabs>
         <w:tab w:val="center" w:pos="4153"/>
@@ -3617,41 +3383,37 @@
       <w:sz w:val="18"/>
     </w:rPr>
   </w:style>
-  <w:style w:type="paragraph" w:styleId="16">
+  <w:style w:type="paragraph" w:styleId="TOC1">
     <w:name w:val="toc 1"/>
-    <w:basedOn w:val="1"/>
-    <w:next w:val="1"/>
-    <w:qFormat/>
-    <w:uiPriority w:val="0"/>
+    <w:basedOn w:val="Normal"/>
+    <w:next w:val="Normal"/>
+    <w:qFormat/>
     <w:rPr>
-      <w:rFonts w:ascii="Arial" w:hAnsi="Arial" w:eastAsia="Microsoft JhengHei"/>
+      <w:rFonts w:ascii="Arial" w:eastAsia="Microsoft JhengHei" w:hAnsi="Arial"/>
       <w:sz w:val="24"/>
     </w:rPr>
   </w:style>
-  <w:style w:type="paragraph" w:styleId="17">
+  <w:style w:type="paragraph" w:styleId="TOC2">
     <w:name w:val="toc 2"/>
-    <w:basedOn w:val="1"/>
-    <w:next w:val="1"/>
-    <w:qFormat/>
-    <w:uiPriority w:val="0"/>
+    <w:basedOn w:val="Normal"/>
+    <w:next w:val="Normal"/>
+    <w:qFormat/>
     <w:pPr>
       <w:ind w:left="420" w:leftChars="200"/>
     </w:pPr>
   </w:style>
-  <w:style w:type="paragraph" w:styleId="18">
+  <w:style w:type="paragraph" w:styleId="NormalWeb">
     <w:name w:val="Normal (Web)"/>
-    <w:basedOn w:val="1"/>
-    <w:qFormat/>
-    <w:uiPriority w:val="0"/>
+    <w:basedOn w:val="Normal"/>
+    <w:qFormat/>
     <w:rPr>
       <w:sz w:val="24"/>
     </w:rPr>
   </w:style>
-  <w:style w:type="paragraph" w:styleId="19">
+  <w:style w:type="paragraph" w:styleId="Title">
     <w:name w:val="Title"/>
-    <w:basedOn w:val="1"/>
-    <w:qFormat/>
-    <w:uiPriority w:val="0"/>
+    <w:basedOn w:val="Normal"/>
+    <w:qFormat/>
     <w:pPr>
       <w:spacing w:before="240" w:beforeLines="0" w:beforeAutospacing="0" w:after="60" w:afterLines="0" w:afterAutospacing="0"/>
       <w:jc w:val="center"/>
@@ -3663,73 +3425,68 @@
       <w:sz w:val="32"/>
     </w:rPr>
   </w:style>
-  <w:style w:type="table" w:styleId="21">
+  <w:style w:type="table" w:styleId="TableGrid">
     <w:name w:val="Table Grid"/>
-    <w:basedOn w:val="20"/>
-    <w:qFormat/>
-    <w:uiPriority w:val="0"/>
+    <w:basedOn w:val="TableNormal"/>
+    <w:qFormat/>
     <w:pPr>
       <w:widowControl w:val="0"/>
       <w:jc w:val="both"/>
     </w:pPr>
     <w:tblPr>
       <w:tblBorders>
-        <w:top w:val="single" w:color="auto" w:sz="4" w:space="0"/>
-        <w:left w:val="single" w:color="auto" w:sz="4" w:space="0"/>
-        <w:bottom w:val="single" w:color="auto" w:sz="4" w:space="0"/>
-        <w:right w:val="single" w:color="auto" w:sz="4" w:space="0"/>
-        <w:insideH w:val="single" w:color="auto" w:sz="4" w:space="0"/>
-        <w:insideV w:val="single" w:color="auto" w:sz="4" w:space="0"/>
+        <w:top w:val="single" w:sz="4" w:space="0" w:color="auto"/>
+        <w:left w:val="single" w:sz="4" w:space="0" w:color="auto"/>
+        <w:bottom w:val="single" w:sz="4" w:space="0" w:color="auto"/>
+        <w:right w:val="single" w:sz="4" w:space="0" w:color="auto"/>
+        <w:insideH w:val="single" w:sz="4" w:space="0" w:color="auto"/>
+        <w:insideV w:val="single" w:sz="4" w:space="0" w:color="auto"/>
       </w:tblBorders>
     </w:tblPr>
   </w:style>
-  <w:style w:type="character" w:styleId="23">
+  <w:style w:type="character" w:styleId="Strong">
     <w:name w:val="Strong"/>
-    <w:basedOn w:val="22"/>
-    <w:qFormat/>
-    <w:uiPriority w:val="0"/>
+    <w:basedOn w:val="DefaultParagraphFont"/>
+    <w:qFormat/>
     <w:rPr>
       <w:b/>
     </w:rPr>
   </w:style>
-  <w:style w:type="paragraph" w:customStyle="1" w:styleId="24">
+  <w:style w:type="paragraph" w:customStyle="1" w:styleId="a">
     <w:name w:val="柴_公司名"/>
-    <w:basedOn w:val="19"/>
-    <w:qFormat/>
-    <w:uiPriority w:val="0"/>
+    <w:basedOn w:val="Title"/>
+    <w:qFormat/>
     <w:pPr>
       <w:spacing w:after="600" w:afterLines="600"/>
     </w:pPr>
     <w:rPr>
-      <w:rFonts w:hint="eastAsia" w:ascii="宋体" w:hAnsi="宋体" w:eastAsia="宋体" w:cs="宋体"/>
+      <w:rFonts w:ascii="宋体" w:eastAsia="宋体" w:hAnsi="宋体" w:cs="宋体" w:hint="eastAsia"/>
       <w:bCs/>
       <w:spacing w:val="-6"/>
       <w:sz w:val="52"/>
       <w:szCs w:val="52"/>
     </w:rPr>
   </w:style>
-  <w:style w:type="paragraph" w:customStyle="1" w:styleId="25">
+  <w:style w:type="paragraph" w:customStyle="1" w:styleId="a0">
     <w:name w:val="柴_文档名"/>
-    <w:basedOn w:val="19"/>
-    <w:qFormat/>
-    <w:uiPriority w:val="0"/>
+    <w:basedOn w:val="Title"/>
+    <w:qFormat/>
     <w:pPr>
       <w:spacing w:after="900" w:afterLines="900"/>
     </w:pPr>
     <w:rPr>
-      <w:rFonts w:ascii="黑体" w:hAnsi="黑体" w:eastAsia="黑体" w:cs="黑体"/>
+      <w:rFonts w:ascii="黑体" w:eastAsia="黑体" w:hAnsi="黑体" w:cs="黑体"/>
       <w:bCs/>
       <w:spacing w:val="-7"/>
       <w:sz w:val="52"/>
       <w:szCs w:val="52"/>
     </w:rPr>
   </w:style>
-  <w:style w:type="table" w:customStyle="1" w:styleId="26">
-    <w:name w:val="Table Normal"/>
+  <w:style w:type="table" w:customStyle="1" w:styleId="TableNormal0">
+    <w:name w:val="Table Normal_0"/>
     <w:semiHidden/>
     <w:unhideWhenUsed/>
     <w:qFormat/>
-    <w:uiPriority w:val="0"/>
     <w:tblPr>
       <w:tblCellMar>
         <w:top w:w="0" w:type="dxa"/>
@@ -3739,87 +3496,81 @@
       </w:tblCellMar>
     </w:tblPr>
   </w:style>
-  <w:style w:type="paragraph" w:customStyle="1" w:styleId="27">
+  <w:style w:type="paragraph" w:customStyle="1" w:styleId="TableText">
     <w:name w:val="Table Text"/>
-    <w:basedOn w:val="1"/>
+    <w:basedOn w:val="Normal"/>
     <w:semiHidden/>
     <w:qFormat/>
-    <w:uiPriority w:val="0"/>
     <w:rPr>
-      <w:rFonts w:ascii="宋体" w:hAnsi="宋体" w:eastAsia="宋体" w:cs="宋体"/>
+      <w:rFonts w:ascii="宋体" w:eastAsia="宋体" w:hAnsi="宋体" w:cs="宋体"/>
       <w:sz w:val="21"/>
       <w:szCs w:val="21"/>
       <w:lang w:val="en-US" w:eastAsia="en-US" w:bidi="ar-SA"/>
     </w:rPr>
   </w:style>
-  <w:style w:type="paragraph" w:customStyle="1" w:styleId="28">
+  <w:style w:type="paragraph" w:customStyle="1" w:styleId="1">
     <w:name w:val="柴_标题1"/>
-    <w:basedOn w:val="2"/>
-    <w:next w:val="29"/>
-    <w:link w:val="38"/>
-    <w:qFormat/>
-    <w:uiPriority w:val="0"/>
+    <w:basedOn w:val="Heading1"/>
+    <w:next w:val="a1"/>
+    <w:link w:val="1Char"/>
+    <w:qFormat/>
     <w:pPr>
       <w:spacing w:before="100" w:after="90" w:line="360" w:lineRule="auto"/>
     </w:pPr>
     <w:rPr>
-      <w:rFonts w:ascii="Arial" w:hAnsi="Arial" w:eastAsia="宋体"/>
+      <w:rFonts w:ascii="Arial" w:eastAsia="宋体" w:hAnsi="Arial"/>
       <w:sz w:val="32"/>
     </w:rPr>
   </w:style>
-  <w:style w:type="paragraph" w:customStyle="1" w:styleId="29">
+  <w:style w:type="paragraph" w:customStyle="1" w:styleId="a1">
     <w:name w:val="柴_正文"/>
-    <w:basedOn w:val="12"/>
-    <w:link w:val="41"/>
-    <w:qFormat/>
-    <w:uiPriority w:val="0"/>
+    <w:basedOn w:val="BodyText"/>
+    <w:link w:val="Char"/>
+    <w:qFormat/>
     <w:pPr>
       <w:spacing w:line="360" w:lineRule="auto"/>
       <w:ind w:firstLine="470" w:firstLineChars="200"/>
     </w:pPr>
     <w:rPr>
-      <w:rFonts w:ascii="Arial" w:hAnsi="Arial" w:eastAsia="宋体"/>
+      <w:rFonts w:ascii="Arial" w:eastAsia="宋体" w:hAnsi="Arial"/>
       <w:sz w:val="24"/>
       <w:lang w:eastAsia="zh-CN"/>
     </w:rPr>
   </w:style>
-  <w:style w:type="paragraph" w:customStyle="1" w:styleId="30">
+  <w:style w:type="paragraph" w:customStyle="1" w:styleId="2">
     <w:name w:val="柴_标题2"/>
-    <w:basedOn w:val="3"/>
-    <w:next w:val="29"/>
-    <w:qFormat/>
-    <w:uiPriority w:val="0"/>
+    <w:basedOn w:val="Heading2"/>
+    <w:next w:val="a1"/>
+    <w:qFormat/>
     <w:pPr>
       <w:spacing w:line="360" w:lineRule="auto"/>
     </w:pPr>
     <w:rPr>
-      <w:rFonts w:ascii="Arial" w:hAnsi="Arial" w:eastAsia="宋体"/>
+      <w:rFonts w:ascii="Arial" w:eastAsia="宋体" w:hAnsi="Arial"/>
       <w:sz w:val="28"/>
     </w:rPr>
   </w:style>
-  <w:style w:type="paragraph" w:customStyle="1" w:styleId="31">
+  <w:style w:type="paragraph" w:customStyle="1" w:styleId="3">
     <w:name w:val="柴_标题3"/>
-    <w:basedOn w:val="4"/>
-    <w:next w:val="29"/>
-    <w:qFormat/>
-    <w:uiPriority w:val="0"/>
+    <w:basedOn w:val="Heading3"/>
+    <w:next w:val="a1"/>
+    <w:qFormat/>
     <w:pPr>
       <w:spacing w:line="360" w:lineRule="auto"/>
       <w:ind w:left="0" w:firstLine="472" w:firstLineChars="200"/>
     </w:pPr>
     <w:rPr>
-      <w:rFonts w:ascii="宋体" w:hAnsi="宋体" w:eastAsia="宋体" w:cs="宋体"/>
+      <w:rFonts w:ascii="宋体" w:eastAsia="宋体" w:hAnsi="宋体" w:cs="宋体"/>
       <w:spacing w:val="-2"/>
       <w:sz w:val="24"/>
       <w:szCs w:val="24"/>
     </w:rPr>
   </w:style>
-  <w:style w:type="paragraph" w:customStyle="1" w:styleId="32">
+  <w:style w:type="paragraph" w:customStyle="1" w:styleId="a2">
     <w:name w:val="柴_目录"/>
-    <w:basedOn w:val="1"/>
-    <w:next w:val="12"/>
-    <w:qFormat/>
-    <w:uiPriority w:val="0"/>
+    <w:basedOn w:val="Normal"/>
+    <w:next w:val="BodyText"/>
+    <w:qFormat/>
     <w:pPr>
       <w:tabs>
         <w:tab w:val="right" w:leader="dot" w:pos="8442"/>
@@ -3827,64 +3578,59 @@
       <w:ind w:left="0" w:leftChars="0"/>
     </w:pPr>
     <w:rPr>
-      <w:rFonts w:ascii="Arial" w:hAnsi="Arial" w:eastAsia="Microsoft JhengHei"/>
+      <w:rFonts w:ascii="Arial" w:eastAsia="Microsoft JhengHei" w:hAnsi="Arial"/>
       <w:sz w:val="24"/>
     </w:rPr>
   </w:style>
-  <w:style w:type="paragraph" w:customStyle="1" w:styleId="33">
+  <w:style w:type="paragraph" w:customStyle="1" w:styleId="WPSOffice1">
     <w:name w:val="WPSOffice手动目录 1"/>
     <w:qFormat/>
-    <w:uiPriority w:val="0"/>
     <w:pPr>
       <w:ind w:leftChars="0"/>
     </w:pPr>
     <w:rPr>
-      <w:rFonts w:ascii="Times New Roman" w:hAnsi="Times New Roman" w:eastAsia="宋体" w:cs="Times New Roman"/>
+      <w:rFonts w:ascii="Times New Roman" w:eastAsia="宋体" w:hAnsi="Times New Roman" w:cs="Times New Roman"/>
       <w:sz w:val="20"/>
       <w:szCs w:val="20"/>
     </w:rPr>
   </w:style>
-  <w:style w:type="paragraph" w:customStyle="1" w:styleId="34">
+  <w:style w:type="paragraph" w:customStyle="1" w:styleId="WPSOffice2">
     <w:name w:val="WPSOffice手动目录 2"/>
     <w:qFormat/>
-    <w:uiPriority w:val="0"/>
     <w:pPr>
       <w:ind w:leftChars="200"/>
     </w:pPr>
     <w:rPr>
-      <w:rFonts w:ascii="Times New Roman" w:hAnsi="Times New Roman" w:eastAsia="宋体" w:cs="Times New Roman"/>
+      <w:rFonts w:ascii="Times New Roman" w:eastAsia="宋体" w:hAnsi="Times New Roman" w:cs="Times New Roman"/>
       <w:sz w:val="20"/>
       <w:szCs w:val="20"/>
     </w:rPr>
   </w:style>
-  <w:style w:type="paragraph" w:customStyle="1" w:styleId="35">
+  <w:style w:type="paragraph" w:customStyle="1" w:styleId="WPSOffice3">
     <w:name w:val="WPSOffice手动目录 3"/>
     <w:qFormat/>
-    <w:uiPriority w:val="0"/>
     <w:pPr>
       <w:ind w:leftChars="400"/>
     </w:pPr>
     <w:rPr>
-      <w:rFonts w:ascii="Times New Roman" w:hAnsi="Times New Roman" w:eastAsia="宋体" w:cs="Times New Roman"/>
+      <w:rFonts w:ascii="Times New Roman" w:eastAsia="宋体" w:hAnsi="Times New Roman" w:cs="Times New Roman"/>
       <w:sz w:val="20"/>
       <w:szCs w:val="20"/>
     </w:rPr>
   </w:style>
-  <w:style w:type="paragraph" w:customStyle="1" w:styleId="36">
+  <w:style w:type="paragraph" w:customStyle="1" w:styleId="Compact">
     <w:name w:val="Compact"/>
-    <w:basedOn w:val="12"/>
-    <w:qFormat/>
-    <w:uiPriority w:val="0"/>
+    <w:basedOn w:val="BodyText"/>
+    <w:qFormat/>
     <w:pPr>
       <w:spacing w:before="36" w:after="36"/>
     </w:pPr>
   </w:style>
-  <w:style w:type="table" w:customStyle="1" w:styleId="37">
+  <w:style w:type="table" w:customStyle="1" w:styleId="Table">
     <w:name w:val="Table"/>
     <w:semiHidden/>
     <w:unhideWhenUsed/>
     <w:qFormat/>
-    <w:uiPriority w:val="0"/>
     <w:tblPr>
       <w:tblCellMar>
         <w:top w:w="0" w:type="dxa"/>
@@ -3896,27 +3642,25 @@
     <w:tblStylePr w:type="firstRow">
       <w:tcPr>
         <w:tcBorders>
-          <w:bottom w:val="single" w:color="auto" w:sz="0" w:space="0"/>
+          <w:bottom w:val="single" w:sz="0" w:space="0" w:color="auto"/>
         </w:tcBorders>
         <w:vAlign w:val="bottom"/>
       </w:tcPr>
     </w:tblStylePr>
   </w:style>
-  <w:style w:type="character" w:customStyle="1" w:styleId="38">
+  <w:style w:type="character" w:customStyle="1" w:styleId="1Char">
     <w:name w:val="柴_标题1 Char"/>
-    <w:link w:val="28"/>
-    <w:qFormat/>
-    <w:uiPriority w:val="0"/>
+    <w:link w:val="1"/>
+    <w:qFormat/>
     <w:rPr>
-      <w:rFonts w:ascii="Arial" w:hAnsi="Arial" w:eastAsia="宋体"/>
+      <w:rFonts w:ascii="Arial" w:eastAsia="宋体" w:hAnsi="Arial"/>
       <w:sz w:val="32"/>
     </w:rPr>
   </w:style>
-  <w:style w:type="paragraph" w:customStyle="1" w:styleId="39">
+  <w:style w:type="paragraph" w:customStyle="1" w:styleId="a3">
     <w:name w:val="柴_正文_无缩进"/>
-    <w:basedOn w:val="1"/>
-    <w:qFormat/>
-    <w:uiPriority w:val="0"/>
+    <w:basedOn w:val="Normal"/>
+    <w:qFormat/>
     <w:pPr>
       <w:ind w:firstLine="0" w:firstLineChars="0"/>
     </w:pPr>
@@ -3926,31 +3670,29 @@
       <w:lang w:eastAsia="zh-CN"/>
     </w:rPr>
   </w:style>
-  <w:style w:type="paragraph" w:customStyle="1" w:styleId="40">
+  <w:style w:type="paragraph" w:customStyle="1" w:styleId="4">
     <w:name w:val="柴_标题4"/>
-    <w:basedOn w:val="5"/>
-    <w:next w:val="1"/>
-    <w:qFormat/>
-    <w:uiPriority w:val="0"/>
+    <w:basedOn w:val="Heading4"/>
+    <w:next w:val="Normal"/>
+    <w:qFormat/>
     <w:pPr>
       <w:widowControl w:val="0"/>
       <w:spacing w:before="160" w:line="360" w:lineRule="auto"/>
-      <w:ind w:left="981" w:leftChars="300" w:hanging="862"/>
+      <w:ind w:left="981" w:hanging="862" w:leftChars="300"/>
     </w:pPr>
     <w:rPr>
-      <w:rFonts w:hint="eastAsia" w:ascii="Calibri" w:hAnsi="Calibri" w:eastAsia="宋体" w:cs="宋体"/>
+      <w:rFonts w:ascii="Calibri" w:eastAsia="宋体" w:hAnsi="Calibri" w:cs="宋体" w:hint="eastAsia"/>
       <w:sz w:val="24"/>
       <w:szCs w:val="24"/>
       <w:lang w:eastAsia="zh-CN" w:bidi="zh-CN"/>
     </w:rPr>
   </w:style>
-  <w:style w:type="character" w:customStyle="1" w:styleId="41">
+  <w:style w:type="character" w:customStyle="1" w:styleId="Char">
     <w:name w:val="柴_正文 Char"/>
-    <w:link w:val="29"/>
-    <w:qFormat/>
-    <w:uiPriority w:val="0"/>
+    <w:link w:val="a1"/>
+    <w:qFormat/>
     <w:rPr>
-      <w:rFonts w:ascii="Arial" w:hAnsi="Arial" w:eastAsia="宋体"/>
+      <w:rFonts w:ascii="Arial" w:eastAsia="宋体" w:hAnsi="Arial"/>
       <w:sz w:val="24"/>
       <w:lang w:eastAsia="zh-CN"/>
     </w:rPr>

--- a/4-质量管理/运行记录类文件/040205-管理评审计划.docx
+++ b/4-质量管理/运行记录类文件/040205-管理评审计划.docx
@@ -1,14 +1,13 @@
 
 <file path=word/document.xml><?xml version="1.0" encoding="utf-8"?>
-<w:document xmlns:wpc="http://schemas.microsoft.com/office/word/2010/wordprocessingCanvas" xmlns:mc="http://schemas.openxmlformats.org/markup-compatibility/2006" xmlns:o="urn:schemas-microsoft-com:office:office" xmlns:r="http://schemas.openxmlformats.org/officeDocument/2006/relationships" xmlns:m="http://schemas.openxmlformats.org/officeDocument/2006/math" xmlns:v="urn:schemas-microsoft-com:vml" xmlns:wp14="http://schemas.microsoft.com/office/word/2010/wordprocessingDrawing" xmlns:wp="http://schemas.openxmlformats.org/drawingml/2006/wordprocessingDrawing" xmlns:w10="urn:schemas-microsoft-com:office:word" xmlns:w="http://schemas.openxmlformats.org/wordprocessingml/2006/main" xmlns:w14="http://schemas.microsoft.com/office/word/2010/wordml" xmlns:w15="http://schemas.microsoft.com/office/word/2012/wordml" xmlns:wne="http://schemas.microsoft.com/office/word/2006/wordml" xmlns:wpg="http://schemas.microsoft.com/office/word/2010/wordprocessingGroup" xmlns:wpi="http://schemas.microsoft.com/office/word/2010/wordprocessingInk" xmlns:wps="http://schemas.microsoft.com/office/word/2010/wordprocessingShape" mc:Ignorable="w14 w15 wp14">
-  <!-- Generated by Aspose.Words for .NET 13.3.0.1 -->
+<w:document xmlns:wpc="http://schemas.microsoft.com/office/word/2010/wordprocessingCanvas" xmlns:mc="http://schemas.openxmlformats.org/markup-compatibility/2006" xmlns:o="urn:schemas-microsoft-com:office:office" xmlns:r="http://schemas.openxmlformats.org/officeDocument/2006/relationships" xmlns:m="http://schemas.openxmlformats.org/officeDocument/2006/math" xmlns:v="urn:schemas-microsoft-com:vml" xmlns:wp14="http://schemas.microsoft.com/office/word/2010/wordprocessingDrawing" xmlns:wp="http://schemas.openxmlformats.org/drawingml/2006/wordprocessingDrawing" xmlns:w="http://schemas.openxmlformats.org/wordprocessingml/2006/main" xmlns:w14="http://schemas.microsoft.com/office/word/2010/wordml" xmlns:w10="urn:schemas-microsoft-com:office:word" xmlns:w15="http://schemas.microsoft.com/office/word/2012/wordml" xmlns:wpg="http://schemas.microsoft.com/office/word/2010/wordprocessingGroup" xmlns:wpi="http://schemas.microsoft.com/office/word/2010/wordprocessingInk" xmlns:wne="http://schemas.microsoft.com/office/word/2006/wordml" xmlns:wps="http://schemas.microsoft.com/office/word/2010/wordprocessingShape" xmlns:wpsCustomData="http://www.wps.cn/officeDocument/2013/wpsCustomData" mc:Ignorable="w14 w15 wp14">
   <w:body>
     <w:p>
       <w:pPr>
         <w:spacing w:before="78" w:line="219" w:lineRule="auto"/>
         <w:ind w:left="25"/>
         <w:rPr>
-          <w:rFonts w:ascii="宋体" w:eastAsia="宋体" w:hAnsi="宋体" w:cs="宋体" w:hint="default"/>
+          <w:rFonts w:hint="default" w:ascii="宋体" w:hAnsi="宋体" w:eastAsia="宋体" w:cs="宋体"/>
           <w:sz w:val="24"/>
           <w:szCs w:val="24"/>
           <w:lang w:val="en-US" w:eastAsia="zh-CN"/>
@@ -16,7 +15,7 @@
       </w:pPr>
       <w:r>
         <w:rPr>
-          <w:rFonts w:ascii="宋体" w:eastAsia="宋体" w:hAnsi="宋体" w:cs="宋体"/>
+          <w:rFonts w:ascii="宋体" w:hAnsi="宋体" w:eastAsia="宋体" w:cs="宋体"/>
           <w:b/>
           <w:bCs/>
           <w:spacing w:val="-3"/>
@@ -27,7 +26,7 @@
       </w:r>
       <w:r>
         <w:rPr>
-          <w:rFonts w:ascii="宋体" w:eastAsia="宋体" w:hAnsi="宋体" w:cs="宋体" w:hint="eastAsia"/>
+          <w:rFonts w:hint="eastAsia" w:ascii="宋体" w:hAnsi="宋体" w:eastAsia="宋体" w:cs="宋体"/>
           <w:b/>
           <w:bCs/>
           <w:spacing w:val="-3"/>
@@ -39,7 +38,7 @@
       </w:r>
       <w:r>
         <w:rPr>
-          <w:rFonts w:ascii="宋体" w:eastAsia="宋体" w:hAnsi="宋体" w:cs="宋体"/>
+          <w:rFonts w:ascii="宋体" w:hAnsi="宋体" w:eastAsia="宋体" w:cs="宋体"/>
           <w:b/>
           <w:bCs/>
           <w:spacing w:val="-3"/>
@@ -50,7 +49,7 @@
       </w:r>
       <w:r>
         <w:rPr>
-          <w:rFonts w:ascii="宋体" w:hAnsi="宋体" w:cs="宋体" w:hint="eastAsia"/>
+          <w:rFonts w:hint="eastAsia" w:ascii="宋体" w:hAnsi="宋体" w:cs="宋体"/>
           <w:b/>
           <w:bCs/>
           <w:spacing w:val="-3"/>
@@ -62,7 +61,7 @@
       </w:r>
       <w:r>
         <w:rPr>
-          <w:rFonts w:ascii="宋体" w:eastAsia="宋体" w:hAnsi="宋体" w:cs="宋体" w:hint="eastAsia"/>
+          <w:rFonts w:hint="eastAsia" w:ascii="宋体" w:hAnsi="宋体" w:eastAsia="宋体" w:cs="宋体"/>
           <w:b/>
           <w:bCs/>
           <w:spacing w:val="-3"/>
@@ -74,7 +73,7 @@
       </w:r>
       <w:r>
         <w:rPr>
-          <w:rFonts w:ascii="宋体" w:hAnsi="宋体" w:cs="宋体" w:hint="eastAsia"/>
+          <w:rFonts w:hint="eastAsia" w:ascii="宋体" w:hAnsi="宋体" w:cs="宋体"/>
           <w:b/>
           <w:bCs/>
           <w:spacing w:val="-3"/>
@@ -84,8 +83,6 @@
         </w:rPr>
         <w:t>5</w:t>
       </w:r>
-      <w:bookmarkStart w:id="0" w:name="_GoBack"/>
-      <w:bookmarkEnd w:id="0"/>
     </w:p>
     <w:p>
       <w:pPr>
@@ -106,14 +103,14 @@
         <w:ind w:left="23"/>
         <w:textAlignment w:val="auto"/>
         <w:rPr>
-          <w:rFonts w:ascii="宋体" w:eastAsia="宋体" w:hAnsi="宋体" w:cs="宋体"/>
+          <w:rFonts w:ascii="宋体" w:hAnsi="宋体" w:eastAsia="宋体" w:cs="宋体"/>
           <w:sz w:val="24"/>
           <w:szCs w:val="24"/>
         </w:rPr>
       </w:pPr>
       <w:r>
         <w:rPr>
-          <w:rFonts w:ascii="宋体" w:eastAsia="宋体" w:hAnsi="宋体" w:cs="宋体"/>
+          <w:rFonts w:ascii="宋体" w:hAnsi="宋体" w:eastAsia="宋体" w:cs="宋体"/>
           <w:b/>
           <w:bCs/>
           <w:spacing w:val="240"/>
@@ -125,7 +122,7 @@
       </w:r>
       <w:r>
         <w:rPr>
-          <w:rFonts w:ascii="宋体" w:eastAsia="宋体" w:hAnsi="宋体" w:cs="宋体"/>
+          <w:rFonts w:ascii="宋体" w:hAnsi="宋体" w:eastAsia="宋体" w:cs="宋体"/>
           <w:b/>
           <w:bCs/>
           <w:spacing w:val="0"/>
@@ -137,7 +134,7 @@
       </w:r>
       <w:r>
         <w:rPr>
-          <w:rFonts w:ascii="宋体" w:eastAsia="宋体" w:hAnsi="宋体" w:cs="宋体"/>
+          <w:rFonts w:ascii="宋体" w:hAnsi="宋体" w:eastAsia="宋体" w:cs="宋体"/>
           <w:b/>
           <w:bCs/>
           <w:spacing w:val="-5"/>
@@ -149,10 +146,10 @@
     </w:p>
     <w:p>
       <w:pPr>
-        <w:pStyle w:val="a"/>
+        <w:pStyle w:val="24"/>
         <w:bidi w:val="0"/>
       </w:pPr>
-      <w:bookmarkStart w:id="1" w:name="_Toc18663"/>
+      <w:bookmarkStart w:id="0" w:name="_Toc18663"/>
       <w:r>
         <w:rPr>
           <w:rFonts w:hint="eastAsia"/>
@@ -163,18 +160,18 @@
       <w:r>
         <w:t>公司</w:t>
       </w:r>
-      <w:bookmarkEnd w:id="1"/>
+      <w:bookmarkEnd w:id="0"/>
     </w:p>
     <w:p>
       <w:pPr>
-        <w:pStyle w:val="a0"/>
+        <w:pStyle w:val="25"/>
         <w:bidi w:val="0"/>
         <w:rPr>
           <w:rFonts w:hint="default"/>
           <w:lang w:val="en-US"/>
         </w:rPr>
       </w:pPr>
-      <w:bookmarkStart w:id="2" w:name="_Toc3749"/>
+      <w:bookmarkStart w:id="1" w:name="_Toc3749"/>
       <w:r>
         <w:rPr>
           <w:rFonts w:hint="eastAsia"/>
@@ -182,21 +179,22 @@
         </w:rPr>
         <w:t>管理评审计划</w:t>
       </w:r>
-      <w:bookmarkEnd w:id="2"/>
+      <w:bookmarkEnd w:id="1"/>
     </w:p>
     <w:tbl>
       <w:tblPr>
-        <w:tblStyle w:val="TableGrid"/>
+        <w:tblStyle w:val="21"/>
         <w:tblW w:w="0" w:type="auto"/>
         <w:tblInd w:w="2443" w:type="dxa"/>
         <w:tblBorders>
-          <w:top w:val="nil"/>
-          <w:left w:val="nil"/>
-          <w:bottom w:val="nil"/>
-          <w:right w:val="nil"/>
-          <w:insideH w:val="nil"/>
-          <w:insideV w:val="nil"/>
+          <w:top w:val="none" w:color="auto" w:sz="0" w:space="0"/>
+          <w:left w:val="none" w:color="auto" w:sz="0" w:space="0"/>
+          <w:bottom w:val="none" w:color="auto" w:sz="0" w:space="0"/>
+          <w:right w:val="none" w:color="auto" w:sz="0" w:space="0"/>
+          <w:insideH w:val="none" w:color="auto" w:sz="0" w:space="0"/>
+          <w:insideV w:val="none" w:color="auto" w:sz="0" w:space="0"/>
         </w:tblBorders>
+        <w:tblLayout w:type="autofit"/>
         <w:tblCellMar>
           <w:top w:w="0" w:type="dxa"/>
           <w:left w:w="108" w:type="dxa"/>
@@ -210,15 +208,13 @@
       </w:tblGrid>
       <w:tr>
         <w:tblPrEx>
-          <w:tblW w:w="0" w:type="auto"/>
-          <w:tblInd w:w="2443" w:type="dxa"/>
           <w:tblBorders>
-            <w:top w:val="nil"/>
-            <w:left w:val="nil"/>
-            <w:bottom w:val="nil"/>
-            <w:right w:val="nil"/>
-            <w:insideH w:val="nil"/>
-            <w:insideV w:val="nil"/>
+            <w:top w:val="none" w:color="auto" w:sz="0" w:space="0"/>
+            <w:left w:val="none" w:color="auto" w:sz="0" w:space="0"/>
+            <w:bottom w:val="none" w:color="auto" w:sz="0" w:space="0"/>
+            <w:right w:val="none" w:color="auto" w:sz="0" w:space="0"/>
+            <w:insideH w:val="none" w:color="auto" w:sz="0" w:space="0"/>
+            <w:insideV w:val="none" w:color="auto" w:sz="0" w:space="0"/>
           </w:tblBorders>
           <w:tblCellMar>
             <w:top w:w="0" w:type="dxa"/>
@@ -228,7 +224,7 @@
           </w:tblCellMar>
         </w:tblPrEx>
         <w:trPr>
-          <w:trHeight w:val="810"/>
+          <w:trHeight w:val="810" w:hRule="atLeast"/>
         </w:trPr>
         <w:tc>
           <w:tcPr>
@@ -253,7 +249,7 @@
             </w:r>
             <w:r>
               <w:rPr>
-                <w:rFonts w:asciiTheme="minorAscii" w:eastAsiaTheme="minorEastAsia" w:hAnsiTheme="minorAscii" w:hint="default"/>
+                <w:rFonts w:hint="default" w:asciiTheme="minorAscii" w:hAnsiTheme="minorAscii" w:eastAsiaTheme="minorEastAsia"/>
                 <w:spacing w:val="227"/>
                 <w:sz w:val="21"/>
                 <w:vertAlign w:val="baseline"/>
@@ -308,7 +304,7 @@
             </w:r>
             <w:r>
               <w:rPr>
-                <w:rFonts w:asciiTheme="minorAscii" w:eastAsiaTheme="minorEastAsia" w:hAnsiTheme="minorAscii" w:hint="eastAsia"/>
+                <w:rFonts w:hint="eastAsia" w:asciiTheme="minorAscii" w:hAnsiTheme="minorAscii" w:eastAsiaTheme="minorEastAsia"/>
                 <w:spacing w:val="227"/>
                 <w:sz w:val="21"/>
                 <w:vertAlign w:val="baseline"/>
@@ -330,8 +326,14 @@
       </w:tr>
       <w:tr>
         <w:tblPrEx>
-          <w:tblW w:w="0" w:type="auto"/>
-          <w:tblInd w:w="2443" w:type="dxa"/>
+          <w:tblBorders>
+            <w:top w:val="none" w:color="auto" w:sz="0" w:space="0"/>
+            <w:left w:val="none" w:color="auto" w:sz="0" w:space="0"/>
+            <w:bottom w:val="none" w:color="auto" w:sz="0" w:space="0"/>
+            <w:right w:val="none" w:color="auto" w:sz="0" w:space="0"/>
+            <w:insideH w:val="none" w:color="auto" w:sz="0" w:space="0"/>
+            <w:insideV w:val="none" w:color="auto" w:sz="0" w:space="0"/>
+          </w:tblBorders>
           <w:tblCellMar>
             <w:top w:w="0" w:type="dxa"/>
             <w:left w:w="108" w:type="dxa"/>
@@ -340,7 +342,7 @@
           </w:tblCellMar>
         </w:tblPrEx>
         <w:trPr>
-          <w:trHeight w:val="810"/>
+          <w:trHeight w:val="810" w:hRule="atLeast"/>
         </w:trPr>
         <w:tc>
           <w:tcPr>
@@ -351,7 +353,7 @@
             <w:pPr>
               <w:widowControl w:val="0"/>
               <w:rPr>
-                <w:rFonts w:ascii="Arial" w:eastAsia="Arial" w:hAnsi="Arial" w:cs="Arial" w:hint="eastAsia"/>
+                <w:rFonts w:hint="eastAsia" w:ascii="Arial" w:hAnsi="Arial" w:eastAsia="Arial" w:cs="Arial"/>
                 <w:snapToGrid w:val="0"/>
                 <w:color w:val="000000"/>
                 <w:kern w:val="0"/>
@@ -371,7 +373,7 @@
             </w:r>
             <w:r>
               <w:rPr>
-                <w:rFonts w:asciiTheme="minorAscii" w:eastAsiaTheme="minorEastAsia" w:hAnsiTheme="minorAscii" w:hint="default"/>
+                <w:rFonts w:hint="default" w:asciiTheme="minorAscii" w:hAnsiTheme="minorAscii" w:eastAsiaTheme="minorEastAsia"/>
                 <w:spacing w:val="227"/>
                 <w:sz w:val="21"/>
                 <w:vertAlign w:val="baseline"/>
@@ -399,7 +401,7 @@
             <w:pPr>
               <w:widowControl w:val="0"/>
               <w:rPr>
-                <w:rFonts w:ascii="Arial" w:eastAsia="Arial" w:hAnsi="Arial" w:cs="Arial" w:hint="eastAsia"/>
+                <w:rFonts w:hint="eastAsia" w:ascii="Arial" w:hAnsi="Arial" w:eastAsia="Arial" w:cs="Arial"/>
                 <w:snapToGrid w:val="0"/>
                 <w:color w:val="000000"/>
                 <w:kern w:val="0"/>
@@ -419,7 +421,7 @@
             </w:r>
             <w:r>
               <w:rPr>
-                <w:rFonts w:asciiTheme="minorAscii" w:eastAsiaTheme="minorEastAsia" w:hAnsiTheme="minorAscii" w:hint="eastAsia"/>
+                <w:rFonts w:hint="eastAsia" w:asciiTheme="minorAscii" w:hAnsiTheme="minorAscii" w:eastAsiaTheme="minorEastAsia"/>
                 <w:spacing w:val="227"/>
                 <w:sz w:val="21"/>
                 <w:vertAlign w:val="baseline"/>
@@ -441,8 +443,14 @@
       </w:tr>
       <w:tr>
         <w:tblPrEx>
-          <w:tblW w:w="0" w:type="auto"/>
-          <w:tblInd w:w="2443" w:type="dxa"/>
+          <w:tblBorders>
+            <w:top w:val="none" w:color="auto" w:sz="0" w:space="0"/>
+            <w:left w:val="none" w:color="auto" w:sz="0" w:space="0"/>
+            <w:bottom w:val="none" w:color="auto" w:sz="0" w:space="0"/>
+            <w:right w:val="none" w:color="auto" w:sz="0" w:space="0"/>
+            <w:insideH w:val="none" w:color="auto" w:sz="0" w:space="0"/>
+            <w:insideV w:val="none" w:color="auto" w:sz="0" w:space="0"/>
+          </w:tblBorders>
           <w:tblCellMar>
             <w:top w:w="0" w:type="dxa"/>
             <w:left w:w="108" w:type="dxa"/>
@@ -451,7 +459,7 @@
           </w:tblCellMar>
         </w:tblPrEx>
         <w:trPr>
-          <w:trHeight w:val="635"/>
+          <w:trHeight w:val="635" w:hRule="atLeast"/>
         </w:trPr>
         <w:tc>
           <w:tcPr>
@@ -476,7 +484,7 @@
             </w:r>
             <w:r>
               <w:rPr>
-                <w:rFonts w:asciiTheme="minorAscii" w:eastAsiaTheme="minorEastAsia" w:hAnsiTheme="minorAscii" w:hint="eastAsia"/>
+                <w:rFonts w:hint="eastAsia" w:asciiTheme="minorAscii" w:hAnsiTheme="minorAscii" w:eastAsiaTheme="minorEastAsia"/>
                 <w:spacing w:val="227"/>
                 <w:sz w:val="21"/>
                 <w:vertAlign w:val="baseline"/>
@@ -526,7 +534,7 @@
             </w:r>
             <w:r>
               <w:rPr>
-                <w:rFonts w:asciiTheme="minorAscii" w:eastAsiaTheme="minorEastAsia" w:hAnsiTheme="minorAscii" w:hint="eastAsia"/>
+                <w:rFonts w:hint="eastAsia" w:asciiTheme="minorAscii" w:hAnsiTheme="minorAscii" w:eastAsiaTheme="minorEastAsia"/>
                 <w:spacing w:val="227"/>
                 <w:sz w:val="21"/>
                 <w:vertAlign w:val="baseline"/>
@@ -557,14 +565,14 @@
         <w:spacing w:before="153" w:line="225" w:lineRule="auto"/>
         <w:ind w:left="3634"/>
         <w:rPr>
-          <w:rFonts w:ascii="宋体" w:eastAsia="宋体" w:hAnsi="宋体" w:cs="宋体"/>
+          <w:rFonts w:ascii="宋体" w:hAnsi="宋体" w:eastAsia="宋体" w:cs="宋体"/>
           <w:sz w:val="31"/>
           <w:szCs w:val="31"/>
         </w:rPr>
       </w:pPr>
       <w:r>
         <w:rPr>
-          <w:rFonts w:ascii="宋体" w:eastAsia="宋体" w:hAnsi="宋体" w:cs="宋体"/>
+          <w:rFonts w:ascii="宋体" w:hAnsi="宋体" w:eastAsia="宋体" w:cs="宋体"/>
           <w:b/>
           <w:bCs/>
           <w:spacing w:val="4"/>
@@ -576,16 +584,16 @@
     </w:p>
     <w:tbl>
       <w:tblPr>
-        <w:tblStyle w:val="TableNormal0"/>
+        <w:tblStyle w:val="26"/>
         <w:tblW w:w="8301" w:type="dxa"/>
         <w:tblInd w:w="2" w:type="dxa"/>
         <w:tblBorders>
-          <w:top w:val="single" w:sz="2" w:space="0" w:color="000000"/>
-          <w:left w:val="single" w:sz="2" w:space="0" w:color="000000"/>
-          <w:bottom w:val="single" w:sz="2" w:space="0" w:color="000000"/>
-          <w:right w:val="single" w:sz="2" w:space="0" w:color="000000"/>
-          <w:insideH w:val="single" w:sz="2" w:space="0" w:color="000000"/>
-          <w:insideV w:val="single" w:sz="2" w:space="0" w:color="000000"/>
+          <w:top w:val="single" w:color="000000" w:sz="2" w:space="0"/>
+          <w:left w:val="single" w:color="000000" w:sz="2" w:space="0"/>
+          <w:bottom w:val="single" w:color="000000" w:sz="2" w:space="0"/>
+          <w:right w:val="single" w:color="000000" w:sz="2" w:space="0"/>
+          <w:insideH w:val="single" w:color="000000" w:sz="2" w:space="0"/>
+          <w:insideV w:val="single" w:color="000000" w:sz="2" w:space="0"/>
         </w:tblBorders>
         <w:tblLayout w:type="fixed"/>
         <w:tblCellMar>
@@ -605,17 +613,14 @@
       </w:tblGrid>
       <w:tr>
         <w:tblPrEx>
-          <w:tblW w:w="8301" w:type="dxa"/>
-          <w:tblInd w:w="2" w:type="dxa"/>
           <w:tblBorders>
-            <w:top w:val="single" w:sz="2" w:space="0" w:color="000000"/>
-            <w:left w:val="single" w:sz="2" w:space="0" w:color="000000"/>
-            <w:bottom w:val="single" w:sz="2" w:space="0" w:color="000000"/>
-            <w:right w:val="single" w:sz="2" w:space="0" w:color="000000"/>
-            <w:insideH w:val="single" w:sz="2" w:space="0" w:color="000000"/>
-            <w:insideV w:val="single" w:sz="2" w:space="0" w:color="000000"/>
+            <w:top w:val="single" w:color="000000" w:sz="2" w:space="0"/>
+            <w:left w:val="single" w:color="000000" w:sz="2" w:space="0"/>
+            <w:bottom w:val="single" w:color="000000" w:sz="2" w:space="0"/>
+            <w:right w:val="single" w:color="000000" w:sz="2" w:space="0"/>
+            <w:insideH w:val="single" w:color="000000" w:sz="2" w:space="0"/>
+            <w:insideV w:val="single" w:color="000000" w:sz="2" w:space="0"/>
           </w:tblBorders>
-          <w:tblLayout w:type="fixed"/>
           <w:tblCellMar>
             <w:top w:w="0" w:type="dxa"/>
             <w:left w:w="0" w:type="dxa"/>
@@ -624,7 +629,7 @@
           </w:tblCellMar>
         </w:tblPrEx>
         <w:trPr>
-          <w:trHeight w:val="593"/>
+          <w:trHeight w:val="593" w:hRule="atLeast"/>
         </w:trPr>
         <w:tc>
           <w:tcPr>
@@ -635,14 +640,14 @@
               <w:spacing w:before="176" w:line="228" w:lineRule="auto"/>
               <w:ind w:left="607"/>
               <w:rPr>
-                <w:rFonts w:ascii="宋体" w:eastAsia="宋体" w:hAnsi="宋体" w:cs="宋体"/>
+                <w:rFonts w:ascii="宋体" w:hAnsi="宋体" w:eastAsia="宋体" w:cs="宋体"/>
                 <w:sz w:val="20"/>
                 <w:szCs w:val="20"/>
               </w:rPr>
             </w:pPr>
             <w:r>
               <w:rPr>
-                <w:rFonts w:ascii="宋体" w:eastAsia="宋体" w:hAnsi="宋体" w:cs="宋体"/>
+                <w:rFonts w:ascii="宋体" w:hAnsi="宋体" w:eastAsia="宋体" w:cs="宋体"/>
                 <w:spacing w:val="-14"/>
                 <w:sz w:val="20"/>
                 <w:szCs w:val="20"/>
@@ -660,14 +665,14 @@
               <w:spacing w:before="175" w:line="227" w:lineRule="auto"/>
               <w:ind w:left="253"/>
               <w:rPr>
-                <w:rFonts w:ascii="宋体" w:eastAsia="宋体" w:hAnsi="宋体" w:cs="宋体"/>
+                <w:rFonts w:ascii="宋体" w:hAnsi="宋体" w:eastAsia="宋体" w:cs="宋体"/>
                 <w:sz w:val="20"/>
                 <w:szCs w:val="20"/>
               </w:rPr>
             </w:pPr>
             <w:r>
               <w:rPr>
-                <w:rFonts w:ascii="宋体" w:eastAsia="宋体" w:hAnsi="宋体" w:cs="宋体"/>
+                <w:rFonts w:ascii="宋体" w:hAnsi="宋体" w:eastAsia="宋体" w:cs="宋体"/>
                 <w:spacing w:val="4"/>
                 <w:sz w:val="20"/>
                 <w:szCs w:val="20"/>
@@ -685,14 +690,14 @@
               <w:spacing w:before="175" w:line="228" w:lineRule="auto"/>
               <w:ind w:left="730"/>
               <w:rPr>
-                <w:rFonts w:ascii="宋体" w:eastAsia="宋体" w:hAnsi="宋体" w:cs="宋体"/>
+                <w:rFonts w:ascii="宋体" w:hAnsi="宋体" w:eastAsia="宋体" w:cs="宋体"/>
                 <w:sz w:val="20"/>
                 <w:szCs w:val="20"/>
               </w:rPr>
             </w:pPr>
             <w:r>
               <w:rPr>
-                <w:rFonts w:ascii="宋体" w:eastAsia="宋体" w:hAnsi="宋体" w:cs="宋体"/>
+                <w:rFonts w:ascii="宋体" w:hAnsi="宋体" w:eastAsia="宋体" w:cs="宋体"/>
                 <w:spacing w:val="7"/>
                 <w:sz w:val="20"/>
                 <w:szCs w:val="20"/>
@@ -710,14 +715,14 @@
               <w:spacing w:before="175" w:line="228" w:lineRule="auto"/>
               <w:ind w:left="310"/>
               <w:rPr>
-                <w:rFonts w:ascii="宋体" w:eastAsia="宋体" w:hAnsi="宋体" w:cs="宋体"/>
+                <w:rFonts w:ascii="宋体" w:hAnsi="宋体" w:eastAsia="宋体" w:cs="宋体"/>
                 <w:sz w:val="20"/>
                 <w:szCs w:val="20"/>
               </w:rPr>
             </w:pPr>
             <w:r>
               <w:rPr>
-                <w:rFonts w:ascii="宋体" w:eastAsia="宋体" w:hAnsi="宋体" w:cs="宋体"/>
+                <w:rFonts w:ascii="宋体" w:hAnsi="宋体" w:eastAsia="宋体" w:cs="宋体"/>
                 <w:spacing w:val="6"/>
                 <w:sz w:val="20"/>
                 <w:szCs w:val="20"/>
@@ -735,7 +740,7 @@
               <w:spacing w:before="175" w:line="228" w:lineRule="auto"/>
               <w:ind w:left="310"/>
               <w:rPr>
-                <w:rFonts w:ascii="宋体" w:eastAsia="宋体" w:hAnsi="宋体" w:cs="宋体" w:hint="eastAsia"/>
+                <w:rFonts w:hint="eastAsia" w:ascii="宋体" w:hAnsi="宋体" w:eastAsia="宋体" w:cs="宋体"/>
                 <w:spacing w:val="6"/>
                 <w:sz w:val="20"/>
                 <w:szCs w:val="20"/>
@@ -744,7 +749,7 @@
             </w:pPr>
             <w:r>
               <w:rPr>
-                <w:rFonts w:ascii="宋体" w:eastAsia="宋体" w:hAnsi="宋体" w:cs="宋体" w:hint="eastAsia"/>
+                <w:rFonts w:hint="eastAsia" w:ascii="宋体" w:hAnsi="宋体" w:eastAsia="宋体" w:cs="宋体"/>
                 <w:spacing w:val="6"/>
                 <w:sz w:val="20"/>
                 <w:szCs w:val="20"/>
@@ -763,14 +768,14 @@
               <w:spacing w:before="176" w:line="229" w:lineRule="auto"/>
               <w:ind w:left="311"/>
               <w:rPr>
-                <w:rFonts w:ascii="宋体" w:eastAsia="宋体" w:hAnsi="宋体" w:cs="宋体"/>
+                <w:rFonts w:ascii="宋体" w:hAnsi="宋体" w:eastAsia="宋体" w:cs="宋体"/>
                 <w:sz w:val="20"/>
                 <w:szCs w:val="20"/>
               </w:rPr>
             </w:pPr>
             <w:r>
               <w:rPr>
-                <w:rFonts w:ascii="宋体" w:eastAsia="宋体" w:hAnsi="宋体" w:cs="宋体"/>
+                <w:rFonts w:ascii="宋体" w:hAnsi="宋体" w:eastAsia="宋体" w:cs="宋体"/>
                 <w:spacing w:val="7"/>
                 <w:sz w:val="20"/>
                 <w:szCs w:val="20"/>
@@ -782,9 +787,14 @@
       </w:tr>
       <w:tr>
         <w:tblPrEx>
-          <w:tblW w:w="8301" w:type="dxa"/>
-          <w:tblInd w:w="2" w:type="dxa"/>
-          <w:tblLayout w:type="fixed"/>
+          <w:tblBorders>
+            <w:top w:val="single" w:color="000000" w:sz="2" w:space="0"/>
+            <w:left w:val="single" w:color="000000" w:sz="2" w:space="0"/>
+            <w:bottom w:val="single" w:color="000000" w:sz="2" w:space="0"/>
+            <w:right w:val="single" w:color="000000" w:sz="2" w:space="0"/>
+            <w:insideH w:val="single" w:color="000000" w:sz="2" w:space="0"/>
+            <w:insideV w:val="single" w:color="000000" w:sz="2" w:space="0"/>
+          </w:tblBorders>
           <w:tblCellMar>
             <w:top w:w="0" w:type="dxa"/>
             <w:left w:w="0" w:type="dxa"/>
@@ -793,7 +803,7 @@
           </w:tblCellMar>
         </w:tblPrEx>
         <w:trPr>
-          <w:trHeight w:val="556"/>
+          <w:trHeight w:val="556" w:hRule="atLeast"/>
         </w:trPr>
         <w:tc>
           <w:tcPr>
@@ -804,7 +814,7 @@
               <w:spacing w:before="173" w:line="267" w:lineRule="exact"/>
               <w:ind w:left="260"/>
               <w:rPr>
-                <w:rFonts w:ascii="宋体" w:eastAsia="宋体" w:hAnsi="宋体" w:cs="宋体" w:hint="default"/>
+                <w:rFonts w:hint="default" w:ascii="宋体" w:hAnsi="宋体" w:eastAsia="宋体" w:cs="宋体"/>
                 <w:sz w:val="20"/>
                 <w:szCs w:val="20"/>
                 <w:lang w:val="en-US" w:eastAsia="zh-CN"/>
@@ -812,7 +822,7 @@
             </w:pPr>
             <w:r>
               <w:rPr>
-                <w:rFonts w:ascii="宋体" w:eastAsia="宋体" w:hAnsi="宋体" w:cs="宋体"/>
+                <w:rFonts w:ascii="宋体" w:hAnsi="宋体" w:eastAsia="宋体" w:cs="宋体"/>
                 <w:spacing w:val="3"/>
                 <w:position w:val="1"/>
                 <w:sz w:val="20"/>
@@ -822,7 +832,7 @@
             </w:r>
             <w:r>
               <w:rPr>
-                <w:rFonts w:ascii="宋体" w:hAnsi="宋体" w:cs="宋体" w:hint="eastAsia"/>
+                <w:rFonts w:hint="eastAsia" w:ascii="宋体" w:hAnsi="宋体" w:cs="宋体"/>
                 <w:spacing w:val="3"/>
                 <w:position w:val="1"/>
                 <w:sz w:val="20"/>
@@ -833,7 +843,7 @@
             </w:r>
             <w:r>
               <w:rPr>
-                <w:rFonts w:ascii="宋体" w:eastAsia="宋体" w:hAnsi="宋体" w:cs="宋体"/>
+                <w:rFonts w:ascii="宋体" w:hAnsi="宋体" w:eastAsia="宋体" w:cs="宋体"/>
                 <w:spacing w:val="3"/>
                 <w:position w:val="1"/>
                 <w:sz w:val="20"/>
@@ -843,7 +853,7 @@
             </w:r>
             <w:r>
               <w:rPr>
-                <w:rFonts w:ascii="宋体" w:hAnsi="宋体" w:cs="宋体" w:hint="eastAsia"/>
+                <w:rFonts w:hint="eastAsia" w:ascii="宋体" w:hAnsi="宋体" w:cs="宋体"/>
                 <w:spacing w:val="3"/>
                 <w:position w:val="1"/>
                 <w:sz w:val="20"/>
@@ -863,14 +873,14 @@
               <w:spacing w:before="173" w:line="267" w:lineRule="exact"/>
               <w:ind w:left="248"/>
               <w:rPr>
-                <w:rFonts w:ascii="宋体" w:eastAsia="宋体" w:hAnsi="宋体" w:cs="宋体"/>
+                <w:rFonts w:ascii="宋体" w:hAnsi="宋体" w:eastAsia="宋体" w:cs="宋体"/>
                 <w:sz w:val="20"/>
                 <w:szCs w:val="20"/>
               </w:rPr>
             </w:pPr>
             <w:r>
               <w:rPr>
-                <w:rFonts w:ascii="宋体" w:eastAsia="宋体" w:hAnsi="宋体" w:cs="宋体"/>
+                <w:rFonts w:ascii="宋体" w:hAnsi="宋体" w:eastAsia="宋体" w:cs="宋体"/>
                 <w:spacing w:val="4"/>
                 <w:position w:val="1"/>
                 <w:sz w:val="20"/>
@@ -890,14 +900,14 @@
               <w:ind w:left="114"/>
               <w:jc w:val="center"/>
               <w:rPr>
-                <w:rFonts w:ascii="宋体" w:eastAsia="宋体" w:hAnsi="宋体" w:cs="宋体"/>
+                <w:rFonts w:ascii="宋体" w:hAnsi="宋体" w:eastAsia="宋体" w:cs="宋体"/>
                 <w:sz w:val="20"/>
                 <w:szCs w:val="20"/>
               </w:rPr>
             </w:pPr>
             <w:r>
               <w:rPr>
-                <w:rFonts w:ascii="宋体" w:eastAsia="宋体" w:hAnsi="宋体" w:cs="宋体"/>
+                <w:rFonts w:ascii="宋体" w:hAnsi="宋体" w:eastAsia="宋体" w:cs="宋体"/>
                 <w:spacing w:val="7"/>
                 <w:sz w:val="20"/>
                 <w:szCs w:val="20"/>
@@ -915,7 +925,7 @@
               <w:spacing w:before="172" w:line="228" w:lineRule="auto"/>
               <w:ind w:left="313"/>
               <w:rPr>
-                <w:rFonts w:ascii="宋体" w:eastAsia="宋体" w:hAnsi="宋体" w:cs="宋体" w:hint="eastAsia"/>
+                <w:rFonts w:hint="eastAsia" w:ascii="宋体" w:hAnsi="宋体" w:eastAsia="宋体" w:cs="宋体"/>
                 <w:sz w:val="20"/>
                 <w:szCs w:val="20"/>
                 <w:lang w:val="en-US" w:eastAsia="zh-CN"/>
@@ -923,12 +933,27 @@
             </w:pPr>
             <w:r>
               <w:rPr>
-                <w:rFonts w:ascii="宋体" w:eastAsia="宋体" w:hAnsi="宋体" w:cs="宋体" w:hint="eastAsia"/>
+                <w:rFonts w:hint="eastAsia" w:ascii="宋体" w:hAnsi="宋体" w:eastAsia="宋体" w:cs="宋体"/>
+                <w:spacing w:val="100"/>
+                <w:kern w:val="0"/>
                 <w:sz w:val="20"/>
                 <w:szCs w:val="20"/>
-                <w:lang w:val="en-US" w:eastAsia="zh-CN"/>
-              </w:rPr>
-              <w:t>孙文</w:t>
+                <w:fitText w:val="600" w:id="850135039"/>
+                <w:lang w:val="en-US" w:eastAsia="zh-CN"/>
+              </w:rPr>
+              <w:t>孙</w:t>
+            </w:r>
+            <w:r>
+              <w:rPr>
+                <w:rFonts w:hint="eastAsia" w:ascii="宋体" w:hAnsi="宋体" w:eastAsia="宋体" w:cs="宋体"/>
+                <w:spacing w:val="0"/>
+                <w:kern w:val="0"/>
+                <w:sz w:val="20"/>
+                <w:szCs w:val="20"/>
+                <w:fitText w:val="600" w:id="850135039"/>
+                <w:lang w:val="en-US" w:eastAsia="zh-CN"/>
+              </w:rPr>
+              <w:t>文</w:t>
             </w:r>
           </w:p>
         </w:tc>
@@ -941,7 +966,7 @@
               <w:spacing w:before="172" w:line="228" w:lineRule="auto"/>
               <w:ind w:left="313"/>
               <w:rPr>
-                <w:rFonts w:ascii="宋体" w:eastAsia="宋体" w:hAnsi="宋体" w:cs="宋体" w:hint="eastAsia"/>
+                <w:rFonts w:hint="eastAsia" w:ascii="宋体" w:hAnsi="宋体" w:eastAsia="宋体" w:cs="宋体"/>
                 <w:spacing w:val="5"/>
                 <w:sz w:val="20"/>
                 <w:szCs w:val="20"/>
@@ -949,7 +974,7 @@
             </w:pPr>
             <w:r>
               <w:rPr>
-                <w:rFonts w:ascii="宋体" w:eastAsia="宋体" w:hAnsi="宋体" w:cs="宋体" w:hint="eastAsia"/>
+                <w:rFonts w:hint="eastAsia" w:ascii="宋体" w:hAnsi="宋体" w:eastAsia="宋体" w:cs="宋体"/>
                 <w:spacing w:val="5"/>
                 <w:sz w:val="20"/>
                 <w:szCs w:val="20"/>
@@ -968,14 +993,14 @@
               <w:spacing w:before="173" w:line="229" w:lineRule="auto"/>
               <w:ind w:left="314"/>
               <w:rPr>
-                <w:rFonts w:ascii="宋体" w:eastAsia="宋体" w:hAnsi="宋体" w:cs="宋体"/>
+                <w:rFonts w:ascii="宋体" w:hAnsi="宋体" w:eastAsia="宋体" w:cs="宋体"/>
                 <w:sz w:val="20"/>
                 <w:szCs w:val="20"/>
               </w:rPr>
             </w:pPr>
             <w:r>
               <w:rPr>
-                <w:rFonts w:ascii="宋体" w:eastAsia="宋体" w:hAnsi="宋体" w:cs="宋体" w:hint="eastAsia"/>
+                <w:rFonts w:hint="eastAsia" w:ascii="宋体" w:hAnsi="宋体" w:eastAsia="宋体" w:cs="宋体"/>
                 <w:spacing w:val="6"/>
                 <w:sz w:val="20"/>
                 <w:szCs w:val="20"/>
@@ -988,9 +1013,14 @@
       </w:tr>
       <w:tr>
         <w:tblPrEx>
-          <w:tblW w:w="8301" w:type="dxa"/>
-          <w:tblInd w:w="2" w:type="dxa"/>
-          <w:tblLayout w:type="fixed"/>
+          <w:tblBorders>
+            <w:top w:val="single" w:color="000000" w:sz="2" w:space="0"/>
+            <w:left w:val="single" w:color="000000" w:sz="2" w:space="0"/>
+            <w:bottom w:val="single" w:color="000000" w:sz="2" w:space="0"/>
+            <w:right w:val="single" w:color="000000" w:sz="2" w:space="0"/>
+            <w:insideH w:val="single" w:color="000000" w:sz="2" w:space="0"/>
+            <w:insideV w:val="single" w:color="000000" w:sz="2" w:space="0"/>
+          </w:tblBorders>
           <w:tblCellMar>
             <w:top w:w="0" w:type="dxa"/>
             <w:left w:w="0" w:type="dxa"/>
@@ -999,7 +1029,7 @@
           </w:tblCellMar>
         </w:tblPrEx>
         <w:trPr>
-          <w:trHeight w:val="556"/>
+          <w:trHeight w:val="556" w:hRule="atLeast"/>
         </w:trPr>
         <w:tc>
           <w:tcPr>
@@ -1007,7 +1037,7 @@
           </w:tcPr>
           <w:p>
             <w:pPr>
-              <w:pStyle w:val="TableText"/>
+              <w:pStyle w:val="27"/>
             </w:pPr>
           </w:p>
         </w:tc>
@@ -1017,7 +1047,7 @@
           </w:tcPr>
           <w:p>
             <w:pPr>
-              <w:pStyle w:val="TableText"/>
+              <w:pStyle w:val="27"/>
             </w:pPr>
           </w:p>
         </w:tc>
@@ -1027,7 +1057,7 @@
           </w:tcPr>
           <w:p>
             <w:pPr>
-              <w:pStyle w:val="TableText"/>
+              <w:pStyle w:val="27"/>
             </w:pPr>
           </w:p>
         </w:tc>
@@ -1059,16 +1089,21 @@
           </w:tcPr>
           <w:p>
             <w:pPr>
-              <w:pStyle w:val="TableText"/>
+              <w:pStyle w:val="27"/>
             </w:pPr>
           </w:p>
         </w:tc>
       </w:tr>
       <w:tr>
         <w:tblPrEx>
-          <w:tblW w:w="8301" w:type="dxa"/>
-          <w:tblInd w:w="2" w:type="dxa"/>
-          <w:tblLayout w:type="fixed"/>
+          <w:tblBorders>
+            <w:top w:val="single" w:color="000000" w:sz="2" w:space="0"/>
+            <w:left w:val="single" w:color="000000" w:sz="2" w:space="0"/>
+            <w:bottom w:val="single" w:color="000000" w:sz="2" w:space="0"/>
+            <w:right w:val="single" w:color="000000" w:sz="2" w:space="0"/>
+            <w:insideH w:val="single" w:color="000000" w:sz="2" w:space="0"/>
+            <w:insideV w:val="single" w:color="000000" w:sz="2" w:space="0"/>
+          </w:tblBorders>
           <w:tblCellMar>
             <w:top w:w="0" w:type="dxa"/>
             <w:left w:w="0" w:type="dxa"/>
@@ -1077,7 +1112,7 @@
           </w:tblCellMar>
         </w:tblPrEx>
         <w:trPr>
-          <w:trHeight w:val="556"/>
+          <w:trHeight w:val="556" w:hRule="atLeast"/>
         </w:trPr>
         <w:tc>
           <w:tcPr>
@@ -1085,7 +1120,7 @@
           </w:tcPr>
           <w:p>
             <w:pPr>
-              <w:pStyle w:val="TableText"/>
+              <w:pStyle w:val="27"/>
             </w:pPr>
           </w:p>
         </w:tc>
@@ -1095,7 +1130,7 @@
           </w:tcPr>
           <w:p>
             <w:pPr>
-              <w:pStyle w:val="TableText"/>
+              <w:pStyle w:val="27"/>
             </w:pPr>
           </w:p>
         </w:tc>
@@ -1105,7 +1140,7 @@
           </w:tcPr>
           <w:p>
             <w:pPr>
-              <w:pStyle w:val="TableText"/>
+              <w:pStyle w:val="27"/>
             </w:pPr>
           </w:p>
         </w:tc>
@@ -1137,16 +1172,21 @@
           </w:tcPr>
           <w:p>
             <w:pPr>
-              <w:pStyle w:val="TableText"/>
+              <w:pStyle w:val="27"/>
             </w:pPr>
           </w:p>
         </w:tc>
       </w:tr>
       <w:tr>
         <w:tblPrEx>
-          <w:tblW w:w="8301" w:type="dxa"/>
-          <w:tblInd w:w="2" w:type="dxa"/>
-          <w:tblLayout w:type="fixed"/>
+          <w:tblBorders>
+            <w:top w:val="single" w:color="000000" w:sz="2" w:space="0"/>
+            <w:left w:val="single" w:color="000000" w:sz="2" w:space="0"/>
+            <w:bottom w:val="single" w:color="000000" w:sz="2" w:space="0"/>
+            <w:right w:val="single" w:color="000000" w:sz="2" w:space="0"/>
+            <w:insideH w:val="single" w:color="000000" w:sz="2" w:space="0"/>
+            <w:insideV w:val="single" w:color="000000" w:sz="2" w:space="0"/>
+          </w:tblBorders>
           <w:tblCellMar>
             <w:top w:w="0" w:type="dxa"/>
             <w:left w:w="0" w:type="dxa"/>
@@ -1155,7 +1195,7 @@
           </w:tblCellMar>
         </w:tblPrEx>
         <w:trPr>
-          <w:trHeight w:val="557"/>
+          <w:trHeight w:val="557" w:hRule="atLeast"/>
         </w:trPr>
         <w:tc>
           <w:tcPr>
@@ -1163,7 +1203,7 @@
           </w:tcPr>
           <w:p>
             <w:pPr>
-              <w:pStyle w:val="TableText"/>
+              <w:pStyle w:val="27"/>
             </w:pPr>
           </w:p>
         </w:tc>
@@ -1173,7 +1213,7 @@
           </w:tcPr>
           <w:p>
             <w:pPr>
-              <w:pStyle w:val="TableText"/>
+              <w:pStyle w:val="27"/>
             </w:pPr>
           </w:p>
         </w:tc>
@@ -1183,7 +1223,7 @@
           </w:tcPr>
           <w:p>
             <w:pPr>
-              <w:pStyle w:val="TableText"/>
+              <w:pStyle w:val="27"/>
             </w:pPr>
           </w:p>
         </w:tc>
@@ -1193,7 +1233,7 @@
           </w:tcPr>
           <w:p>
             <w:pPr>
-              <w:pStyle w:val="TableText"/>
+              <w:pStyle w:val="27"/>
             </w:pPr>
           </w:p>
         </w:tc>
@@ -1203,7 +1243,7 @@
           </w:tcPr>
           <w:p>
             <w:pPr>
-              <w:pStyle w:val="TableText"/>
+              <w:pStyle w:val="27"/>
             </w:pPr>
           </w:p>
         </w:tc>
@@ -1213,16 +1253,21 @@
           </w:tcPr>
           <w:p>
             <w:pPr>
-              <w:pStyle w:val="TableText"/>
+              <w:pStyle w:val="27"/>
             </w:pPr>
           </w:p>
         </w:tc>
       </w:tr>
       <w:tr>
         <w:tblPrEx>
-          <w:tblW w:w="8301" w:type="dxa"/>
-          <w:tblInd w:w="2" w:type="dxa"/>
-          <w:tblLayout w:type="fixed"/>
+          <w:tblBorders>
+            <w:top w:val="single" w:color="000000" w:sz="2" w:space="0"/>
+            <w:left w:val="single" w:color="000000" w:sz="2" w:space="0"/>
+            <w:bottom w:val="single" w:color="000000" w:sz="2" w:space="0"/>
+            <w:right w:val="single" w:color="000000" w:sz="2" w:space="0"/>
+            <w:insideH w:val="single" w:color="000000" w:sz="2" w:space="0"/>
+            <w:insideV w:val="single" w:color="000000" w:sz="2" w:space="0"/>
+          </w:tblBorders>
           <w:tblCellMar>
             <w:top w:w="0" w:type="dxa"/>
             <w:left w:w="0" w:type="dxa"/>
@@ -1231,7 +1276,7 @@
           </w:tblCellMar>
         </w:tblPrEx>
         <w:trPr>
-          <w:trHeight w:val="556"/>
+          <w:trHeight w:val="556" w:hRule="atLeast"/>
         </w:trPr>
         <w:tc>
           <w:tcPr>
@@ -1239,7 +1284,7 @@
           </w:tcPr>
           <w:p>
             <w:pPr>
-              <w:pStyle w:val="TableText"/>
+              <w:pStyle w:val="27"/>
             </w:pPr>
           </w:p>
         </w:tc>
@@ -1249,7 +1294,7 @@
           </w:tcPr>
           <w:p>
             <w:pPr>
-              <w:pStyle w:val="TableText"/>
+              <w:pStyle w:val="27"/>
             </w:pPr>
           </w:p>
         </w:tc>
@@ -1259,7 +1304,7 @@
           </w:tcPr>
           <w:p>
             <w:pPr>
-              <w:pStyle w:val="TableText"/>
+              <w:pStyle w:val="27"/>
             </w:pPr>
           </w:p>
         </w:tc>
@@ -1269,7 +1314,7 @@
           </w:tcPr>
           <w:p>
             <w:pPr>
-              <w:pStyle w:val="TableText"/>
+              <w:pStyle w:val="27"/>
             </w:pPr>
           </w:p>
         </w:tc>
@@ -1279,7 +1324,7 @@
           </w:tcPr>
           <w:p>
             <w:pPr>
-              <w:pStyle w:val="TableText"/>
+              <w:pStyle w:val="27"/>
             </w:pPr>
           </w:p>
         </w:tc>
@@ -1289,16 +1334,21 @@
           </w:tcPr>
           <w:p>
             <w:pPr>
-              <w:pStyle w:val="TableText"/>
+              <w:pStyle w:val="27"/>
             </w:pPr>
           </w:p>
         </w:tc>
       </w:tr>
       <w:tr>
         <w:tblPrEx>
-          <w:tblW w:w="8301" w:type="dxa"/>
-          <w:tblInd w:w="2" w:type="dxa"/>
-          <w:tblLayout w:type="fixed"/>
+          <w:tblBorders>
+            <w:top w:val="single" w:color="000000" w:sz="2" w:space="0"/>
+            <w:left w:val="single" w:color="000000" w:sz="2" w:space="0"/>
+            <w:bottom w:val="single" w:color="000000" w:sz="2" w:space="0"/>
+            <w:right w:val="single" w:color="000000" w:sz="2" w:space="0"/>
+            <w:insideH w:val="single" w:color="000000" w:sz="2" w:space="0"/>
+            <w:insideV w:val="single" w:color="000000" w:sz="2" w:space="0"/>
+          </w:tblBorders>
           <w:tblCellMar>
             <w:top w:w="0" w:type="dxa"/>
             <w:left w:w="0" w:type="dxa"/>
@@ -1307,7 +1357,7 @@
           </w:tblCellMar>
         </w:tblPrEx>
         <w:trPr>
-          <w:trHeight w:val="561"/>
+          <w:trHeight w:val="561" w:hRule="atLeast"/>
         </w:trPr>
         <w:tc>
           <w:tcPr>
@@ -1315,7 +1365,7 @@
           </w:tcPr>
           <w:p>
             <w:pPr>
-              <w:pStyle w:val="TableText"/>
+              <w:pStyle w:val="27"/>
             </w:pPr>
           </w:p>
         </w:tc>
@@ -1325,7 +1375,7 @@
           </w:tcPr>
           <w:p>
             <w:pPr>
-              <w:pStyle w:val="TableText"/>
+              <w:pStyle w:val="27"/>
             </w:pPr>
           </w:p>
         </w:tc>
@@ -1335,7 +1385,7 @@
           </w:tcPr>
           <w:p>
             <w:pPr>
-              <w:pStyle w:val="TableText"/>
+              <w:pStyle w:val="27"/>
             </w:pPr>
           </w:p>
         </w:tc>
@@ -1345,7 +1395,7 @@
           </w:tcPr>
           <w:p>
             <w:pPr>
-              <w:pStyle w:val="TableText"/>
+              <w:pStyle w:val="27"/>
             </w:pPr>
           </w:p>
         </w:tc>
@@ -1355,7 +1405,7 @@
           </w:tcPr>
           <w:p>
             <w:pPr>
-              <w:pStyle w:val="TableText"/>
+              <w:pStyle w:val="27"/>
             </w:pPr>
           </w:p>
         </w:tc>
@@ -1365,7 +1415,7 @@
           </w:tcPr>
           <w:p>
             <w:pPr>
-              <w:pStyle w:val="TableText"/>
+              <w:pStyle w:val="27"/>
             </w:pPr>
           </w:p>
         </w:tc>
@@ -1381,15 +1431,15 @@
         <w:bidi w:val="0"/>
         <w:jc w:val="center"/>
         <w:rPr>
-          <w:rFonts w:ascii="宋体" w:eastAsia="宋体" w:hAnsi="宋体" w:cs="宋体"/>
+          <w:rFonts w:ascii="宋体" w:hAnsi="宋体" w:eastAsia="宋体" w:cs="宋体"/>
           <w:sz w:val="32"/>
           <w:szCs w:val="32"/>
         </w:rPr>
       </w:pPr>
-      <w:bookmarkStart w:id="3" w:name="_Toc25900"/>
+      <w:bookmarkStart w:id="2" w:name="_Toc25900"/>
       <w:r>
         <w:rPr>
-          <w:rFonts w:ascii="宋体" w:eastAsia="宋体" w:hAnsi="宋体" w:cs="宋体"/>
+          <w:rFonts w:ascii="宋体" w:hAnsi="宋体" w:eastAsia="宋体" w:cs="宋体"/>
           <w:b/>
           <w:bCs/>
           <w:spacing w:val="-7"/>
@@ -1398,20 +1448,20 @@
         </w:rPr>
         <w:t>管理评审计划</w:t>
       </w:r>
-      <w:bookmarkEnd w:id="3"/>
+      <w:bookmarkEnd w:id="2"/>
     </w:p>
     <w:tbl>
       <w:tblPr>
-        <w:tblStyle w:val="TableNormal0"/>
+        <w:tblStyle w:val="26"/>
         <w:tblW w:w="9479" w:type="dxa"/>
         <w:jc w:val="center"/>
         <w:tblBorders>
-          <w:top w:val="single" w:sz="12" w:space="0" w:color="000000"/>
-          <w:left w:val="single" w:sz="12" w:space="0" w:color="000000"/>
-          <w:bottom w:val="single" w:sz="12" w:space="0" w:color="000000"/>
-          <w:right w:val="single" w:sz="12" w:space="0" w:color="000000"/>
-          <w:insideH w:val="single" w:sz="12" w:space="0" w:color="000000"/>
-          <w:insideV w:val="single" w:sz="12" w:space="0" w:color="000000"/>
+          <w:top w:val="single" w:color="000000" w:sz="12" w:space="0"/>
+          <w:left w:val="single" w:color="000000" w:sz="12" w:space="0"/>
+          <w:bottom w:val="single" w:color="000000" w:sz="12" w:space="0"/>
+          <w:right w:val="single" w:color="000000" w:sz="12" w:space="0"/>
+          <w:insideH w:val="single" w:color="000000" w:sz="12" w:space="0"/>
+          <w:insideV w:val="single" w:color="000000" w:sz="12" w:space="0"/>
         </w:tblBorders>
         <w:tblLayout w:type="fixed"/>
         <w:tblCellMar>
@@ -1429,17 +1479,14 @@
       </w:tblGrid>
       <w:tr>
         <w:tblPrEx>
-          <w:tblW w:w="9479" w:type="dxa"/>
-          <w:jc w:val="center"/>
           <w:tblBorders>
-            <w:top w:val="single" w:sz="12" w:space="0" w:color="000000"/>
-            <w:left w:val="single" w:sz="12" w:space="0" w:color="000000"/>
-            <w:bottom w:val="single" w:sz="12" w:space="0" w:color="000000"/>
-            <w:right w:val="single" w:sz="12" w:space="0" w:color="000000"/>
-            <w:insideH w:val="single" w:sz="12" w:space="0" w:color="000000"/>
-            <w:insideV w:val="single" w:sz="12" w:space="0" w:color="000000"/>
+            <w:top w:val="single" w:color="000000" w:sz="12" w:space="0"/>
+            <w:left w:val="single" w:color="000000" w:sz="12" w:space="0"/>
+            <w:bottom w:val="single" w:color="000000" w:sz="12" w:space="0"/>
+            <w:right w:val="single" w:color="000000" w:sz="12" w:space="0"/>
+            <w:insideH w:val="single" w:color="000000" w:sz="12" w:space="0"/>
+            <w:insideV w:val="single" w:color="000000" w:sz="12" w:space="0"/>
           </w:tblBorders>
-          <w:tblLayout w:type="fixed"/>
           <w:tblCellMar>
             <w:top w:w="0" w:type="dxa"/>
             <w:left w:w="0" w:type="dxa"/>
@@ -1448,7 +1495,7 @@
           </w:tblCellMar>
         </w:tblPrEx>
         <w:trPr>
-          <w:trHeight w:val="584"/>
+          <w:trHeight w:val="584" w:hRule="atLeast"/>
           <w:jc w:val="center"/>
         </w:trPr>
         <w:tc>
@@ -1457,7 +1504,7 @@
           </w:tcPr>
           <w:p>
             <w:pPr>
-              <w:pStyle w:val="TableText"/>
+              <w:pStyle w:val="27"/>
               <w:spacing w:before="182" w:line="220" w:lineRule="auto"/>
               <w:ind w:left="533"/>
             </w:pPr>
@@ -1480,7 +1527,7 @@
               <w:spacing w:before="143" w:line="286" w:lineRule="exact"/>
               <w:ind w:left="978"/>
               <w:rPr>
-                <w:rFonts w:ascii="Arial" w:eastAsia="Arial" w:hAnsi="Arial" w:cs="Arial" w:hint="default"/>
+                <w:rFonts w:hint="default" w:ascii="Arial" w:hAnsi="Arial" w:eastAsia="Arial" w:cs="Arial"/>
                 <w:sz w:val="21"/>
                 <w:szCs w:val="21"/>
                 <w:lang w:val="en-US"/>
@@ -1488,7 +1535,7 @@
             </w:pPr>
             <w:r>
               <w:rPr>
-                <w:rFonts w:ascii="Arial" w:eastAsia="Arial" w:hAnsi="Arial" w:cs="Arial"/>
+                <w:rFonts w:ascii="Arial" w:hAnsi="Arial" w:eastAsia="Arial" w:cs="Arial"/>
                 <w:spacing w:val="-1"/>
                 <w:position w:val="1"/>
                 <w:sz w:val="21"/>
@@ -1498,7 +1545,7 @@
             </w:r>
             <w:r>
               <w:rPr>
-                <w:rFonts w:eastAsia="宋体" w:cs="Arial" w:hint="eastAsia"/>
+                <w:rFonts w:hint="eastAsia" w:eastAsia="宋体" w:cs="Arial"/>
                 <w:spacing w:val="-1"/>
                 <w:position w:val="1"/>
                 <w:sz w:val="21"/>
@@ -1515,7 +1562,7 @@
           </w:tcPr>
           <w:p>
             <w:pPr>
-              <w:pStyle w:val="TableText"/>
+              <w:pStyle w:val="27"/>
               <w:spacing w:before="181" w:line="224" w:lineRule="auto"/>
               <w:ind w:left="506"/>
             </w:pPr>
@@ -1535,7 +1582,7 @@
           </w:tcPr>
           <w:p>
             <w:pPr>
-              <w:pStyle w:val="TableText"/>
+              <w:pStyle w:val="27"/>
               <w:spacing w:before="181" w:line="219" w:lineRule="auto"/>
               <w:ind w:left="1014"/>
             </w:pPr>
@@ -1550,9 +1597,14 @@
       </w:tr>
       <w:tr>
         <w:tblPrEx>
-          <w:tblW w:w="9479" w:type="dxa"/>
-          <w:jc w:val="center"/>
-          <w:tblLayout w:type="fixed"/>
+          <w:tblBorders>
+            <w:top w:val="single" w:color="000000" w:sz="12" w:space="0"/>
+            <w:left w:val="single" w:color="000000" w:sz="12" w:space="0"/>
+            <w:bottom w:val="single" w:color="000000" w:sz="12" w:space="0"/>
+            <w:right w:val="single" w:color="000000" w:sz="12" w:space="0"/>
+            <w:insideH w:val="single" w:color="000000" w:sz="12" w:space="0"/>
+            <w:insideV w:val="single" w:color="000000" w:sz="12" w:space="0"/>
+          </w:tblBorders>
           <w:tblCellMar>
             <w:top w:w="0" w:type="dxa"/>
             <w:left w:w="0" w:type="dxa"/>
@@ -1561,7 +1613,7 @@
           </w:tblCellMar>
         </w:tblPrEx>
         <w:trPr>
-          <w:trHeight w:val="586"/>
+          <w:trHeight w:val="586" w:hRule="atLeast"/>
           <w:jc w:val="center"/>
         </w:trPr>
         <w:tc>
@@ -1570,7 +1622,7 @@
           </w:tcPr>
           <w:p>
             <w:pPr>
-              <w:pStyle w:val="TableText"/>
+              <w:pStyle w:val="27"/>
               <w:spacing w:before="177" w:line="221" w:lineRule="auto"/>
               <w:ind w:left="641"/>
             </w:pPr>
@@ -1590,11 +1642,11 @@
           </w:tcPr>
           <w:p>
             <w:pPr>
-              <w:pStyle w:val="TableText"/>
+              <w:pStyle w:val="27"/>
               <w:spacing w:before="177" w:line="220" w:lineRule="auto"/>
               <w:ind w:left="1201"/>
               <w:rPr>
-                <w:rFonts w:eastAsia="宋体" w:hint="eastAsia"/>
+                <w:rFonts w:hint="eastAsia" w:eastAsia="宋体"/>
                 <w:lang w:val="en-US" w:eastAsia="zh-CN"/>
               </w:rPr>
             </w:pPr>
@@ -1613,7 +1665,7 @@
           </w:tcPr>
           <w:p>
             <w:pPr>
-              <w:pStyle w:val="TableText"/>
+              <w:pStyle w:val="27"/>
               <w:spacing w:before="176" w:line="220" w:lineRule="auto"/>
               <w:ind w:left="402"/>
             </w:pPr>
@@ -1633,11 +1685,11 @@
           </w:tcPr>
           <w:p>
             <w:pPr>
-              <w:pStyle w:val="TableText"/>
+              <w:pStyle w:val="27"/>
               <w:spacing w:before="176" w:line="220" w:lineRule="auto"/>
               <w:ind w:left="1219"/>
               <w:rPr>
-                <w:rFonts w:eastAsia="宋体" w:hint="default"/>
+                <w:rFonts w:hint="default" w:eastAsia="宋体"/>
                 <w:lang w:val="en-US" w:eastAsia="zh-CN"/>
               </w:rPr>
             </w:pPr>
@@ -1653,9 +1705,14 @@
       </w:tr>
       <w:tr>
         <w:tblPrEx>
-          <w:tblW w:w="9479" w:type="dxa"/>
-          <w:jc w:val="center"/>
-          <w:tblLayout w:type="fixed"/>
+          <w:tblBorders>
+            <w:top w:val="single" w:color="000000" w:sz="12" w:space="0"/>
+            <w:left w:val="single" w:color="000000" w:sz="12" w:space="0"/>
+            <w:bottom w:val="single" w:color="000000" w:sz="12" w:space="0"/>
+            <w:right w:val="single" w:color="000000" w:sz="12" w:space="0"/>
+            <w:insideH w:val="single" w:color="000000" w:sz="12" w:space="0"/>
+            <w:insideV w:val="single" w:color="000000" w:sz="12" w:space="0"/>
+          </w:tblBorders>
           <w:tblCellMar>
             <w:top w:w="0" w:type="dxa"/>
             <w:left w:w="0" w:type="dxa"/>
@@ -1664,7 +1721,7 @@
           </w:tblCellMar>
         </w:tblPrEx>
         <w:trPr>
-          <w:trHeight w:val="875"/>
+          <w:trHeight w:val="875" w:hRule="atLeast"/>
           <w:jc w:val="center"/>
         </w:trPr>
         <w:tc>
@@ -1674,7 +1731,7 @@
           </w:tcPr>
           <w:p>
             <w:pPr>
-              <w:pStyle w:val="TableText"/>
+              <w:pStyle w:val="27"/>
               <w:spacing w:before="169" w:line="276" w:lineRule="auto"/>
               <w:ind w:left="109" w:right="93" w:firstLine="31"/>
             </w:pPr>
@@ -1695,9 +1752,14 @@
       </w:tr>
       <w:tr>
         <w:tblPrEx>
-          <w:tblW w:w="9479" w:type="dxa"/>
-          <w:jc w:val="center"/>
-          <w:tblLayout w:type="fixed"/>
+          <w:tblBorders>
+            <w:top w:val="single" w:color="000000" w:sz="12" w:space="0"/>
+            <w:left w:val="single" w:color="000000" w:sz="12" w:space="0"/>
+            <w:bottom w:val="single" w:color="000000" w:sz="12" w:space="0"/>
+            <w:right w:val="single" w:color="000000" w:sz="12" w:space="0"/>
+            <w:insideH w:val="single" w:color="000000" w:sz="12" w:space="0"/>
+            <w:insideV w:val="single" w:color="000000" w:sz="12" w:space="0"/>
+          </w:tblBorders>
           <w:tblCellMar>
             <w:top w:w="0" w:type="dxa"/>
             <w:left w:w="0" w:type="dxa"/>
@@ -1706,7 +1768,7 @@
           </w:tblCellMar>
         </w:tblPrEx>
         <w:trPr>
-          <w:trHeight w:val="462"/>
+          <w:trHeight w:val="462" w:hRule="atLeast"/>
           <w:jc w:val="center"/>
         </w:trPr>
         <w:tc>
@@ -1716,7 +1778,7 @@
           </w:tcPr>
           <w:p>
             <w:pPr>
-              <w:pStyle w:val="TableText"/>
+              <w:pStyle w:val="27"/>
               <w:spacing w:before="120" w:line="212" w:lineRule="auto"/>
               <w:ind w:left="102"/>
             </w:pPr>
@@ -1761,9 +1823,14 @@
       </w:tr>
       <w:tr>
         <w:tblPrEx>
-          <w:tblW w:w="9479" w:type="dxa"/>
-          <w:jc w:val="center"/>
-          <w:tblLayout w:type="fixed"/>
+          <w:tblBorders>
+            <w:top w:val="single" w:color="000000" w:sz="12" w:space="0"/>
+            <w:left w:val="single" w:color="000000" w:sz="12" w:space="0"/>
+            <w:bottom w:val="single" w:color="000000" w:sz="12" w:space="0"/>
+            <w:right w:val="single" w:color="000000" w:sz="12" w:space="0"/>
+            <w:insideH w:val="single" w:color="000000" w:sz="12" w:space="0"/>
+            <w:insideV w:val="single" w:color="000000" w:sz="12" w:space="0"/>
+          </w:tblBorders>
           <w:tblCellMar>
             <w:top w:w="0" w:type="dxa"/>
             <w:left w:w="0" w:type="dxa"/>
@@ -1772,7 +1839,7 @@
           </w:tblCellMar>
         </w:tblPrEx>
         <w:trPr>
-          <w:trHeight w:val="622"/>
+          <w:trHeight w:val="622" w:hRule="atLeast"/>
           <w:jc w:val="center"/>
         </w:trPr>
         <w:tc>
@@ -1782,7 +1849,7 @@
           </w:tcPr>
           <w:p>
             <w:pPr>
-              <w:pStyle w:val="TableText"/>
+              <w:pStyle w:val="27"/>
               <w:spacing w:before="45" w:line="220" w:lineRule="auto"/>
               <w:ind w:left="104"/>
             </w:pPr>
@@ -1797,7 +1864,7 @@
           </w:p>
           <w:p>
             <w:pPr>
-              <w:pStyle w:val="TableText"/>
+              <w:pStyle w:val="27"/>
               <w:spacing w:before="61" w:line="219" w:lineRule="auto"/>
               <w:ind w:left="106"/>
             </w:pPr>
@@ -1812,9 +1879,14 @@
       </w:tr>
       <w:tr>
         <w:tblPrEx>
-          <w:tblW w:w="9479" w:type="dxa"/>
-          <w:jc w:val="center"/>
-          <w:tblLayout w:type="fixed"/>
+          <w:tblBorders>
+            <w:top w:val="single" w:color="000000" w:sz="12" w:space="0"/>
+            <w:left w:val="single" w:color="000000" w:sz="12" w:space="0"/>
+            <w:bottom w:val="single" w:color="000000" w:sz="12" w:space="0"/>
+            <w:right w:val="single" w:color="000000" w:sz="12" w:space="0"/>
+            <w:insideH w:val="single" w:color="000000" w:sz="12" w:space="0"/>
+            <w:insideV w:val="single" w:color="000000" w:sz="12" w:space="0"/>
+          </w:tblBorders>
           <w:tblCellMar>
             <w:top w:w="0" w:type="dxa"/>
             <w:left w:w="0" w:type="dxa"/>
@@ -1823,7 +1895,7 @@
           </w:tblCellMar>
         </w:tblPrEx>
         <w:trPr>
-          <w:trHeight w:val="2178"/>
+          <w:trHeight w:val="2178" w:hRule="atLeast"/>
           <w:jc w:val="center"/>
         </w:trPr>
         <w:tc>
@@ -1833,7 +1905,7 @@
           </w:tcPr>
           <w:p>
             <w:pPr>
-              <w:pStyle w:val="TableText"/>
+              <w:pStyle w:val="27"/>
               <w:spacing w:before="46" w:line="220" w:lineRule="auto"/>
               <w:ind w:left="100"/>
             </w:pPr>
@@ -1848,17 +1920,17 @@
           </w:p>
           <w:p>
             <w:pPr>
-              <w:pStyle w:val="TableText"/>
+              <w:pStyle w:val="27"/>
               <w:spacing w:before="24" w:line="286" w:lineRule="exact"/>
               <w:ind w:left="115"/>
               <w:rPr>
-                <w:rFonts w:eastAsia="宋体" w:hint="default"/>
-                <w:lang w:val="en-US" w:eastAsia="zh-CN"/>
-              </w:rPr>
-            </w:pPr>
-            <w:r>
-              <w:rPr>
-                <w:rFonts w:ascii="Arial" w:eastAsia="Arial" w:hAnsi="Arial" w:cs="Arial"/>
+                <w:rFonts w:hint="default" w:eastAsia="宋体"/>
+                <w:lang w:val="en-US" w:eastAsia="zh-CN"/>
+              </w:rPr>
+            </w:pPr>
+            <w:r>
+              <w:rPr>
+                <w:rFonts w:ascii="Arial" w:hAnsi="Arial" w:eastAsia="Arial" w:cs="Arial"/>
                 <w:spacing w:val="-2"/>
                 <w:position w:val="1"/>
               </w:rPr>
@@ -1871,25 +1943,27 @@
               </w:rPr>
               <w:t>、</w:t>
             </w:r>
-            <w:r>
-              <w:rPr>
-                <w:rFonts w:ascii="Arial" w:hAnsi="Arial" w:cs="Arial" w:hint="eastAsia"/>
+            <w:bookmarkStart w:id="3" w:name="_GoBack"/>
+            <w:bookmarkEnd w:id="3"/>
+            <w:r>
+              <w:rPr>
+                <w:rFonts w:hint="eastAsia" w:ascii="Arial" w:hAnsi="Arial" w:cs="Arial"/>
                 <w:spacing w:val="-2"/>
                 <w:position w:val="1"/>
                 <w:lang w:val="en-US" w:eastAsia="zh-CN"/>
               </w:rPr>
-              <w:t>2025内部审核报告</w:t>
-            </w:r>
-          </w:p>
-          <w:p>
-            <w:pPr>
-              <w:pStyle w:val="TableText"/>
+              <w:t>内部审核报告</w:t>
+            </w:r>
+          </w:p>
+          <w:p>
+            <w:pPr>
+              <w:pStyle w:val="27"/>
               <w:spacing w:before="63" w:line="218" w:lineRule="auto"/>
               <w:ind w:left="99"/>
             </w:pPr>
             <w:r>
               <w:rPr>
-                <w:rFonts w:ascii="Arial" w:eastAsia="Arial" w:hAnsi="Arial" w:cs="Arial"/>
+                <w:rFonts w:ascii="Arial" w:hAnsi="Arial" w:eastAsia="Arial" w:cs="Arial"/>
                 <w:spacing w:val="-1"/>
               </w:rPr>
               <w:t>2</w:t>
@@ -1903,13 +1977,13 @@
           </w:p>
           <w:p>
             <w:pPr>
-              <w:pStyle w:val="TableText"/>
+              <w:pStyle w:val="27"/>
               <w:spacing w:before="26" w:line="286" w:lineRule="exact"/>
               <w:ind w:left="101"/>
             </w:pPr>
             <w:r>
               <w:rPr>
-                <w:rFonts w:ascii="Arial" w:eastAsia="Arial" w:hAnsi="Arial" w:cs="Arial"/>
+                <w:rFonts w:ascii="Arial" w:hAnsi="Arial" w:eastAsia="Arial" w:cs="Arial"/>
                 <w:spacing w:val="-2"/>
                 <w:position w:val="1"/>
               </w:rPr>
@@ -1925,13 +1999,13 @@
           </w:p>
           <w:p>
             <w:pPr>
-              <w:pStyle w:val="TableText"/>
+              <w:pStyle w:val="27"/>
               <w:spacing w:before="64" w:line="220" w:lineRule="auto"/>
               <w:ind w:left="95"/>
             </w:pPr>
             <w:r>
               <w:rPr>
-                <w:rFonts w:ascii="Arial" w:eastAsia="Arial" w:hAnsi="Arial" w:cs="Arial"/>
+                <w:rFonts w:ascii="Arial" w:hAnsi="Arial" w:eastAsia="Arial" w:cs="Arial"/>
                 <w:spacing w:val="-1"/>
               </w:rPr>
               <w:t>4</w:t>
@@ -1945,13 +2019,13 @@
           </w:p>
           <w:p>
             <w:pPr>
-              <w:pStyle w:val="TableText"/>
+              <w:pStyle w:val="27"/>
               <w:spacing w:before="61" w:line="220" w:lineRule="auto"/>
               <w:ind w:left="101"/>
             </w:pPr>
             <w:r>
               <w:rPr>
-                <w:rFonts w:ascii="Arial" w:eastAsia="Arial" w:hAnsi="Arial" w:cs="Arial"/>
+                <w:rFonts w:ascii="Arial" w:hAnsi="Arial" w:eastAsia="Arial" w:cs="Arial"/>
                 <w:spacing w:val="-2"/>
               </w:rPr>
               <w:t>5</w:t>
@@ -1965,7 +2039,7 @@
           </w:p>
           <w:p>
             <w:pPr>
-              <w:pStyle w:val="TableText"/>
+              <w:pStyle w:val="27"/>
               <w:spacing w:before="63" w:line="218" w:lineRule="auto"/>
               <w:ind w:left="102"/>
               <w:rPr>
@@ -1997,9 +2071,14 @@
       </w:tr>
       <w:tr>
         <w:tblPrEx>
-          <w:tblW w:w="9479" w:type="dxa"/>
-          <w:jc w:val="center"/>
-          <w:tblLayout w:type="fixed"/>
+          <w:tblBorders>
+            <w:top w:val="single" w:color="000000" w:sz="12" w:space="0"/>
+            <w:left w:val="single" w:color="000000" w:sz="12" w:space="0"/>
+            <w:bottom w:val="single" w:color="000000" w:sz="12" w:space="0"/>
+            <w:right w:val="single" w:color="000000" w:sz="12" w:space="0"/>
+            <w:insideH w:val="single" w:color="000000" w:sz="12" w:space="0"/>
+            <w:insideV w:val="single" w:color="000000" w:sz="12" w:space="0"/>
+          </w:tblBorders>
           <w:tblCellMar>
             <w:top w:w="0" w:type="dxa"/>
             <w:left w:w="0" w:type="dxa"/>
@@ -2008,7 +2087,7 @@
           </w:tblCellMar>
         </w:tblPrEx>
         <w:trPr>
-          <w:trHeight w:val="565"/>
+          <w:trHeight w:val="565" w:hRule="atLeast"/>
           <w:jc w:val="center"/>
         </w:trPr>
         <w:tc>
@@ -2018,7 +2097,7 @@
           </w:tcPr>
           <w:p>
             <w:pPr>
-              <w:pStyle w:val="TableText"/>
+              <w:pStyle w:val="27"/>
               <w:spacing w:before="180" w:line="219" w:lineRule="auto"/>
               <w:ind w:left="3580"/>
             </w:pPr>
@@ -2035,9 +2114,14 @@
       </w:tr>
       <w:tr>
         <w:tblPrEx>
-          <w:tblW w:w="9479" w:type="dxa"/>
-          <w:jc w:val="center"/>
-          <w:tblLayout w:type="fixed"/>
+          <w:tblBorders>
+            <w:top w:val="single" w:color="000000" w:sz="12" w:space="0"/>
+            <w:left w:val="single" w:color="000000" w:sz="12" w:space="0"/>
+            <w:bottom w:val="single" w:color="000000" w:sz="12" w:space="0"/>
+            <w:right w:val="single" w:color="000000" w:sz="12" w:space="0"/>
+            <w:insideH w:val="single" w:color="000000" w:sz="12" w:space="0"/>
+            <w:insideV w:val="single" w:color="000000" w:sz="12" w:space="0"/>
+          </w:tblBorders>
           <w:tblCellMar>
             <w:top w:w="0" w:type="dxa"/>
             <w:left w:w="0" w:type="dxa"/>
@@ -2046,7 +2130,7 @@
           </w:tblCellMar>
         </w:tblPrEx>
         <w:trPr>
-          <w:trHeight w:val="625"/>
+          <w:trHeight w:val="625" w:hRule="atLeast"/>
           <w:jc w:val="center"/>
         </w:trPr>
         <w:tc>
@@ -2055,7 +2139,7 @@
           </w:tcPr>
           <w:p>
             <w:pPr>
-              <w:pStyle w:val="TableText"/>
+              <w:pStyle w:val="27"/>
               <w:spacing w:before="212" w:line="220" w:lineRule="auto"/>
               <w:ind w:left="641"/>
             </w:pPr>
@@ -2090,7 +2174,7 @@
           </w:tcPr>
           <w:p>
             <w:pPr>
-              <w:pStyle w:val="TableText"/>
+              <w:pStyle w:val="27"/>
               <w:spacing w:before="212" w:line="220" w:lineRule="auto"/>
               <w:ind w:left="3447"/>
             </w:pPr>
@@ -2107,9 +2191,14 @@
       </w:tr>
       <w:tr>
         <w:tblPrEx>
-          <w:tblW w:w="9479" w:type="dxa"/>
-          <w:jc w:val="center"/>
-          <w:tblLayout w:type="fixed"/>
+          <w:tblBorders>
+            <w:top w:val="single" w:color="000000" w:sz="12" w:space="0"/>
+            <w:left w:val="single" w:color="000000" w:sz="12" w:space="0"/>
+            <w:bottom w:val="single" w:color="000000" w:sz="12" w:space="0"/>
+            <w:right w:val="single" w:color="000000" w:sz="12" w:space="0"/>
+            <w:insideH w:val="single" w:color="000000" w:sz="12" w:space="0"/>
+            <w:insideV w:val="single" w:color="000000" w:sz="12" w:space="0"/>
+          </w:tblBorders>
           <w:tblCellMar>
             <w:top w:w="0" w:type="dxa"/>
             <w:left w:w="0" w:type="dxa"/>
@@ -2118,7 +2207,7 @@
           </w:tblCellMar>
         </w:tblPrEx>
         <w:trPr>
-          <w:trHeight w:val="624"/>
+          <w:trHeight w:val="624" w:hRule="atLeast"/>
           <w:jc w:val="center"/>
         </w:trPr>
         <w:tc>
@@ -2127,7 +2216,7 @@
           </w:tcPr>
           <w:p>
             <w:pPr>
-              <w:pStyle w:val="TableText"/>
+              <w:pStyle w:val="27"/>
               <w:spacing w:before="212" w:line="220" w:lineRule="auto"/>
               <w:ind w:left="430"/>
             </w:pPr>
@@ -2148,7 +2237,7 @@
           </w:tcPr>
           <w:p>
             <w:pPr>
-              <w:pStyle w:val="TableText"/>
+              <w:pStyle w:val="27"/>
               <w:spacing w:before="56" w:line="220" w:lineRule="auto"/>
               <w:ind w:left="194"/>
               <w:jc w:val="left"/>
@@ -2159,7 +2248,7 @@
           </w:p>
           <w:p>
             <w:pPr>
-              <w:pStyle w:val="TableText"/>
+              <w:pStyle w:val="27"/>
               <w:spacing w:before="56" w:line="220" w:lineRule="auto"/>
               <w:ind w:left="194"/>
               <w:jc w:val="left"/>
@@ -2172,9 +2261,159 @@
       </w:tr>
       <w:tr>
         <w:tblPrEx>
-          <w:tblW w:w="9479" w:type="dxa"/>
+          <w:tblBorders>
+            <w:top w:val="single" w:color="000000" w:sz="12" w:space="0"/>
+            <w:left w:val="single" w:color="000000" w:sz="12" w:space="0"/>
+            <w:bottom w:val="single" w:color="000000" w:sz="12" w:space="0"/>
+            <w:right w:val="single" w:color="000000" w:sz="12" w:space="0"/>
+            <w:insideH w:val="single" w:color="000000" w:sz="12" w:space="0"/>
+            <w:insideV w:val="single" w:color="000000" w:sz="12" w:space="0"/>
+          </w:tblBorders>
+        </w:tblPrEx>
+        <w:trPr>
+          <w:trHeight w:val="1867" w:hRule="atLeast"/>
           <w:jc w:val="center"/>
-          <w:tblLayout w:type="fixed"/>
+        </w:trPr>
+        <w:tc>
+          <w:tcPr>
+            <w:tcW w:w="1931" w:type="dxa"/>
+          </w:tcPr>
+          <w:p>
+            <w:pPr>
+              <w:spacing w:line="255" w:lineRule="auto"/>
+              <w:rPr>
+                <w:rFonts w:ascii="Arial"/>
+                <w:sz w:val="21"/>
+              </w:rPr>
+            </w:pPr>
+          </w:p>
+          <w:p>
+            <w:pPr>
+              <w:spacing w:line="255" w:lineRule="auto"/>
+              <w:rPr>
+                <w:rFonts w:ascii="Arial"/>
+                <w:sz w:val="21"/>
+              </w:rPr>
+            </w:pPr>
+          </w:p>
+          <w:p>
+            <w:pPr>
+              <w:spacing w:line="255" w:lineRule="auto"/>
+              <w:rPr>
+                <w:rFonts w:hint="eastAsia" w:ascii="Arial" w:eastAsia="宋体"/>
+                <w:sz w:val="21"/>
+                <w:lang w:val="en-US" w:eastAsia="zh-CN"/>
+              </w:rPr>
+            </w:pPr>
+          </w:p>
+          <w:p>
+            <w:pPr>
+              <w:pStyle w:val="27"/>
+              <w:spacing w:before="69" w:line="220" w:lineRule="auto"/>
+              <w:ind w:left="429"/>
+            </w:pPr>
+            <w:r>
+              <w:rPr>
+                <w:b/>
+                <w:bCs/>
+                <w:spacing w:val="-4"/>
+              </w:rPr>
+              <w:t>运维部</w:t>
+            </w:r>
+          </w:p>
+        </w:tc>
+        <w:tc>
+          <w:tcPr>
+            <w:tcW w:w="7548" w:type="dxa"/>
+            <w:gridSpan w:val="3"/>
+          </w:tcPr>
+          <w:p>
+            <w:pPr>
+              <w:pStyle w:val="27"/>
+              <w:spacing w:before="62" w:line="263" w:lineRule="auto"/>
+              <w:ind w:left="92" w:right="114"/>
+              <w:jc w:val="both"/>
+            </w:pPr>
+            <w:r>
+              <w:rPr>
+                <w:spacing w:val="-1"/>
+              </w:rPr>
+              <w:t>事件与服务请求管理程序，事件与服务请求记录单，事件记录汇总表</w:t>
+            </w:r>
+            <w:r>
+              <w:rPr>
+                <w:spacing w:val="-2"/>
+              </w:rPr>
+              <w:t>相关记录；</w:t>
+            </w:r>
+            <w:r>
+              <w:t>问题管理程序，问题记录单、配置管理过程手册、信息</w:t>
+            </w:r>
+            <w:r>
+              <w:rPr>
+                <w:spacing w:val="-1"/>
+              </w:rPr>
+              <w:t>维护表相关记录；变更</w:t>
+            </w:r>
+            <w:r>
+              <w:t>管理过程手册记录单；业务关系管理规范相关记录、服</w:t>
+            </w:r>
+            <w:r>
+              <w:rPr>
+                <w:spacing w:val="-1"/>
+              </w:rPr>
+              <w:t>务级别管理文件、服务目录、支持合同相关记录等。</w:t>
+            </w:r>
+            <w:r>
+              <w:t>运维工具开发过程记录、操作手册管理记录等。项目管</w:t>
+            </w:r>
+            <w:r>
+              <w:rPr>
+                <w:spacing w:val="-1"/>
+              </w:rPr>
+              <w:t>理规范相关记录、项目</w:t>
+            </w:r>
+            <w:r>
+              <w:rPr>
+                <w:spacing w:val="-2"/>
+              </w:rPr>
+              <w:t>实施过程记录</w:t>
+            </w:r>
+            <w:r>
+              <w:rPr>
+                <w:rFonts w:hint="eastAsia"/>
+                <w:spacing w:val="-2"/>
+                <w:lang w:eastAsia="zh-CN"/>
+              </w:rPr>
+              <w:t>、</w:t>
+            </w:r>
+            <w:r>
+              <w:rPr>
+                <w:rFonts w:hint="eastAsia"/>
+                <w:spacing w:val="-2"/>
+                <w:lang w:val="en-US" w:eastAsia="zh-CN"/>
+              </w:rPr>
+              <w:t>容量管理策略、容量管理计划、容量报告、服务可用性和业务连续性管理制度、过程框架设计管理制度、可用性计划、可用性分析报告、连续性计划、连续性测试报告、过程框架设计方案、过程框架设计需求分析报告</w:t>
+            </w:r>
+            <w:r>
+              <w:rPr>
+                <w:spacing w:val="-2"/>
+              </w:rPr>
+              <w:t>等</w:t>
+            </w:r>
+          </w:p>
+        </w:tc>
+      </w:tr>
+      <w:tr>
+        <w:tblPrEx>
+          <w:tblBorders>
+            <w:top w:val="single" w:color="000000" w:sz="12" w:space="0"/>
+            <w:left w:val="single" w:color="000000" w:sz="12" w:space="0"/>
+            <w:bottom w:val="single" w:color="000000" w:sz="12" w:space="0"/>
+            <w:right w:val="single" w:color="000000" w:sz="12" w:space="0"/>
+            <w:insideH w:val="single" w:color="000000" w:sz="12" w:space="0"/>
+            <w:insideV w:val="single" w:color="000000" w:sz="12" w:space="0"/>
+          </w:tblBorders>
           <w:tblCellMar>
             <w:top w:w="0" w:type="dxa"/>
             <w:left w:w="0" w:type="dxa"/>
@@ -2183,7 +2422,7 @@
           </w:tblCellMar>
         </w:tblPrEx>
         <w:trPr>
-          <w:trHeight w:val="1867"/>
+          <w:trHeight w:val="624" w:hRule="atLeast"/>
           <w:jc w:val="center"/>
         </w:trPr>
         <w:tc>
@@ -2192,37 +2431,13 @@
           </w:tcPr>
           <w:p>
             <w:pPr>
-              <w:spacing w:line="255" w:lineRule="auto"/>
-              <w:rPr>
-                <w:rFonts w:ascii="Arial"/>
-                <w:sz w:val="21"/>
-              </w:rPr>
-            </w:pPr>
-          </w:p>
-          <w:p>
-            <w:pPr>
-              <w:spacing w:line="255" w:lineRule="auto"/>
-              <w:rPr>
-                <w:rFonts w:ascii="Arial"/>
-                <w:sz w:val="21"/>
-              </w:rPr>
-            </w:pPr>
-          </w:p>
-          <w:p>
-            <w:pPr>
-              <w:spacing w:line="255" w:lineRule="auto"/>
-              <w:rPr>
-                <w:rFonts w:ascii="Arial" w:eastAsia="宋体" w:hint="eastAsia"/>
-                <w:sz w:val="21"/>
-                <w:lang w:val="en-US" w:eastAsia="zh-CN"/>
-              </w:rPr>
-            </w:pPr>
-          </w:p>
-          <w:p>
-            <w:pPr>
-              <w:pStyle w:val="TableText"/>
-              <w:spacing w:before="69" w:line="220" w:lineRule="auto"/>
-              <w:ind w:left="429"/>
+              <w:pStyle w:val="27"/>
+              <w:spacing w:before="220" w:line="220" w:lineRule="auto"/>
+              <w:ind w:left="534"/>
+              <w:rPr>
+                <w:rFonts w:hint="eastAsia" w:eastAsia="宋体"/>
+                <w:lang w:val="en-US" w:eastAsia="zh-CN"/>
+              </w:rPr>
             </w:pPr>
             <w:r>
               <w:rPr>
@@ -2230,7 +2445,17 @@
                 <w:bCs/>
                 <w:spacing w:val="-4"/>
               </w:rPr>
-              <w:t>运维部</w:t>
+              <w:t>研发</w:t>
+            </w:r>
+            <w:r>
+              <w:rPr>
+                <w:rFonts w:hint="eastAsia"/>
+                <w:b/>
+                <w:bCs/>
+                <w:spacing w:val="-4"/>
+                <w:lang w:val="en-US" w:eastAsia="zh-CN"/>
+              </w:rPr>
+              <w:t>部</w:t>
             </w:r>
           </w:p>
         </w:tc>
@@ -2238,10 +2463,11 @@
           <w:tcPr>
             <w:tcW w:w="7548" w:type="dxa"/>
             <w:gridSpan w:val="3"/>
-          </w:tcPr>
-          <w:p>
-            <w:pPr>
-              <w:pStyle w:val="TableText"/>
+            <w:vAlign w:val="center"/>
+          </w:tcPr>
+          <w:p>
+            <w:pPr>
+              <w:pStyle w:val="27"/>
               <w:spacing w:before="62" w:line="263" w:lineRule="auto"/>
               <w:ind w:left="92" w:right="114"/>
               <w:jc w:val="both"/>
@@ -2250,77 +2476,21 @@
               <w:rPr>
                 <w:spacing w:val="-1"/>
               </w:rPr>
-              <w:t>事件与服务请求管理程序，事件与服务请求记录单，事件记录汇总表</w:t>
-            </w:r>
-            <w:r>
-              <w:rPr>
-                <w:spacing w:val="-2"/>
-              </w:rPr>
-              <w:t>相关记录；</w:t>
-            </w:r>
-            <w:r>
-              <w:t>问题管理程序，问题记录单、配置管理过程手册、信息</w:t>
-            </w:r>
-            <w:r>
-              <w:rPr>
-                <w:spacing w:val="-1"/>
-              </w:rPr>
-              <w:t>维护表相关记录；变更</w:t>
-            </w:r>
-            <w:r>
-              <w:t>管理过程手册记录单；业务关系管理规范相关记录、服</w:t>
-            </w:r>
-            <w:r>
-              <w:rPr>
-                <w:spacing w:val="-1"/>
-              </w:rPr>
-              <w:t>务级别管理文件、服务目录、支持合同相关记录等。</w:t>
-            </w:r>
-            <w:r>
-              <w:t>运维工具开发过程记录、操作手册管理记录等。项目管</w:t>
-            </w:r>
-            <w:r>
-              <w:rPr>
-                <w:spacing w:val="-1"/>
-              </w:rPr>
-              <w:t>理规范相关记录、项目</w:t>
-            </w:r>
-            <w:r>
-              <w:rPr>
-                <w:spacing w:val="-2"/>
-              </w:rPr>
-              <w:t>实施过程记录</w:t>
-            </w:r>
-            <w:r>
-              <w:rPr>
-                <w:rFonts w:hint="eastAsia"/>
-                <w:spacing w:val="-2"/>
-                <w:lang w:eastAsia="zh-CN"/>
-              </w:rPr>
-              <w:t>、</w:t>
-            </w:r>
-            <w:r>
-              <w:rPr>
-                <w:rFonts w:hint="eastAsia"/>
-                <w:spacing w:val="-2"/>
-                <w:lang w:val="en-US" w:eastAsia="zh-CN"/>
-              </w:rPr>
-              <w:t>容量管理策略、容量管理计划、容量报告、服务可用性和业务连续性管理制度、过程框架设计管理制度、可用性计划、可用性分析报告、连续性计划、连续性测试报告、过程框架设计方案、过程框架设计需求分析报告</w:t>
-            </w:r>
-            <w:r>
-              <w:rPr>
-                <w:spacing w:val="-2"/>
-              </w:rPr>
-              <w:t>等</w:t>
+              <w:t>研发计划及研发成果</w:t>
             </w:r>
           </w:p>
         </w:tc>
       </w:tr>
       <w:tr>
         <w:tblPrEx>
-          <w:tblW w:w="9479" w:type="dxa"/>
-          <w:jc w:val="center"/>
-          <w:tblLayout w:type="fixed"/>
+          <w:tblBorders>
+            <w:top w:val="single" w:color="000000" w:sz="12" w:space="0"/>
+            <w:left w:val="single" w:color="000000" w:sz="12" w:space="0"/>
+            <w:bottom w:val="single" w:color="000000" w:sz="12" w:space="0"/>
+            <w:right w:val="single" w:color="000000" w:sz="12" w:space="0"/>
+            <w:insideH w:val="single" w:color="000000" w:sz="12" w:space="0"/>
+            <w:insideV w:val="single" w:color="000000" w:sz="12" w:space="0"/>
+          </w:tblBorders>
           <w:tblCellMar>
             <w:top w:w="0" w:type="dxa"/>
             <w:left w:w="0" w:type="dxa"/>
@@ -2329,7 +2499,7 @@
           </w:tblCellMar>
         </w:tblPrEx>
         <w:trPr>
-          <w:trHeight w:val="624"/>
+          <w:trHeight w:val="637" w:hRule="atLeast"/>
           <w:jc w:val="center"/>
         </w:trPr>
         <w:tc>
@@ -2338,11 +2508,11 @@
           </w:tcPr>
           <w:p>
             <w:pPr>
-              <w:pStyle w:val="TableText"/>
-              <w:spacing w:before="220" w:line="220" w:lineRule="auto"/>
-              <w:ind w:left="534"/>
-              <w:rPr>
-                <w:rFonts w:eastAsia="宋体" w:hint="eastAsia"/>
+              <w:pStyle w:val="27"/>
+              <w:spacing w:before="222" w:line="220" w:lineRule="auto"/>
+              <w:ind w:left="535"/>
+              <w:rPr>
+                <w:rFonts w:hint="eastAsia" w:eastAsia="宋体"/>
                 <w:lang w:val="en-US" w:eastAsia="zh-CN"/>
               </w:rPr>
             </w:pPr>
@@ -2352,7 +2522,7 @@
                 <w:bCs/>
                 <w:spacing w:val="-4"/>
               </w:rPr>
-              <w:t>研发</w:t>
+              <w:t>质量</w:t>
             </w:r>
             <w:r>
               <w:rPr>
@@ -2370,29 +2540,35 @@
           <w:tcPr>
             <w:tcW w:w="7548" w:type="dxa"/>
             <w:gridSpan w:val="3"/>
-            <w:vAlign w:val="center"/>
-          </w:tcPr>
-          <w:p>
-            <w:pPr>
-              <w:pStyle w:val="TableText"/>
-              <w:spacing w:before="62" w:line="263" w:lineRule="auto"/>
-              <w:ind w:left="92" w:right="114"/>
-              <w:jc w:val="both"/>
-            </w:pPr>
+          </w:tcPr>
+          <w:p>
+            <w:pPr>
+              <w:pStyle w:val="27"/>
+              <w:spacing w:before="65" w:line="220" w:lineRule="auto"/>
+              <w:ind w:left="193"/>
+            </w:pPr>
+            <w:r>
+              <w:t>质量管理相关程序文件及过程记录、内审相关记录、客</w:t>
+            </w:r>
             <w:r>
               <w:rPr>
                 <w:spacing w:val="-1"/>
               </w:rPr>
-              <w:t>研发计划及研发成果</w:t>
+              <w:t>户反馈意见、客户满意度调查等过程文件及分析报告</w:t>
             </w:r>
           </w:p>
         </w:tc>
       </w:tr>
       <w:tr>
         <w:tblPrEx>
-          <w:tblW w:w="9479" w:type="dxa"/>
-          <w:jc w:val="center"/>
-          <w:tblLayout w:type="fixed"/>
+          <w:tblBorders>
+            <w:top w:val="single" w:color="000000" w:sz="12" w:space="0"/>
+            <w:left w:val="single" w:color="000000" w:sz="12" w:space="0"/>
+            <w:bottom w:val="single" w:color="000000" w:sz="12" w:space="0"/>
+            <w:right w:val="single" w:color="000000" w:sz="12" w:space="0"/>
+            <w:insideH w:val="single" w:color="000000" w:sz="12" w:space="0"/>
+            <w:insideV w:val="single" w:color="000000" w:sz="12" w:space="0"/>
+          </w:tblBorders>
           <w:tblCellMar>
             <w:top w:w="0" w:type="dxa"/>
             <w:left w:w="0" w:type="dxa"/>
@@ -2401,7 +2577,7 @@
           </w:tblCellMar>
         </w:tblPrEx>
         <w:trPr>
-          <w:trHeight w:val="637"/>
+          <w:trHeight w:val="637" w:hRule="atLeast"/>
           <w:jc w:val="center"/>
         </w:trPr>
         <w:tc>
@@ -2410,22 +2586,17 @@
           </w:tcPr>
           <w:p>
             <w:pPr>
-              <w:pStyle w:val="TableText"/>
+              <w:pStyle w:val="27"/>
               <w:spacing w:before="222" w:line="220" w:lineRule="auto"/>
               <w:ind w:left="535"/>
               <w:rPr>
-                <w:rFonts w:eastAsia="宋体" w:hint="eastAsia"/>
-                <w:lang w:val="en-US" w:eastAsia="zh-CN"/>
-              </w:rPr>
-            </w:pPr>
-            <w:r>
-              <w:rPr>
+                <w:rFonts w:hint="eastAsia" w:eastAsia="宋体"/>
                 <w:b/>
                 <w:bCs/>
                 <w:spacing w:val="-4"/>
-              </w:rPr>
-              <w:t>质量</w:t>
-            </w:r>
+                <w:lang w:val="en-US" w:eastAsia="zh-CN"/>
+              </w:rPr>
+            </w:pPr>
             <w:r>
               <w:rPr>
                 <w:rFonts w:hint="eastAsia"/>
@@ -2434,7 +2605,7 @@
                 <w:spacing w:val="-4"/>
                 <w:lang w:val="en-US" w:eastAsia="zh-CN"/>
               </w:rPr>
-              <w:t>部</w:t>
+              <w:t>采购部</w:t>
             </w:r>
           </w:p>
         </w:tc>
@@ -2445,75 +2616,7 @@
           </w:tcPr>
           <w:p>
             <w:pPr>
-              <w:pStyle w:val="TableText"/>
-              <w:spacing w:before="65" w:line="220" w:lineRule="auto"/>
-              <w:ind w:left="193"/>
-            </w:pPr>
-            <w:r>
-              <w:t>质量管理相关程序文件及过程记录、内审相关记录、客</w:t>
-            </w:r>
-            <w:r>
-              <w:rPr>
-                <w:spacing w:val="-1"/>
-              </w:rPr>
-              <w:t>户反馈意见、客户满意度调查等过程文件及分析报告</w:t>
-            </w:r>
-          </w:p>
-        </w:tc>
-      </w:tr>
-      <w:tr>
-        <w:tblPrEx>
-          <w:tblW w:w="9479" w:type="dxa"/>
-          <w:jc w:val="center"/>
-          <w:tblLayout w:type="fixed"/>
-          <w:tblCellMar>
-            <w:top w:w="0" w:type="dxa"/>
-            <w:left w:w="0" w:type="dxa"/>
-            <w:bottom w:w="0" w:type="dxa"/>
-            <w:right w:w="0" w:type="dxa"/>
-          </w:tblCellMar>
-        </w:tblPrEx>
-        <w:trPr>
-          <w:trHeight w:val="637"/>
-          <w:jc w:val="center"/>
-        </w:trPr>
-        <w:tc>
-          <w:tcPr>
-            <w:tcW w:w="1931" w:type="dxa"/>
-          </w:tcPr>
-          <w:p>
-            <w:pPr>
-              <w:pStyle w:val="TableText"/>
-              <w:spacing w:before="222" w:line="220" w:lineRule="auto"/>
-              <w:ind w:left="535"/>
-              <w:rPr>
-                <w:rFonts w:eastAsia="宋体" w:hint="eastAsia"/>
-                <w:b/>
-                <w:bCs/>
-                <w:spacing w:val="-4"/>
-                <w:lang w:val="en-US" w:eastAsia="zh-CN"/>
-              </w:rPr>
-            </w:pPr>
-            <w:r>
-              <w:rPr>
-                <w:rFonts w:hint="eastAsia"/>
-                <w:b/>
-                <w:bCs/>
-                <w:spacing w:val="-4"/>
-                <w:lang w:val="en-US" w:eastAsia="zh-CN"/>
-              </w:rPr>
-              <w:t>采购部</w:t>
-            </w:r>
-          </w:p>
-        </w:tc>
-        <w:tc>
-          <w:tcPr>
-            <w:tcW w:w="7548" w:type="dxa"/>
-            <w:gridSpan w:val="3"/>
-          </w:tcPr>
-          <w:p>
-            <w:pPr>
-              <w:pStyle w:val="TableText"/>
+              <w:pStyle w:val="27"/>
               <w:spacing w:before="62" w:line="228" w:lineRule="auto"/>
               <w:ind w:left="42"/>
               <w:rPr>
@@ -2531,7 +2634,7 @@
           </w:p>
           <w:p>
             <w:pPr>
-              <w:pStyle w:val="TableText"/>
+              <w:pStyle w:val="27"/>
               <w:spacing w:before="62" w:line="228" w:lineRule="auto"/>
               <w:ind w:left="42"/>
               <w:rPr>
@@ -2549,7 +2652,7 @@
           </w:p>
           <w:p>
             <w:pPr>
-              <w:pStyle w:val="TableText"/>
+              <w:pStyle w:val="27"/>
               <w:spacing w:before="65" w:line="220" w:lineRule="auto"/>
             </w:pPr>
             <w:r>
@@ -2566,7 +2669,7 @@
     <w:p>
       <w:pPr>
         <w:rPr>
-          <w:rFonts w:ascii="Arial" w:eastAsia="Arial" w:hAnsi="Arial" w:cs="Arial" w:hint="eastAsia"/>
+          <w:rFonts w:hint="eastAsia" w:ascii="Arial" w:hAnsi="Arial" w:eastAsia="Arial" w:cs="Arial"/>
           <w:snapToGrid w:val="0"/>
           <w:color w:val="000000"/>
           <w:kern w:val="0"/>
@@ -2577,37 +2680,87 @@
       </w:pPr>
     </w:p>
     <w:sectPr>
-      <w:headerReference w:type="default" r:id="rId4"/>
+      <w:headerReference r:id="rId5" w:type="default"/>
       <w:pgSz w:w="11906" w:h="16838"/>
       <w:pgMar w:top="1417" w:right="1800" w:bottom="1440" w:left="1800" w:header="1140" w:footer="992" w:gutter="0"/>
-      <w:cols w:num="1" w:space="425"/>
+      <w:cols w:space="425" w:num="1"/>
       <w:docGrid w:type="lines" w:linePitch="312" w:charSpace="0"/>
     </w:sectPr>
   </w:body>
 </w:document>
 </file>
 
+<file path=word/endnotes.xml><?xml version="1.0" encoding="utf-8"?>
+<w:endnotes xmlns:wpc="http://schemas.microsoft.com/office/word/2010/wordprocessingCanvas" xmlns:mc="http://schemas.openxmlformats.org/markup-compatibility/2006" xmlns:o="urn:schemas-microsoft-com:office:office" xmlns:r="http://schemas.openxmlformats.org/officeDocument/2006/relationships" xmlns:m="http://schemas.openxmlformats.org/officeDocument/2006/math" xmlns:v="urn:schemas-microsoft-com:vml" xmlns:wp14="http://schemas.microsoft.com/office/word/2010/wordprocessingDrawing" xmlns:wp="http://schemas.openxmlformats.org/drawingml/2006/wordprocessingDrawing" xmlns:w="http://schemas.openxmlformats.org/wordprocessingml/2006/main" xmlns:w14="http://schemas.microsoft.com/office/word/2010/wordml" xmlns:w15="http://schemas.microsoft.com/office/word/2012/wordml" xmlns:w10="urn:schemas-microsoft-com:office:word" xmlns:wpg="http://schemas.microsoft.com/office/word/2010/wordprocessingGroup" xmlns:wpi="http://schemas.microsoft.com/office/word/2010/wordprocessingInk" xmlns:wne="http://schemas.microsoft.com/office/word/2006/wordml" xmlns:wps="http://schemas.microsoft.com/office/word/2010/wordprocessingShape" xmlns:wpsCustomData="http://www.wps.cn/officeDocument/2013/wpsCustomData" mc:Ignorable="w14 w15 wp14">
+  <w:endnote w:type="separator" w:id="0">
+    <w:p>
+      <w:pPr>
+        <w:spacing w:line="240" w:lineRule="auto"/>
+      </w:pPr>
+      <w:r>
+        <w:separator/>
+      </w:r>
+    </w:p>
+  </w:endnote>
+  <w:endnote w:type="continuationSeparator" w:id="1">
+    <w:p>
+      <w:pPr>
+        <w:spacing w:line="240" w:lineRule="auto"/>
+      </w:pPr>
+      <w:r>
+        <w:continuationSeparator/>
+      </w:r>
+    </w:p>
+  </w:endnote>
+</w:endnotes>
+</file>
+
+<file path=word/footnotes.xml><?xml version="1.0" encoding="utf-8"?>
+<w:footnotes xmlns:wpc="http://schemas.microsoft.com/office/word/2010/wordprocessingCanvas" xmlns:mc="http://schemas.openxmlformats.org/markup-compatibility/2006" xmlns:o="urn:schemas-microsoft-com:office:office" xmlns:r="http://schemas.openxmlformats.org/officeDocument/2006/relationships" xmlns:m="http://schemas.openxmlformats.org/officeDocument/2006/math" xmlns:v="urn:schemas-microsoft-com:vml" xmlns:wp14="http://schemas.microsoft.com/office/word/2010/wordprocessingDrawing" xmlns:wp="http://schemas.openxmlformats.org/drawingml/2006/wordprocessingDrawing" xmlns:w="http://schemas.openxmlformats.org/wordprocessingml/2006/main" xmlns:w14="http://schemas.microsoft.com/office/word/2010/wordml" xmlns:w15="http://schemas.microsoft.com/office/word/2012/wordml" xmlns:w10="urn:schemas-microsoft-com:office:word" xmlns:wpg="http://schemas.microsoft.com/office/word/2010/wordprocessingGroup" xmlns:wpi="http://schemas.microsoft.com/office/word/2010/wordprocessingInk" xmlns:wne="http://schemas.microsoft.com/office/word/2006/wordml" xmlns:wps="http://schemas.microsoft.com/office/word/2010/wordprocessingShape" xmlns:wpsCustomData="http://www.wps.cn/officeDocument/2013/wpsCustomData" mc:Ignorable="w14 w15 wp14">
+  <w:footnote w:type="separator" w:id="0">
+    <w:p>
+      <w:pPr>
+        <w:spacing w:line="360" w:lineRule="auto"/>
+      </w:pPr>
+      <w:r>
+        <w:separator/>
+      </w:r>
+    </w:p>
+  </w:footnote>
+  <w:footnote w:type="continuationSeparator" w:id="1">
+    <w:p>
+      <w:pPr>
+        <w:spacing w:line="360" w:lineRule="auto"/>
+      </w:pPr>
+      <w:r>
+        <w:continuationSeparator/>
+      </w:r>
+    </w:p>
+  </w:footnote>
+</w:footnotes>
+</file>
+
 <file path=word/header1.xml><?xml version="1.0" encoding="utf-8"?>
-<w:hdr xmlns:wpc="http://schemas.microsoft.com/office/word/2010/wordprocessingCanvas" xmlns:mc="http://schemas.openxmlformats.org/markup-compatibility/2006" xmlns:o="urn:schemas-microsoft-com:office:office" xmlns:r="http://schemas.openxmlformats.org/officeDocument/2006/relationships" xmlns:m="http://schemas.openxmlformats.org/officeDocument/2006/math" xmlns:v="urn:schemas-microsoft-com:vml" xmlns:wp14="http://schemas.microsoft.com/office/word/2010/wordprocessingDrawing" xmlns:wp="http://schemas.openxmlformats.org/drawingml/2006/wordprocessingDrawing" xmlns:w10="urn:schemas-microsoft-com:office:word" xmlns:w="http://schemas.openxmlformats.org/wordprocessingml/2006/main" xmlns:w14="http://schemas.microsoft.com/office/word/2010/wordml" xmlns:w15="http://schemas.microsoft.com/office/word/2012/wordml" xmlns:wne="http://schemas.microsoft.com/office/word/2006/wordml" xmlns:wpg="http://schemas.microsoft.com/office/word/2010/wordprocessingGroup" xmlns:wpi="http://schemas.microsoft.com/office/word/2010/wordprocessingInk" xmlns:wps="http://schemas.microsoft.com/office/word/2010/wordprocessingShape" mc:Ignorable="w14 w15 wp14">
+<w:hdr xmlns:wpc="http://schemas.microsoft.com/office/word/2010/wordprocessingCanvas" xmlns:mc="http://schemas.openxmlformats.org/markup-compatibility/2006" xmlns:o="urn:schemas-microsoft-com:office:office" xmlns:r="http://schemas.openxmlformats.org/officeDocument/2006/relationships" xmlns:m="http://schemas.openxmlformats.org/officeDocument/2006/math" xmlns:v="urn:schemas-microsoft-com:vml" xmlns:wp14="http://schemas.microsoft.com/office/word/2010/wordprocessingDrawing" xmlns:wp="http://schemas.openxmlformats.org/drawingml/2006/wordprocessingDrawing" xmlns:w10="urn:schemas-microsoft-com:office:word" xmlns:w="http://schemas.openxmlformats.org/wordprocessingml/2006/main" xmlns:w14="http://schemas.microsoft.com/office/word/2010/wordml" xmlns:w15="http://schemas.microsoft.com/office/word/2012/wordml" xmlns:wpg="http://schemas.microsoft.com/office/word/2010/wordprocessingGroup" xmlns:wpi="http://schemas.microsoft.com/office/word/2010/wordprocessingInk" xmlns:wne="http://schemas.microsoft.com/office/word/2006/wordml" xmlns:wps="http://schemas.microsoft.com/office/word/2010/wordprocessingShape" xmlns:wpsCustomData="http://www.wps.cn/officeDocument/2013/wpsCustomData" mc:Ignorable="w14 w15 wp14">
   <w:p>
     <w:pPr>
-      <w:pStyle w:val="Header"/>
+      <w:pStyle w:val="15"/>
       <w:pBdr>
-        <w:bottom w:val="single" w:sz="4" w:space="1" w:color="auto"/>
+        <w:bottom w:val="single" w:color="auto" w:sz="4" w:space="1"/>
       </w:pBdr>
       <w:jc w:val="right"/>
       <w:rPr>
-        <w:rFonts w:eastAsiaTheme="minorEastAsia" w:hint="eastAsia"/>
+        <w:rFonts w:hint="eastAsia" w:eastAsiaTheme="minorEastAsia"/>
         <w:lang w:eastAsia="zh-CN"/>
       </w:rPr>
     </w:pPr>
     <w:r>
       <w:rPr>
-        <w:rFonts w:eastAsiaTheme="minorEastAsia" w:hint="eastAsia"/>
+        <w:rFonts w:hint="eastAsia" w:eastAsiaTheme="minorEastAsia"/>
         <w:lang w:eastAsia="zh-CN"/>
       </w:rPr>
       <w:drawing>
-        <wp:anchor distT="0" distB="0" distL="114300" distR="114300" simplePos="0" relativeHeight="251658240" behindDoc="0" locked="0" layoutInCell="1" allowOverlap="1">
+        <wp:anchor distT="0" distB="0" distL="114300" distR="114300" simplePos="0" relativeHeight="251659264" behindDoc="0" locked="0" layoutInCell="1" allowOverlap="1">
           <wp:simplePos x="0" y="0"/>
           <wp:positionH relativeFrom="column">
             <wp:posOffset>40640</wp:posOffset>
@@ -2632,7 +2785,7 @@
                   </pic:cNvPicPr>
                 </pic:nvPicPr>
                 <pic:blipFill>
-                  <a:blip xmlns:r="http://schemas.openxmlformats.org/officeDocument/2006/relationships" r:embed="rId1">
+                  <a:blip r:embed="rId1">
                     <a:clrChange>
                       <a:clrFrom>
                         <a:srgbClr val="FFFFFF">
@@ -2668,7 +2821,7 @@
     </w:r>
     <w:r>
       <w:rPr>
-        <w:rFonts w:eastAsiaTheme="minorEastAsia" w:hint="eastAsia"/>
+        <w:rFonts w:hint="eastAsia" w:eastAsiaTheme="minorEastAsia"/>
         <w:lang w:eastAsia="zh-CN"/>
       </w:rPr>
       <w:t>万洲奇智（青岛）信息科技有限公司</w:t>
@@ -2678,15 +2831,15 @@
 </file>
 
 <file path=word/numbering.xml><?xml version="1.0" encoding="utf-8"?>
-<w:numbering xmlns:wpc="http://schemas.microsoft.com/office/word/2010/wordprocessingCanvas" xmlns:mc="http://schemas.openxmlformats.org/markup-compatibility/2006" xmlns:o="urn:schemas-microsoft-com:office:office" xmlns:r="http://schemas.openxmlformats.org/officeDocument/2006/relationships" xmlns:m="http://schemas.openxmlformats.org/officeDocument/2006/math" xmlns:v="urn:schemas-microsoft-com:vml" xmlns:wp14="http://schemas.microsoft.com/office/word/2010/wordprocessingDrawing" xmlns:wp="http://schemas.openxmlformats.org/drawingml/2006/wordprocessingDrawing" xmlns:w10="urn:schemas-microsoft-com:office:word" xmlns:w="http://schemas.openxmlformats.org/wordprocessingml/2006/main" xmlns:w14="http://schemas.microsoft.com/office/word/2010/wordml" xmlns:w15="http://schemas.microsoft.com/office/word/2012/wordml" xmlns:wne="http://schemas.microsoft.com/office/word/2006/wordml" xmlns:wpg="http://schemas.microsoft.com/office/word/2010/wordprocessingGroup" xmlns:wpi="http://schemas.microsoft.com/office/word/2010/wordprocessingInk" xmlns:wps="http://schemas.microsoft.com/office/word/2010/wordprocessingShape" mc:Ignorable="w14 w15 wp14">
+<w:numbering xmlns:wpc="http://schemas.microsoft.com/office/word/2010/wordprocessingCanvas" xmlns:mc="http://schemas.openxmlformats.org/markup-compatibility/2006" xmlns:o="urn:schemas-microsoft-com:office:office" xmlns:r="http://schemas.openxmlformats.org/officeDocument/2006/relationships" xmlns:m="http://schemas.openxmlformats.org/officeDocument/2006/math" xmlns:v="urn:schemas-microsoft-com:vml" xmlns:wp14="http://schemas.microsoft.com/office/word/2010/wordprocessingDrawing" xmlns:wp="http://schemas.openxmlformats.org/drawingml/2006/wordprocessingDrawing" xmlns:w10="urn:schemas-microsoft-com:office:word" xmlns:w="http://schemas.openxmlformats.org/wordprocessingml/2006/main" xmlns:w14="http://schemas.microsoft.com/office/word/2010/wordml" xmlns:wpg="http://schemas.microsoft.com/office/word/2010/wordprocessingGroup" xmlns:wpi="http://schemas.microsoft.com/office/word/2010/wordprocessingInk" xmlns:wne="http://schemas.microsoft.com/office/word/2006/wordml" xmlns:wps="http://schemas.microsoft.com/office/word/2010/wordprocessingShape" xmlns:wpsCustomData="http://www.wps.cn/officeDocument/2013/wpsCustomData" mc:Ignorable="w14 wp14">
   <w:abstractNum w:abstractNumId="0">
     <w:nsid w:val="8E964DCE"/>
     <w:multiLevelType w:val="multilevel"/>
     <w:tmpl w:val="8E964DCE"/>
-    <w:lvl w:ilvl="0">
+    <w:lvl w:ilvl="0" w:tentative="0">
       <w:start w:val="1"/>
       <w:numFmt w:val="decimal"/>
-      <w:pStyle w:val="Heading1"/>
+      <w:pStyle w:val="2"/>
       <w:lvlText w:val="%1."/>
       <w:lvlJc w:val="left"/>
       <w:pPr>
@@ -2696,10 +2849,10 @@
         <w:rFonts w:hint="default"/>
       </w:rPr>
     </w:lvl>
-    <w:lvl w:ilvl="1">
+    <w:lvl w:ilvl="1" w:tentative="0">
       <w:start w:val="1"/>
       <w:numFmt w:val="decimal"/>
-      <w:pStyle w:val="Heading2"/>
+      <w:pStyle w:val="3"/>
       <w:lvlText w:val="%1.%2."/>
       <w:lvlJc w:val="left"/>
       <w:pPr>
@@ -2709,10 +2862,10 @@
         <w:rFonts w:hint="default"/>
       </w:rPr>
     </w:lvl>
-    <w:lvl w:ilvl="2">
+    <w:lvl w:ilvl="2" w:tentative="0">
       <w:start w:val="1"/>
       <w:numFmt w:val="decimal"/>
-      <w:pStyle w:val="Heading3"/>
+      <w:pStyle w:val="4"/>
       <w:lvlText w:val="%1.%2.%3."/>
       <w:lvlJc w:val="left"/>
       <w:pPr>
@@ -2722,10 +2875,10 @@
         <w:rFonts w:hint="default"/>
       </w:rPr>
     </w:lvl>
-    <w:lvl w:ilvl="3">
+    <w:lvl w:ilvl="3" w:tentative="0">
       <w:start w:val="1"/>
       <w:numFmt w:val="decimal"/>
-      <w:pStyle w:val="Heading4"/>
+      <w:pStyle w:val="5"/>
       <w:lvlText w:val="%1.%2.%3.%4."/>
       <w:lvlJc w:val="left"/>
       <w:pPr>
@@ -2735,10 +2888,10 @@
         <w:rFonts w:hint="default"/>
       </w:rPr>
     </w:lvl>
-    <w:lvl w:ilvl="4">
+    <w:lvl w:ilvl="4" w:tentative="0">
       <w:start w:val="1"/>
       <w:numFmt w:val="decimal"/>
-      <w:pStyle w:val="Heading5"/>
+      <w:pStyle w:val="6"/>
       <w:lvlText w:val="%1.%2.%3.%4.%5."/>
       <w:lvlJc w:val="left"/>
       <w:pPr>
@@ -2748,10 +2901,10 @@
         <w:rFonts w:hint="default"/>
       </w:rPr>
     </w:lvl>
-    <w:lvl w:ilvl="5">
+    <w:lvl w:ilvl="5" w:tentative="0">
       <w:start w:val="1"/>
       <w:numFmt w:val="decimal"/>
-      <w:pStyle w:val="Heading6"/>
+      <w:pStyle w:val="7"/>
       <w:lvlText w:val="%1.%2.%3.%4.%5.%6."/>
       <w:lvlJc w:val="left"/>
       <w:pPr>
@@ -2761,10 +2914,10 @@
         <w:rFonts w:hint="default"/>
       </w:rPr>
     </w:lvl>
-    <w:lvl w:ilvl="6">
+    <w:lvl w:ilvl="6" w:tentative="0">
       <w:start w:val="1"/>
       <w:numFmt w:val="decimal"/>
-      <w:pStyle w:val="Heading7"/>
+      <w:pStyle w:val="8"/>
       <w:lvlText w:val="%1.%2.%3.%4.%5.%6.%7."/>
       <w:lvlJc w:val="left"/>
       <w:pPr>
@@ -2774,10 +2927,10 @@
         <w:rFonts w:hint="default"/>
       </w:rPr>
     </w:lvl>
-    <w:lvl w:ilvl="7">
+    <w:lvl w:ilvl="7" w:tentative="0">
       <w:start w:val="1"/>
       <w:numFmt w:val="decimal"/>
-      <w:pStyle w:val="Heading8"/>
+      <w:pStyle w:val="9"/>
       <w:lvlText w:val="%1.%2.%3.%4.%5.%6.%7.%8."/>
       <w:lvlJc w:val="left"/>
       <w:pPr>
@@ -2787,10 +2940,10 @@
         <w:rFonts w:hint="default"/>
       </w:rPr>
     </w:lvl>
-    <w:lvl w:ilvl="8">
+    <w:lvl w:ilvl="8" w:tentative="0">
       <w:start w:val="1"/>
       <w:numFmt w:val="decimal"/>
-      <w:pStyle w:val="Heading9"/>
+      <w:pStyle w:val="10"/>
       <w:lvlText w:val="%1.%2.%3.%4.%5.%6.%7.%8.%9."/>
       <w:lvlJc w:val="left"/>
       <w:pPr>
@@ -2808,267 +2961,269 @@
 </file>
 
 <file path=word/styles.xml><?xml version="1.0" encoding="utf-8"?>
-<w:styles xmlns:mc="http://schemas.openxmlformats.org/markup-compatibility/2006" xmlns:r="http://schemas.openxmlformats.org/officeDocument/2006/relationships" xmlns:w="http://schemas.openxmlformats.org/wordprocessingml/2006/main" xmlns:w14="http://schemas.microsoft.com/office/word/2010/wordml" xmlns:w15="http://schemas.microsoft.com/office/word/2012/wordml" mc:Ignorable="w14 w15">
+<w:styles xmlns:mc="http://schemas.openxmlformats.org/markup-compatibility/2006" xmlns:o="urn:schemas-microsoft-com:office:office" xmlns:r="http://schemas.openxmlformats.org/officeDocument/2006/relationships" xmlns:m="http://schemas.openxmlformats.org/officeDocument/2006/math" xmlns:v="urn:schemas-microsoft-com:vml" xmlns:w="http://schemas.openxmlformats.org/wordprocessingml/2006/main" xmlns:w14="http://schemas.microsoft.com/office/word/2010/wordml" xmlns:w10="urn:schemas-microsoft-com:office:word" xmlns:sl="http://schemas.openxmlformats.org/schemaLibrary/2006/main" xmlns:wpsCustomData="http://www.wps.cn/officeDocument/2013/wpsCustomData" mc:Ignorable="w14">
   <w:docDefaults>
     <w:rPrDefault>
       <w:rPr>
-        <w:rFonts w:ascii="Times New Roman" w:eastAsia="宋体" w:hAnsi="Times New Roman" w:cs="Times New Roman"/>
+        <w:rFonts w:ascii="Times New Roman" w:hAnsi="Times New Roman" w:eastAsia="宋体" w:cs="Times New Roman"/>
       </w:rPr>
     </w:rPrDefault>
     <w:pPrDefault/>
   </w:docDefaults>
-  <w:latentStyles w:defLockedState="0" w:defUIPriority="99" w:defSemiHidden="1" w:defUnhideWhenUsed="1" w:defQFormat="0" w:count="260">
-    <w:lsdException w:name="Normal" w:semiHidden="0" w:uiPriority="0" w:unhideWhenUsed="0" w:qFormat="1"/>
-    <w:lsdException w:name="heading 1" w:semiHidden="0" w:uiPriority="0" w:unhideWhenUsed="0" w:qFormat="1"/>
-    <w:lsdException w:name="heading 2" w:semiHidden="0" w:uiPriority="0" w:qFormat="1"/>
-    <w:lsdException w:name="heading 3" w:uiPriority="0" w:qFormat="1"/>
-    <w:lsdException w:name="heading 4" w:semiHidden="0" w:uiPriority="0" w:qFormat="1"/>
-    <w:lsdException w:name="heading 5" w:uiPriority="0" w:qFormat="1"/>
-    <w:lsdException w:name="heading 6" w:uiPriority="0" w:qFormat="1"/>
-    <w:lsdException w:name="heading 7" w:uiPriority="0" w:qFormat="1"/>
-    <w:lsdException w:name="heading 8" w:uiPriority="0" w:qFormat="1"/>
-    <w:lsdException w:name="heading 9" w:uiPriority="0" w:qFormat="1"/>
-    <w:lsdException w:name="index 1" w:semiHidden="0" w:uiPriority="0" w:unhideWhenUsed="0"/>
-    <w:lsdException w:name="index 2" w:semiHidden="0" w:uiPriority="0" w:unhideWhenUsed="0"/>
-    <w:lsdException w:name="index 3" w:semiHidden="0" w:uiPriority="0" w:unhideWhenUsed="0"/>
-    <w:lsdException w:name="index 4" w:semiHidden="0" w:uiPriority="0" w:unhideWhenUsed="0"/>
-    <w:lsdException w:name="index 5" w:semiHidden="0" w:uiPriority="0" w:unhideWhenUsed="0"/>
-    <w:lsdException w:name="index 6" w:semiHidden="0" w:uiPriority="0" w:unhideWhenUsed="0"/>
-    <w:lsdException w:name="index 7" w:semiHidden="0" w:uiPriority="0" w:unhideWhenUsed="0"/>
-    <w:lsdException w:name="index 8" w:semiHidden="0" w:uiPriority="0" w:unhideWhenUsed="0"/>
-    <w:lsdException w:name="index 9" w:semiHidden="0" w:uiPriority="0" w:unhideWhenUsed="0"/>
-    <w:lsdException w:name="toc 1" w:semiHidden="0" w:uiPriority="0" w:unhideWhenUsed="0" w:qFormat="1"/>
-    <w:lsdException w:name="toc 2" w:semiHidden="0" w:uiPriority="0" w:unhideWhenUsed="0" w:qFormat="1"/>
-    <w:lsdException w:name="toc 3" w:semiHidden="0" w:uiPriority="0" w:unhideWhenUsed="0" w:qFormat="1"/>
-    <w:lsdException w:name="toc 4" w:semiHidden="0" w:uiPriority="0" w:unhideWhenUsed="0"/>
-    <w:lsdException w:name="toc 5" w:semiHidden="0" w:uiPriority="0" w:unhideWhenUsed="0"/>
-    <w:lsdException w:name="toc 6" w:semiHidden="0" w:uiPriority="0" w:unhideWhenUsed="0"/>
-    <w:lsdException w:name="toc 7" w:semiHidden="0" w:uiPriority="0" w:unhideWhenUsed="0"/>
-    <w:lsdException w:name="toc 8" w:semiHidden="0" w:uiPriority="0" w:unhideWhenUsed="0"/>
-    <w:lsdException w:name="toc 9" w:semiHidden="0" w:uiPriority="0" w:unhideWhenUsed="0"/>
-    <w:lsdException w:name="Normal Indent" w:semiHidden="0" w:uiPriority="0" w:unhideWhenUsed="0"/>
-    <w:lsdException w:name="footnote text" w:semiHidden="0" w:uiPriority="0" w:unhideWhenUsed="0"/>
-    <w:lsdException w:name="annotation text" w:semiHidden="0" w:uiPriority="0" w:unhideWhenUsed="0" w:qFormat="1"/>
-    <w:lsdException w:name="header" w:semiHidden="0" w:uiPriority="0" w:unhideWhenUsed="0" w:qFormat="1"/>
-    <w:lsdException w:name="footer" w:semiHidden="0" w:uiPriority="0" w:unhideWhenUsed="0" w:qFormat="1"/>
-    <w:lsdException w:name="index heading" w:semiHidden="0" w:uiPriority="0" w:unhideWhenUsed="0"/>
-    <w:lsdException w:name="caption" w:uiPriority="0" w:qFormat="1"/>
-    <w:lsdException w:name="table of figures" w:semiHidden="0" w:uiPriority="0" w:unhideWhenUsed="0"/>
-    <w:lsdException w:name="envelope address" w:semiHidden="0" w:uiPriority="0" w:unhideWhenUsed="0"/>
-    <w:lsdException w:name="envelope return" w:semiHidden="0" w:uiPriority="0" w:unhideWhenUsed="0"/>
-    <w:lsdException w:name="footnote reference" w:semiHidden="0" w:uiPriority="0" w:unhideWhenUsed="0"/>
-    <w:lsdException w:name="annotation reference" w:semiHidden="0" w:uiPriority="0" w:unhideWhenUsed="0"/>
-    <w:lsdException w:name="line number" w:semiHidden="0" w:uiPriority="0" w:unhideWhenUsed="0"/>
-    <w:lsdException w:name="page number" w:semiHidden="0" w:uiPriority="0" w:unhideWhenUsed="0"/>
-    <w:lsdException w:name="endnote reference" w:semiHidden="0" w:uiPriority="0" w:unhideWhenUsed="0"/>
-    <w:lsdException w:name="endnote text" w:semiHidden="0" w:uiPriority="0" w:unhideWhenUsed="0"/>
-    <w:lsdException w:name="table of authorities" w:semiHidden="0" w:uiPriority="0" w:unhideWhenUsed="0"/>
-    <w:lsdException w:name="macro" w:semiHidden="0" w:uiPriority="0" w:unhideWhenUsed="0"/>
-    <w:lsdException w:name="toa heading" w:semiHidden="0" w:uiPriority="0" w:unhideWhenUsed="0"/>
-    <w:lsdException w:name="List" w:semiHidden="0" w:uiPriority="0" w:unhideWhenUsed="0"/>
-    <w:lsdException w:name="List Bullet" w:semiHidden="0" w:uiPriority="0" w:unhideWhenUsed="0"/>
-    <w:lsdException w:name="List Number" w:semiHidden="0" w:uiPriority="0" w:unhideWhenUsed="0"/>
-    <w:lsdException w:name="List 2" w:semiHidden="0" w:uiPriority="0" w:unhideWhenUsed="0"/>
-    <w:lsdException w:name="List 3" w:semiHidden="0" w:uiPriority="0" w:unhideWhenUsed="0"/>
-    <w:lsdException w:name="List 4" w:semiHidden="0" w:uiPriority="0" w:unhideWhenUsed="0"/>
-    <w:lsdException w:name="List 5" w:semiHidden="0" w:uiPriority="0" w:unhideWhenUsed="0"/>
-    <w:lsdException w:name="List Bullet 2" w:semiHidden="0" w:uiPriority="0" w:unhideWhenUsed="0"/>
-    <w:lsdException w:name="List Bullet 3" w:semiHidden="0" w:uiPriority="0" w:unhideWhenUsed="0"/>
-    <w:lsdException w:name="List Bullet 4" w:semiHidden="0" w:uiPriority="0" w:unhideWhenUsed="0"/>
-    <w:lsdException w:name="List Bullet 5" w:semiHidden="0" w:uiPriority="0" w:unhideWhenUsed="0"/>
-    <w:lsdException w:name="List Number 2" w:semiHidden="0" w:uiPriority="0" w:unhideWhenUsed="0"/>
-    <w:lsdException w:name="List Number 3" w:semiHidden="0" w:uiPriority="0" w:unhideWhenUsed="0"/>
-    <w:lsdException w:name="List Number 4" w:semiHidden="0" w:uiPriority="0" w:unhideWhenUsed="0"/>
-    <w:lsdException w:name="List Number 5" w:semiHidden="0" w:uiPriority="0" w:unhideWhenUsed="0"/>
-    <w:lsdException w:name="Title" w:semiHidden="0" w:uiPriority="0" w:unhideWhenUsed="0" w:qFormat="1"/>
-    <w:lsdException w:name="Closing" w:semiHidden="0" w:uiPriority="0" w:unhideWhenUsed="0"/>
-    <w:lsdException w:name="Signature" w:semiHidden="0" w:uiPriority="0" w:unhideWhenUsed="0"/>
-    <w:lsdException w:name="Default Paragraph Font" w:uiPriority="0" w:unhideWhenUsed="0" w:qFormat="1"/>
-    <w:lsdException w:name="Body Text" w:uiPriority="0" w:unhideWhenUsed="0" w:qFormat="1"/>
-    <w:lsdException w:name="Body Text Indent" w:semiHidden="0" w:uiPriority="0" w:unhideWhenUsed="0"/>
-    <w:lsdException w:name="List Continue" w:semiHidden="0" w:uiPriority="0" w:unhideWhenUsed="0"/>
-    <w:lsdException w:name="List Continue 2" w:semiHidden="0" w:uiPriority="0" w:unhideWhenUsed="0"/>
-    <w:lsdException w:name="List Continue 3" w:semiHidden="0" w:uiPriority="0" w:unhideWhenUsed="0"/>
-    <w:lsdException w:name="List Continue 4" w:semiHidden="0" w:uiPriority="0" w:unhideWhenUsed="0"/>
-    <w:lsdException w:name="List Continue 5" w:semiHidden="0" w:uiPriority="0" w:unhideWhenUsed="0"/>
-    <w:lsdException w:name="Message Header" w:semiHidden="0" w:uiPriority="0" w:unhideWhenUsed="0"/>
-    <w:lsdException w:name="Subtitle" w:semiHidden="0" w:uiPriority="0" w:unhideWhenUsed="0" w:qFormat="1"/>
-    <w:lsdException w:name="Salutation" w:semiHidden="0" w:uiPriority="0" w:unhideWhenUsed="0"/>
-    <w:lsdException w:name="Date" w:semiHidden="0" w:uiPriority="0" w:unhideWhenUsed="0"/>
-    <w:lsdException w:name="Body Text First Indent" w:semiHidden="0" w:uiPriority="0" w:unhideWhenUsed="0"/>
-    <w:lsdException w:name="Body Text First Indent 2" w:semiHidden="0" w:uiPriority="0" w:unhideWhenUsed="0"/>
-    <w:lsdException w:name="Body Text 2" w:semiHidden="0" w:uiPriority="0" w:unhideWhenUsed="0"/>
-    <w:lsdException w:name="Body Text 3" w:semiHidden="0" w:uiPriority="0" w:unhideWhenUsed="0"/>
-    <w:lsdException w:name="Body Text Indent 2" w:semiHidden="0" w:uiPriority="0" w:unhideWhenUsed="0"/>
-    <w:lsdException w:name="Body Text Indent 3" w:semiHidden="0" w:uiPriority="0" w:unhideWhenUsed="0"/>
-    <w:lsdException w:name="Block Text" w:semiHidden="0" w:uiPriority="0" w:unhideWhenUsed="0"/>
-    <w:lsdException w:name="Hyperlink" w:semiHidden="0" w:uiPriority="0" w:unhideWhenUsed="0"/>
-    <w:lsdException w:name="FollowedHyperlink" w:semiHidden="0" w:uiPriority="0" w:unhideWhenUsed="0"/>
-    <w:lsdException w:name="Strong" w:semiHidden="0" w:uiPriority="0" w:unhideWhenUsed="0" w:qFormat="1"/>
-    <w:lsdException w:name="Emphasis" w:semiHidden="0" w:uiPriority="0" w:unhideWhenUsed="0" w:qFormat="1"/>
-    <w:lsdException w:name="Document Map" w:semiHidden="0" w:uiPriority="0" w:unhideWhenUsed="0"/>
-    <w:lsdException w:name="Plain Text" w:semiHidden="0" w:uiPriority="0" w:unhideWhenUsed="0"/>
-    <w:lsdException w:name="E-mail Signature" w:semiHidden="0" w:uiPriority="0" w:unhideWhenUsed="0"/>
-    <w:lsdException w:name="Normal (Web)" w:semiHidden="0" w:uiPriority="0" w:unhideWhenUsed="0" w:qFormat="1"/>
-    <w:lsdException w:name="HTML Acronym" w:semiHidden="0" w:uiPriority="0" w:unhideWhenUsed="0"/>
-    <w:lsdException w:name="HTML Address" w:semiHidden="0" w:uiPriority="0" w:unhideWhenUsed="0"/>
-    <w:lsdException w:name="HTML Cite" w:semiHidden="0" w:uiPriority="0" w:unhideWhenUsed="0"/>
-    <w:lsdException w:name="HTML Code" w:semiHidden="0" w:uiPriority="0" w:unhideWhenUsed="0"/>
-    <w:lsdException w:name="HTML Definition" w:semiHidden="0" w:uiPriority="0" w:unhideWhenUsed="0"/>
-    <w:lsdException w:name="HTML Keyboard" w:semiHidden="0" w:uiPriority="0" w:unhideWhenUsed="0"/>
-    <w:lsdException w:name="HTML Preformatted" w:semiHidden="0" w:uiPriority="0" w:unhideWhenUsed="0"/>
-    <w:lsdException w:name="HTML Sample" w:semiHidden="0" w:uiPriority="0" w:unhideWhenUsed="0"/>
-    <w:lsdException w:name="HTML Typewriter" w:semiHidden="0" w:uiPriority="0" w:unhideWhenUsed="0"/>
-    <w:lsdException w:name="HTML Variable" w:semiHidden="0" w:uiPriority="0" w:unhideWhenUsed="0"/>
-    <w:lsdException w:name="Normal Table" w:uiPriority="0" w:unhideWhenUsed="0" w:qFormat="1"/>
-    <w:lsdException w:name="annotation subject" w:semiHidden="0" w:uiPriority="0" w:unhideWhenUsed="0"/>
-    <w:lsdException w:name="Table Simple 1" w:semiHidden="0" w:uiPriority="0" w:unhideWhenUsed="0"/>
-    <w:lsdException w:name="Table Simple 2" w:semiHidden="0" w:uiPriority="0" w:unhideWhenUsed="0"/>
-    <w:lsdException w:name="Table Simple 3" w:semiHidden="0" w:uiPriority="0" w:unhideWhenUsed="0"/>
-    <w:lsdException w:name="Table Classic 1" w:semiHidden="0" w:uiPriority="0" w:unhideWhenUsed="0"/>
-    <w:lsdException w:name="Table Classic 2" w:semiHidden="0" w:uiPriority="0" w:unhideWhenUsed="0"/>
-    <w:lsdException w:name="Table Classic 3" w:semiHidden="0" w:uiPriority="0" w:unhideWhenUsed="0"/>
-    <w:lsdException w:name="Table Classic 4" w:semiHidden="0" w:uiPriority="0" w:unhideWhenUsed="0"/>
-    <w:lsdException w:name="Table Colorful 1" w:semiHidden="0" w:uiPriority="0" w:unhideWhenUsed="0"/>
-    <w:lsdException w:name="Table Colorful 2" w:semiHidden="0" w:uiPriority="0" w:unhideWhenUsed="0"/>
-    <w:lsdException w:name="Table Colorful 3" w:semiHidden="0" w:uiPriority="0" w:unhideWhenUsed="0"/>
-    <w:lsdException w:name="Table Columns 1" w:semiHidden="0" w:uiPriority="0" w:unhideWhenUsed="0"/>
-    <w:lsdException w:name="Table Columns 2" w:semiHidden="0" w:uiPriority="0" w:unhideWhenUsed="0"/>
-    <w:lsdException w:name="Table Columns 3" w:semiHidden="0" w:uiPriority="0" w:unhideWhenUsed="0"/>
-    <w:lsdException w:name="Table Columns 4" w:semiHidden="0" w:uiPriority="0" w:unhideWhenUsed="0"/>
-    <w:lsdException w:name="Table Columns 5" w:semiHidden="0" w:uiPriority="0" w:unhideWhenUsed="0"/>
-    <w:lsdException w:name="Table Grid 1" w:semiHidden="0" w:uiPriority="0" w:unhideWhenUsed="0"/>
-    <w:lsdException w:name="Table Grid 2" w:semiHidden="0" w:uiPriority="0" w:unhideWhenUsed="0"/>
-    <w:lsdException w:name="Table Grid 3" w:semiHidden="0" w:uiPriority="0" w:unhideWhenUsed="0"/>
-    <w:lsdException w:name="Table Grid 4" w:semiHidden="0" w:uiPriority="0" w:unhideWhenUsed="0"/>
-    <w:lsdException w:name="Table Grid 5" w:semiHidden="0" w:uiPriority="0" w:unhideWhenUsed="0"/>
-    <w:lsdException w:name="Table Grid 6" w:semiHidden="0" w:uiPriority="0" w:unhideWhenUsed="0"/>
-    <w:lsdException w:name="Table Grid 7" w:semiHidden="0" w:uiPriority="0" w:unhideWhenUsed="0"/>
-    <w:lsdException w:name="Table Grid 8" w:semiHidden="0" w:uiPriority="0" w:unhideWhenUsed="0"/>
-    <w:lsdException w:name="Table List 1" w:semiHidden="0" w:uiPriority="0" w:unhideWhenUsed="0"/>
-    <w:lsdException w:name="Table List 2" w:semiHidden="0" w:uiPriority="0" w:unhideWhenUsed="0"/>
-    <w:lsdException w:name="Table List 3" w:semiHidden="0" w:uiPriority="0" w:unhideWhenUsed="0"/>
-    <w:lsdException w:name="Table List 4" w:semiHidden="0" w:uiPriority="0" w:unhideWhenUsed="0"/>
-    <w:lsdException w:name="Table List 5" w:semiHidden="0" w:uiPriority="0" w:unhideWhenUsed="0"/>
-    <w:lsdException w:name="Table List 6" w:semiHidden="0" w:uiPriority="0" w:unhideWhenUsed="0"/>
-    <w:lsdException w:name="Table List 7" w:semiHidden="0" w:uiPriority="0" w:unhideWhenUsed="0"/>
-    <w:lsdException w:name="Table List 8" w:semiHidden="0" w:uiPriority="0" w:unhideWhenUsed="0"/>
-    <w:lsdException w:name="Table 3D effects 1" w:semiHidden="0" w:uiPriority="0" w:unhideWhenUsed="0"/>
-    <w:lsdException w:name="Table 3D effects 2" w:semiHidden="0" w:uiPriority="0" w:unhideWhenUsed="0"/>
-    <w:lsdException w:name="Table 3D effects 3" w:semiHidden="0" w:uiPriority="0" w:unhideWhenUsed="0"/>
-    <w:lsdException w:name="Table Contemporary" w:semiHidden="0" w:uiPriority="0" w:unhideWhenUsed="0"/>
-    <w:lsdException w:name="Table Elegant" w:semiHidden="0" w:uiPriority="0" w:unhideWhenUsed="0"/>
-    <w:lsdException w:name="Table Professional" w:semiHidden="0" w:uiPriority="0" w:unhideWhenUsed="0"/>
-    <w:lsdException w:name="Table Subtle 1" w:semiHidden="0" w:uiPriority="0" w:unhideWhenUsed="0"/>
-    <w:lsdException w:name="Table Subtle 2" w:semiHidden="0" w:uiPriority="0" w:unhideWhenUsed="0"/>
-    <w:lsdException w:name="Table Web 1" w:semiHidden="0" w:uiPriority="0" w:unhideWhenUsed="0"/>
-    <w:lsdException w:name="Table Web 2" w:semiHidden="0" w:uiPriority="0" w:unhideWhenUsed="0"/>
-    <w:lsdException w:name="Table Web 3" w:semiHidden="0" w:uiPriority="0" w:unhideWhenUsed="0"/>
-    <w:lsdException w:name="Balloon Text" w:semiHidden="0" w:uiPriority="0" w:unhideWhenUsed="0"/>
-    <w:lsdException w:name="Table Grid" w:semiHidden="0" w:uiPriority="0" w:unhideWhenUsed="0" w:qFormat="1"/>
-    <w:lsdException w:name="Table Theme" w:semiHidden="0" w:uiPriority="0" w:unhideWhenUsed="0"/>
-    <w:lsdException w:name="Light Shading" w:semiHidden="0" w:uiPriority="60" w:unhideWhenUsed="0"/>
-    <w:lsdException w:name="Light List" w:semiHidden="0" w:uiPriority="61" w:unhideWhenUsed="0"/>
-    <w:lsdException w:name="Light Grid" w:semiHidden="0" w:uiPriority="62" w:unhideWhenUsed="0"/>
-    <w:lsdException w:name="Medium Shading 1" w:semiHidden="0" w:uiPriority="63" w:unhideWhenUsed="0"/>
-    <w:lsdException w:name="Medium Shading 2" w:semiHidden="0" w:uiPriority="64" w:unhideWhenUsed="0"/>
-    <w:lsdException w:name="Medium List 1" w:semiHidden="0" w:uiPriority="65" w:unhideWhenUsed="0"/>
-    <w:lsdException w:name="Medium List 2" w:semiHidden="0" w:uiPriority="66" w:unhideWhenUsed="0"/>
-    <w:lsdException w:name="Medium Grid 1" w:semiHidden="0" w:uiPriority="67" w:unhideWhenUsed="0"/>
-    <w:lsdException w:name="Medium Grid 2" w:semiHidden="0" w:uiPriority="68" w:unhideWhenUsed="0"/>
-    <w:lsdException w:name="Medium Grid 3" w:semiHidden="0" w:uiPriority="69" w:unhideWhenUsed="0"/>
-    <w:lsdException w:name="Dark List" w:semiHidden="0" w:uiPriority="70" w:unhideWhenUsed="0"/>
-    <w:lsdException w:name="Colorful Shading" w:semiHidden="0" w:uiPriority="71" w:unhideWhenUsed="0"/>
-    <w:lsdException w:name="Colorful List" w:semiHidden="0" w:uiPriority="72" w:unhideWhenUsed="0"/>
-    <w:lsdException w:name="Colorful Grid" w:semiHidden="0" w:uiPriority="73" w:unhideWhenUsed="0"/>
-    <w:lsdException w:name="Light Shading Accent 1" w:semiHidden="0" w:uiPriority="60" w:unhideWhenUsed="0"/>
-    <w:lsdException w:name="Light List Accent 1" w:semiHidden="0" w:uiPriority="61" w:unhideWhenUsed="0"/>
-    <w:lsdException w:name="Light Grid Accent 1" w:semiHidden="0" w:uiPriority="62" w:unhideWhenUsed="0"/>
-    <w:lsdException w:name="Medium Shading 1 Accent 1" w:semiHidden="0" w:uiPriority="63" w:unhideWhenUsed="0"/>
-    <w:lsdException w:name="Medium Shading 2 Accent 1" w:semiHidden="0" w:uiPriority="64" w:unhideWhenUsed="0"/>
-    <w:lsdException w:name="Medium List 1 Accent 1" w:semiHidden="0" w:uiPriority="65" w:unhideWhenUsed="0"/>
-    <w:lsdException w:name="Medium List 2 Accent 1" w:semiHidden="0" w:uiPriority="66" w:unhideWhenUsed="0"/>
-    <w:lsdException w:name="Medium Grid 1 Accent 1" w:semiHidden="0" w:uiPriority="67" w:unhideWhenUsed="0"/>
-    <w:lsdException w:name="Medium Grid 2 Accent 1" w:semiHidden="0" w:uiPriority="68" w:unhideWhenUsed="0"/>
-    <w:lsdException w:name="Medium Grid 3 Accent 1" w:semiHidden="0" w:uiPriority="69" w:unhideWhenUsed="0"/>
-    <w:lsdException w:name="Dark List Accent 1" w:semiHidden="0" w:uiPriority="70" w:unhideWhenUsed="0"/>
-    <w:lsdException w:name="Colorful Shading Accent 1" w:semiHidden="0" w:uiPriority="71" w:unhideWhenUsed="0"/>
-    <w:lsdException w:name="Colorful List Accent 1" w:semiHidden="0" w:uiPriority="72" w:unhideWhenUsed="0"/>
-    <w:lsdException w:name="Colorful Grid Accent 1" w:semiHidden="0" w:uiPriority="73" w:unhideWhenUsed="0"/>
-    <w:lsdException w:name="Light Shading Accent 2" w:semiHidden="0" w:uiPriority="60" w:unhideWhenUsed="0"/>
-    <w:lsdException w:name="Light List Accent 2" w:semiHidden="0" w:uiPriority="61" w:unhideWhenUsed="0"/>
-    <w:lsdException w:name="Light Grid Accent 2" w:semiHidden="0" w:uiPriority="62" w:unhideWhenUsed="0"/>
-    <w:lsdException w:name="Medium Shading 1 Accent 2" w:semiHidden="0" w:uiPriority="63" w:unhideWhenUsed="0"/>
-    <w:lsdException w:name="Medium Shading 2 Accent 2" w:semiHidden="0" w:uiPriority="64" w:unhideWhenUsed="0"/>
-    <w:lsdException w:name="Medium List 1 Accent 2" w:semiHidden="0" w:uiPriority="65" w:unhideWhenUsed="0"/>
-    <w:lsdException w:name="Medium List 2 Accent 2" w:semiHidden="0" w:uiPriority="66" w:unhideWhenUsed="0"/>
-    <w:lsdException w:name="Medium Grid 1 Accent 2" w:semiHidden="0" w:uiPriority="67" w:unhideWhenUsed="0"/>
-    <w:lsdException w:name="Medium Grid 2 Accent 2" w:semiHidden="0" w:uiPriority="68" w:unhideWhenUsed="0"/>
-    <w:lsdException w:name="Medium Grid 3 Accent 2" w:semiHidden="0" w:uiPriority="69" w:unhideWhenUsed="0"/>
-    <w:lsdException w:name="Dark List Accent 2" w:semiHidden="0" w:uiPriority="70" w:unhideWhenUsed="0"/>
-    <w:lsdException w:name="Colorful Shading Accent 2" w:semiHidden="0" w:uiPriority="71" w:unhideWhenUsed="0"/>
-    <w:lsdException w:name="Colorful List Accent 2" w:semiHidden="0" w:uiPriority="72" w:unhideWhenUsed="0"/>
-    <w:lsdException w:name="Colorful Grid Accent 2" w:semiHidden="0" w:uiPriority="73" w:unhideWhenUsed="0"/>
-    <w:lsdException w:name="Light Shading Accent 3" w:semiHidden="0" w:uiPriority="60" w:unhideWhenUsed="0"/>
-    <w:lsdException w:name="Light List Accent 3" w:semiHidden="0" w:uiPriority="61" w:unhideWhenUsed="0"/>
-    <w:lsdException w:name="Light Grid Accent 3" w:semiHidden="0" w:uiPriority="62" w:unhideWhenUsed="0"/>
-    <w:lsdException w:name="Medium Shading 1 Accent 3" w:semiHidden="0" w:uiPriority="63" w:unhideWhenUsed="0"/>
-    <w:lsdException w:name="Medium Shading 2 Accent 3" w:semiHidden="0" w:uiPriority="64" w:unhideWhenUsed="0"/>
-    <w:lsdException w:name="Medium List 1 Accent 3" w:semiHidden="0" w:uiPriority="65" w:unhideWhenUsed="0"/>
-    <w:lsdException w:name="Medium List 2 Accent 3" w:semiHidden="0" w:uiPriority="66" w:unhideWhenUsed="0"/>
-    <w:lsdException w:name="Medium Grid 1 Accent 3" w:semiHidden="0" w:uiPriority="67" w:unhideWhenUsed="0"/>
-    <w:lsdException w:name="Medium Grid 2 Accent 3" w:semiHidden="0" w:uiPriority="68" w:unhideWhenUsed="0"/>
-    <w:lsdException w:name="Medium Grid 3 Accent 3" w:semiHidden="0" w:uiPriority="69" w:unhideWhenUsed="0"/>
-    <w:lsdException w:name="Dark List Accent 3" w:semiHidden="0" w:uiPriority="70" w:unhideWhenUsed="0"/>
-    <w:lsdException w:name="Colorful Shading Accent 3" w:semiHidden="0" w:uiPriority="71" w:unhideWhenUsed="0"/>
-    <w:lsdException w:name="Colorful List Accent 3" w:semiHidden="0" w:uiPriority="72" w:unhideWhenUsed="0"/>
-    <w:lsdException w:name="Colorful Grid Accent 3" w:semiHidden="0" w:uiPriority="73" w:unhideWhenUsed="0"/>
-    <w:lsdException w:name="Light Shading Accent 4" w:semiHidden="0" w:uiPriority="60" w:unhideWhenUsed="0"/>
-    <w:lsdException w:name="Light List Accent 4" w:semiHidden="0" w:uiPriority="61" w:unhideWhenUsed="0"/>
-    <w:lsdException w:name="Light Grid Accent 4" w:semiHidden="0" w:uiPriority="62" w:unhideWhenUsed="0"/>
-    <w:lsdException w:name="Medium Shading 1 Accent 4" w:semiHidden="0" w:uiPriority="63" w:unhideWhenUsed="0"/>
-    <w:lsdException w:name="Medium Shading 2 Accent 4" w:semiHidden="0" w:uiPriority="64" w:unhideWhenUsed="0"/>
-    <w:lsdException w:name="Medium List 1 Accent 4" w:semiHidden="0" w:uiPriority="65" w:unhideWhenUsed="0"/>
-    <w:lsdException w:name="Medium List 2 Accent 4" w:semiHidden="0" w:uiPriority="66" w:unhideWhenUsed="0"/>
-    <w:lsdException w:name="Medium Grid 1 Accent 4" w:semiHidden="0" w:uiPriority="67" w:unhideWhenUsed="0"/>
-    <w:lsdException w:name="Medium Grid 2 Accent 4" w:semiHidden="0" w:uiPriority="68" w:unhideWhenUsed="0"/>
-    <w:lsdException w:name="Medium Grid 3 Accent 4" w:semiHidden="0" w:uiPriority="69" w:unhideWhenUsed="0"/>
-    <w:lsdException w:name="Dark List Accent 4" w:semiHidden="0" w:uiPriority="70" w:unhideWhenUsed="0"/>
-    <w:lsdException w:name="Colorful Shading Accent 4" w:semiHidden="0" w:uiPriority="71" w:unhideWhenUsed="0"/>
-    <w:lsdException w:name="Colorful List Accent 4" w:semiHidden="0" w:uiPriority="72" w:unhideWhenUsed="0"/>
-    <w:lsdException w:name="Colorful Grid Accent 4" w:semiHidden="0" w:uiPriority="73" w:unhideWhenUsed="0"/>
-    <w:lsdException w:name="Light Shading Accent 5" w:semiHidden="0" w:uiPriority="60" w:unhideWhenUsed="0"/>
-    <w:lsdException w:name="Light List Accent 5" w:semiHidden="0" w:uiPriority="61" w:unhideWhenUsed="0"/>
-    <w:lsdException w:name="Light Grid Accent 5" w:semiHidden="0" w:uiPriority="62" w:unhideWhenUsed="0"/>
-    <w:lsdException w:name="Medium Shading 1 Accent 5" w:semiHidden="0" w:uiPriority="63" w:unhideWhenUsed="0"/>
-    <w:lsdException w:name="Medium Shading 2 Accent 5" w:semiHidden="0" w:uiPriority="64" w:unhideWhenUsed="0"/>
-    <w:lsdException w:name="Medium List 1 Accent 5" w:semiHidden="0" w:uiPriority="65" w:unhideWhenUsed="0"/>
-    <w:lsdException w:name="Medium List 2 Accent 5" w:semiHidden="0" w:uiPriority="66" w:unhideWhenUsed="0"/>
-    <w:lsdException w:name="Medium Grid 1 Accent 5" w:semiHidden="0" w:uiPriority="67" w:unhideWhenUsed="0"/>
-    <w:lsdException w:name="Medium Grid 2 Accent 5" w:semiHidden="0" w:uiPriority="68" w:unhideWhenUsed="0"/>
-    <w:lsdException w:name="Medium Grid 3 Accent 5" w:semiHidden="0" w:uiPriority="69" w:unhideWhenUsed="0"/>
-    <w:lsdException w:name="Dark List Accent 5" w:semiHidden="0" w:uiPriority="70" w:unhideWhenUsed="0"/>
-    <w:lsdException w:name="Colorful Shading Accent 5" w:semiHidden="0" w:uiPriority="71" w:unhideWhenUsed="0"/>
-    <w:lsdException w:name="Colorful List Accent 5" w:semiHidden="0" w:uiPriority="72" w:unhideWhenUsed="0"/>
-    <w:lsdException w:name="Colorful Grid Accent 5" w:semiHidden="0" w:uiPriority="73" w:unhideWhenUsed="0"/>
-    <w:lsdException w:name="Light Shading Accent 6" w:semiHidden="0" w:uiPriority="60" w:unhideWhenUsed="0"/>
-    <w:lsdException w:name="Light List Accent 6" w:semiHidden="0" w:uiPriority="61" w:unhideWhenUsed="0"/>
-    <w:lsdException w:name="Light Grid Accent 6" w:semiHidden="0" w:uiPriority="62" w:unhideWhenUsed="0"/>
-    <w:lsdException w:name="Medium Shading 1 Accent 6" w:semiHidden="0" w:uiPriority="63" w:unhideWhenUsed="0"/>
-    <w:lsdException w:name="Medium Shading 2 Accent 6" w:semiHidden="0" w:uiPriority="64" w:unhideWhenUsed="0"/>
-    <w:lsdException w:name="Medium List 1 Accent 6" w:semiHidden="0" w:uiPriority="65" w:unhideWhenUsed="0"/>
-    <w:lsdException w:name="Medium List 2 Accent 6" w:semiHidden="0" w:uiPriority="66" w:unhideWhenUsed="0"/>
-    <w:lsdException w:name="Medium Grid 1 Accent 6" w:semiHidden="0" w:uiPriority="67" w:unhideWhenUsed="0"/>
-    <w:lsdException w:name="Medium Grid 2 Accent 6" w:semiHidden="0" w:uiPriority="68" w:unhideWhenUsed="0"/>
-    <w:lsdException w:name="Medium Grid 3 Accent 6" w:semiHidden="0" w:uiPriority="69" w:unhideWhenUsed="0"/>
-    <w:lsdException w:name="Dark List Accent 6" w:semiHidden="0" w:uiPriority="70" w:unhideWhenUsed="0"/>
-    <w:lsdException w:name="Colorful Shading Accent 6" w:semiHidden="0" w:uiPriority="71" w:unhideWhenUsed="0"/>
-    <w:lsdException w:name="Colorful List Accent 6" w:semiHidden="0" w:uiPriority="72" w:unhideWhenUsed="0"/>
-    <w:lsdException w:name="Colorful Grid Accent 6" w:semiHidden="0" w:uiPriority="73" w:unhideWhenUsed="0"/>
+  <w:latentStyles w:count="260" w:defQFormat="0" w:defUnhideWhenUsed="1" w:defSemiHidden="1" w:defUIPriority="99" w:defLockedState="0">
+    <w:lsdException w:qFormat="1" w:unhideWhenUsed="0" w:uiPriority="0" w:semiHidden="0" w:name="Normal"/>
+    <w:lsdException w:qFormat="1" w:unhideWhenUsed="0" w:uiPriority="0" w:semiHidden="0" w:name="heading 1"/>
+    <w:lsdException w:qFormat="1" w:uiPriority="0" w:semiHidden="0" w:name="heading 2"/>
+    <w:lsdException w:qFormat="1" w:uiPriority="0" w:name="heading 3"/>
+    <w:lsdException w:qFormat="1" w:uiPriority="0" w:semiHidden="0" w:name="heading 4"/>
+    <w:lsdException w:qFormat="1" w:uiPriority="0" w:name="heading 5"/>
+    <w:lsdException w:qFormat="1" w:uiPriority="0" w:name="heading 6"/>
+    <w:lsdException w:qFormat="1" w:uiPriority="0" w:name="heading 7"/>
+    <w:lsdException w:qFormat="1" w:uiPriority="0" w:name="heading 8"/>
+    <w:lsdException w:qFormat="1" w:uiPriority="0" w:name="heading 9"/>
+    <w:lsdException w:unhideWhenUsed="0" w:uiPriority="0" w:semiHidden="0" w:name="index 1"/>
+    <w:lsdException w:unhideWhenUsed="0" w:uiPriority="0" w:semiHidden="0" w:name="index 2"/>
+    <w:lsdException w:unhideWhenUsed="0" w:uiPriority="0" w:semiHidden="0" w:name="index 3"/>
+    <w:lsdException w:unhideWhenUsed="0" w:uiPriority="0" w:semiHidden="0" w:name="index 4"/>
+    <w:lsdException w:unhideWhenUsed="0" w:uiPriority="0" w:semiHidden="0" w:name="index 5"/>
+    <w:lsdException w:unhideWhenUsed="0" w:uiPriority="0" w:semiHidden="0" w:name="index 6"/>
+    <w:lsdException w:unhideWhenUsed="0" w:uiPriority="0" w:semiHidden="0" w:name="index 7"/>
+    <w:lsdException w:unhideWhenUsed="0" w:uiPriority="0" w:semiHidden="0" w:name="index 8"/>
+    <w:lsdException w:unhideWhenUsed="0" w:uiPriority="0" w:semiHidden="0" w:name="index 9"/>
+    <w:lsdException w:qFormat="1" w:unhideWhenUsed="0" w:uiPriority="0" w:semiHidden="0" w:name="toc 1"/>
+    <w:lsdException w:qFormat="1" w:unhideWhenUsed="0" w:uiPriority="0" w:semiHidden="0" w:name="toc 2"/>
+    <w:lsdException w:qFormat="1" w:unhideWhenUsed="0" w:uiPriority="0" w:semiHidden="0" w:name="toc 3"/>
+    <w:lsdException w:unhideWhenUsed="0" w:uiPriority="0" w:semiHidden="0" w:name="toc 4"/>
+    <w:lsdException w:unhideWhenUsed="0" w:uiPriority="0" w:semiHidden="0" w:name="toc 5"/>
+    <w:lsdException w:unhideWhenUsed="0" w:uiPriority="0" w:semiHidden="0" w:name="toc 6"/>
+    <w:lsdException w:unhideWhenUsed="0" w:uiPriority="0" w:semiHidden="0" w:name="toc 7"/>
+    <w:lsdException w:unhideWhenUsed="0" w:uiPriority="0" w:semiHidden="0" w:name="toc 8"/>
+    <w:lsdException w:unhideWhenUsed="0" w:uiPriority="0" w:semiHidden="0" w:name="toc 9"/>
+    <w:lsdException w:unhideWhenUsed="0" w:uiPriority="0" w:semiHidden="0" w:name="Normal Indent"/>
+    <w:lsdException w:unhideWhenUsed="0" w:uiPriority="0" w:semiHidden="0" w:name="footnote text"/>
+    <w:lsdException w:qFormat="1" w:unhideWhenUsed="0" w:uiPriority="0" w:semiHidden="0" w:name="annotation text"/>
+    <w:lsdException w:qFormat="1" w:unhideWhenUsed="0" w:uiPriority="0" w:semiHidden="0" w:name="header"/>
+    <w:lsdException w:qFormat="1" w:unhideWhenUsed="0" w:uiPriority="0" w:semiHidden="0" w:name="footer"/>
+    <w:lsdException w:unhideWhenUsed="0" w:uiPriority="0" w:semiHidden="0" w:name="index heading"/>
+    <w:lsdException w:qFormat="1" w:uiPriority="0" w:name="caption"/>
+    <w:lsdException w:unhideWhenUsed="0" w:uiPriority="0" w:semiHidden="0" w:name="table of figures"/>
+    <w:lsdException w:unhideWhenUsed="0" w:uiPriority="0" w:semiHidden="0" w:name="envelope address"/>
+    <w:lsdException w:unhideWhenUsed="0" w:uiPriority="0" w:semiHidden="0" w:name="envelope return"/>
+    <w:lsdException w:unhideWhenUsed="0" w:uiPriority="0" w:semiHidden="0" w:name="footnote reference"/>
+    <w:lsdException w:unhideWhenUsed="0" w:uiPriority="0" w:semiHidden="0" w:name="annotation reference"/>
+    <w:lsdException w:unhideWhenUsed="0" w:uiPriority="0" w:semiHidden="0" w:name="line number"/>
+    <w:lsdException w:unhideWhenUsed="0" w:uiPriority="0" w:semiHidden="0" w:name="page number"/>
+    <w:lsdException w:unhideWhenUsed="0" w:uiPriority="0" w:semiHidden="0" w:name="endnote reference"/>
+    <w:lsdException w:unhideWhenUsed="0" w:uiPriority="0" w:semiHidden="0" w:name="endnote text"/>
+    <w:lsdException w:unhideWhenUsed="0" w:uiPriority="0" w:semiHidden="0" w:name="table of authorities"/>
+    <w:lsdException w:unhideWhenUsed="0" w:uiPriority="0" w:semiHidden="0" w:name="macro"/>
+    <w:lsdException w:unhideWhenUsed="0" w:uiPriority="0" w:semiHidden="0" w:name="toa heading"/>
+    <w:lsdException w:unhideWhenUsed="0" w:uiPriority="0" w:semiHidden="0" w:name="List"/>
+    <w:lsdException w:unhideWhenUsed="0" w:uiPriority="0" w:semiHidden="0" w:name="List Bullet"/>
+    <w:lsdException w:unhideWhenUsed="0" w:uiPriority="0" w:semiHidden="0" w:name="List Number"/>
+    <w:lsdException w:unhideWhenUsed="0" w:uiPriority="0" w:semiHidden="0" w:name="List 2"/>
+    <w:lsdException w:unhideWhenUsed="0" w:uiPriority="0" w:semiHidden="0" w:name="List 3"/>
+    <w:lsdException w:unhideWhenUsed="0" w:uiPriority="0" w:semiHidden="0" w:name="List 4"/>
+    <w:lsdException w:unhideWhenUsed="0" w:uiPriority="0" w:semiHidden="0" w:name="List 5"/>
+    <w:lsdException w:unhideWhenUsed="0" w:uiPriority="0" w:semiHidden="0" w:name="List Bullet 2"/>
+    <w:lsdException w:unhideWhenUsed="0" w:uiPriority="0" w:semiHidden="0" w:name="List Bullet 3"/>
+    <w:lsdException w:unhideWhenUsed="0" w:uiPriority="0" w:semiHidden="0" w:name="List Bullet 4"/>
+    <w:lsdException w:unhideWhenUsed="0" w:uiPriority="0" w:semiHidden="0" w:name="List Bullet 5"/>
+    <w:lsdException w:unhideWhenUsed="0" w:uiPriority="0" w:semiHidden="0" w:name="List Number 2"/>
+    <w:lsdException w:unhideWhenUsed="0" w:uiPriority="0" w:semiHidden="0" w:name="List Number 3"/>
+    <w:lsdException w:unhideWhenUsed="0" w:uiPriority="0" w:semiHidden="0" w:name="List Number 4"/>
+    <w:lsdException w:unhideWhenUsed="0" w:uiPriority="0" w:semiHidden="0" w:name="List Number 5"/>
+    <w:lsdException w:qFormat="1" w:unhideWhenUsed="0" w:uiPriority="0" w:semiHidden="0" w:name="Title"/>
+    <w:lsdException w:unhideWhenUsed="0" w:uiPriority="0" w:semiHidden="0" w:name="Closing"/>
+    <w:lsdException w:unhideWhenUsed="0" w:uiPriority="0" w:semiHidden="0" w:name="Signature"/>
+    <w:lsdException w:qFormat="1" w:unhideWhenUsed="0" w:uiPriority="0" w:name="Default Paragraph Font"/>
+    <w:lsdException w:qFormat="1" w:unhideWhenUsed="0" w:uiPriority="0" w:name="Body Text"/>
+    <w:lsdException w:unhideWhenUsed="0" w:uiPriority="0" w:semiHidden="0" w:name="Body Text Indent"/>
+    <w:lsdException w:unhideWhenUsed="0" w:uiPriority="0" w:semiHidden="0" w:name="List Continue"/>
+    <w:lsdException w:unhideWhenUsed="0" w:uiPriority="0" w:semiHidden="0" w:name="List Continue 2"/>
+    <w:lsdException w:unhideWhenUsed="0" w:uiPriority="0" w:semiHidden="0" w:name="List Continue 3"/>
+    <w:lsdException w:unhideWhenUsed="0" w:uiPriority="0" w:semiHidden="0" w:name="List Continue 4"/>
+    <w:lsdException w:unhideWhenUsed="0" w:uiPriority="0" w:semiHidden="0" w:name="List Continue 5"/>
+    <w:lsdException w:unhideWhenUsed="0" w:uiPriority="0" w:semiHidden="0" w:name="Message Header"/>
+    <w:lsdException w:qFormat="1" w:unhideWhenUsed="0" w:uiPriority="0" w:semiHidden="0" w:name="Subtitle"/>
+    <w:lsdException w:unhideWhenUsed="0" w:uiPriority="0" w:semiHidden="0" w:name="Salutation"/>
+    <w:lsdException w:unhideWhenUsed="0" w:uiPriority="0" w:semiHidden="0" w:name="Date"/>
+    <w:lsdException w:unhideWhenUsed="0" w:uiPriority="0" w:semiHidden="0" w:name="Body Text First Indent"/>
+    <w:lsdException w:unhideWhenUsed="0" w:uiPriority="0" w:semiHidden="0" w:name="Body Text First Indent 2"/>
+    <w:lsdException w:uiPriority="99" w:name="Note Heading"/>
+    <w:lsdException w:unhideWhenUsed="0" w:uiPriority="0" w:semiHidden="0" w:name="Body Text 2"/>
+    <w:lsdException w:unhideWhenUsed="0" w:uiPriority="0" w:semiHidden="0" w:name="Body Text 3"/>
+    <w:lsdException w:unhideWhenUsed="0" w:uiPriority="0" w:semiHidden="0" w:name="Body Text Indent 2"/>
+    <w:lsdException w:unhideWhenUsed="0" w:uiPriority="0" w:semiHidden="0" w:name="Body Text Indent 3"/>
+    <w:lsdException w:unhideWhenUsed="0" w:uiPriority="0" w:semiHidden="0" w:name="Block Text"/>
+    <w:lsdException w:unhideWhenUsed="0" w:uiPriority="0" w:semiHidden="0" w:name="Hyperlink"/>
+    <w:lsdException w:unhideWhenUsed="0" w:uiPriority="0" w:semiHidden="0" w:name="FollowedHyperlink"/>
+    <w:lsdException w:qFormat="1" w:unhideWhenUsed="0" w:uiPriority="0" w:semiHidden="0" w:name="Strong"/>
+    <w:lsdException w:qFormat="1" w:unhideWhenUsed="0" w:uiPriority="0" w:semiHidden="0" w:name="Emphasis"/>
+    <w:lsdException w:unhideWhenUsed="0" w:uiPriority="0" w:semiHidden="0" w:name="Document Map"/>
+    <w:lsdException w:unhideWhenUsed="0" w:uiPriority="0" w:semiHidden="0" w:name="Plain Text"/>
+    <w:lsdException w:unhideWhenUsed="0" w:uiPriority="0" w:semiHidden="0" w:name="E-mail Signature"/>
+    <w:lsdException w:qFormat="1" w:unhideWhenUsed="0" w:uiPriority="0" w:semiHidden="0" w:name="Normal (Web)"/>
+    <w:lsdException w:unhideWhenUsed="0" w:uiPriority="0" w:semiHidden="0" w:name="HTML Acronym"/>
+    <w:lsdException w:unhideWhenUsed="0" w:uiPriority="0" w:semiHidden="0" w:name="HTML Address"/>
+    <w:lsdException w:unhideWhenUsed="0" w:uiPriority="0" w:semiHidden="0" w:name="HTML Cite"/>
+    <w:lsdException w:unhideWhenUsed="0" w:uiPriority="0" w:semiHidden="0" w:name="HTML Code"/>
+    <w:lsdException w:unhideWhenUsed="0" w:uiPriority="0" w:semiHidden="0" w:name="HTML Definition"/>
+    <w:lsdException w:unhideWhenUsed="0" w:uiPriority="0" w:semiHidden="0" w:name="HTML Keyboard"/>
+    <w:lsdException w:unhideWhenUsed="0" w:uiPriority="0" w:semiHidden="0" w:name="HTML Preformatted"/>
+    <w:lsdException w:unhideWhenUsed="0" w:uiPriority="0" w:semiHidden="0" w:name="HTML Sample"/>
+    <w:lsdException w:unhideWhenUsed="0" w:uiPriority="0" w:semiHidden="0" w:name="HTML Typewriter"/>
+    <w:lsdException w:unhideWhenUsed="0" w:uiPriority="0" w:semiHidden="0" w:name="HTML Variable"/>
+    <w:lsdException w:qFormat="1" w:unhideWhenUsed="0" w:uiPriority="0" w:name="Normal Table"/>
+    <w:lsdException w:unhideWhenUsed="0" w:uiPriority="0" w:semiHidden="0" w:name="annotation subject"/>
+    <w:lsdException w:unhideWhenUsed="0" w:uiPriority="0" w:semiHidden="0" w:name="Table Simple 1"/>
+    <w:lsdException w:unhideWhenUsed="0" w:uiPriority="0" w:semiHidden="0" w:name="Table Simple 2"/>
+    <w:lsdException w:unhideWhenUsed="0" w:uiPriority="0" w:semiHidden="0" w:name="Table Simple 3"/>
+    <w:lsdException w:unhideWhenUsed="0" w:uiPriority="0" w:semiHidden="0" w:name="Table Classic 1"/>
+    <w:lsdException w:unhideWhenUsed="0" w:uiPriority="0" w:semiHidden="0" w:name="Table Classic 2"/>
+    <w:lsdException w:unhideWhenUsed="0" w:uiPriority="0" w:semiHidden="0" w:name="Table Classic 3"/>
+    <w:lsdException w:unhideWhenUsed="0" w:uiPriority="0" w:semiHidden="0" w:name="Table Classic 4"/>
+    <w:lsdException w:unhideWhenUsed="0" w:uiPriority="0" w:semiHidden="0" w:name="Table Colorful 1"/>
+    <w:lsdException w:unhideWhenUsed="0" w:uiPriority="0" w:semiHidden="0" w:name="Table Colorful 2"/>
+    <w:lsdException w:unhideWhenUsed="0" w:uiPriority="0" w:semiHidden="0" w:name="Table Colorful 3"/>
+    <w:lsdException w:unhideWhenUsed="0" w:uiPriority="0" w:semiHidden="0" w:name="Table Columns 1"/>
+    <w:lsdException w:unhideWhenUsed="0" w:uiPriority="0" w:semiHidden="0" w:name="Table Columns 2"/>
+    <w:lsdException w:unhideWhenUsed="0" w:uiPriority="0" w:semiHidden="0" w:name="Table Columns 3"/>
+    <w:lsdException w:unhideWhenUsed="0" w:uiPriority="0" w:semiHidden="0" w:name="Table Columns 4"/>
+    <w:lsdException w:unhideWhenUsed="0" w:uiPriority="0" w:semiHidden="0" w:name="Table Columns 5"/>
+    <w:lsdException w:unhideWhenUsed="0" w:uiPriority="0" w:semiHidden="0" w:name="Table Grid 1"/>
+    <w:lsdException w:unhideWhenUsed="0" w:uiPriority="0" w:semiHidden="0" w:name="Table Grid 2"/>
+    <w:lsdException w:unhideWhenUsed="0" w:uiPriority="0" w:semiHidden="0" w:name="Table Grid 3"/>
+    <w:lsdException w:unhideWhenUsed="0" w:uiPriority="0" w:semiHidden="0" w:name="Table Grid 4"/>
+    <w:lsdException w:unhideWhenUsed="0" w:uiPriority="0" w:semiHidden="0" w:name="Table Grid 5"/>
+    <w:lsdException w:unhideWhenUsed="0" w:uiPriority="0" w:semiHidden="0" w:name="Table Grid 6"/>
+    <w:lsdException w:unhideWhenUsed="0" w:uiPriority="0" w:semiHidden="0" w:name="Table Grid 7"/>
+    <w:lsdException w:unhideWhenUsed="0" w:uiPriority="0" w:semiHidden="0" w:name="Table Grid 8"/>
+    <w:lsdException w:unhideWhenUsed="0" w:uiPriority="0" w:semiHidden="0" w:name="Table List 1"/>
+    <w:lsdException w:unhideWhenUsed="0" w:uiPriority="0" w:semiHidden="0" w:name="Table List 2"/>
+    <w:lsdException w:unhideWhenUsed="0" w:uiPriority="0" w:semiHidden="0" w:name="Table List 3"/>
+    <w:lsdException w:unhideWhenUsed="0" w:uiPriority="0" w:semiHidden="0" w:name="Table List 4"/>
+    <w:lsdException w:unhideWhenUsed="0" w:uiPriority="0" w:semiHidden="0" w:name="Table List 5"/>
+    <w:lsdException w:unhideWhenUsed="0" w:uiPriority="0" w:semiHidden="0" w:name="Table List 6"/>
+    <w:lsdException w:unhideWhenUsed="0" w:uiPriority="0" w:semiHidden="0" w:name="Table List 7"/>
+    <w:lsdException w:unhideWhenUsed="0" w:uiPriority="0" w:semiHidden="0" w:name="Table List 8"/>
+    <w:lsdException w:unhideWhenUsed="0" w:uiPriority="0" w:semiHidden="0" w:name="Table 3D effects 1"/>
+    <w:lsdException w:unhideWhenUsed="0" w:uiPriority="0" w:semiHidden="0" w:name="Table 3D effects 2"/>
+    <w:lsdException w:unhideWhenUsed="0" w:uiPriority="0" w:semiHidden="0" w:name="Table 3D effects 3"/>
+    <w:lsdException w:unhideWhenUsed="0" w:uiPriority="0" w:semiHidden="0" w:name="Table Contemporary"/>
+    <w:lsdException w:unhideWhenUsed="0" w:uiPriority="0" w:semiHidden="0" w:name="Table Elegant"/>
+    <w:lsdException w:unhideWhenUsed="0" w:uiPriority="0" w:semiHidden="0" w:name="Table Professional"/>
+    <w:lsdException w:unhideWhenUsed="0" w:uiPriority="0" w:semiHidden="0" w:name="Table Subtle 1"/>
+    <w:lsdException w:unhideWhenUsed="0" w:uiPriority="0" w:semiHidden="0" w:name="Table Subtle 2"/>
+    <w:lsdException w:unhideWhenUsed="0" w:uiPriority="0" w:semiHidden="0" w:name="Table Web 1"/>
+    <w:lsdException w:unhideWhenUsed="0" w:uiPriority="0" w:semiHidden="0" w:name="Table Web 2"/>
+    <w:lsdException w:unhideWhenUsed="0" w:uiPriority="0" w:semiHidden="0" w:name="Table Web 3"/>
+    <w:lsdException w:unhideWhenUsed="0" w:uiPriority="0" w:semiHidden="0" w:name="Balloon Text"/>
+    <w:lsdException w:qFormat="1" w:unhideWhenUsed="0" w:uiPriority="0" w:semiHidden="0" w:name="Table Grid"/>
+    <w:lsdException w:unhideWhenUsed="0" w:uiPriority="0" w:semiHidden="0" w:name="Table Theme"/>
+    <w:lsdException w:unhideWhenUsed="0" w:uiPriority="60" w:semiHidden="0" w:name="Light Shading"/>
+    <w:lsdException w:unhideWhenUsed="0" w:uiPriority="61" w:semiHidden="0" w:name="Light List"/>
+    <w:lsdException w:unhideWhenUsed="0" w:uiPriority="62" w:semiHidden="0" w:name="Light Grid"/>
+    <w:lsdException w:unhideWhenUsed="0" w:uiPriority="63" w:semiHidden="0" w:name="Medium Shading 1"/>
+    <w:lsdException w:unhideWhenUsed="0" w:uiPriority="64" w:semiHidden="0" w:name="Medium Shading 2"/>
+    <w:lsdException w:unhideWhenUsed="0" w:uiPriority="65" w:semiHidden="0" w:name="Medium List 1"/>
+    <w:lsdException w:unhideWhenUsed="0" w:uiPriority="66" w:semiHidden="0" w:name="Medium List 2"/>
+    <w:lsdException w:unhideWhenUsed="0" w:uiPriority="67" w:semiHidden="0" w:name="Medium Grid 1"/>
+    <w:lsdException w:unhideWhenUsed="0" w:uiPriority="68" w:semiHidden="0" w:name="Medium Grid 2"/>
+    <w:lsdException w:unhideWhenUsed="0" w:uiPriority="69" w:semiHidden="0" w:name="Medium Grid 3"/>
+    <w:lsdException w:unhideWhenUsed="0" w:uiPriority="70" w:semiHidden="0" w:name="Dark List"/>
+    <w:lsdException w:unhideWhenUsed="0" w:uiPriority="71" w:semiHidden="0" w:name="Colorful Shading"/>
+    <w:lsdException w:unhideWhenUsed="0" w:uiPriority="72" w:semiHidden="0" w:name="Colorful List"/>
+    <w:lsdException w:unhideWhenUsed="0" w:uiPriority="73" w:semiHidden="0" w:name="Colorful Grid"/>
+    <w:lsdException w:unhideWhenUsed="0" w:uiPriority="60" w:semiHidden="0" w:name="Light Shading Accent 1"/>
+    <w:lsdException w:unhideWhenUsed="0" w:uiPriority="61" w:semiHidden="0" w:name="Light List Accent 1"/>
+    <w:lsdException w:unhideWhenUsed="0" w:uiPriority="62" w:semiHidden="0" w:name="Light Grid Accent 1"/>
+    <w:lsdException w:unhideWhenUsed="0" w:uiPriority="63" w:semiHidden="0" w:name="Medium Shading 1 Accent 1"/>
+    <w:lsdException w:unhideWhenUsed="0" w:uiPriority="64" w:semiHidden="0" w:name="Medium Shading 2 Accent 1"/>
+    <w:lsdException w:unhideWhenUsed="0" w:uiPriority="65" w:semiHidden="0" w:name="Medium List 1 Accent 1"/>
+    <w:lsdException w:unhideWhenUsed="0" w:uiPriority="66" w:semiHidden="0" w:name="Medium List 2 Accent 1"/>
+    <w:lsdException w:unhideWhenUsed="0" w:uiPriority="67" w:semiHidden="0" w:name="Medium Grid 1 Accent 1"/>
+    <w:lsdException w:unhideWhenUsed="0" w:uiPriority="68" w:semiHidden="0" w:name="Medium Grid 2 Accent 1"/>
+    <w:lsdException w:unhideWhenUsed="0" w:uiPriority="69" w:semiHidden="0" w:name="Medium Grid 3 Accent 1"/>
+    <w:lsdException w:unhideWhenUsed="0" w:uiPriority="70" w:semiHidden="0" w:name="Dark List Accent 1"/>
+    <w:lsdException w:unhideWhenUsed="0" w:uiPriority="71" w:semiHidden="0" w:name="Colorful Shading Accent 1"/>
+    <w:lsdException w:unhideWhenUsed="0" w:uiPriority="72" w:semiHidden="0" w:name="Colorful List Accent 1"/>
+    <w:lsdException w:unhideWhenUsed="0" w:uiPriority="73" w:semiHidden="0" w:name="Colorful Grid Accent 1"/>
+    <w:lsdException w:unhideWhenUsed="0" w:uiPriority="60" w:semiHidden="0" w:name="Light Shading Accent 2"/>
+    <w:lsdException w:unhideWhenUsed="0" w:uiPriority="61" w:semiHidden="0" w:name="Light List Accent 2"/>
+    <w:lsdException w:unhideWhenUsed="0" w:uiPriority="62" w:semiHidden="0" w:name="Light Grid Accent 2"/>
+    <w:lsdException w:unhideWhenUsed="0" w:uiPriority="63" w:semiHidden="0" w:name="Medium Shading 1 Accent 2"/>
+    <w:lsdException w:unhideWhenUsed="0" w:uiPriority="64" w:semiHidden="0" w:name="Medium Shading 2 Accent 2"/>
+    <w:lsdException w:unhideWhenUsed="0" w:uiPriority="65" w:semiHidden="0" w:name="Medium List 1 Accent 2"/>
+    <w:lsdException w:unhideWhenUsed="0" w:uiPriority="66" w:semiHidden="0" w:name="Medium List 2 Accent 2"/>
+    <w:lsdException w:unhideWhenUsed="0" w:uiPriority="67" w:semiHidden="0" w:name="Medium Grid 1 Accent 2"/>
+    <w:lsdException w:unhideWhenUsed="0" w:uiPriority="68" w:semiHidden="0" w:name="Medium Grid 2 Accent 2"/>
+    <w:lsdException w:unhideWhenUsed="0" w:uiPriority="69" w:semiHidden="0" w:name="Medium Grid 3 Accent 2"/>
+    <w:lsdException w:unhideWhenUsed="0" w:uiPriority="70" w:semiHidden="0" w:name="Dark List Accent 2"/>
+    <w:lsdException w:unhideWhenUsed="0" w:uiPriority="71" w:semiHidden="0" w:name="Colorful Shading Accent 2"/>
+    <w:lsdException w:unhideWhenUsed="0" w:uiPriority="72" w:semiHidden="0" w:name="Colorful List Accent 2"/>
+    <w:lsdException w:unhideWhenUsed="0" w:uiPriority="73" w:semiHidden="0" w:name="Colorful Grid Accent 2"/>
+    <w:lsdException w:unhideWhenUsed="0" w:uiPriority="60" w:semiHidden="0" w:name="Light Shading Accent 3"/>
+    <w:lsdException w:unhideWhenUsed="0" w:uiPriority="61" w:semiHidden="0" w:name="Light List Accent 3"/>
+    <w:lsdException w:unhideWhenUsed="0" w:uiPriority="62" w:semiHidden="0" w:name="Light Grid Accent 3"/>
+    <w:lsdException w:unhideWhenUsed="0" w:uiPriority="63" w:semiHidden="0" w:name="Medium Shading 1 Accent 3"/>
+    <w:lsdException w:unhideWhenUsed="0" w:uiPriority="64" w:semiHidden="0" w:name="Medium Shading 2 Accent 3"/>
+    <w:lsdException w:unhideWhenUsed="0" w:uiPriority="65" w:semiHidden="0" w:name="Medium List 1 Accent 3"/>
+    <w:lsdException w:unhideWhenUsed="0" w:uiPriority="66" w:semiHidden="0" w:name="Medium List 2 Accent 3"/>
+    <w:lsdException w:unhideWhenUsed="0" w:uiPriority="67" w:semiHidden="0" w:name="Medium Grid 1 Accent 3"/>
+    <w:lsdException w:unhideWhenUsed="0" w:uiPriority="68" w:semiHidden="0" w:name="Medium Grid 2 Accent 3"/>
+    <w:lsdException w:unhideWhenUsed="0" w:uiPriority="69" w:semiHidden="0" w:name="Medium Grid 3 Accent 3"/>
+    <w:lsdException w:unhideWhenUsed="0" w:uiPriority="70" w:semiHidden="0" w:name="Dark List Accent 3"/>
+    <w:lsdException w:unhideWhenUsed="0" w:uiPriority="71" w:semiHidden="0" w:name="Colorful Shading Accent 3"/>
+    <w:lsdException w:unhideWhenUsed="0" w:uiPriority="72" w:semiHidden="0" w:name="Colorful List Accent 3"/>
+    <w:lsdException w:unhideWhenUsed="0" w:uiPriority="73" w:semiHidden="0" w:name="Colorful Grid Accent 3"/>
+    <w:lsdException w:unhideWhenUsed="0" w:uiPriority="60" w:semiHidden="0" w:name="Light Shading Accent 4"/>
+    <w:lsdException w:unhideWhenUsed="0" w:uiPriority="61" w:semiHidden="0" w:name="Light List Accent 4"/>
+    <w:lsdException w:unhideWhenUsed="0" w:uiPriority="62" w:semiHidden="0" w:name="Light Grid Accent 4"/>
+    <w:lsdException w:unhideWhenUsed="0" w:uiPriority="63" w:semiHidden="0" w:name="Medium Shading 1 Accent 4"/>
+    <w:lsdException w:unhideWhenUsed="0" w:uiPriority="64" w:semiHidden="0" w:name="Medium Shading 2 Accent 4"/>
+    <w:lsdException w:unhideWhenUsed="0" w:uiPriority="65" w:semiHidden="0" w:name="Medium List 1 Accent 4"/>
+    <w:lsdException w:unhideWhenUsed="0" w:uiPriority="66" w:semiHidden="0" w:name="Medium List 2 Accent 4"/>
+    <w:lsdException w:unhideWhenUsed="0" w:uiPriority="67" w:semiHidden="0" w:name="Medium Grid 1 Accent 4"/>
+    <w:lsdException w:unhideWhenUsed="0" w:uiPriority="68" w:semiHidden="0" w:name="Medium Grid 2 Accent 4"/>
+    <w:lsdException w:unhideWhenUsed="0" w:uiPriority="69" w:semiHidden="0" w:name="Medium Grid 3 Accent 4"/>
+    <w:lsdException w:unhideWhenUsed="0" w:uiPriority="70" w:semiHidden="0" w:name="Dark List Accent 4"/>
+    <w:lsdException w:unhideWhenUsed="0" w:uiPriority="71" w:semiHidden="0" w:name="Colorful Shading Accent 4"/>
+    <w:lsdException w:unhideWhenUsed="0" w:uiPriority="72" w:semiHidden="0" w:name="Colorful List Accent 4"/>
+    <w:lsdException w:unhideWhenUsed="0" w:uiPriority="73" w:semiHidden="0" w:name="Colorful Grid Accent 4"/>
+    <w:lsdException w:unhideWhenUsed="0" w:uiPriority="60" w:semiHidden="0" w:name="Light Shading Accent 5"/>
+    <w:lsdException w:unhideWhenUsed="0" w:uiPriority="61" w:semiHidden="0" w:name="Light List Accent 5"/>
+    <w:lsdException w:unhideWhenUsed="0" w:uiPriority="62" w:semiHidden="0" w:name="Light Grid Accent 5"/>
+    <w:lsdException w:unhideWhenUsed="0" w:uiPriority="63" w:semiHidden="0" w:name="Medium Shading 1 Accent 5"/>
+    <w:lsdException w:unhideWhenUsed="0" w:uiPriority="64" w:semiHidden="0" w:name="Medium Shading 2 Accent 5"/>
+    <w:lsdException w:unhideWhenUsed="0" w:uiPriority="65" w:semiHidden="0" w:name="Medium List 1 Accent 5"/>
+    <w:lsdException w:unhideWhenUsed="0" w:uiPriority="66" w:semiHidden="0" w:name="Medium List 2 Accent 5"/>
+    <w:lsdException w:unhideWhenUsed="0" w:uiPriority="67" w:semiHidden="0" w:name="Medium Grid 1 Accent 5"/>
+    <w:lsdException w:unhideWhenUsed="0" w:uiPriority="68" w:semiHidden="0" w:name="Medium Grid 2 Accent 5"/>
+    <w:lsdException w:unhideWhenUsed="0" w:uiPriority="69" w:semiHidden="0" w:name="Medium Grid 3 Accent 5"/>
+    <w:lsdException w:unhideWhenUsed="0" w:uiPriority="70" w:semiHidden="0" w:name="Dark List Accent 5"/>
+    <w:lsdException w:unhideWhenUsed="0" w:uiPriority="71" w:semiHidden="0" w:name="Colorful Shading Accent 5"/>
+    <w:lsdException w:unhideWhenUsed="0" w:uiPriority="72" w:semiHidden="0" w:name="Colorful List Accent 5"/>
+    <w:lsdException w:unhideWhenUsed="0" w:uiPriority="73" w:semiHidden="0" w:name="Colorful Grid Accent 5"/>
+    <w:lsdException w:unhideWhenUsed="0" w:uiPriority="60" w:semiHidden="0" w:name="Light Shading Accent 6"/>
+    <w:lsdException w:unhideWhenUsed="0" w:uiPriority="61" w:semiHidden="0" w:name="Light List Accent 6"/>
+    <w:lsdException w:unhideWhenUsed="0" w:uiPriority="62" w:semiHidden="0" w:name="Light Grid Accent 6"/>
+    <w:lsdException w:unhideWhenUsed="0" w:uiPriority="63" w:semiHidden="0" w:name="Medium Shading 1 Accent 6"/>
+    <w:lsdException w:unhideWhenUsed="0" w:uiPriority="64" w:semiHidden="0" w:name="Medium Shading 2 Accent 6"/>
+    <w:lsdException w:unhideWhenUsed="0" w:uiPriority="65" w:semiHidden="0" w:name="Medium List 1 Accent 6"/>
+    <w:lsdException w:unhideWhenUsed="0" w:uiPriority="66" w:semiHidden="0" w:name="Medium List 2 Accent 6"/>
+    <w:lsdException w:unhideWhenUsed="0" w:uiPriority="67" w:semiHidden="0" w:name="Medium Grid 1 Accent 6"/>
+    <w:lsdException w:unhideWhenUsed="0" w:uiPriority="68" w:semiHidden="0" w:name="Medium Grid 2 Accent 6"/>
+    <w:lsdException w:unhideWhenUsed="0" w:uiPriority="69" w:semiHidden="0" w:name="Medium Grid 3 Accent 6"/>
+    <w:lsdException w:unhideWhenUsed="0" w:uiPriority="70" w:semiHidden="0" w:name="Dark List Accent 6"/>
+    <w:lsdException w:unhideWhenUsed="0" w:uiPriority="71" w:semiHidden="0" w:name="Colorful Shading Accent 6"/>
+    <w:lsdException w:unhideWhenUsed="0" w:uiPriority="72" w:semiHidden="0" w:name="Colorful List Accent 6"/>
+    <w:lsdException w:unhideWhenUsed="0" w:uiPriority="73" w:semiHidden="0" w:name="Colorful Grid Accent 6"/>
   </w:latentStyles>
-  <w:style w:type="paragraph" w:default="1" w:styleId="Normal">
+  <w:style w:type="paragraph" w:default="1" w:styleId="1">
     <w:name w:val="Normal"/>
     <w:qFormat/>
+    <w:uiPriority w:val="0"/>
     <w:pPr>
       <w:kinsoku w:val="0"/>
       <w:autoSpaceDE w:val="0"/>
@@ -3080,7 +3235,7 @@
       <w:textAlignment w:val="baseline"/>
     </w:pPr>
     <w:rPr>
-      <w:rFonts w:ascii="Arial" w:eastAsia="宋体" w:hAnsi="Arial" w:cs="Arial"/>
+      <w:rFonts w:ascii="Arial" w:hAnsi="Arial" w:eastAsia="宋体" w:cs="Arial"/>
       <w:snapToGrid w:val="0"/>
       <w:color w:val="000000"/>
       <w:kern w:val="0"/>
@@ -3089,11 +3244,12 @@
       <w:lang w:val="en-US" w:eastAsia="en-US" w:bidi="ar-SA"/>
     </w:rPr>
   </w:style>
-  <w:style w:type="paragraph" w:styleId="Heading1">
+  <w:style w:type="paragraph" w:styleId="2">
     <w:name w:val="heading 1"/>
-    <w:basedOn w:val="Normal"/>
-    <w:next w:val="Normal"/>
+    <w:basedOn w:val="1"/>
+    <w:next w:val="1"/>
     <w:qFormat/>
+    <w:uiPriority w:val="0"/>
     <w:pPr>
       <w:keepNext/>
       <w:keepLines/>
@@ -3111,12 +3267,13 @@
       <w:sz w:val="44"/>
     </w:rPr>
   </w:style>
-  <w:style w:type="paragraph" w:styleId="Heading2">
+  <w:style w:type="paragraph" w:styleId="3">
     <w:name w:val="heading 2"/>
-    <w:basedOn w:val="Normal"/>
-    <w:next w:val="Normal"/>
+    <w:basedOn w:val="1"/>
+    <w:next w:val="1"/>
     <w:unhideWhenUsed/>
     <w:qFormat/>
+    <w:uiPriority w:val="0"/>
     <w:pPr>
       <w:keepNext/>
       <w:keepLines/>
@@ -3129,18 +3286,19 @@
       <w:outlineLvl w:val="1"/>
     </w:pPr>
     <w:rPr>
-      <w:rFonts w:ascii="Arial" w:eastAsia="黑体" w:hAnsi="Arial"/>
+      <w:rFonts w:ascii="Arial" w:hAnsi="Arial" w:eastAsia="黑体"/>
       <w:b/>
       <w:sz w:val="32"/>
     </w:rPr>
   </w:style>
-  <w:style w:type="paragraph" w:styleId="Heading3">
+  <w:style w:type="paragraph" w:styleId="4">
     <w:name w:val="heading 3"/>
-    <w:basedOn w:val="Normal"/>
-    <w:next w:val="Normal"/>
+    <w:basedOn w:val="1"/>
+    <w:next w:val="1"/>
     <w:semiHidden/>
     <w:unhideWhenUsed/>
     <w:qFormat/>
+    <w:uiPriority w:val="0"/>
     <w:pPr>
       <w:keepNext/>
       <w:keepLines/>
@@ -3157,12 +3315,13 @@
       <w:sz w:val="32"/>
     </w:rPr>
   </w:style>
-  <w:style w:type="paragraph" w:styleId="Heading4">
+  <w:style w:type="paragraph" w:styleId="5">
     <w:name w:val="heading 4"/>
-    <w:basedOn w:val="Normal"/>
-    <w:next w:val="Normal"/>
+    <w:basedOn w:val="1"/>
+    <w:next w:val="1"/>
     <w:unhideWhenUsed/>
     <w:qFormat/>
+    <w:uiPriority w:val="0"/>
     <w:pPr>
       <w:keepNext/>
       <w:keepLines/>
@@ -3175,18 +3334,19 @@
       <w:outlineLvl w:val="3"/>
     </w:pPr>
     <w:rPr>
-      <w:rFonts w:ascii="Arial" w:eastAsia="黑体" w:hAnsi="Arial"/>
+      <w:rFonts w:ascii="Arial" w:hAnsi="Arial" w:eastAsia="黑体"/>
       <w:b/>
       <w:sz w:val="28"/>
     </w:rPr>
   </w:style>
-  <w:style w:type="paragraph" w:styleId="Heading5">
+  <w:style w:type="paragraph" w:styleId="6">
     <w:name w:val="heading 5"/>
-    <w:basedOn w:val="Normal"/>
-    <w:next w:val="Normal"/>
+    <w:basedOn w:val="1"/>
+    <w:next w:val="1"/>
     <w:semiHidden/>
     <w:unhideWhenUsed/>
     <w:qFormat/>
+    <w:uiPriority w:val="0"/>
     <w:pPr>
       <w:keepNext/>
       <w:keepLines/>
@@ -3203,13 +3363,14 @@
       <w:sz w:val="28"/>
     </w:rPr>
   </w:style>
-  <w:style w:type="paragraph" w:styleId="Heading6">
+  <w:style w:type="paragraph" w:styleId="7">
     <w:name w:val="heading 6"/>
-    <w:basedOn w:val="Normal"/>
-    <w:next w:val="Normal"/>
+    <w:basedOn w:val="1"/>
+    <w:next w:val="1"/>
     <w:semiHidden/>
     <w:unhideWhenUsed/>
     <w:qFormat/>
+    <w:uiPriority w:val="0"/>
     <w:pPr>
       <w:keepNext/>
       <w:keepLines/>
@@ -3222,18 +3383,19 @@
       <w:outlineLvl w:val="5"/>
     </w:pPr>
     <w:rPr>
-      <w:rFonts w:ascii="Arial" w:eastAsia="黑体" w:hAnsi="Arial"/>
+      <w:rFonts w:ascii="Arial" w:hAnsi="Arial" w:eastAsia="黑体"/>
       <w:b/>
       <w:sz w:val="24"/>
     </w:rPr>
   </w:style>
-  <w:style w:type="paragraph" w:styleId="Heading7">
+  <w:style w:type="paragraph" w:styleId="8">
     <w:name w:val="heading 7"/>
-    <w:basedOn w:val="Normal"/>
-    <w:next w:val="Normal"/>
+    <w:basedOn w:val="1"/>
+    <w:next w:val="1"/>
     <w:semiHidden/>
     <w:unhideWhenUsed/>
     <w:qFormat/>
+    <w:uiPriority w:val="0"/>
     <w:pPr>
       <w:keepNext/>
       <w:keepLines/>
@@ -3250,13 +3412,14 @@
       <w:sz w:val="24"/>
     </w:rPr>
   </w:style>
-  <w:style w:type="paragraph" w:styleId="Heading8">
+  <w:style w:type="paragraph" w:styleId="9">
     <w:name w:val="heading 8"/>
-    <w:basedOn w:val="Normal"/>
-    <w:next w:val="Normal"/>
+    <w:basedOn w:val="1"/>
+    <w:next w:val="1"/>
     <w:semiHidden/>
     <w:unhideWhenUsed/>
     <w:qFormat/>
+    <w:uiPriority w:val="0"/>
     <w:pPr>
       <w:keepNext/>
       <w:keepLines/>
@@ -3269,17 +3432,18 @@
       <w:outlineLvl w:val="7"/>
     </w:pPr>
     <w:rPr>
-      <w:rFonts w:ascii="Arial" w:eastAsia="黑体" w:hAnsi="Arial"/>
+      <w:rFonts w:ascii="Arial" w:hAnsi="Arial" w:eastAsia="黑体"/>
       <w:sz w:val="24"/>
     </w:rPr>
   </w:style>
-  <w:style w:type="paragraph" w:styleId="Heading9">
+  <w:style w:type="paragraph" w:styleId="10">
     <w:name w:val="heading 9"/>
-    <w:basedOn w:val="Normal"/>
-    <w:next w:val="Normal"/>
+    <w:basedOn w:val="1"/>
+    <w:next w:val="1"/>
     <w:semiHidden/>
     <w:unhideWhenUsed/>
     <w:qFormat/>
+    <w:uiPriority w:val="0"/>
     <w:pPr>
       <w:keepNext/>
       <w:keepLines/>
@@ -3292,19 +3456,21 @@
       <w:outlineLvl w:val="8"/>
     </w:pPr>
     <w:rPr>
-      <w:rFonts w:ascii="Arial" w:eastAsia="黑体" w:hAnsi="Arial"/>
+      <w:rFonts w:ascii="Arial" w:hAnsi="Arial" w:eastAsia="黑体"/>
       <w:sz w:val="21"/>
     </w:rPr>
   </w:style>
-  <w:style w:type="character" w:default="1" w:styleId="DefaultParagraphFont">
+  <w:style w:type="character" w:default="1" w:styleId="22">
     <w:name w:val="Default Paragraph Font"/>
     <w:semiHidden/>
     <w:qFormat/>
+    <w:uiPriority w:val="0"/>
   </w:style>
-  <w:style w:type="table" w:default="1" w:styleId="TableNormal">
+  <w:style w:type="table" w:default="1" w:styleId="20">
     <w:name w:val="Normal Table"/>
     <w:semiHidden/>
     <w:qFormat/>
+    <w:uiPriority w:val="0"/>
     <w:tblPr>
       <w:tblCellMar>
         <w:top w:w="0" w:type="dxa"/>
@@ -3314,39 +3480,43 @@
       </w:tblCellMar>
     </w:tblPr>
   </w:style>
-  <w:style w:type="paragraph" w:styleId="CommentText">
+  <w:style w:type="paragraph" w:styleId="11">
     <w:name w:val="annotation text"/>
-    <w:basedOn w:val="Normal"/>
+    <w:basedOn w:val="1"/>
     <w:qFormat/>
+    <w:uiPriority w:val="0"/>
     <w:pPr>
       <w:jc w:val="left"/>
     </w:pPr>
   </w:style>
-  <w:style w:type="paragraph" w:styleId="BodyText">
+  <w:style w:type="paragraph" w:styleId="12">
     <w:name w:val="Body Text"/>
-    <w:basedOn w:val="Normal"/>
+    <w:basedOn w:val="1"/>
     <w:semiHidden/>
     <w:qFormat/>
+    <w:uiPriority w:val="0"/>
     <w:rPr>
-      <w:rFonts w:ascii="Arial" w:eastAsia="Arial" w:hAnsi="Arial" w:cs="Arial"/>
+      <w:rFonts w:ascii="Arial" w:hAnsi="Arial" w:eastAsia="Arial" w:cs="Arial"/>
       <w:sz w:val="21"/>
       <w:szCs w:val="21"/>
       <w:lang w:val="en-US" w:eastAsia="en-US" w:bidi="ar-SA"/>
     </w:rPr>
   </w:style>
-  <w:style w:type="paragraph" w:styleId="TOC3">
+  <w:style w:type="paragraph" w:styleId="13">
     <w:name w:val="toc 3"/>
-    <w:basedOn w:val="Normal"/>
-    <w:next w:val="Normal"/>
+    <w:basedOn w:val="1"/>
+    <w:next w:val="1"/>
     <w:qFormat/>
+    <w:uiPriority w:val="0"/>
     <w:pPr>
       <w:ind w:left="840" w:leftChars="400"/>
     </w:pPr>
   </w:style>
-  <w:style w:type="paragraph" w:styleId="Footer">
+  <w:style w:type="paragraph" w:styleId="14">
     <w:name w:val="footer"/>
-    <w:basedOn w:val="Normal"/>
+    <w:basedOn w:val="1"/>
     <w:qFormat/>
+    <w:uiPriority w:val="0"/>
     <w:pPr>
       <w:tabs>
         <w:tab w:val="center" w:pos="4153"/>
@@ -3359,16 +3529,17 @@
       <w:sz w:val="18"/>
     </w:rPr>
   </w:style>
-  <w:style w:type="paragraph" w:styleId="Header">
+  <w:style w:type="paragraph" w:styleId="15">
     <w:name w:val="header"/>
-    <w:basedOn w:val="Normal"/>
+    <w:basedOn w:val="1"/>
     <w:qFormat/>
+    <w:uiPriority w:val="0"/>
     <w:pPr>
       <w:pBdr>
-        <w:top w:val="nil"/>
-        <w:left w:val="nil"/>
-        <w:bottom w:val="nil"/>
-        <w:right w:val="nil"/>
+        <w:top w:val="none" w:color="auto" w:sz="0" w:space="0"/>
+        <w:left w:val="none" w:color="auto" w:sz="0" w:space="0"/>
+        <w:bottom w:val="none" w:color="auto" w:sz="0" w:space="0"/>
+        <w:right w:val="none" w:color="auto" w:sz="0" w:space="0"/>
       </w:pBdr>
       <w:tabs>
         <w:tab w:val="center" w:pos="4153"/>
@@ -3383,37 +3554,41 @@
       <w:sz w:val="18"/>
     </w:rPr>
   </w:style>
-  <w:style w:type="paragraph" w:styleId="TOC1">
+  <w:style w:type="paragraph" w:styleId="16">
     <w:name w:val="toc 1"/>
-    <w:basedOn w:val="Normal"/>
-    <w:next w:val="Normal"/>
+    <w:basedOn w:val="1"/>
+    <w:next w:val="1"/>
     <w:qFormat/>
+    <w:uiPriority w:val="0"/>
     <w:rPr>
-      <w:rFonts w:ascii="Arial" w:eastAsia="Microsoft JhengHei" w:hAnsi="Arial"/>
+      <w:rFonts w:ascii="Arial" w:hAnsi="Arial" w:eastAsia="Microsoft JhengHei"/>
       <w:sz w:val="24"/>
     </w:rPr>
   </w:style>
-  <w:style w:type="paragraph" w:styleId="TOC2">
+  <w:style w:type="paragraph" w:styleId="17">
     <w:name w:val="toc 2"/>
-    <w:basedOn w:val="Normal"/>
-    <w:next w:val="Normal"/>
+    <w:basedOn w:val="1"/>
+    <w:next w:val="1"/>
     <w:qFormat/>
+    <w:uiPriority w:val="0"/>
     <w:pPr>
       <w:ind w:left="420" w:leftChars="200"/>
     </w:pPr>
   </w:style>
-  <w:style w:type="paragraph" w:styleId="NormalWeb">
+  <w:style w:type="paragraph" w:styleId="18">
     <w:name w:val="Normal (Web)"/>
-    <w:basedOn w:val="Normal"/>
+    <w:basedOn w:val="1"/>
     <w:qFormat/>
+    <w:uiPriority w:val="0"/>
     <w:rPr>
       <w:sz w:val="24"/>
     </w:rPr>
   </w:style>
-  <w:style w:type="paragraph" w:styleId="Title">
+  <w:style w:type="paragraph" w:styleId="19">
     <w:name w:val="Title"/>
-    <w:basedOn w:val="Normal"/>
+    <w:basedOn w:val="1"/>
     <w:qFormat/>
+    <w:uiPriority w:val="0"/>
     <w:pPr>
       <w:spacing w:before="240" w:beforeLines="0" w:beforeAutospacing="0" w:after="60" w:afterLines="0" w:afterAutospacing="0"/>
       <w:jc w:val="center"/>
@@ -3425,68 +3600,73 @@
       <w:sz w:val="32"/>
     </w:rPr>
   </w:style>
-  <w:style w:type="table" w:styleId="TableGrid">
+  <w:style w:type="table" w:styleId="21">
     <w:name w:val="Table Grid"/>
-    <w:basedOn w:val="TableNormal"/>
+    <w:basedOn w:val="20"/>
     <w:qFormat/>
+    <w:uiPriority w:val="0"/>
     <w:pPr>
       <w:widowControl w:val="0"/>
       <w:jc w:val="both"/>
     </w:pPr>
     <w:tblPr>
       <w:tblBorders>
-        <w:top w:val="single" w:sz="4" w:space="0" w:color="auto"/>
-        <w:left w:val="single" w:sz="4" w:space="0" w:color="auto"/>
-        <w:bottom w:val="single" w:sz="4" w:space="0" w:color="auto"/>
-        <w:right w:val="single" w:sz="4" w:space="0" w:color="auto"/>
-        <w:insideH w:val="single" w:sz="4" w:space="0" w:color="auto"/>
-        <w:insideV w:val="single" w:sz="4" w:space="0" w:color="auto"/>
+        <w:top w:val="single" w:color="auto" w:sz="4" w:space="0"/>
+        <w:left w:val="single" w:color="auto" w:sz="4" w:space="0"/>
+        <w:bottom w:val="single" w:color="auto" w:sz="4" w:space="0"/>
+        <w:right w:val="single" w:color="auto" w:sz="4" w:space="0"/>
+        <w:insideH w:val="single" w:color="auto" w:sz="4" w:space="0"/>
+        <w:insideV w:val="single" w:color="auto" w:sz="4" w:space="0"/>
       </w:tblBorders>
     </w:tblPr>
   </w:style>
-  <w:style w:type="character" w:styleId="Strong">
+  <w:style w:type="character" w:styleId="23">
     <w:name w:val="Strong"/>
-    <w:basedOn w:val="DefaultParagraphFont"/>
+    <w:basedOn w:val="22"/>
     <w:qFormat/>
+    <w:uiPriority w:val="0"/>
     <w:rPr>
       <w:b/>
     </w:rPr>
   </w:style>
-  <w:style w:type="paragraph" w:customStyle="1" w:styleId="a">
+  <w:style w:type="paragraph" w:customStyle="1" w:styleId="24">
     <w:name w:val="柴_公司名"/>
-    <w:basedOn w:val="Title"/>
+    <w:basedOn w:val="19"/>
     <w:qFormat/>
+    <w:uiPriority w:val="0"/>
     <w:pPr>
       <w:spacing w:after="600" w:afterLines="600"/>
     </w:pPr>
     <w:rPr>
-      <w:rFonts w:ascii="宋体" w:eastAsia="宋体" w:hAnsi="宋体" w:cs="宋体" w:hint="eastAsia"/>
+      <w:rFonts w:hint="eastAsia" w:ascii="宋体" w:hAnsi="宋体" w:eastAsia="宋体" w:cs="宋体"/>
       <w:bCs/>
       <w:spacing w:val="-6"/>
       <w:sz w:val="52"/>
       <w:szCs w:val="52"/>
     </w:rPr>
   </w:style>
-  <w:style w:type="paragraph" w:customStyle="1" w:styleId="a0">
+  <w:style w:type="paragraph" w:customStyle="1" w:styleId="25">
     <w:name w:val="柴_文档名"/>
-    <w:basedOn w:val="Title"/>
+    <w:basedOn w:val="19"/>
     <w:qFormat/>
+    <w:uiPriority w:val="0"/>
     <w:pPr>
       <w:spacing w:after="900" w:afterLines="900"/>
     </w:pPr>
     <w:rPr>
-      <w:rFonts w:ascii="黑体" w:eastAsia="黑体" w:hAnsi="黑体" w:cs="黑体"/>
+      <w:rFonts w:ascii="黑体" w:hAnsi="黑体" w:eastAsia="黑体" w:cs="黑体"/>
       <w:bCs/>
       <w:spacing w:val="-7"/>
       <w:sz w:val="52"/>
       <w:szCs w:val="52"/>
     </w:rPr>
   </w:style>
-  <w:style w:type="table" w:customStyle="1" w:styleId="TableNormal0">
+  <w:style w:type="table" w:customStyle="1" w:styleId="26">
     <w:name w:val="Table Normal_0"/>
     <w:semiHidden/>
     <w:unhideWhenUsed/>
     <w:qFormat/>
+    <w:uiPriority w:val="0"/>
     <w:tblPr>
       <w:tblCellMar>
         <w:top w:w="0" w:type="dxa"/>
@@ -3496,81 +3676,87 @@
       </w:tblCellMar>
     </w:tblPr>
   </w:style>
-  <w:style w:type="paragraph" w:customStyle="1" w:styleId="TableText">
+  <w:style w:type="paragraph" w:customStyle="1" w:styleId="27">
     <w:name w:val="Table Text"/>
-    <w:basedOn w:val="Normal"/>
+    <w:basedOn w:val="1"/>
     <w:semiHidden/>
     <w:qFormat/>
+    <w:uiPriority w:val="0"/>
     <w:rPr>
-      <w:rFonts w:ascii="宋体" w:eastAsia="宋体" w:hAnsi="宋体" w:cs="宋体"/>
+      <w:rFonts w:ascii="宋体" w:hAnsi="宋体" w:eastAsia="宋体" w:cs="宋体"/>
       <w:sz w:val="21"/>
       <w:szCs w:val="21"/>
       <w:lang w:val="en-US" w:eastAsia="en-US" w:bidi="ar-SA"/>
     </w:rPr>
   </w:style>
-  <w:style w:type="paragraph" w:customStyle="1" w:styleId="1">
+  <w:style w:type="paragraph" w:customStyle="1" w:styleId="28">
     <w:name w:val="柴_标题1"/>
-    <w:basedOn w:val="Heading1"/>
-    <w:next w:val="a1"/>
-    <w:link w:val="1Char"/>
+    <w:basedOn w:val="2"/>
+    <w:next w:val="29"/>
+    <w:link w:val="38"/>
     <w:qFormat/>
+    <w:uiPriority w:val="0"/>
     <w:pPr>
       <w:spacing w:before="100" w:after="90" w:line="360" w:lineRule="auto"/>
     </w:pPr>
     <w:rPr>
-      <w:rFonts w:ascii="Arial" w:eastAsia="宋体" w:hAnsi="Arial"/>
+      <w:rFonts w:ascii="Arial" w:hAnsi="Arial" w:eastAsia="宋体"/>
       <w:sz w:val="32"/>
     </w:rPr>
   </w:style>
-  <w:style w:type="paragraph" w:customStyle="1" w:styleId="a1">
+  <w:style w:type="paragraph" w:customStyle="1" w:styleId="29">
     <w:name w:val="柴_正文"/>
-    <w:basedOn w:val="BodyText"/>
-    <w:link w:val="Char"/>
+    <w:basedOn w:val="12"/>
+    <w:link w:val="41"/>
     <w:qFormat/>
+    <w:uiPriority w:val="0"/>
     <w:pPr>
       <w:spacing w:line="360" w:lineRule="auto"/>
       <w:ind w:firstLine="470" w:firstLineChars="200"/>
     </w:pPr>
     <w:rPr>
-      <w:rFonts w:ascii="Arial" w:eastAsia="宋体" w:hAnsi="Arial"/>
+      <w:rFonts w:ascii="Arial" w:hAnsi="Arial" w:eastAsia="宋体"/>
       <w:sz w:val="24"/>
       <w:lang w:eastAsia="zh-CN"/>
     </w:rPr>
   </w:style>
-  <w:style w:type="paragraph" w:customStyle="1" w:styleId="2">
+  <w:style w:type="paragraph" w:customStyle="1" w:styleId="30">
     <w:name w:val="柴_标题2"/>
-    <w:basedOn w:val="Heading2"/>
-    <w:next w:val="a1"/>
+    <w:basedOn w:val="3"/>
+    <w:next w:val="29"/>
     <w:qFormat/>
+    <w:uiPriority w:val="0"/>
     <w:pPr>
       <w:spacing w:line="360" w:lineRule="auto"/>
     </w:pPr>
     <w:rPr>
-      <w:rFonts w:ascii="Arial" w:eastAsia="宋体" w:hAnsi="Arial"/>
+      <w:rFonts w:ascii="Arial" w:hAnsi="Arial" w:eastAsia="宋体"/>
       <w:sz w:val="28"/>
     </w:rPr>
   </w:style>
-  <w:style w:type="paragraph" w:customStyle="1" w:styleId="3">
+  <w:style w:type="paragraph" w:customStyle="1" w:styleId="31">
     <w:name w:val="柴_标题3"/>
-    <w:basedOn w:val="Heading3"/>
-    <w:next w:val="a1"/>
+    <w:basedOn w:val="4"/>
+    <w:next w:val="29"/>
     <w:qFormat/>
+    <w:uiPriority w:val="0"/>
     <w:pPr>
       <w:spacing w:line="360" w:lineRule="auto"/>
       <w:ind w:left="0" w:firstLine="472" w:firstLineChars="200"/>
     </w:pPr>
     <w:rPr>
-      <w:rFonts w:ascii="宋体" w:eastAsia="宋体" w:hAnsi="宋体" w:cs="宋体"/>
+      <w:rFonts w:ascii="宋体" w:hAnsi="宋体" w:eastAsia="宋体" w:cs="宋体"/>
       <w:spacing w:val="-2"/>
       <w:sz w:val="24"/>
       <w:szCs w:val="24"/>
     </w:rPr>
   </w:style>
-  <w:style w:type="paragraph" w:customStyle="1" w:styleId="a2">
+  <w:style w:type="paragraph" w:customStyle="1" w:styleId="32">
     <w:name w:val="柴_目录"/>
-    <w:basedOn w:val="Normal"/>
-    <w:next w:val="BodyText"/>
+    <w:basedOn w:val="1"/>
+    <w:next w:val="12"/>
     <w:qFormat/>
+    <w:uiPriority w:val="0"/>
     <w:pPr>
       <w:tabs>
         <w:tab w:val="right" w:leader="dot" w:pos="8442"/>
@@ -3578,59 +3764,64 @@
       <w:ind w:left="0" w:leftChars="0"/>
     </w:pPr>
     <w:rPr>
-      <w:rFonts w:ascii="Arial" w:eastAsia="Microsoft JhengHei" w:hAnsi="Arial"/>
+      <w:rFonts w:ascii="Arial" w:hAnsi="Arial" w:eastAsia="Microsoft JhengHei"/>
       <w:sz w:val="24"/>
     </w:rPr>
   </w:style>
-  <w:style w:type="paragraph" w:customStyle="1" w:styleId="WPSOffice1">
+  <w:style w:type="paragraph" w:customStyle="1" w:styleId="33">
     <w:name w:val="WPSOffice手动目录 1"/>
     <w:qFormat/>
+    <w:uiPriority w:val="0"/>
     <w:pPr>
       <w:ind w:leftChars="0"/>
     </w:pPr>
     <w:rPr>
-      <w:rFonts w:ascii="Times New Roman" w:eastAsia="宋体" w:hAnsi="Times New Roman" w:cs="Times New Roman"/>
+      <w:rFonts w:ascii="Times New Roman" w:hAnsi="Times New Roman" w:eastAsia="宋体" w:cs="Times New Roman"/>
       <w:sz w:val="20"/>
       <w:szCs w:val="20"/>
     </w:rPr>
   </w:style>
-  <w:style w:type="paragraph" w:customStyle="1" w:styleId="WPSOffice2">
+  <w:style w:type="paragraph" w:customStyle="1" w:styleId="34">
     <w:name w:val="WPSOffice手动目录 2"/>
     <w:qFormat/>
+    <w:uiPriority w:val="0"/>
     <w:pPr>
       <w:ind w:leftChars="200"/>
     </w:pPr>
     <w:rPr>
-      <w:rFonts w:ascii="Times New Roman" w:eastAsia="宋体" w:hAnsi="Times New Roman" w:cs="Times New Roman"/>
+      <w:rFonts w:ascii="Times New Roman" w:hAnsi="Times New Roman" w:eastAsia="宋体" w:cs="Times New Roman"/>
       <w:sz w:val="20"/>
       <w:szCs w:val="20"/>
     </w:rPr>
   </w:style>
-  <w:style w:type="paragraph" w:customStyle="1" w:styleId="WPSOffice3">
+  <w:style w:type="paragraph" w:customStyle="1" w:styleId="35">
     <w:name w:val="WPSOffice手动目录 3"/>
     <w:qFormat/>
+    <w:uiPriority w:val="0"/>
     <w:pPr>
       <w:ind w:leftChars="400"/>
     </w:pPr>
     <w:rPr>
-      <w:rFonts w:ascii="Times New Roman" w:eastAsia="宋体" w:hAnsi="Times New Roman" w:cs="Times New Roman"/>
+      <w:rFonts w:ascii="Times New Roman" w:hAnsi="Times New Roman" w:eastAsia="宋体" w:cs="Times New Roman"/>
       <w:sz w:val="20"/>
       <w:szCs w:val="20"/>
     </w:rPr>
   </w:style>
-  <w:style w:type="paragraph" w:customStyle="1" w:styleId="Compact">
+  <w:style w:type="paragraph" w:customStyle="1" w:styleId="36">
     <w:name w:val="Compact"/>
-    <w:basedOn w:val="BodyText"/>
+    <w:basedOn w:val="12"/>
     <w:qFormat/>
+    <w:uiPriority w:val="0"/>
     <w:pPr>
       <w:spacing w:before="36" w:after="36"/>
     </w:pPr>
   </w:style>
-  <w:style w:type="table" w:customStyle="1" w:styleId="Table">
+  <w:style w:type="table" w:customStyle="1" w:styleId="37">
     <w:name w:val="Table"/>
     <w:semiHidden/>
     <w:unhideWhenUsed/>
     <w:qFormat/>
+    <w:uiPriority w:val="0"/>
     <w:tblPr>
       <w:tblCellMar>
         <w:top w:w="0" w:type="dxa"/>
@@ -3642,25 +3833,27 @@
     <w:tblStylePr w:type="firstRow">
       <w:tcPr>
         <w:tcBorders>
-          <w:bottom w:val="single" w:sz="0" w:space="0" w:color="auto"/>
+          <w:bottom w:val="single" w:color="auto" w:sz="0" w:space="0"/>
         </w:tcBorders>
         <w:vAlign w:val="bottom"/>
       </w:tcPr>
     </w:tblStylePr>
   </w:style>
-  <w:style w:type="character" w:customStyle="1" w:styleId="1Char">
+  <w:style w:type="character" w:customStyle="1" w:styleId="38">
     <w:name w:val="柴_标题1 Char"/>
-    <w:link w:val="1"/>
+    <w:link w:val="28"/>
     <w:qFormat/>
+    <w:uiPriority w:val="0"/>
     <w:rPr>
-      <w:rFonts w:ascii="Arial" w:eastAsia="宋体" w:hAnsi="Arial"/>
+      <w:rFonts w:ascii="Arial" w:hAnsi="Arial" w:eastAsia="宋体"/>
       <w:sz w:val="32"/>
     </w:rPr>
   </w:style>
-  <w:style w:type="paragraph" w:customStyle="1" w:styleId="a3">
+  <w:style w:type="paragraph" w:customStyle="1" w:styleId="39">
     <w:name w:val="柴_正文_无缩进"/>
-    <w:basedOn w:val="Normal"/>
+    <w:basedOn w:val="1"/>
     <w:qFormat/>
+    <w:uiPriority w:val="0"/>
     <w:pPr>
       <w:ind w:firstLine="0" w:firstLineChars="0"/>
     </w:pPr>
@@ -3670,29 +3863,31 @@
       <w:lang w:eastAsia="zh-CN"/>
     </w:rPr>
   </w:style>
-  <w:style w:type="paragraph" w:customStyle="1" w:styleId="4">
+  <w:style w:type="paragraph" w:customStyle="1" w:styleId="40">
     <w:name w:val="柴_标题4"/>
-    <w:basedOn w:val="Heading4"/>
-    <w:next w:val="Normal"/>
+    <w:basedOn w:val="5"/>
+    <w:next w:val="1"/>
     <w:qFormat/>
+    <w:uiPriority w:val="0"/>
     <w:pPr>
       <w:widowControl w:val="0"/>
       <w:spacing w:before="160" w:line="360" w:lineRule="auto"/>
-      <w:ind w:left="981" w:hanging="862" w:leftChars="300"/>
+      <w:ind w:left="981" w:leftChars="300" w:hanging="862"/>
     </w:pPr>
     <w:rPr>
-      <w:rFonts w:ascii="Calibri" w:eastAsia="宋体" w:hAnsi="Calibri" w:cs="宋体" w:hint="eastAsia"/>
+      <w:rFonts w:hint="eastAsia" w:ascii="Calibri" w:hAnsi="Calibri" w:eastAsia="宋体" w:cs="宋体"/>
       <w:sz w:val="24"/>
       <w:szCs w:val="24"/>
       <w:lang w:eastAsia="zh-CN" w:bidi="zh-CN"/>
     </w:rPr>
   </w:style>
-  <w:style w:type="character" w:customStyle="1" w:styleId="Char">
+  <w:style w:type="character" w:customStyle="1" w:styleId="41">
     <w:name w:val="柴_正文 Char"/>
-    <w:link w:val="a1"/>
+    <w:link w:val="29"/>
     <w:qFormat/>
+    <w:uiPriority w:val="0"/>
     <w:rPr>
-      <w:rFonts w:ascii="Arial" w:eastAsia="宋体" w:hAnsi="Arial"/>
+      <w:rFonts w:ascii="Arial" w:hAnsi="Arial" w:eastAsia="宋体"/>
       <w:sz w:val="24"/>
       <w:lang w:eastAsia="zh-CN"/>
     </w:rPr>
